--- a/22-10-2019 ЦКБА Тула/Цены.docx
+++ b/22-10-2019 ЦКБА Тула/Цены.docx
@@ -1,6 +1,6 @@
 
 <file path=word/document.xml><?xml version="1.0" encoding="utf-8"?>
-<w:document xmlns:wpc="http://schemas.microsoft.com/office/word/2010/wordprocessingCanvas" xmlns:cx="http://schemas.microsoft.com/office/drawing/2014/chartex" xmlns:mc="http://schemas.openxmlformats.org/markup-compatibility/2006" xmlns:o="urn:schemas-microsoft-com:office:office" xmlns:r="http://schemas.openxmlformats.org/officeDocument/2006/relationships" xmlns:m="http://schemas.openxmlformats.org/officeDocument/2006/math" xmlns:v="urn:schemas-microsoft-com:vml" xmlns:wp14="http://schemas.microsoft.com/office/word/2010/wordprocessingDrawing" xmlns:wp="http://schemas.openxmlformats.org/drawingml/2006/wordprocessingDrawing" xmlns:w10="urn:schemas-microsoft-com:office:word" xmlns:w="http://schemas.openxmlformats.org/wordprocessingml/2006/main" xmlns:w14="http://schemas.microsoft.com/office/word/2010/wordml" xmlns:w15="http://schemas.microsoft.com/office/word/2012/wordml" xmlns:w16se="http://schemas.microsoft.com/office/word/2015/wordml/symex" xmlns:wpg="http://schemas.microsoft.com/office/word/2010/wordprocessingGroup" xmlns:wpi="http://schemas.microsoft.com/office/word/2010/wordprocessingInk" xmlns:wne="http://schemas.microsoft.com/office/word/2006/wordml" xmlns:wps="http://schemas.microsoft.com/office/word/2010/wordprocessingShape" mc:Ignorable="w14 w15 w16se wp14">
+<w:document xmlns:wpc="http://schemas.microsoft.com/office/word/2010/wordprocessingCanvas" xmlns:mc="http://schemas.openxmlformats.org/markup-compatibility/2006" xmlns:o="urn:schemas-microsoft-com:office:office" xmlns:r="http://schemas.openxmlformats.org/officeDocument/2006/relationships" xmlns:m="http://schemas.openxmlformats.org/officeDocument/2006/math" xmlns:v="urn:schemas-microsoft-com:vml" xmlns:wp14="http://schemas.microsoft.com/office/word/2010/wordprocessingDrawing" xmlns:wp="http://schemas.openxmlformats.org/drawingml/2006/wordprocessingDrawing" xmlns:w10="urn:schemas-microsoft-com:office:word" xmlns:w="http://schemas.openxmlformats.org/wordprocessingml/2006/main" xmlns:w14="http://schemas.microsoft.com/office/word/2010/wordml" xmlns:wpg="http://schemas.microsoft.com/office/word/2010/wordprocessingGroup" xmlns:wpi="http://schemas.microsoft.com/office/word/2010/wordprocessingInk" xmlns:wne="http://schemas.microsoft.com/office/word/2006/wordml" xmlns:wps="http://schemas.microsoft.com/office/word/2010/wordprocessingShape" mc:Ignorable="w14 wp14">
   <w:body>
     <w:tbl>
       <w:tblPr>
@@ -9,11 +9,12 @@
         <w:tblLook w:val="04A0" w:firstRow="1" w:lastRow="0" w:firstColumn="1" w:lastColumn="0" w:noHBand="0" w:noVBand="1"/>
       </w:tblPr>
       <w:tblGrid>
-        <w:gridCol w:w="560"/>
-        <w:gridCol w:w="3378"/>
-        <w:gridCol w:w="7833"/>
-        <w:gridCol w:w="1016"/>
-        <w:gridCol w:w="1773"/>
+        <w:gridCol w:w="542"/>
+        <w:gridCol w:w="3016"/>
+        <w:gridCol w:w="7050"/>
+        <w:gridCol w:w="1050"/>
+        <w:gridCol w:w="1567"/>
+        <w:gridCol w:w="1561"/>
       </w:tblGrid>
       <w:tr>
         <w:trPr>
@@ -21,24 +22,34 @@
         </w:trPr>
         <w:tc>
           <w:tcPr>
-            <w:tcW w:w="192" w:type="pct"/>
-          </w:tcPr>
-          <w:p>
-            <w:pPr>
-              <w:pStyle w:val="bwtCaptionT2"/>
-            </w:pPr>
-            <w:r>
-              <w:t>№ п/п</w:t>
-            </w:r>
-          </w:p>
-        </w:tc>
-        <w:tc>
-          <w:tcPr>
-            <w:tcW w:w="1160" w:type="pct"/>
-          </w:tcPr>
-          <w:p>
-            <w:pPr>
-              <w:pStyle w:val="bwtCaptionT2"/>
+            <w:tcW w:w="183" w:type="pct"/>
+          </w:tcPr>
+          <w:p>
+            <w:pPr>
+              <w:pStyle w:val="bwtCaptionT2"/>
+              <w:jc w:val="center"/>
+            </w:pPr>
+            <w:r>
+              <w:t xml:space="preserve">№ </w:t>
+            </w:r>
+            <w:proofErr w:type="gramStart"/>
+            <w:r>
+              <w:t>п</w:t>
+            </w:r>
+            <w:proofErr w:type="gramEnd"/>
+            <w:r>
+              <w:t>/п</w:t>
+            </w:r>
+          </w:p>
+        </w:tc>
+        <w:tc>
+          <w:tcPr>
+            <w:tcW w:w="1020" w:type="pct"/>
+          </w:tcPr>
+          <w:p>
+            <w:pPr>
+              <w:pStyle w:val="bwtCaptionT2"/>
+              <w:jc w:val="center"/>
             </w:pPr>
             <w:r>
               <w:t>Наименование оборудования или прибора</w:t>
@@ -47,42 +58,243 @@
         </w:tc>
         <w:tc>
           <w:tcPr>
-            <w:tcW w:w="2689" w:type="pct"/>
-          </w:tcPr>
-          <w:p>
-            <w:pPr>
-              <w:pStyle w:val="bwtCaptionT2"/>
+            <w:tcW w:w="2384" w:type="pct"/>
+          </w:tcPr>
+          <w:p>
+            <w:pPr>
+              <w:pStyle w:val="bwtCaptionT2"/>
+              <w:jc w:val="center"/>
             </w:pPr>
             <w:r>
               <w:t>Модель</w:t>
+            </w:r>
+          </w:p>
+        </w:tc>
+        <w:tc>
+          <w:tcPr>
+            <w:tcW w:w="355" w:type="pct"/>
+          </w:tcPr>
+          <w:p>
+            <w:pPr>
+              <w:pStyle w:val="bwtCaptionT2"/>
+              <w:jc w:val="center"/>
+            </w:pPr>
+            <w:r>
+              <w:t>Кол-во</w:t>
+            </w:r>
+          </w:p>
+        </w:tc>
+        <w:tc>
+          <w:tcPr>
+            <w:tcW w:w="530" w:type="pct"/>
+          </w:tcPr>
+          <w:p>
+            <w:pPr>
+              <w:pStyle w:val="bwtCaptionT2"/>
+              <w:jc w:val="center"/>
+            </w:pPr>
+            <w:r>
+              <w:t>Цена за 1 шт.</w:t>
+            </w:r>
+          </w:p>
+        </w:tc>
+        <w:tc>
+          <w:tcPr>
+            <w:tcW w:w="528" w:type="pct"/>
+          </w:tcPr>
+          <w:p>
+            <w:pPr>
+              <w:pStyle w:val="bwtCaptionT2"/>
+              <w:jc w:val="center"/>
+            </w:pPr>
+            <w:r>
+              <w:t>Цена поверки,  руб.</w:t>
+            </w:r>
+          </w:p>
+        </w:tc>
+      </w:tr>
+      <w:tr>
+        <w:tc>
+          <w:tcPr>
+            <w:tcW w:w="183" w:type="pct"/>
+          </w:tcPr>
+          <w:p>
+            <w:pPr>
+              <w:pStyle w:val="bwtCaptionT2"/>
+              <w:jc w:val="center"/>
+            </w:pPr>
+            <w:r>
+              <w:t>1</w:t>
+            </w:r>
+          </w:p>
+        </w:tc>
+        <w:tc>
+          <w:tcPr>
+            <w:tcW w:w="1020" w:type="pct"/>
+          </w:tcPr>
+          <w:p>
+            <w:pPr>
+              <w:pStyle w:val="bwtCaptionT2"/>
+              <w:jc w:val="center"/>
+            </w:pPr>
+            <w:r>
+              <w:rPr>
+                <w:color w:val="000000"/>
+                <w:shd w:val="clear" w:color="auto" w:fill="FFFFFF"/>
+              </w:rPr>
+              <w:t>Анализатор спектра</w:t>
+            </w:r>
+          </w:p>
+        </w:tc>
+        <w:tc>
+          <w:tcPr>
+            <w:tcW w:w="2384" w:type="pct"/>
+          </w:tcPr>
+          <w:p>
+            <w:pPr>
+              <w:pStyle w:val="bwtCaptionT2"/>
+              <w:jc w:val="center"/>
+            </w:pPr>
+            <w:r>
+              <w:rPr>
+                <w:color w:val="000000"/>
+                <w:shd w:val="clear" w:color="auto" w:fill="FFFFFF"/>
+              </w:rPr>
+              <w:t xml:space="preserve">Анализатор спектра </w:t>
+            </w:r>
+            <w:proofErr w:type="spellStart"/>
+            <w:r>
+              <w:rPr>
+                <w:color w:val="000000"/>
+                <w:shd w:val="clear" w:color="auto" w:fill="FFFFFF"/>
+              </w:rPr>
+              <w:t>Rohde</w:t>
+            </w:r>
+            <w:proofErr w:type="spellEnd"/>
+            <w:r>
+              <w:rPr>
+                <w:color w:val="000000"/>
+                <w:shd w:val="clear" w:color="auto" w:fill="FFFFFF"/>
+              </w:rPr>
+              <w:t xml:space="preserve"> &amp; </w:t>
+            </w:r>
+            <w:proofErr w:type="spellStart"/>
+            <w:r>
+              <w:rPr>
+                <w:color w:val="000000"/>
+                <w:shd w:val="clear" w:color="auto" w:fill="FFFFFF"/>
+              </w:rPr>
+              <w:t>Schwarz</w:t>
+            </w:r>
+            <w:proofErr w:type="spellEnd"/>
+            <w:r>
+              <w:rPr>
+                <w:color w:val="000000"/>
+                <w:shd w:val="clear" w:color="auto" w:fill="FFFFFF"/>
+              </w:rPr>
+              <w:t xml:space="preserve"> FSW43 c опциями:</w:t>
+            </w:r>
+            <w:r>
+              <w:rPr>
+                <w:color w:val="000000"/>
+              </w:rPr>
+              <w:br/>
+            </w:r>
+            <w:r>
+              <w:rPr>
+                <w:color w:val="000000"/>
+                <w:shd w:val="clear" w:color="auto" w:fill="FFFFFF"/>
+              </w:rPr>
+              <w:t>B4, B13,B21,B2</w:t>
             </w:r>
             <w:bookmarkStart w:id="0" w:name="_GoBack"/>
             <w:bookmarkEnd w:id="0"/>
-          </w:p>
-        </w:tc>
-        <w:tc>
-          <w:tcPr>
-            <w:tcW w:w="349" w:type="pct"/>
-          </w:tcPr>
-          <w:p>
-            <w:pPr>
-              <w:pStyle w:val="bwtCaptionT2"/>
-            </w:pPr>
-            <w:r>
-              <w:t>Кол-во</w:t>
-            </w:r>
-          </w:p>
-        </w:tc>
-        <w:tc>
-          <w:tcPr>
-            <w:tcW w:w="609" w:type="pct"/>
-          </w:tcPr>
-          <w:p>
-            <w:pPr>
-              <w:pStyle w:val="bwtCaptionT2"/>
-            </w:pPr>
-            <w:r>
-              <w:t>Цена за 1 шт.</w:t>
+            <w:r>
+              <w:rPr>
+                <w:color w:val="000000"/>
+                <w:shd w:val="clear" w:color="auto" w:fill="FFFFFF"/>
+              </w:rPr>
+              <w:t xml:space="preserve">4, B160, B161R, K6, K7, K30, K40, K54, K60, K60c, K70, ПО </w:t>
+            </w:r>
+            <w:proofErr w:type="spellStart"/>
+            <w:r>
+              <w:rPr>
+                <w:color w:val="000000"/>
+                <w:shd w:val="clear" w:color="auto" w:fill="FFFFFF"/>
+              </w:rPr>
+              <w:t>Diagnostic</w:t>
+            </w:r>
+            <w:proofErr w:type="spellEnd"/>
+            <w:r>
+              <w:rPr>
+                <w:color w:val="000000"/>
+                <w:shd w:val="clear" w:color="auto" w:fill="FFFFFF"/>
+              </w:rPr>
+              <w:t xml:space="preserve"> </w:t>
+            </w:r>
+            <w:proofErr w:type="spellStart"/>
+            <w:r>
+              <w:rPr>
+                <w:color w:val="000000"/>
+                <w:shd w:val="clear" w:color="auto" w:fill="FFFFFF"/>
+              </w:rPr>
+              <w:t>Master</w:t>
+            </w:r>
+            <w:proofErr w:type="spellEnd"/>
+            <w:r>
+              <w:rPr>
+                <w:color w:val="000000"/>
+                <w:shd w:val="clear" w:color="auto" w:fill="FFFFFF"/>
+              </w:rPr>
+              <w:t>, SNS40</w:t>
+            </w:r>
+          </w:p>
+        </w:tc>
+        <w:tc>
+          <w:tcPr>
+            <w:tcW w:w="355" w:type="pct"/>
+          </w:tcPr>
+          <w:p>
+            <w:pPr>
+              <w:pStyle w:val="bwtCaptionT2"/>
+              <w:jc w:val="center"/>
+            </w:pPr>
+            <w:r>
+              <w:t>1</w:t>
+            </w:r>
+          </w:p>
+        </w:tc>
+        <w:tc>
+          <w:tcPr>
+            <w:tcW w:w="530" w:type="pct"/>
+          </w:tcPr>
+          <w:p>
+            <w:pPr>
+              <w:pStyle w:val="bwtCaptionT2"/>
+              <w:jc w:val="center"/>
+            </w:pPr>
+            <w:r>
+              <w:rPr>
+                <w:lang w:val="en-US"/>
+              </w:rPr>
+              <w:t xml:space="preserve">21 508 320 </w:t>
+            </w:r>
+            <w:r>
+              <w:t>руб.</w:t>
+            </w:r>
+          </w:p>
+        </w:tc>
+        <w:tc>
+          <w:tcPr>
+            <w:tcW w:w="528" w:type="pct"/>
+          </w:tcPr>
+          <w:p>
+            <w:pPr>
+              <w:pStyle w:val="bwtCaptionT2"/>
+              <w:jc w:val="center"/>
+            </w:pPr>
+            <w:r>
+              <w:t>25 000</w:t>
             </w:r>
           </w:p>
         </w:tc>
@@ -90,180 +302,299 @@
       <w:tr>
         <w:tc>
           <w:tcPr>
-            <w:tcW w:w="192" w:type="pct"/>
-          </w:tcPr>
-          <w:p>
-            <w:pPr>
-              <w:pStyle w:val="bwtCaptionT2"/>
-            </w:pPr>
-            <w:r>
-              <w:t>1</w:t>
-            </w:r>
-          </w:p>
-        </w:tc>
-        <w:tc>
-          <w:tcPr>
-            <w:tcW w:w="1160" w:type="pct"/>
-          </w:tcPr>
-          <w:p>
-            <w:pPr>
-              <w:pStyle w:val="bwtCaptionT2"/>
-            </w:pPr>
-            <w:r>
-              <w:rPr>
-                <w:color w:val="000000"/>
-                <w:shd w:val="clear" w:color="auto" w:fill="FFFFFF"/>
-              </w:rPr>
-              <w:t>Анализатор спектра</w:t>
-            </w:r>
-          </w:p>
-        </w:tc>
-        <w:tc>
-          <w:tcPr>
-            <w:tcW w:w="2689" w:type="pct"/>
-          </w:tcPr>
-          <w:p>
-            <w:pPr>
-              <w:pStyle w:val="bwtCaptionT2"/>
-            </w:pPr>
-            <w:r>
-              <w:rPr>
-                <w:color w:val="000000"/>
-                <w:shd w:val="clear" w:color="auto" w:fill="FFFFFF"/>
-              </w:rPr>
-              <w:t>Анализатор спектра Rohde &amp; Schwarz FSW43 c опциями:</w:t>
-            </w:r>
-            <w:r>
-              <w:rPr>
-                <w:color w:val="000000"/>
-              </w:rPr>
-              <w:br/>
-            </w:r>
-            <w:r>
-              <w:rPr>
-                <w:color w:val="000000"/>
-                <w:shd w:val="clear" w:color="auto" w:fill="FFFFFF"/>
-              </w:rPr>
-              <w:t>B4, B13,B21,B24, B160, B161R, K6, K7, K30, K40, K54, K60, K60c, K70, ПО Diagnostic Master, SNS40</w:t>
-            </w:r>
-          </w:p>
-        </w:tc>
-        <w:tc>
-          <w:tcPr>
-            <w:tcW w:w="349" w:type="pct"/>
-          </w:tcPr>
-          <w:p>
-            <w:pPr>
-              <w:pStyle w:val="bwtCaptionT2"/>
-            </w:pPr>
-            <w:r>
-              <w:t>1</w:t>
-            </w:r>
-          </w:p>
-        </w:tc>
-        <w:tc>
-          <w:tcPr>
-            <w:tcW w:w="609" w:type="pct"/>
-          </w:tcPr>
-          <w:p>
-            <w:pPr>
-              <w:pStyle w:val="bwtCaptionT2"/>
-            </w:pPr>
+            <w:tcW w:w="183" w:type="pct"/>
+          </w:tcPr>
+          <w:p>
+            <w:pPr>
+              <w:pStyle w:val="bwtCaptionT2"/>
+              <w:jc w:val="center"/>
+            </w:pPr>
+            <w:r>
+              <w:t>2</w:t>
+            </w:r>
+          </w:p>
+        </w:tc>
+        <w:tc>
+          <w:tcPr>
+            <w:tcW w:w="1020" w:type="pct"/>
+          </w:tcPr>
+          <w:p>
+            <w:pPr>
+              <w:pStyle w:val="bwtCaptionT2"/>
+              <w:jc w:val="center"/>
+            </w:pPr>
+            <w:r>
+              <w:rPr>
+                <w:color w:val="000000"/>
+                <w:shd w:val="clear" w:color="auto" w:fill="FFFFFF"/>
+              </w:rPr>
+              <w:t>Источник питания программируемый</w:t>
+            </w:r>
+          </w:p>
+        </w:tc>
+        <w:tc>
+          <w:tcPr>
+            <w:tcW w:w="2384" w:type="pct"/>
+          </w:tcPr>
+          <w:p>
+            <w:pPr>
+              <w:pStyle w:val="bwtCaptionT2"/>
+              <w:jc w:val="center"/>
+            </w:pPr>
+            <w:r>
+              <w:rPr>
+                <w:color w:val="000000"/>
+                <w:shd w:val="clear" w:color="auto" w:fill="FFFFFF"/>
+              </w:rPr>
+              <w:t>АКИП-1148-80-120</w:t>
+            </w:r>
+          </w:p>
+        </w:tc>
+        <w:tc>
+          <w:tcPr>
+            <w:tcW w:w="355" w:type="pct"/>
+          </w:tcPr>
+          <w:p>
+            <w:pPr>
+              <w:pStyle w:val="bwtCaptionT2"/>
+              <w:jc w:val="center"/>
+            </w:pPr>
+            <w:r>
+              <w:t>4</w:t>
+            </w:r>
+          </w:p>
+        </w:tc>
+        <w:tc>
+          <w:tcPr>
+            <w:tcW w:w="530" w:type="pct"/>
+          </w:tcPr>
+          <w:p>
+            <w:pPr>
+              <w:pStyle w:val="bwtCaptionT2"/>
+              <w:jc w:val="center"/>
+            </w:pPr>
+            <w:r>
+              <w:t>200</w:t>
+            </w:r>
+            <w:r>
+              <w:rPr>
+                <w:lang w:val="en-US"/>
+              </w:rPr>
+              <w:t> </w:t>
+            </w:r>
+            <w:r>
+              <w:t>480 руб. (</w:t>
+            </w:r>
+            <w:r>
+              <w:rPr>
+                <w:lang w:val="en-US"/>
+              </w:rPr>
+              <w:t>DDP</w:t>
+            </w:r>
+            <w:r>
+              <w:t>)</w:t>
+            </w:r>
+          </w:p>
+        </w:tc>
+        <w:tc>
+          <w:tcPr>
+            <w:tcW w:w="528" w:type="pct"/>
+          </w:tcPr>
+          <w:p>
+            <w:pPr>
+              <w:pStyle w:val="bwtCaptionT2"/>
+              <w:jc w:val="center"/>
+            </w:pPr>
+            <w:r>
+              <w:t>3</w:t>
+            </w:r>
+            <w:r>
+              <w:t xml:space="preserve"> </w:t>
+            </w:r>
+            <w:r>
+              <w:t>600</w:t>
+            </w:r>
           </w:p>
         </w:tc>
       </w:tr>
       <w:tr>
         <w:tc>
           <w:tcPr>
-            <w:tcW w:w="192" w:type="pct"/>
-          </w:tcPr>
-          <w:p>
-            <w:pPr>
-              <w:pStyle w:val="bwtCaptionT2"/>
-            </w:pPr>
-            <w:r>
-              <w:t>2</w:t>
-            </w:r>
-          </w:p>
-        </w:tc>
-        <w:tc>
-          <w:tcPr>
-            <w:tcW w:w="1160" w:type="pct"/>
-          </w:tcPr>
-          <w:p>
-            <w:pPr>
-              <w:pStyle w:val="bwtCaptionT2"/>
-            </w:pPr>
-            <w:r>
-              <w:rPr>
-                <w:color w:val="000000"/>
-                <w:shd w:val="clear" w:color="auto" w:fill="FFFFFF"/>
-              </w:rPr>
-              <w:t>Источник питания программируемый</w:t>
-            </w:r>
-          </w:p>
-        </w:tc>
-        <w:tc>
-          <w:tcPr>
-            <w:tcW w:w="2689" w:type="pct"/>
-          </w:tcPr>
-          <w:p>
-            <w:pPr>
-              <w:pStyle w:val="bwtCaptionT2"/>
-            </w:pPr>
-            <w:r>
-              <w:rPr>
-                <w:color w:val="000000"/>
-                <w:shd w:val="clear" w:color="auto" w:fill="FFFFFF"/>
-              </w:rPr>
-              <w:t>АКИП-1148-80-120</w:t>
-            </w:r>
-          </w:p>
-        </w:tc>
-        <w:tc>
-          <w:tcPr>
-            <w:tcW w:w="349" w:type="pct"/>
-          </w:tcPr>
-          <w:p>
-            <w:pPr>
-              <w:pStyle w:val="bwtCaptionT2"/>
-            </w:pPr>
-            <w:r>
-              <w:t>4</w:t>
-            </w:r>
-          </w:p>
-        </w:tc>
-        <w:tc>
-          <w:tcPr>
-            <w:tcW w:w="609" w:type="pct"/>
-          </w:tcPr>
-          <w:p>
-            <w:pPr>
-              <w:pStyle w:val="bwtCaptionT2"/>
-            </w:pPr>
-            <w:r>
-              <w:t>200</w:t>
-            </w:r>
-            <w:r>
+            <w:tcW w:w="183" w:type="pct"/>
+          </w:tcPr>
+          <w:p>
+            <w:pPr>
+              <w:pStyle w:val="bwtCaptionT2"/>
+              <w:jc w:val="center"/>
               <w:rPr>
                 <w:lang w:val="en-US"/>
               </w:rPr>
-              <w:t> </w:t>
-            </w:r>
-            <w:r>
-              <w:t>480 руб. (</w:t>
-            </w:r>
-            <w:r>
-              <w:t xml:space="preserve">с НДС, </w:t>
-            </w:r>
+            </w:pPr>
             <w:r>
               <w:rPr>
                 <w:lang w:val="en-US"/>
               </w:rPr>
-              <w:t>DDP</w:t>
-            </w:r>
-            <w:r>
-              <w:t>), цена поверки 3600 руб</w:t>
+              <w:t>3</w:t>
+            </w:r>
+          </w:p>
+        </w:tc>
+        <w:tc>
+          <w:tcPr>
+            <w:tcW w:w="1020" w:type="pct"/>
+          </w:tcPr>
+          <w:p>
+            <w:pPr>
+              <w:pStyle w:val="bwtCaptionT2"/>
+              <w:jc w:val="center"/>
+              <w:rPr>
+                <w:lang w:val="en-US"/>
+              </w:rPr>
+            </w:pPr>
+            <w:r>
+              <w:rPr>
+                <w:color w:val="000000"/>
+                <w:shd w:val="clear" w:color="auto" w:fill="FFFFFF"/>
+              </w:rPr>
+              <w:t>Измеритель</w:t>
+            </w:r>
+            <w:r>
+              <w:rPr>
+                <w:color w:val="000000"/>
+                <w:shd w:val="clear" w:color="auto" w:fill="FFFFFF"/>
+                <w:lang w:val="en-US"/>
+              </w:rPr>
+              <w:t xml:space="preserve"> </w:t>
+            </w:r>
+            <w:r>
+              <w:rPr>
+                <w:color w:val="000000"/>
+                <w:shd w:val="clear" w:color="auto" w:fill="FFFFFF"/>
+              </w:rPr>
+              <w:t>мощности</w:t>
+            </w:r>
+            <w:r>
+              <w:rPr>
+                <w:color w:val="000000"/>
+                <w:shd w:val="clear" w:color="auto" w:fill="FFFFFF"/>
+                <w:lang w:val="en-US"/>
+              </w:rPr>
+              <w:t xml:space="preserve"> </w:t>
+            </w:r>
+            <w:r>
+              <w:rPr>
+                <w:color w:val="000000"/>
+                <w:shd w:val="clear" w:color="auto" w:fill="FFFFFF"/>
+              </w:rPr>
+              <w:t>и</w:t>
+            </w:r>
+            <w:r>
+              <w:rPr>
+                <w:color w:val="000000"/>
+                <w:shd w:val="clear" w:color="auto" w:fill="FFFFFF"/>
+                <w:lang w:val="en-US"/>
+              </w:rPr>
+              <w:t xml:space="preserve"> </w:t>
+            </w:r>
+            <w:r>
+              <w:rPr>
+                <w:color w:val="000000"/>
+                <w:shd w:val="clear" w:color="auto" w:fill="FFFFFF"/>
+              </w:rPr>
+              <w:t>напряжения</w:t>
+            </w:r>
+          </w:p>
+        </w:tc>
+        <w:tc>
+          <w:tcPr>
+            <w:tcW w:w="2384" w:type="pct"/>
+          </w:tcPr>
+          <w:p>
+            <w:pPr>
+              <w:pStyle w:val="bwtCaptionT2"/>
+              <w:jc w:val="center"/>
+              <w:rPr>
+                <w:lang w:val="en-US"/>
+              </w:rPr>
+            </w:pPr>
+            <w:r>
+              <w:rPr>
+                <w:color w:val="000000"/>
+                <w:shd w:val="clear" w:color="auto" w:fill="FFFFFF"/>
+                <w:lang w:val="en-US"/>
+              </w:rPr>
+              <w:t>NRX Base unit for R&amp;S®NRP and R&amp;S®NRT power sensors (R&amp;S®NRT sensors require R&amp;S®NRX-B9), 2 R&amp;S®NRP sensor connectors, 1 measurement channel, 5" touch display, USB and LAN interface, NRP50T</w:t>
+            </w:r>
+            <w:r>
+              <w:rPr>
+                <w:color w:val="000000"/>
+                <w:lang w:val="en-US"/>
+              </w:rPr>
+              <w:br/>
+            </w:r>
+            <w:r>
+              <w:rPr>
+                <w:color w:val="000000"/>
+                <w:shd w:val="clear" w:color="auto" w:fill="FFFFFF"/>
+                <w:lang w:val="en-US"/>
+              </w:rPr>
+              <w:t>Thermal power sensor, NRP-ZKU</w:t>
+            </w:r>
+            <w:r>
+              <w:rPr>
+                <w:color w:val="000000"/>
+                <w:lang w:val="en-US"/>
+              </w:rPr>
+              <w:br/>
+            </w:r>
+            <w:r>
+              <w:rPr>
+                <w:color w:val="000000"/>
+                <w:shd w:val="clear" w:color="auto" w:fill="FFFFFF"/>
+                <w:lang w:val="en-US"/>
+              </w:rPr>
+              <w:t>USB power sensor cable</w:t>
+            </w:r>
+          </w:p>
+        </w:tc>
+        <w:tc>
+          <w:tcPr>
+            <w:tcW w:w="355" w:type="pct"/>
+          </w:tcPr>
+          <w:p>
+            <w:pPr>
+              <w:pStyle w:val="bwtCaptionT2"/>
+              <w:jc w:val="center"/>
+            </w:pPr>
+            <w:r>
+              <w:t>1</w:t>
+            </w:r>
+          </w:p>
+        </w:tc>
+        <w:tc>
+          <w:tcPr>
+            <w:tcW w:w="530" w:type="pct"/>
+          </w:tcPr>
+          <w:p>
+            <w:pPr>
+              <w:pStyle w:val="bwtCaptionT2"/>
+              <w:jc w:val="center"/>
+            </w:pPr>
+            <w:r>
+              <w:t>551 400 руб.</w:t>
+            </w:r>
+          </w:p>
+        </w:tc>
+        <w:tc>
+          <w:tcPr>
+            <w:tcW w:w="528" w:type="pct"/>
+          </w:tcPr>
+          <w:p>
+            <w:pPr>
+              <w:pStyle w:val="bwtCaptionT2"/>
+              <w:jc w:val="center"/>
+            </w:pPr>
+            <w:r>
+              <w:t>-</w:t>
             </w:r>
           </w:p>
         </w:tc>
@@ -271,40 +602,99 @@
       <w:tr>
         <w:tc>
           <w:tcPr>
-            <w:tcW w:w="192" w:type="pct"/>
-          </w:tcPr>
-          <w:p>
-            <w:pPr>
-              <w:pStyle w:val="bwtCaptionT2"/>
+            <w:tcW w:w="183" w:type="pct"/>
+          </w:tcPr>
+          <w:p>
+            <w:pPr>
+              <w:pStyle w:val="bwtCaptionT2"/>
+              <w:jc w:val="center"/>
+            </w:pPr>
+            <w:r>
+              <w:t>4</w:t>
+            </w:r>
+          </w:p>
+        </w:tc>
+        <w:tc>
+          <w:tcPr>
+            <w:tcW w:w="1020" w:type="pct"/>
+          </w:tcPr>
+          <w:p>
+            <w:pPr>
+              <w:pStyle w:val="bwtCaptionT2"/>
+              <w:jc w:val="center"/>
+            </w:pPr>
+            <w:r>
+              <w:rPr>
+                <w:color w:val="000000"/>
+                <w:shd w:val="clear" w:color="auto" w:fill="FFFFFF"/>
+              </w:rPr>
+              <w:t>Осциллограф</w:t>
+            </w:r>
+          </w:p>
+        </w:tc>
+        <w:tc>
+          <w:tcPr>
+            <w:tcW w:w="2384" w:type="pct"/>
+          </w:tcPr>
+          <w:p>
+            <w:pPr>
+              <w:pStyle w:val="bwtCaptionT2"/>
+              <w:jc w:val="center"/>
               <w:rPr>
                 <w:lang w:val="en-US"/>
               </w:rPr>
             </w:pPr>
             <w:r>
               <w:rPr>
+                <w:color w:val="000000"/>
+                <w:shd w:val="clear" w:color="auto" w:fill="FFFFFF"/>
                 <w:lang w:val="en-US"/>
               </w:rPr>
-              <w:t>3</w:t>
-            </w:r>
-          </w:p>
-        </w:tc>
-        <w:tc>
-          <w:tcPr>
-            <w:tcW w:w="1160" w:type="pct"/>
-          </w:tcPr>
-          <w:p>
-            <w:pPr>
-              <w:pStyle w:val="bwtCaptionT2"/>
-              <w:rPr>
+              <w:t>DSO-X 2014A (DSO-X 2024A)</w:t>
+            </w:r>
+          </w:p>
+        </w:tc>
+        <w:tc>
+          <w:tcPr>
+            <w:tcW w:w="355" w:type="pct"/>
+          </w:tcPr>
+          <w:p>
+            <w:pPr>
+              <w:pStyle w:val="bwtCaptionT2"/>
+              <w:jc w:val="center"/>
+            </w:pPr>
+            <w:r>
+              <w:t>4</w:t>
+            </w:r>
+          </w:p>
+        </w:tc>
+        <w:tc>
+          <w:tcPr>
+            <w:tcW w:w="530" w:type="pct"/>
+          </w:tcPr>
+          <w:p>
+            <w:pPr>
+              <w:pStyle w:val="bwtCaptionT2"/>
+              <w:jc w:val="center"/>
+              <w:rPr>
+                <w:color w:val="000000"/>
+                <w:shd w:val="clear" w:color="auto" w:fill="FFFFFF"/>
+              </w:rPr>
+            </w:pPr>
+            <w:r>
+              <w:rPr>
+                <w:color w:val="000000"/>
+                <w:shd w:val="clear" w:color="auto" w:fill="FFFFFF"/>
                 <w:lang w:val="en-US"/>
               </w:rPr>
-            </w:pPr>
-            <w:r>
-              <w:rPr>
-                <w:color w:val="000000"/>
-                <w:shd w:val="clear" w:color="auto" w:fill="FFFFFF"/>
-              </w:rPr>
-              <w:t>Измеритель</w:t>
+              <w:t>DSO</w:t>
+            </w:r>
+            <w:r>
+              <w:rPr>
+                <w:color w:val="000000"/>
+                <w:shd w:val="clear" w:color="auto" w:fill="FFFFFF"/>
+              </w:rPr>
+              <w:t>-</w:t>
             </w:r>
             <w:r>
               <w:rPr>
@@ -312,14 +702,14 @@
                 <w:shd w:val="clear" w:color="auto" w:fill="FFFFFF"/>
                 <w:lang w:val="en-US"/>
               </w:rPr>
-              <w:t xml:space="preserve"> </w:t>
-            </w:r>
-            <w:r>
-              <w:rPr>
-                <w:color w:val="000000"/>
-                <w:shd w:val="clear" w:color="auto" w:fill="FFFFFF"/>
-              </w:rPr>
-              <w:t>мощности</w:t>
+              <w:t>X</w:t>
+            </w:r>
+            <w:r>
+              <w:rPr>
+                <w:color w:val="000000"/>
+                <w:shd w:val="clear" w:color="auto" w:fill="FFFFFF"/>
+              </w:rPr>
+              <w:t xml:space="preserve"> 2024</w:t>
             </w:r>
             <w:r>
               <w:rPr>
@@ -327,14 +717,27 @@
                 <w:shd w:val="clear" w:color="auto" w:fill="FFFFFF"/>
                 <w:lang w:val="en-US"/>
               </w:rPr>
-              <w:t xml:space="preserve"> </w:t>
-            </w:r>
-            <w:r>
-              <w:rPr>
-                <w:color w:val="000000"/>
-                <w:shd w:val="clear" w:color="auto" w:fill="FFFFFF"/>
-              </w:rPr>
-              <w:t>и</w:t>
+              <w:t>A</w:t>
+            </w:r>
+            <w:r>
+              <w:rPr>
+                <w:color w:val="000000"/>
+                <w:shd w:val="clear" w:color="auto" w:fill="FFFFFF"/>
+              </w:rPr>
+              <w:t>-</w:t>
+            </w:r>
+          </w:p>
+          <w:p>
+            <w:pPr>
+              <w:pStyle w:val="bwtCaptionT2"/>
+              <w:jc w:val="center"/>
+            </w:pPr>
+            <w:r>
+              <w:rPr>
+                <w:color w:val="000000"/>
+                <w:shd w:val="clear" w:color="auto" w:fill="FFFFFF"/>
+              </w:rPr>
+              <w:t>3208 долларов (</w:t>
             </w:r>
             <w:r>
               <w:rPr>
@@ -342,103 +745,99 @@
                 <w:shd w:val="clear" w:color="auto" w:fill="FFFFFF"/>
                 <w:lang w:val="en-US"/>
               </w:rPr>
-              <w:t xml:space="preserve"> </w:t>
-            </w:r>
-            <w:r>
-              <w:rPr>
-                <w:color w:val="000000"/>
-                <w:shd w:val="clear" w:color="auto" w:fill="FFFFFF"/>
-              </w:rPr>
-              <w:t>напряжения</w:t>
-            </w:r>
-          </w:p>
-        </w:tc>
-        <w:tc>
-          <w:tcPr>
-            <w:tcW w:w="2689" w:type="pct"/>
-          </w:tcPr>
-          <w:p>
-            <w:pPr>
-              <w:pStyle w:val="bwtCaptionT2"/>
-              <w:rPr>
-                <w:lang w:val="en-US"/>
-              </w:rPr>
-            </w:pPr>
-            <w:r>
-              <w:rPr>
-                <w:color w:val="000000"/>
-                <w:shd w:val="clear" w:color="auto" w:fill="FFFFFF"/>
-                <w:lang w:val="en-US"/>
-              </w:rPr>
-              <w:t>NRX Base unit for R&amp;S®NRP and R&amp;S®NRT power sensors (R&amp;S®NRT sensors require R&amp;S®NRX-B9), 2 R&amp;S®NRP sensor connectors, 1 measurement channel, 5" touch display, USB and LAN interface, NRP50T</w:t>
-            </w:r>
-            <w:r>
-              <w:rPr>
-                <w:color w:val="000000"/>
-                <w:lang w:val="en-US"/>
-              </w:rPr>
-              <w:br/>
-            </w:r>
-            <w:r>
-              <w:rPr>
-                <w:color w:val="000000"/>
-                <w:shd w:val="clear" w:color="auto" w:fill="FFFFFF"/>
-                <w:lang w:val="en-US"/>
-              </w:rPr>
-              <w:t>Thermal power sensor, NRP-ZKU</w:t>
-            </w:r>
-            <w:r>
-              <w:rPr>
-                <w:color w:val="000000"/>
-                <w:lang w:val="en-US"/>
-              </w:rPr>
-              <w:br/>
-            </w:r>
-            <w:r>
-              <w:rPr>
-                <w:color w:val="000000"/>
-                <w:shd w:val="clear" w:color="auto" w:fill="FFFFFF"/>
-                <w:lang w:val="en-US"/>
-              </w:rPr>
-              <w:t>USB power sensor cable</w:t>
-            </w:r>
-          </w:p>
-        </w:tc>
-        <w:tc>
-          <w:tcPr>
-            <w:tcW w:w="349" w:type="pct"/>
-          </w:tcPr>
-          <w:p>
-            <w:pPr>
-              <w:pStyle w:val="bwtCaptionT2"/>
-            </w:pPr>
-            <w:r>
-              <w:t>1</w:t>
-            </w:r>
-          </w:p>
-        </w:tc>
-        <w:tc>
-          <w:tcPr>
-            <w:tcW w:w="609" w:type="pct"/>
-          </w:tcPr>
-          <w:p>
-            <w:pPr>
-              <w:pStyle w:val="bwtCaptionT2"/>
-              <w:rPr>
-                <w:lang w:val="en-US"/>
-              </w:rPr>
-            </w:pPr>
+              <w:t>CIP</w:t>
+            </w:r>
+            <w:r>
+              <w:rPr>
+                <w:color w:val="000000"/>
+                <w:shd w:val="clear" w:color="auto" w:fill="FFFFFF"/>
+              </w:rPr>
+              <w:t>)</w:t>
+            </w:r>
+          </w:p>
+        </w:tc>
+        <w:tc>
+          <w:tcPr>
+            <w:tcW w:w="528" w:type="pct"/>
+          </w:tcPr>
+          <w:p>
+            <w:pPr>
+              <w:pStyle w:val="bwtCaptionT2"/>
+              <w:jc w:val="center"/>
+              <w:rPr>
+                <w:color w:val="000000"/>
+                <w:shd w:val="clear" w:color="auto" w:fill="FFFFFF"/>
+              </w:rPr>
+            </w:pPr>
+            <w:r>
+              <w:rPr>
+                <w:color w:val="000000"/>
+                <w:shd w:val="clear" w:color="auto" w:fill="FFFFFF"/>
+              </w:rPr>
+              <w:t>5 000</w:t>
+            </w:r>
           </w:p>
         </w:tc>
       </w:tr>
       <w:tr>
         <w:tc>
           <w:tcPr>
-            <w:tcW w:w="192" w:type="pct"/>
-          </w:tcPr>
-          <w:p>
-            <w:pPr>
-              <w:pStyle w:val="bwtCaptionT2"/>
+            <w:tcW w:w="183" w:type="pct"/>
+          </w:tcPr>
+          <w:p>
+            <w:pPr>
+              <w:pStyle w:val="bwtCaptionT2"/>
+              <w:jc w:val="center"/>
+            </w:pPr>
+            <w:r>
+              <w:t>5</w:t>
+            </w:r>
+          </w:p>
+        </w:tc>
+        <w:tc>
+          <w:tcPr>
+            <w:tcW w:w="1020" w:type="pct"/>
+          </w:tcPr>
+          <w:p>
+            <w:pPr>
+              <w:pStyle w:val="bwtCaptionT2"/>
+              <w:jc w:val="center"/>
+            </w:pPr>
+            <w:r>
+              <w:rPr>
+                <w:color w:val="000000"/>
+                <w:shd w:val="clear" w:color="auto" w:fill="FFFFFF"/>
+              </w:rPr>
+              <w:t>Комплект измерительный</w:t>
+            </w:r>
+          </w:p>
+        </w:tc>
+        <w:tc>
+          <w:tcPr>
+            <w:tcW w:w="2384" w:type="pct"/>
+          </w:tcPr>
+          <w:p>
+            <w:pPr>
+              <w:pStyle w:val="bwtCaptionT2"/>
+              <w:jc w:val="center"/>
+            </w:pPr>
+            <w:r>
+              <w:rPr>
+                <w:color w:val="000000"/>
+                <w:shd w:val="clear" w:color="auto" w:fill="FFFFFF"/>
+              </w:rPr>
+              <w:t>К505 ТУ25-04.2251-73 (с хранения)</w:t>
+            </w:r>
+          </w:p>
+        </w:tc>
+        <w:tc>
+          <w:tcPr>
+            <w:tcW w:w="355" w:type="pct"/>
+          </w:tcPr>
+          <w:p>
+            <w:pPr>
+              <w:pStyle w:val="bwtCaptionT2"/>
+              <w:jc w:val="center"/>
             </w:pPr>
             <w:r>
               <w:t>4</w:t>
@@ -447,138 +846,29 @@
         </w:tc>
         <w:tc>
           <w:tcPr>
-            <w:tcW w:w="1160" w:type="pct"/>
-          </w:tcPr>
-          <w:p>
-            <w:pPr>
-              <w:pStyle w:val="bwtCaptionT2"/>
-            </w:pPr>
-            <w:r>
-              <w:rPr>
-                <w:color w:val="000000"/>
-                <w:shd w:val="clear" w:color="auto" w:fill="FFFFFF"/>
-              </w:rPr>
-              <w:t>Осциллограф</w:t>
-            </w:r>
-          </w:p>
-        </w:tc>
-        <w:tc>
-          <w:tcPr>
-            <w:tcW w:w="2689" w:type="pct"/>
-          </w:tcPr>
-          <w:p>
-            <w:pPr>
-              <w:pStyle w:val="bwtCaptionT2"/>
-              <w:rPr>
-                <w:lang w:val="en-US"/>
-              </w:rPr>
-            </w:pPr>
-            <w:r>
-              <w:rPr>
-                <w:color w:val="000000"/>
-                <w:shd w:val="clear" w:color="auto" w:fill="FFFFFF"/>
-                <w:lang w:val="en-US"/>
-              </w:rPr>
-              <w:t>DSO-X 2014A (DSO-X 2024A)</w:t>
-            </w:r>
-          </w:p>
-        </w:tc>
-        <w:tc>
-          <w:tcPr>
-            <w:tcW w:w="349" w:type="pct"/>
-          </w:tcPr>
-          <w:p>
-            <w:pPr>
-              <w:pStyle w:val="bwtCaptionT2"/>
-            </w:pPr>
-            <w:r>
-              <w:t>4</w:t>
-            </w:r>
-          </w:p>
-        </w:tc>
-        <w:tc>
-          <w:tcPr>
-            <w:tcW w:w="609" w:type="pct"/>
-          </w:tcPr>
-          <w:p>
-            <w:pPr>
-              <w:pStyle w:val="bwtCaptionT2"/>
-              <w:rPr>
-                <w:color w:val="000000"/>
-                <w:shd w:val="clear" w:color="auto" w:fill="FFFFFF"/>
-              </w:rPr>
-            </w:pPr>
-            <w:r>
-              <w:rPr>
-                <w:color w:val="000000"/>
-                <w:shd w:val="clear" w:color="auto" w:fill="FFFFFF"/>
-                <w:lang w:val="en-US"/>
-              </w:rPr>
-              <w:t>DSO</w:t>
-            </w:r>
-            <w:r>
-              <w:rPr>
-                <w:color w:val="000000"/>
-                <w:shd w:val="clear" w:color="auto" w:fill="FFFFFF"/>
-              </w:rPr>
-              <w:t>-</w:t>
-            </w:r>
-            <w:r>
-              <w:rPr>
-                <w:color w:val="000000"/>
-                <w:shd w:val="clear" w:color="auto" w:fill="FFFFFF"/>
-                <w:lang w:val="en-US"/>
-              </w:rPr>
-              <w:t>X</w:t>
-            </w:r>
-            <w:r>
-              <w:rPr>
-                <w:color w:val="000000"/>
-                <w:shd w:val="clear" w:color="auto" w:fill="FFFFFF"/>
-              </w:rPr>
-              <w:t xml:space="preserve"> 2024</w:t>
-            </w:r>
-            <w:r>
-              <w:rPr>
-                <w:color w:val="000000"/>
-                <w:shd w:val="clear" w:color="auto" w:fill="FFFFFF"/>
-                <w:lang w:val="en-US"/>
-              </w:rPr>
-              <w:t>A</w:t>
-            </w:r>
-            <w:r>
-              <w:rPr>
-                <w:color w:val="000000"/>
-                <w:shd w:val="clear" w:color="auto" w:fill="FFFFFF"/>
-              </w:rPr>
-              <w:t>-</w:t>
-            </w:r>
-          </w:p>
-          <w:p>
-            <w:pPr>
-              <w:pStyle w:val="bwtCaptionT2"/>
-            </w:pPr>
-            <w:r>
-              <w:rPr>
-                <w:color w:val="000000"/>
-                <w:shd w:val="clear" w:color="auto" w:fill="FFFFFF"/>
-              </w:rPr>
-              <w:t>3208 долларов (</w:t>
-            </w:r>
-            <w:r>
-              <w:rPr>
-                <w:color w:val="000000"/>
-                <w:shd w:val="clear" w:color="auto" w:fill="FFFFFF"/>
-                <w:lang w:val="en-US"/>
-              </w:rPr>
-              <w:t>CIP</w:t>
-            </w:r>
-            <w:r>
-              <w:rPr>
-                <w:color w:val="000000"/>
-                <w:shd w:val="clear" w:color="auto" w:fill="FFFFFF"/>
-              </w:rPr>
-              <w:t>), стоимость поверки 5000 руб.</w:t>
+            <w:tcW w:w="530" w:type="pct"/>
+          </w:tcPr>
+          <w:p>
+            <w:pPr>
+              <w:pStyle w:val="bwtCaptionT2"/>
+              <w:jc w:val="center"/>
+            </w:pPr>
+            <w:r>
+              <w:t>29 700 руб.</w:t>
+            </w:r>
+          </w:p>
+        </w:tc>
+        <w:tc>
+          <w:tcPr>
+            <w:tcW w:w="528" w:type="pct"/>
+          </w:tcPr>
+          <w:p>
+            <w:pPr>
+              <w:pStyle w:val="bwtCaptionT2"/>
+              <w:jc w:val="center"/>
+            </w:pPr>
+            <w:r>
+              <w:t>4 000</w:t>
             </w:r>
           </w:p>
         </w:tc>
@@ -586,74 +876,133 @@
       <w:tr>
         <w:tc>
           <w:tcPr>
-            <w:tcW w:w="192" w:type="pct"/>
-          </w:tcPr>
-          <w:p>
-            <w:pPr>
-              <w:pStyle w:val="bwtCaptionT2"/>
-            </w:pPr>
-            <w:r>
-              <w:t>5</w:t>
-            </w:r>
-          </w:p>
-        </w:tc>
-        <w:tc>
-          <w:tcPr>
-            <w:tcW w:w="1160" w:type="pct"/>
-          </w:tcPr>
-          <w:p>
-            <w:pPr>
-              <w:pStyle w:val="bwtCaptionT2"/>
-            </w:pPr>
-            <w:r>
-              <w:rPr>
-                <w:color w:val="000000"/>
-                <w:shd w:val="clear" w:color="auto" w:fill="FFFFFF"/>
-              </w:rPr>
-              <w:t>Комплект измерительный</w:t>
-            </w:r>
-          </w:p>
-        </w:tc>
-        <w:tc>
-          <w:tcPr>
-            <w:tcW w:w="2689" w:type="pct"/>
-          </w:tcPr>
-          <w:p>
-            <w:pPr>
-              <w:pStyle w:val="bwtCaptionT2"/>
-            </w:pPr>
-            <w:r>
-              <w:rPr>
-                <w:color w:val="000000"/>
-                <w:shd w:val="clear" w:color="auto" w:fill="FFFFFF"/>
-              </w:rPr>
-              <w:t>К505 ТУ25-04.2251-73 (с хранения)</w:t>
-            </w:r>
-          </w:p>
-        </w:tc>
-        <w:tc>
-          <w:tcPr>
-            <w:tcW w:w="349" w:type="pct"/>
-          </w:tcPr>
-          <w:p>
-            <w:pPr>
-              <w:pStyle w:val="bwtCaptionT2"/>
-            </w:pPr>
-            <w:r>
-              <w:t>4</w:t>
-            </w:r>
-          </w:p>
-        </w:tc>
-        <w:tc>
-          <w:tcPr>
-            <w:tcW w:w="609" w:type="pct"/>
-          </w:tcPr>
-          <w:p>
-            <w:pPr>
-              <w:pStyle w:val="bwtCaptionT2"/>
-            </w:pPr>
-            <w:r>
-              <w:t>29 700 руб., поверка 4000 руб.</w:t>
+            <w:tcW w:w="183" w:type="pct"/>
+          </w:tcPr>
+          <w:p>
+            <w:pPr>
+              <w:pStyle w:val="bwtCaptionT2"/>
+              <w:jc w:val="center"/>
+            </w:pPr>
+            <w:r>
+              <w:t>6</w:t>
+            </w:r>
+          </w:p>
+        </w:tc>
+        <w:tc>
+          <w:tcPr>
+            <w:tcW w:w="1020" w:type="pct"/>
+          </w:tcPr>
+          <w:p>
+            <w:pPr>
+              <w:pStyle w:val="bwtCaptionT2"/>
+              <w:jc w:val="center"/>
+            </w:pPr>
+            <w:proofErr w:type="spellStart"/>
+            <w:r>
+              <w:rPr>
+                <w:color w:val="000000"/>
+                <w:shd w:val="clear" w:color="auto" w:fill="FFFFFF"/>
+              </w:rPr>
+              <w:t>Мультиметр</w:t>
+            </w:r>
+            <w:proofErr w:type="spellEnd"/>
+            <w:r>
+              <w:rPr>
+                <w:color w:val="000000"/>
+                <w:shd w:val="clear" w:color="auto" w:fill="FFFFFF"/>
+              </w:rPr>
+              <w:t xml:space="preserve"> цифровой</w:t>
+            </w:r>
+          </w:p>
+        </w:tc>
+        <w:tc>
+          <w:tcPr>
+            <w:tcW w:w="2384" w:type="pct"/>
+          </w:tcPr>
+          <w:p>
+            <w:pPr>
+              <w:pStyle w:val="bwtCaptionT2"/>
+              <w:jc w:val="center"/>
+            </w:pPr>
+            <w:proofErr w:type="spellStart"/>
+            <w:r>
+              <w:rPr>
+                <w:color w:val="000000"/>
+                <w:shd w:val="clear" w:color="auto" w:fill="FFFFFF"/>
+              </w:rPr>
+              <w:t>Agilent</w:t>
+            </w:r>
+            <w:proofErr w:type="spellEnd"/>
+            <w:r>
+              <w:rPr>
+                <w:color w:val="000000"/>
+                <w:shd w:val="clear" w:color="auto" w:fill="FFFFFF"/>
+              </w:rPr>
+              <w:t xml:space="preserve"> 34450А (</w:t>
+            </w:r>
+            <w:proofErr w:type="spellStart"/>
+            <w:r>
+              <w:rPr>
+                <w:color w:val="000000"/>
+                <w:shd w:val="clear" w:color="auto" w:fill="FFFFFF"/>
+              </w:rPr>
+              <w:t>Agilent</w:t>
+            </w:r>
+            <w:proofErr w:type="spellEnd"/>
+            <w:r>
+              <w:rPr>
+                <w:color w:val="000000"/>
+                <w:shd w:val="clear" w:color="auto" w:fill="FFFFFF"/>
+              </w:rPr>
+              <w:t xml:space="preserve"> U3402А0)</w:t>
+            </w:r>
+          </w:p>
+        </w:tc>
+        <w:tc>
+          <w:tcPr>
+            <w:tcW w:w="355" w:type="pct"/>
+          </w:tcPr>
+          <w:p>
+            <w:pPr>
+              <w:pStyle w:val="bwtCaptionT2"/>
+              <w:jc w:val="center"/>
+            </w:pPr>
+            <w:r>
+              <w:t>8</w:t>
+            </w:r>
+          </w:p>
+        </w:tc>
+        <w:tc>
+          <w:tcPr>
+            <w:tcW w:w="530" w:type="pct"/>
+          </w:tcPr>
+          <w:p>
+            <w:pPr>
+              <w:pStyle w:val="bwtCaptionT2"/>
+              <w:jc w:val="center"/>
+            </w:pPr>
+            <w:r>
+              <w:t xml:space="preserve">867 долларов </w:t>
+            </w:r>
+            <w:r>
+              <w:rPr>
+                <w:lang w:val="en-US"/>
+              </w:rPr>
+              <w:t>(CIP)</w:t>
+            </w:r>
+          </w:p>
+        </w:tc>
+        <w:tc>
+          <w:tcPr>
+            <w:tcW w:w="528" w:type="pct"/>
+          </w:tcPr>
+          <w:p>
+            <w:pPr>
+              <w:pStyle w:val="bwtCaptionT2"/>
+              <w:jc w:val="center"/>
+            </w:pPr>
+            <w:r>
+              <w:t>4 500</w:t>
             </w:r>
           </w:p>
         </w:tc>
@@ -661,11 +1010,68 @@
       <w:tr>
         <w:tc>
           <w:tcPr>
-            <w:tcW w:w="192" w:type="pct"/>
-          </w:tcPr>
-          <w:p>
-            <w:pPr>
-              <w:pStyle w:val="bwtCaptionT2"/>
+            <w:tcW w:w="183" w:type="pct"/>
+          </w:tcPr>
+          <w:p>
+            <w:pPr>
+              <w:pStyle w:val="bwtCaptionT2"/>
+              <w:jc w:val="center"/>
+            </w:pPr>
+            <w:r>
+              <w:t>7</w:t>
+            </w:r>
+          </w:p>
+        </w:tc>
+        <w:tc>
+          <w:tcPr>
+            <w:tcW w:w="1020" w:type="pct"/>
+          </w:tcPr>
+          <w:p>
+            <w:pPr>
+              <w:pStyle w:val="bwtCaptionT2"/>
+              <w:jc w:val="center"/>
+              <w:rPr>
+                <w:shd w:val="clear" w:color="auto" w:fill="FFFFFF"/>
+              </w:rPr>
+            </w:pPr>
+            <w:r>
+              <w:rPr>
+                <w:shd w:val="clear" w:color="auto" w:fill="FFFFFF"/>
+              </w:rPr>
+              <w:t>Источник питания</w:t>
+            </w:r>
+          </w:p>
+        </w:tc>
+        <w:tc>
+          <w:tcPr>
+            <w:tcW w:w="2384" w:type="pct"/>
+          </w:tcPr>
+          <w:p>
+            <w:pPr>
+              <w:pStyle w:val="bwtCaptionT2"/>
+              <w:jc w:val="center"/>
+              <w:rPr>
+                <w:color w:val="000000"/>
+                <w:shd w:val="clear" w:color="auto" w:fill="FFFFFF"/>
+              </w:rPr>
+            </w:pPr>
+            <w:r>
+              <w:rPr>
+                <w:color w:val="000000"/>
+                <w:shd w:val="clear" w:color="auto" w:fill="FFFFFF"/>
+              </w:rPr>
+              <w:t>Б5-71/1м</w:t>
+            </w:r>
+          </w:p>
+        </w:tc>
+        <w:tc>
+          <w:tcPr>
+            <w:tcW w:w="355" w:type="pct"/>
+          </w:tcPr>
+          <w:p>
+            <w:pPr>
+              <w:pStyle w:val="bwtCaptionT2"/>
+              <w:jc w:val="center"/>
             </w:pPr>
             <w:r>
               <w:t>6</w:t>
@@ -674,70 +1080,38 @@
         </w:tc>
         <w:tc>
           <w:tcPr>
-            <w:tcW w:w="1160" w:type="pct"/>
-          </w:tcPr>
-          <w:p>
-            <w:pPr>
-              <w:pStyle w:val="bwtCaptionT2"/>
-            </w:pPr>
-            <w:r>
-              <w:rPr>
-                <w:color w:val="000000"/>
-                <w:shd w:val="clear" w:color="auto" w:fill="FFFFFF"/>
-              </w:rPr>
-              <w:t>Мультиметр цифровой</w:t>
-            </w:r>
-          </w:p>
-        </w:tc>
-        <w:tc>
-          <w:tcPr>
-            <w:tcW w:w="2689" w:type="pct"/>
-          </w:tcPr>
-          <w:p>
-            <w:pPr>
-              <w:pStyle w:val="bwtCaptionT2"/>
-            </w:pPr>
-            <w:r>
-              <w:rPr>
-                <w:color w:val="000000"/>
-                <w:shd w:val="clear" w:color="auto" w:fill="FFFFFF"/>
-              </w:rPr>
-              <w:t>Agilent 34450А (Agilent U3402А0)</w:t>
-            </w:r>
-          </w:p>
-        </w:tc>
-        <w:tc>
-          <w:tcPr>
-            <w:tcW w:w="349" w:type="pct"/>
-          </w:tcPr>
-          <w:p>
-            <w:pPr>
-              <w:pStyle w:val="bwtCaptionT2"/>
-            </w:pPr>
-            <w:r>
-              <w:t>8</w:t>
-            </w:r>
-          </w:p>
-        </w:tc>
-        <w:tc>
-          <w:tcPr>
-            <w:tcW w:w="609" w:type="pct"/>
-          </w:tcPr>
-          <w:p>
-            <w:pPr>
-              <w:pStyle w:val="bwtCaptionT2"/>
-            </w:pPr>
-            <w:r>
-              <w:t xml:space="preserve">867 долларов </w:t>
+            <w:tcW w:w="530" w:type="pct"/>
+          </w:tcPr>
+          <w:p>
+            <w:pPr>
+              <w:pStyle w:val="bwtCaptionT2"/>
+              <w:jc w:val="center"/>
+            </w:pPr>
+            <w:r>
+              <w:t>14900 руб. (</w:t>
             </w:r>
             <w:r>
               <w:rPr>
                 <w:lang w:val="en-US"/>
               </w:rPr>
-              <w:t xml:space="preserve">(CIP), </w:t>
-            </w:r>
-            <w:r>
-              <w:t>4500 руб.</w:t>
+              <w:t>DDP</w:t>
+            </w:r>
+            <w:r>
+              <w:t>)</w:t>
+            </w:r>
+          </w:p>
+        </w:tc>
+        <w:tc>
+          <w:tcPr>
+            <w:tcW w:w="528" w:type="pct"/>
+          </w:tcPr>
+          <w:p>
+            <w:pPr>
+              <w:pStyle w:val="bwtCaptionT2"/>
+              <w:jc w:val="center"/>
+            </w:pPr>
+            <w:r>
+              <w:t>-</w:t>
             </w:r>
           </w:p>
         </w:tc>
@@ -745,89 +1119,100 @@
       <w:tr>
         <w:tc>
           <w:tcPr>
-            <w:tcW w:w="192" w:type="pct"/>
-          </w:tcPr>
-          <w:p>
-            <w:pPr>
-              <w:pStyle w:val="bwtCaptionT2"/>
-            </w:pPr>
-            <w:r>
-              <w:t>7</w:t>
-            </w:r>
-          </w:p>
-        </w:tc>
-        <w:tc>
-          <w:tcPr>
-            <w:tcW w:w="1160" w:type="pct"/>
-          </w:tcPr>
-          <w:p>
-            <w:pPr>
-              <w:pStyle w:val="bwtCaptionT2"/>
-              <w:rPr>
-                <w:shd w:val="clear" w:color="auto" w:fill="FFFFFF"/>
-              </w:rPr>
-            </w:pPr>
-            <w:r>
-              <w:rPr>
-                <w:shd w:val="clear" w:color="auto" w:fill="FFFFFF"/>
-              </w:rPr>
-              <w:t>Источник питания</w:t>
-            </w:r>
-          </w:p>
-        </w:tc>
-        <w:tc>
-          <w:tcPr>
-            <w:tcW w:w="2689" w:type="pct"/>
-          </w:tcPr>
-          <w:p>
-            <w:pPr>
-              <w:pStyle w:val="bwtCaptionT2"/>
-              <w:rPr>
-                <w:color w:val="000000"/>
-                <w:shd w:val="clear" w:color="auto" w:fill="FFFFFF"/>
-              </w:rPr>
-            </w:pPr>
-            <w:r>
-              <w:rPr>
-                <w:color w:val="000000"/>
-                <w:shd w:val="clear" w:color="auto" w:fill="FFFFFF"/>
-              </w:rPr>
-              <w:t>Б5-71/1м</w:t>
-            </w:r>
-          </w:p>
-        </w:tc>
-        <w:tc>
-          <w:tcPr>
-            <w:tcW w:w="349" w:type="pct"/>
-          </w:tcPr>
-          <w:p>
-            <w:pPr>
-              <w:pStyle w:val="bwtCaptionT2"/>
-            </w:pPr>
-            <w:r>
-              <w:t>6</w:t>
-            </w:r>
-          </w:p>
-        </w:tc>
-        <w:tc>
-          <w:tcPr>
-            <w:tcW w:w="609" w:type="pct"/>
-          </w:tcPr>
-          <w:p>
-            <w:pPr>
-              <w:pStyle w:val="bwtCaptionT2"/>
-            </w:pPr>
-            <w:r>
-              <w:t xml:space="preserve">14900 руб. (с НДС, </w:t>
-            </w:r>
-            <w:r>
-              <w:rPr>
-                <w:lang w:val="en-US"/>
-              </w:rPr>
-              <w:t>DDP</w:t>
-            </w:r>
-            <w:r>
-              <w:t>)</w:t>
+            <w:tcW w:w="183" w:type="pct"/>
+          </w:tcPr>
+          <w:p>
+            <w:pPr>
+              <w:pStyle w:val="bwtCaptionT2"/>
+              <w:jc w:val="center"/>
+            </w:pPr>
+            <w:r>
+              <w:lastRenderedPageBreak/>
+              <w:t>8</w:t>
+            </w:r>
+          </w:p>
+        </w:tc>
+        <w:tc>
+          <w:tcPr>
+            <w:tcW w:w="1020" w:type="pct"/>
+          </w:tcPr>
+          <w:p>
+            <w:pPr>
+              <w:pStyle w:val="bwtCaptionT2"/>
+              <w:jc w:val="center"/>
+              <w:rPr>
+                <w:shd w:val="clear" w:color="auto" w:fill="FFFFFF"/>
+              </w:rPr>
+            </w:pPr>
+            <w:r>
+              <w:rPr>
+                <w:shd w:val="clear" w:color="auto" w:fill="FFFFFF"/>
+              </w:rPr>
+              <w:t>Электроагрегат трехфазный</w:t>
+            </w:r>
+          </w:p>
+        </w:tc>
+        <w:tc>
+          <w:tcPr>
+            <w:tcW w:w="2384" w:type="pct"/>
+          </w:tcPr>
+          <w:p>
+            <w:pPr>
+              <w:pStyle w:val="bwtCaptionT2"/>
+              <w:jc w:val="center"/>
+              <w:rPr>
+                <w:color w:val="000000"/>
+                <w:shd w:val="clear" w:color="auto" w:fill="FFFFFF"/>
+              </w:rPr>
+            </w:pPr>
+            <w:r>
+              <w:rPr>
+                <w:color w:val="000000"/>
+                <w:shd w:val="clear" w:color="auto" w:fill="FFFFFF"/>
+              </w:rPr>
+              <w:t>АБП 10/6-Т400/230 ВХ-БСГ</w:t>
+            </w:r>
+          </w:p>
+        </w:tc>
+        <w:tc>
+          <w:tcPr>
+            <w:tcW w:w="355" w:type="pct"/>
+          </w:tcPr>
+          <w:p>
+            <w:pPr>
+              <w:pStyle w:val="bwtCaptionT2"/>
+              <w:jc w:val="center"/>
+            </w:pPr>
+            <w:r>
+              <w:t>1</w:t>
+            </w:r>
+          </w:p>
+        </w:tc>
+        <w:tc>
+          <w:tcPr>
+            <w:tcW w:w="530" w:type="pct"/>
+          </w:tcPr>
+          <w:p>
+            <w:pPr>
+              <w:pStyle w:val="bwtCaptionT2"/>
+              <w:jc w:val="center"/>
+            </w:pPr>
+            <w:r>
+              <w:t>221 800 руб.</w:t>
+            </w:r>
+          </w:p>
+        </w:tc>
+        <w:tc>
+          <w:tcPr>
+            <w:tcW w:w="528" w:type="pct"/>
+          </w:tcPr>
+          <w:p>
+            <w:pPr>
+              <w:pStyle w:val="bwtCaptionT2"/>
+              <w:jc w:val="center"/>
+            </w:pPr>
+            <w:r>
+              <w:t>-</w:t>
             </w:r>
           </w:p>
         </w:tc>
@@ -835,64 +1220,70 @@
       <w:tr>
         <w:tc>
           <w:tcPr>
-            <w:tcW w:w="192" w:type="pct"/>
-          </w:tcPr>
-          <w:p>
-            <w:pPr>
-              <w:pStyle w:val="bwtCaptionT2"/>
-            </w:pPr>
-            <w:r>
-              <w:t>8</w:t>
-            </w:r>
-          </w:p>
-        </w:tc>
-        <w:tc>
-          <w:tcPr>
-            <w:tcW w:w="1160" w:type="pct"/>
-          </w:tcPr>
-          <w:p>
-            <w:pPr>
-              <w:pStyle w:val="bwtCaptionT2"/>
-              <w:rPr>
-                <w:shd w:val="clear" w:color="auto" w:fill="FFFFFF"/>
-              </w:rPr>
-            </w:pPr>
-            <w:r>
-              <w:rPr>
-                <w:shd w:val="clear" w:color="auto" w:fill="FFFFFF"/>
-              </w:rPr>
-              <w:t>Электроагрегат трехфазный</w:t>
-            </w:r>
-          </w:p>
-        </w:tc>
-        <w:tc>
-          <w:tcPr>
-            <w:tcW w:w="2689" w:type="pct"/>
-          </w:tcPr>
-          <w:p>
-            <w:pPr>
-              <w:pStyle w:val="bwtCaptionT2"/>
-              <w:rPr>
-                <w:color w:val="000000"/>
-                <w:shd w:val="clear" w:color="auto" w:fill="FFFFFF"/>
-              </w:rPr>
-            </w:pPr>
-            <w:r>
-              <w:rPr>
-                <w:color w:val="000000"/>
-                <w:shd w:val="clear" w:color="auto" w:fill="FFFFFF"/>
-              </w:rPr>
-              <w:t>АБП 10/6-Т400/230 ВХ-БСГ</w:t>
-            </w:r>
-          </w:p>
-        </w:tc>
-        <w:tc>
-          <w:tcPr>
-            <w:tcW w:w="349" w:type="pct"/>
-          </w:tcPr>
-          <w:p>
-            <w:pPr>
-              <w:pStyle w:val="bwtCaptionT2"/>
+            <w:tcW w:w="183" w:type="pct"/>
+          </w:tcPr>
+          <w:p>
+            <w:pPr>
+              <w:pStyle w:val="bwtCaptionT2"/>
+              <w:jc w:val="center"/>
+            </w:pPr>
+            <w:r>
+              <w:t>9</w:t>
+            </w:r>
+          </w:p>
+        </w:tc>
+        <w:tc>
+          <w:tcPr>
+            <w:tcW w:w="1020" w:type="pct"/>
+          </w:tcPr>
+          <w:p>
+            <w:pPr>
+              <w:pStyle w:val="bwtCaptionT2"/>
+              <w:jc w:val="center"/>
+              <w:rPr>
+                <w:color w:val="000000"/>
+                <w:shd w:val="clear" w:color="auto" w:fill="FFFFFF"/>
+              </w:rPr>
+            </w:pPr>
+            <w:r>
+              <w:rPr>
+                <w:color w:val="000000"/>
+                <w:shd w:val="clear" w:color="auto" w:fill="FFFFFF"/>
+              </w:rPr>
+              <w:t>Генератор импульсов</w:t>
+            </w:r>
+          </w:p>
+        </w:tc>
+        <w:tc>
+          <w:tcPr>
+            <w:tcW w:w="2384" w:type="pct"/>
+          </w:tcPr>
+          <w:p>
+            <w:pPr>
+              <w:pStyle w:val="bwtCaptionT2"/>
+              <w:jc w:val="center"/>
+              <w:rPr>
+                <w:color w:val="000000"/>
+                <w:shd w:val="clear" w:color="auto" w:fill="FFFFFF"/>
+              </w:rPr>
+            </w:pPr>
+            <w:r>
+              <w:rPr>
+                <w:color w:val="000000"/>
+                <w:shd w:val="clear" w:color="auto" w:fill="FFFFFF"/>
+              </w:rPr>
+              <w:t>АКИП 3402</w:t>
+            </w:r>
+          </w:p>
+        </w:tc>
+        <w:tc>
+          <w:tcPr>
+            <w:tcW w:w="355" w:type="pct"/>
+          </w:tcPr>
+          <w:p>
+            <w:pPr>
+              <w:pStyle w:val="bwtCaptionT2"/>
+              <w:jc w:val="center"/>
             </w:pPr>
             <w:r>
               <w:t>1</w:t>
@@ -901,14 +1292,29 @@
         </w:tc>
         <w:tc>
           <w:tcPr>
-            <w:tcW w:w="609" w:type="pct"/>
-          </w:tcPr>
-          <w:p>
-            <w:pPr>
-              <w:pStyle w:val="bwtCaptionT2"/>
-            </w:pPr>
-            <w:r>
-              <w:t>221 800 руб.</w:t>
+            <w:tcW w:w="530" w:type="pct"/>
+          </w:tcPr>
+          <w:p>
+            <w:pPr>
+              <w:pStyle w:val="bwtCaptionT2"/>
+              <w:jc w:val="center"/>
+            </w:pPr>
+            <w:r>
+              <w:t>105 910 руб.</w:t>
+            </w:r>
+          </w:p>
+        </w:tc>
+        <w:tc>
+          <w:tcPr>
+            <w:tcW w:w="528" w:type="pct"/>
+          </w:tcPr>
+          <w:p>
+            <w:pPr>
+              <w:pStyle w:val="bwtCaptionT2"/>
+              <w:jc w:val="center"/>
+            </w:pPr>
+            <w:r>
+              <w:t>5 000</w:t>
             </w:r>
           </w:p>
         </w:tc>
@@ -916,82 +1322,110 @@
       <w:tr>
         <w:tc>
           <w:tcPr>
-            <w:tcW w:w="192" w:type="pct"/>
-          </w:tcPr>
-          <w:p>
-            <w:pPr>
-              <w:pStyle w:val="bwtCaptionT2"/>
-            </w:pPr>
-            <w:r>
-              <w:t>9</w:t>
-            </w:r>
-          </w:p>
-        </w:tc>
-        <w:tc>
-          <w:tcPr>
-            <w:tcW w:w="1160" w:type="pct"/>
-          </w:tcPr>
-          <w:p>
-            <w:pPr>
-              <w:pStyle w:val="bwtCaptionT2"/>
-              <w:rPr>
-                <w:color w:val="000000"/>
-                <w:shd w:val="clear" w:color="auto" w:fill="FFFFFF"/>
-              </w:rPr>
-            </w:pPr>
-            <w:r>
-              <w:rPr>
-                <w:color w:val="000000"/>
-                <w:shd w:val="clear" w:color="auto" w:fill="FFFFFF"/>
-              </w:rPr>
-              <w:t>Генератор импульсов</w:t>
-            </w:r>
-          </w:p>
-        </w:tc>
-        <w:tc>
-          <w:tcPr>
-            <w:tcW w:w="2689" w:type="pct"/>
-          </w:tcPr>
-          <w:p>
-            <w:pPr>
-              <w:pStyle w:val="bwtCaptionT2"/>
-              <w:rPr>
-                <w:color w:val="000000"/>
-                <w:shd w:val="clear" w:color="auto" w:fill="FFFFFF"/>
-              </w:rPr>
-            </w:pPr>
-            <w:r>
-              <w:rPr>
-                <w:color w:val="000000"/>
-                <w:shd w:val="clear" w:color="auto" w:fill="FFFFFF"/>
-              </w:rPr>
-              <w:t>АКИП 3402</w:t>
-            </w:r>
-          </w:p>
-        </w:tc>
-        <w:tc>
-          <w:tcPr>
-            <w:tcW w:w="349" w:type="pct"/>
-          </w:tcPr>
-          <w:p>
-            <w:pPr>
-              <w:pStyle w:val="bwtCaptionT2"/>
-            </w:pPr>
-            <w:r>
-              <w:t>1</w:t>
-            </w:r>
-          </w:p>
-        </w:tc>
-        <w:tc>
-          <w:tcPr>
-            <w:tcW w:w="609" w:type="pct"/>
-          </w:tcPr>
-          <w:p>
-            <w:pPr>
-              <w:pStyle w:val="bwtCaptionT2"/>
-            </w:pPr>
-            <w:r>
-              <w:t>105 910 руб., стоимость поверки 5000 руб.</w:t>
+            <w:tcW w:w="183" w:type="pct"/>
+          </w:tcPr>
+          <w:p>
+            <w:pPr>
+              <w:pStyle w:val="bwtCaptionT2"/>
+              <w:jc w:val="center"/>
+            </w:pPr>
+            <w:r>
+              <w:t>10</w:t>
+            </w:r>
+          </w:p>
+        </w:tc>
+        <w:tc>
+          <w:tcPr>
+            <w:tcW w:w="1020" w:type="pct"/>
+          </w:tcPr>
+          <w:p>
+            <w:pPr>
+              <w:pStyle w:val="bwtCaptionT2"/>
+              <w:jc w:val="center"/>
+              <w:rPr>
+                <w:color w:val="000000"/>
+                <w:shd w:val="clear" w:color="auto" w:fill="FFFFFF"/>
+              </w:rPr>
+            </w:pPr>
+            <w:r>
+              <w:rPr>
+                <w:color w:val="000000"/>
+                <w:shd w:val="clear" w:color="auto" w:fill="FFFFFF"/>
+              </w:rPr>
+              <w:t>Автотрансформатор</w:t>
+            </w:r>
+          </w:p>
+        </w:tc>
+        <w:tc>
+          <w:tcPr>
+            <w:tcW w:w="2384" w:type="pct"/>
+          </w:tcPr>
+          <w:p>
+            <w:pPr>
+              <w:pStyle w:val="bwtCaptionT2"/>
+              <w:jc w:val="center"/>
+              <w:rPr>
+                <w:color w:val="000000"/>
+                <w:shd w:val="clear" w:color="auto" w:fill="FFFFFF"/>
+              </w:rPr>
+            </w:pPr>
+            <w:r>
+              <w:rPr>
+                <w:color w:val="000000"/>
+                <w:shd w:val="clear" w:color="auto" w:fill="FFFFFF"/>
+              </w:rPr>
+              <w:t>TSGC2-20</w:t>
+            </w:r>
+          </w:p>
+        </w:tc>
+        <w:tc>
+          <w:tcPr>
+            <w:tcW w:w="355" w:type="pct"/>
+          </w:tcPr>
+          <w:p>
+            <w:pPr>
+              <w:pStyle w:val="bwtCaptionT2"/>
+              <w:jc w:val="center"/>
+            </w:pPr>
+            <w:r>
+              <w:t>4</w:t>
+            </w:r>
+          </w:p>
+        </w:tc>
+        <w:tc>
+          <w:tcPr>
+            <w:tcW w:w="530" w:type="pct"/>
+          </w:tcPr>
+          <w:p>
+            <w:pPr>
+              <w:pStyle w:val="bwtCaptionT2"/>
+              <w:jc w:val="center"/>
+            </w:pPr>
+            <w:r>
+              <w:t>54</w:t>
+            </w:r>
+            <w:r>
+              <w:rPr>
+                <w:lang w:val="en-US"/>
+              </w:rPr>
+              <w:t> </w:t>
+            </w:r>
+            <w:r>
+              <w:t>700 руб.</w:t>
+            </w:r>
+          </w:p>
+        </w:tc>
+        <w:tc>
+          <w:tcPr>
+            <w:tcW w:w="528" w:type="pct"/>
+          </w:tcPr>
+          <w:p>
+            <w:pPr>
+              <w:pStyle w:val="bwtCaptionT2"/>
+              <w:jc w:val="center"/>
+            </w:pPr>
+            <w:r>
+              <w:t>-</w:t>
             </w:r>
           </w:p>
         </w:tc>
@@ -999,91 +1433,101 @@
       <w:tr>
         <w:tc>
           <w:tcPr>
-            <w:tcW w:w="192" w:type="pct"/>
-          </w:tcPr>
-          <w:p>
-            <w:pPr>
-              <w:pStyle w:val="bwtCaptionT2"/>
-            </w:pPr>
-            <w:r>
-              <w:t>10</w:t>
-            </w:r>
-          </w:p>
-        </w:tc>
-        <w:tc>
-          <w:tcPr>
-            <w:tcW w:w="1160" w:type="pct"/>
-          </w:tcPr>
-          <w:p>
-            <w:pPr>
-              <w:pStyle w:val="bwtCaptionT2"/>
-              <w:rPr>
-                <w:color w:val="000000"/>
-                <w:shd w:val="clear" w:color="auto" w:fill="FFFFFF"/>
-              </w:rPr>
-            </w:pPr>
-            <w:r>
-              <w:rPr>
-                <w:color w:val="000000"/>
-                <w:shd w:val="clear" w:color="auto" w:fill="FFFFFF"/>
-              </w:rPr>
-              <w:t>Автотрансформатор</w:t>
-            </w:r>
-          </w:p>
-        </w:tc>
-        <w:tc>
-          <w:tcPr>
-            <w:tcW w:w="2689" w:type="pct"/>
-          </w:tcPr>
-          <w:p>
-            <w:pPr>
-              <w:pStyle w:val="bwtCaptionT2"/>
-              <w:rPr>
-                <w:color w:val="000000"/>
-                <w:shd w:val="clear" w:color="auto" w:fill="FFFFFF"/>
-              </w:rPr>
-            </w:pPr>
-            <w:r>
-              <w:rPr>
-                <w:color w:val="000000"/>
-                <w:shd w:val="clear" w:color="auto" w:fill="FFFFFF"/>
-              </w:rPr>
-              <w:t>TSGC2-20</w:t>
-            </w:r>
-          </w:p>
-        </w:tc>
-        <w:tc>
-          <w:tcPr>
-            <w:tcW w:w="349" w:type="pct"/>
-          </w:tcPr>
-          <w:p>
-            <w:pPr>
-              <w:pStyle w:val="bwtCaptionT2"/>
-            </w:pPr>
-            <w:r>
-              <w:t>4</w:t>
-            </w:r>
-          </w:p>
-        </w:tc>
-        <w:tc>
-          <w:tcPr>
-            <w:tcW w:w="609" w:type="pct"/>
-          </w:tcPr>
-          <w:p>
-            <w:pPr>
-              <w:pStyle w:val="bwtCaptionT2"/>
-            </w:pPr>
-            <w:r>
-              <w:t>54</w:t>
-            </w:r>
-            <w:r>
-              <w:rPr>
-                <w:lang w:val="en-US"/>
-              </w:rPr>
-              <w:t> </w:t>
-            </w:r>
-            <w:r>
-              <w:t>700 руб.</w:t>
+            <w:tcW w:w="183" w:type="pct"/>
+          </w:tcPr>
+          <w:p>
+            <w:pPr>
+              <w:pStyle w:val="bwtCaptionT2"/>
+              <w:jc w:val="center"/>
+            </w:pPr>
+            <w:r>
+              <w:t>11</w:t>
+            </w:r>
+          </w:p>
+        </w:tc>
+        <w:tc>
+          <w:tcPr>
+            <w:tcW w:w="1020" w:type="pct"/>
+          </w:tcPr>
+          <w:p>
+            <w:pPr>
+              <w:pStyle w:val="bwtCaptionT2"/>
+              <w:jc w:val="center"/>
+              <w:rPr>
+                <w:color w:val="000000"/>
+                <w:shd w:val="clear" w:color="auto" w:fill="FFFFFF"/>
+              </w:rPr>
+            </w:pPr>
+            <w:r>
+              <w:rPr>
+                <w:color w:val="000000"/>
+                <w:shd w:val="clear" w:color="auto" w:fill="FFFFFF"/>
+              </w:rPr>
+              <w:t>Лазерный дальномер</w:t>
+            </w:r>
+          </w:p>
+        </w:tc>
+        <w:tc>
+          <w:tcPr>
+            <w:tcW w:w="2384" w:type="pct"/>
+          </w:tcPr>
+          <w:p>
+            <w:pPr>
+              <w:pStyle w:val="bwtCaptionT2"/>
+              <w:jc w:val="center"/>
+              <w:rPr>
+                <w:color w:val="000000"/>
+                <w:shd w:val="clear" w:color="auto" w:fill="FFFFFF"/>
+              </w:rPr>
+            </w:pPr>
+            <w:r>
+              <w:rPr>
+                <w:color w:val="000000"/>
+                <w:shd w:val="clear" w:color="auto" w:fill="FFFFFF"/>
+              </w:rPr>
+              <w:t>БД-1 (КОМЗ)</w:t>
+            </w:r>
+          </w:p>
+        </w:tc>
+        <w:tc>
+          <w:tcPr>
+            <w:tcW w:w="355" w:type="pct"/>
+          </w:tcPr>
+          <w:p>
+            <w:pPr>
+              <w:pStyle w:val="bwtCaptionT2"/>
+              <w:jc w:val="center"/>
+            </w:pPr>
+            <w:r>
+              <w:t>1</w:t>
+            </w:r>
+          </w:p>
+        </w:tc>
+        <w:tc>
+          <w:tcPr>
+            <w:tcW w:w="530" w:type="pct"/>
+          </w:tcPr>
+          <w:p>
+            <w:pPr>
+              <w:pStyle w:val="bwtCaptionT2"/>
+              <w:jc w:val="center"/>
+            </w:pPr>
+            <w:r>
+              <w:t>320 000 руб.</w:t>
+            </w:r>
+          </w:p>
+        </w:tc>
+        <w:tc>
+          <w:tcPr>
+            <w:tcW w:w="528" w:type="pct"/>
+          </w:tcPr>
+          <w:p>
+            <w:pPr>
+              <w:pStyle w:val="bwtCaptionT2"/>
+              <w:jc w:val="center"/>
+            </w:pPr>
+            <w:r>
+              <w:t>-</w:t>
             </w:r>
           </w:p>
         </w:tc>
@@ -1091,66 +1535,88 @@
       <w:tr>
         <w:tc>
           <w:tcPr>
-            <w:tcW w:w="192" w:type="pct"/>
-          </w:tcPr>
-          <w:p>
-            <w:pPr>
-              <w:pStyle w:val="bwtCaptionT2"/>
-            </w:pPr>
-            <w:r>
-              <w:t>11</w:t>
-            </w:r>
-          </w:p>
-        </w:tc>
-        <w:tc>
-          <w:tcPr>
-            <w:tcW w:w="1160" w:type="pct"/>
-          </w:tcPr>
-          <w:p>
-            <w:pPr>
-              <w:pStyle w:val="bwtCaptionT2"/>
-              <w:rPr>
-                <w:color w:val="000000"/>
-                <w:shd w:val="clear" w:color="auto" w:fill="FFFFFF"/>
-              </w:rPr>
-            </w:pPr>
-            <w:r>
-              <w:rPr>
-                <w:color w:val="000000"/>
-                <w:shd w:val="clear" w:color="auto" w:fill="FFFFFF"/>
-              </w:rPr>
-              <w:t>Лазерный дальномер</w:t>
-            </w:r>
-          </w:p>
-        </w:tc>
-        <w:tc>
-          <w:tcPr>
-            <w:tcW w:w="2689" w:type="pct"/>
-          </w:tcPr>
-          <w:p>
-            <w:pPr>
-              <w:pStyle w:val="bwtCaptionT2"/>
-              <w:rPr>
-                <w:color w:val="000000"/>
-                <w:shd w:val="clear" w:color="auto" w:fill="FFFFFF"/>
-              </w:rPr>
-            </w:pPr>
-            <w:r>
-              <w:rPr>
-                <w:color w:val="000000"/>
-                <w:shd w:val="clear" w:color="auto" w:fill="FFFFFF"/>
-              </w:rPr>
-              <w:t>БД-1 (КОМЗ)</w:t>
-            </w:r>
-          </w:p>
-        </w:tc>
-        <w:tc>
-          <w:tcPr>
-            <w:tcW w:w="349" w:type="pct"/>
-          </w:tcPr>
-          <w:p>
-            <w:pPr>
-              <w:pStyle w:val="bwtCaptionT2"/>
+            <w:tcW w:w="183" w:type="pct"/>
+          </w:tcPr>
+          <w:p>
+            <w:pPr>
+              <w:pStyle w:val="bwtCaptionT2"/>
+              <w:jc w:val="center"/>
+            </w:pPr>
+            <w:r>
+              <w:t>12</w:t>
+            </w:r>
+          </w:p>
+        </w:tc>
+        <w:tc>
+          <w:tcPr>
+            <w:tcW w:w="1020" w:type="pct"/>
+          </w:tcPr>
+          <w:p>
+            <w:pPr>
+              <w:pStyle w:val="bwtCaptionT2"/>
+              <w:jc w:val="center"/>
+              <w:rPr>
+                <w:color w:val="000000"/>
+                <w:shd w:val="clear" w:color="auto" w:fill="FFFFFF"/>
+              </w:rPr>
+            </w:pPr>
+            <w:proofErr w:type="spellStart"/>
+            <w:r>
+              <w:rPr>
+                <w:color w:val="000000"/>
+                <w:shd w:val="clear" w:color="auto" w:fill="FFFFFF"/>
+              </w:rPr>
+              <w:t>Мегаомметр</w:t>
+            </w:r>
+            <w:proofErr w:type="spellEnd"/>
+          </w:p>
+        </w:tc>
+        <w:tc>
+          <w:tcPr>
+            <w:tcW w:w="2384" w:type="pct"/>
+          </w:tcPr>
+          <w:p>
+            <w:pPr>
+              <w:pStyle w:val="bwtCaptionT2"/>
+              <w:jc w:val="center"/>
+              <w:rPr>
+                <w:color w:val="000000"/>
+                <w:shd w:val="clear" w:color="auto" w:fill="FFFFFF"/>
+              </w:rPr>
+            </w:pPr>
+            <w:r>
+              <w:rPr>
+                <w:color w:val="000000"/>
+                <w:shd w:val="clear" w:color="auto" w:fill="FFFFFF"/>
+              </w:rPr>
+              <w:t xml:space="preserve">ЦС 0202-2 (Ф4102/1-1М, установка пробойная </w:t>
+            </w:r>
+            <w:proofErr w:type="spellStart"/>
+            <w:r>
+              <w:rPr>
+                <w:color w:val="000000"/>
+                <w:shd w:val="clear" w:color="auto" w:fill="FFFFFF"/>
+              </w:rPr>
+              <w:t>Gwinstek</w:t>
+            </w:r>
+            <w:proofErr w:type="spellEnd"/>
+            <w:r>
+              <w:rPr>
+                <w:color w:val="000000"/>
+                <w:shd w:val="clear" w:color="auto" w:fill="FFFFFF"/>
+              </w:rPr>
+              <w:t xml:space="preserve"> GPT – 79804)</w:t>
+            </w:r>
+          </w:p>
+        </w:tc>
+        <w:tc>
+          <w:tcPr>
+            <w:tcW w:w="355" w:type="pct"/>
+          </w:tcPr>
+          <w:p>
+            <w:pPr>
+              <w:pStyle w:val="bwtCaptionT2"/>
+              <w:jc w:val="center"/>
             </w:pPr>
             <w:r>
               <w:t>1</w:t>
@@ -1159,14 +1625,29 @@
         </w:tc>
         <w:tc>
           <w:tcPr>
-            <w:tcW w:w="609" w:type="pct"/>
-          </w:tcPr>
-          <w:p>
-            <w:pPr>
-              <w:pStyle w:val="bwtCaptionT2"/>
-            </w:pPr>
-            <w:r>
-              <w:t>320 000 руб.</w:t>
+            <w:tcW w:w="530" w:type="pct"/>
+          </w:tcPr>
+          <w:p>
+            <w:pPr>
+              <w:pStyle w:val="bwtCaptionT2"/>
+              <w:jc w:val="center"/>
+            </w:pPr>
+            <w:r>
+              <w:t>218 890 руб.</w:t>
+            </w:r>
+          </w:p>
+        </w:tc>
+        <w:tc>
+          <w:tcPr>
+            <w:tcW w:w="528" w:type="pct"/>
+          </w:tcPr>
+          <w:p>
+            <w:pPr>
+              <w:pStyle w:val="bwtCaptionT2"/>
+              <w:jc w:val="center"/>
+            </w:pPr>
+            <w:r>
+              <w:t>3 100</w:t>
             </w:r>
           </w:p>
         </w:tc>
@@ -1174,82 +1655,119 @@
       <w:tr>
         <w:tc>
           <w:tcPr>
-            <w:tcW w:w="192" w:type="pct"/>
-          </w:tcPr>
-          <w:p>
-            <w:pPr>
-              <w:pStyle w:val="bwtCaptionT2"/>
-            </w:pPr>
-            <w:r>
-              <w:t>12</w:t>
-            </w:r>
-          </w:p>
-        </w:tc>
-        <w:tc>
-          <w:tcPr>
-            <w:tcW w:w="1160" w:type="pct"/>
-          </w:tcPr>
-          <w:p>
-            <w:pPr>
-              <w:pStyle w:val="bwtCaptionT2"/>
-              <w:rPr>
-                <w:color w:val="000000"/>
-                <w:shd w:val="clear" w:color="auto" w:fill="FFFFFF"/>
-              </w:rPr>
-            </w:pPr>
-            <w:r>
-              <w:rPr>
-                <w:color w:val="000000"/>
-                <w:shd w:val="clear" w:color="auto" w:fill="FFFFFF"/>
-              </w:rPr>
-              <w:t>Мегаомметр</w:t>
-            </w:r>
-          </w:p>
-        </w:tc>
-        <w:tc>
-          <w:tcPr>
-            <w:tcW w:w="2689" w:type="pct"/>
-          </w:tcPr>
-          <w:p>
-            <w:pPr>
-              <w:pStyle w:val="bwtCaptionT2"/>
-              <w:rPr>
-                <w:color w:val="000000"/>
-                <w:shd w:val="clear" w:color="auto" w:fill="FFFFFF"/>
-              </w:rPr>
-            </w:pPr>
-            <w:r>
-              <w:rPr>
-                <w:color w:val="000000"/>
-                <w:shd w:val="clear" w:color="auto" w:fill="FFFFFF"/>
-              </w:rPr>
-              <w:t>ЦС 0202-2 (Ф4102/1-1М, установка пробойная Gwinstek GPT – 79804)</w:t>
-            </w:r>
-          </w:p>
-        </w:tc>
-        <w:tc>
-          <w:tcPr>
-            <w:tcW w:w="349" w:type="pct"/>
-          </w:tcPr>
-          <w:p>
-            <w:pPr>
-              <w:pStyle w:val="bwtCaptionT2"/>
-            </w:pPr>
-            <w:r>
-              <w:t>1</w:t>
-            </w:r>
-          </w:p>
-        </w:tc>
-        <w:tc>
-          <w:tcPr>
-            <w:tcW w:w="609" w:type="pct"/>
-          </w:tcPr>
-          <w:p>
-            <w:pPr>
-              <w:pStyle w:val="bwtCaptionT2"/>
-            </w:pPr>
-            <w:r>
-              <w:t>218 890 руб с НДС, стоимость поверки 3100 руб</w:t>
+            <w:tcW w:w="183" w:type="pct"/>
+          </w:tcPr>
+          <w:p>
+            <w:pPr>
+              <w:pStyle w:val="bwtCaptionT2"/>
+              <w:jc w:val="center"/>
+            </w:pPr>
+            <w:r>
+              <w:t>13</w:t>
+            </w:r>
+          </w:p>
+        </w:tc>
+        <w:tc>
+          <w:tcPr>
+            <w:tcW w:w="1020" w:type="pct"/>
+          </w:tcPr>
+          <w:p>
+            <w:pPr>
+              <w:pStyle w:val="bwtCaptionT2"/>
+              <w:jc w:val="center"/>
+              <w:rPr>
+                <w:color w:val="000000"/>
+                <w:shd w:val="clear" w:color="auto" w:fill="FFFFFF"/>
+              </w:rPr>
+            </w:pPr>
+            <w:r>
+              <w:rPr>
+                <w:color w:val="000000"/>
+                <w:shd w:val="clear" w:color="auto" w:fill="FFFFFF"/>
+              </w:rPr>
+              <w:t>Интерфейсная плата</w:t>
+            </w:r>
+          </w:p>
+        </w:tc>
+        <w:tc>
+          <w:tcPr>
+            <w:tcW w:w="2384" w:type="pct"/>
+          </w:tcPr>
+          <w:p>
+            <w:pPr>
+              <w:pStyle w:val="bwtCaptionT2"/>
+              <w:jc w:val="center"/>
+              <w:rPr>
+                <w:color w:val="000000"/>
+                <w:shd w:val="clear" w:color="auto" w:fill="FFFFFF"/>
+                <w:lang w:val="en-US"/>
+              </w:rPr>
+            </w:pPr>
+            <w:r>
+              <w:rPr>
+                <w:color w:val="000000"/>
+                <w:shd w:val="clear" w:color="auto" w:fill="FFFFFF"/>
+                <w:lang w:val="en-US"/>
+              </w:rPr>
+              <w:t xml:space="preserve">RS 422/RS </w:t>
+            </w:r>
+            <w:r>
+              <w:rPr>
+                <w:color w:val="000000"/>
+                <w:shd w:val="clear" w:color="auto" w:fill="FFFFFF"/>
+                <w:lang w:val="en-US"/>
+              </w:rPr>
+              <w:t>4</w:t>
+            </w:r>
+            <w:r>
+              <w:rPr>
+                <w:color w:val="000000"/>
+                <w:shd w:val="clear" w:color="auto" w:fill="FFFFFF"/>
+                <w:lang w:val="en-US"/>
+              </w:rPr>
+              <w:t>85 MOXA UPORT 1450I</w:t>
+            </w:r>
+          </w:p>
+        </w:tc>
+        <w:tc>
+          <w:tcPr>
+            <w:tcW w:w="355" w:type="pct"/>
+          </w:tcPr>
+          <w:p>
+            <w:pPr>
+              <w:pStyle w:val="bwtCaptionT2"/>
+              <w:jc w:val="center"/>
+            </w:pPr>
+            <w:r>
+              <w:t>3</w:t>
+            </w:r>
+          </w:p>
+        </w:tc>
+        <w:tc>
+          <w:tcPr>
+            <w:tcW w:w="530" w:type="pct"/>
+          </w:tcPr>
+          <w:p>
+            <w:pPr>
+              <w:pStyle w:val="bwtCaptionT2"/>
+              <w:jc w:val="center"/>
+            </w:pPr>
+            <w:r>
+              <w:t>32 343,93 руб.</w:t>
+            </w:r>
+          </w:p>
+        </w:tc>
+        <w:tc>
+          <w:tcPr>
+            <w:tcW w:w="528" w:type="pct"/>
+          </w:tcPr>
+          <w:p>
+            <w:pPr>
+              <w:pStyle w:val="bwtCaptionT2"/>
+              <w:jc w:val="center"/>
+            </w:pPr>
+            <w:r>
+              <w:t>-</w:t>
             </w:r>
           </w:p>
         </w:tc>
@@ -1257,167 +1775,205 @@
       <w:tr>
         <w:tc>
           <w:tcPr>
-            <w:tcW w:w="192" w:type="pct"/>
-          </w:tcPr>
-          <w:p>
-            <w:pPr>
-              <w:pStyle w:val="bwtCaptionT2"/>
-            </w:pPr>
-            <w:r>
-              <w:t>13</w:t>
-            </w:r>
-          </w:p>
-        </w:tc>
-        <w:tc>
-          <w:tcPr>
-            <w:tcW w:w="1160" w:type="pct"/>
-          </w:tcPr>
-          <w:p>
-            <w:pPr>
-              <w:pStyle w:val="bwtCaptionT2"/>
-              <w:rPr>
-                <w:color w:val="000000"/>
-                <w:shd w:val="clear" w:color="auto" w:fill="FFFFFF"/>
-              </w:rPr>
-            </w:pPr>
-            <w:r>
-              <w:rPr>
-                <w:color w:val="000000"/>
-                <w:shd w:val="clear" w:color="auto" w:fill="FFFFFF"/>
-              </w:rPr>
-              <w:t>Интерфейсная плата</w:t>
-            </w:r>
-          </w:p>
-        </w:tc>
-        <w:tc>
-          <w:tcPr>
-            <w:tcW w:w="2689" w:type="pct"/>
-          </w:tcPr>
-          <w:p>
-            <w:pPr>
-              <w:pStyle w:val="bwtCaptionT2"/>
-              <w:rPr>
-                <w:color w:val="000000"/>
-                <w:shd w:val="clear" w:color="auto" w:fill="FFFFFF"/>
-                <w:lang w:val="en-US"/>
-              </w:rPr>
-            </w:pPr>
-            <w:r>
-              <w:rPr>
-                <w:color w:val="000000"/>
-                <w:shd w:val="clear" w:color="auto" w:fill="FFFFFF"/>
-                <w:lang w:val="en-US"/>
-              </w:rPr>
-              <w:t>RS 422/RS 385 MOXA UPORT 1450I</w:t>
-            </w:r>
-          </w:p>
-        </w:tc>
-        <w:tc>
-          <w:tcPr>
-            <w:tcW w:w="349" w:type="pct"/>
-          </w:tcPr>
-          <w:p>
-            <w:pPr>
-              <w:pStyle w:val="bwtCaptionT2"/>
-            </w:pPr>
-            <w:r>
-              <w:t>3</w:t>
-            </w:r>
-          </w:p>
-        </w:tc>
-        <w:tc>
-          <w:tcPr>
-            <w:tcW w:w="609" w:type="pct"/>
-          </w:tcPr>
-          <w:p>
-            <w:pPr>
-              <w:pStyle w:val="bwtCaptionT2"/>
-              <w:rPr>
-                <w:lang w:val="en-US"/>
-              </w:rPr>
-            </w:pPr>
+            <w:tcW w:w="183" w:type="pct"/>
+          </w:tcPr>
+          <w:p>
+            <w:pPr>
+              <w:pStyle w:val="bwtCaptionT2"/>
+              <w:jc w:val="center"/>
+            </w:pPr>
+            <w:r>
+              <w:t>14</w:t>
+            </w:r>
+          </w:p>
+        </w:tc>
+        <w:tc>
+          <w:tcPr>
+            <w:tcW w:w="1020" w:type="pct"/>
+          </w:tcPr>
+          <w:p>
+            <w:pPr>
+              <w:pStyle w:val="bwtCaptionT2"/>
+              <w:jc w:val="center"/>
+              <w:rPr>
+                <w:color w:val="000000"/>
+                <w:shd w:val="clear" w:color="auto" w:fill="FFFFFF"/>
+              </w:rPr>
+            </w:pPr>
+            <w:r>
+              <w:rPr>
+                <w:color w:val="000000"/>
+                <w:shd w:val="clear" w:color="auto" w:fill="FFFFFF"/>
+              </w:rPr>
+              <w:t>Прибор для проверки переходного сопротивления</w:t>
+            </w:r>
+          </w:p>
+        </w:tc>
+        <w:tc>
+          <w:tcPr>
+            <w:tcW w:w="2384" w:type="pct"/>
+          </w:tcPr>
+          <w:p>
+            <w:pPr>
+              <w:pStyle w:val="bwtCaptionT2"/>
+              <w:jc w:val="center"/>
+              <w:rPr>
+                <w:color w:val="000000"/>
+                <w:shd w:val="clear" w:color="auto" w:fill="FFFFFF"/>
+              </w:rPr>
+            </w:pPr>
+            <w:r>
+              <w:rPr>
+                <w:color w:val="000000"/>
+                <w:shd w:val="clear" w:color="auto" w:fill="FFFFFF"/>
+              </w:rPr>
+              <w:t>Ф 4105-М1 ТУ25-7534.0010-88 (6237 DLRO, Е6-25)</w:t>
+            </w:r>
+          </w:p>
+        </w:tc>
+        <w:tc>
+          <w:tcPr>
+            <w:tcW w:w="355" w:type="pct"/>
+          </w:tcPr>
+          <w:p>
+            <w:pPr>
+              <w:pStyle w:val="bwtCaptionT2"/>
+              <w:jc w:val="center"/>
+            </w:pPr>
+            <w:r>
+              <w:t>1</w:t>
+            </w:r>
+          </w:p>
+        </w:tc>
+        <w:tc>
+          <w:tcPr>
+            <w:tcW w:w="530" w:type="pct"/>
+          </w:tcPr>
+          <w:p>
+            <w:pPr>
+              <w:pStyle w:val="bwtCaptionT2"/>
+              <w:jc w:val="center"/>
+            </w:pPr>
+            <w:r>
+              <w:t>62 580 руб.</w:t>
+            </w:r>
+          </w:p>
+        </w:tc>
+        <w:tc>
+          <w:tcPr>
+            <w:tcW w:w="528" w:type="pct"/>
+          </w:tcPr>
+          <w:p>
+            <w:pPr>
+              <w:pStyle w:val="bwtCaptionT2"/>
+              <w:jc w:val="center"/>
+            </w:pPr>
+            <w:r>
+              <w:t>2 600</w:t>
+            </w:r>
           </w:p>
         </w:tc>
       </w:tr>
       <w:tr>
         <w:tc>
           <w:tcPr>
-            <w:tcW w:w="192" w:type="pct"/>
-          </w:tcPr>
-          <w:p>
-            <w:pPr>
-              <w:pStyle w:val="bwtCaptionT2"/>
-            </w:pPr>
-            <w:r>
-              <w:t>14</w:t>
-            </w:r>
-          </w:p>
-        </w:tc>
-        <w:tc>
-          <w:tcPr>
-            <w:tcW w:w="1160" w:type="pct"/>
-          </w:tcPr>
-          <w:p>
-            <w:pPr>
-              <w:pStyle w:val="bwtCaptionT2"/>
-              <w:rPr>
-                <w:color w:val="000000"/>
-                <w:shd w:val="clear" w:color="auto" w:fill="FFFFFF"/>
-              </w:rPr>
-            </w:pPr>
-            <w:r>
-              <w:rPr>
-                <w:color w:val="000000"/>
-                <w:shd w:val="clear" w:color="auto" w:fill="FFFFFF"/>
-              </w:rPr>
-              <w:t>Прибор для проверки переходного сопротивления</w:t>
-            </w:r>
-          </w:p>
-        </w:tc>
-        <w:tc>
-          <w:tcPr>
-            <w:tcW w:w="2689" w:type="pct"/>
-          </w:tcPr>
-          <w:p>
-            <w:pPr>
-              <w:pStyle w:val="bwtCaptionT2"/>
-              <w:rPr>
-                <w:color w:val="000000"/>
-                <w:shd w:val="clear" w:color="auto" w:fill="FFFFFF"/>
-              </w:rPr>
-            </w:pPr>
-            <w:r>
-              <w:rPr>
-                <w:color w:val="000000"/>
-                <w:shd w:val="clear" w:color="auto" w:fill="FFFFFF"/>
-              </w:rPr>
-              <w:t>Ф 4105-М1 ТУ25-7534.0010-88 (6237 DLRO, Е6-25)</w:t>
-            </w:r>
-          </w:p>
-        </w:tc>
-        <w:tc>
-          <w:tcPr>
-            <w:tcW w:w="349" w:type="pct"/>
-          </w:tcPr>
-          <w:p>
-            <w:pPr>
-              <w:pStyle w:val="bwtCaptionT2"/>
-            </w:pPr>
-            <w:r>
-              <w:t>1</w:t>
-            </w:r>
-          </w:p>
-        </w:tc>
-        <w:tc>
-          <w:tcPr>
-            <w:tcW w:w="609" w:type="pct"/>
-          </w:tcPr>
-          <w:p>
-            <w:pPr>
-              <w:pStyle w:val="bwtCaptionT2"/>
-            </w:pPr>
-            <w:r>
-              <w:t>62 580 руб., стоимость поверки 2600 руб.</w:t>
+            <w:tcW w:w="183" w:type="pct"/>
+          </w:tcPr>
+          <w:p>
+            <w:pPr>
+              <w:pStyle w:val="bwtCaptionT2"/>
+              <w:jc w:val="center"/>
+            </w:pPr>
+            <w:r>
+              <w:t>15</w:t>
+            </w:r>
+          </w:p>
+        </w:tc>
+        <w:tc>
+          <w:tcPr>
+            <w:tcW w:w="1020" w:type="pct"/>
+          </w:tcPr>
+          <w:p>
+            <w:pPr>
+              <w:pStyle w:val="bwtCaptionT2"/>
+              <w:jc w:val="center"/>
+              <w:rPr>
+                <w:color w:val="000000"/>
+                <w:shd w:val="clear" w:color="auto" w:fill="FFFFFF"/>
+              </w:rPr>
+            </w:pPr>
+            <w:proofErr w:type="spellStart"/>
+            <w:r>
+              <w:rPr>
+                <w:color w:val="000000"/>
+                <w:shd w:val="clear" w:color="auto" w:fill="FFFFFF"/>
+              </w:rPr>
+              <w:t>Термогигрометр</w:t>
+            </w:r>
+            <w:proofErr w:type="spellEnd"/>
+          </w:p>
+        </w:tc>
+        <w:tc>
+          <w:tcPr>
+            <w:tcW w:w="2384" w:type="pct"/>
+          </w:tcPr>
+          <w:p>
+            <w:pPr>
+              <w:pStyle w:val="bwtCaptionT2"/>
+              <w:jc w:val="center"/>
+              <w:rPr>
+                <w:color w:val="000000"/>
+                <w:shd w:val="clear" w:color="auto" w:fill="FFFFFF"/>
+              </w:rPr>
+            </w:pPr>
+            <w:r>
+              <w:rPr>
+                <w:color w:val="000000"/>
+                <w:shd w:val="clear" w:color="auto" w:fill="FFFFFF"/>
+              </w:rPr>
+              <w:t>Ива-6Н-Д</w:t>
+            </w:r>
+          </w:p>
+        </w:tc>
+        <w:tc>
+          <w:tcPr>
+            <w:tcW w:w="355" w:type="pct"/>
+          </w:tcPr>
+          <w:p>
+            <w:pPr>
+              <w:pStyle w:val="bwtCaptionT2"/>
+              <w:jc w:val="center"/>
+            </w:pPr>
+            <w:r>
+              <w:t>2</w:t>
+            </w:r>
+          </w:p>
+        </w:tc>
+        <w:tc>
+          <w:tcPr>
+            <w:tcW w:w="530" w:type="pct"/>
+          </w:tcPr>
+          <w:p>
+            <w:pPr>
+              <w:pStyle w:val="bwtCaptionT2"/>
+              <w:jc w:val="center"/>
+            </w:pPr>
+            <w:r>
+              <w:t>21761 руб.</w:t>
+            </w:r>
+          </w:p>
+        </w:tc>
+        <w:tc>
+          <w:tcPr>
+            <w:tcW w:w="528" w:type="pct"/>
+          </w:tcPr>
+          <w:p>
+            <w:pPr>
+              <w:pStyle w:val="bwtCaptionT2"/>
+              <w:jc w:val="center"/>
+            </w:pPr>
+            <w:r>
+              <w:t>-</w:t>
             </w:r>
           </w:p>
         </w:tc>
@@ -1425,82 +1981,101 @@
       <w:tr>
         <w:tc>
           <w:tcPr>
-            <w:tcW w:w="192" w:type="pct"/>
-          </w:tcPr>
-          <w:p>
-            <w:pPr>
-              <w:pStyle w:val="bwtCaptionT2"/>
-            </w:pPr>
-            <w:r>
-              <w:t>15</w:t>
-            </w:r>
-          </w:p>
-        </w:tc>
-        <w:tc>
-          <w:tcPr>
-            <w:tcW w:w="1160" w:type="pct"/>
-          </w:tcPr>
-          <w:p>
-            <w:pPr>
-              <w:pStyle w:val="bwtCaptionT2"/>
-              <w:rPr>
-                <w:color w:val="000000"/>
-                <w:shd w:val="clear" w:color="auto" w:fill="FFFFFF"/>
-              </w:rPr>
-            </w:pPr>
-            <w:r>
-              <w:rPr>
-                <w:color w:val="000000"/>
-                <w:shd w:val="clear" w:color="auto" w:fill="FFFFFF"/>
-              </w:rPr>
-              <w:t>Термогигрометр</w:t>
-            </w:r>
-          </w:p>
-        </w:tc>
-        <w:tc>
-          <w:tcPr>
-            <w:tcW w:w="2689" w:type="pct"/>
-          </w:tcPr>
-          <w:p>
-            <w:pPr>
-              <w:pStyle w:val="bwtCaptionT2"/>
-              <w:rPr>
-                <w:color w:val="000000"/>
-                <w:shd w:val="clear" w:color="auto" w:fill="FFFFFF"/>
-              </w:rPr>
-            </w:pPr>
-            <w:r>
-              <w:rPr>
-                <w:color w:val="000000"/>
-                <w:shd w:val="clear" w:color="auto" w:fill="FFFFFF"/>
-              </w:rPr>
-              <w:t>Ива-6Н-Д</w:t>
-            </w:r>
-          </w:p>
-        </w:tc>
-        <w:tc>
-          <w:tcPr>
-            <w:tcW w:w="349" w:type="pct"/>
-          </w:tcPr>
-          <w:p>
-            <w:pPr>
-              <w:pStyle w:val="bwtCaptionT2"/>
-            </w:pPr>
-            <w:r>
-              <w:t>2</w:t>
-            </w:r>
-          </w:p>
-        </w:tc>
-        <w:tc>
-          <w:tcPr>
-            <w:tcW w:w="609" w:type="pct"/>
-          </w:tcPr>
-          <w:p>
-            <w:pPr>
-              <w:pStyle w:val="bwtCaptionT2"/>
-            </w:pPr>
-            <w:r>
-              <w:t>21761 руб.</w:t>
+            <w:tcW w:w="183" w:type="pct"/>
+          </w:tcPr>
+          <w:p>
+            <w:pPr>
+              <w:pStyle w:val="bwtCaptionT2"/>
+              <w:jc w:val="center"/>
+            </w:pPr>
+            <w:r>
+              <w:t>16</w:t>
+            </w:r>
+          </w:p>
+        </w:tc>
+        <w:tc>
+          <w:tcPr>
+            <w:tcW w:w="1020" w:type="pct"/>
+          </w:tcPr>
+          <w:p>
+            <w:pPr>
+              <w:pStyle w:val="bwtCaptionT2"/>
+              <w:jc w:val="center"/>
+              <w:rPr>
+                <w:color w:val="000000"/>
+                <w:shd w:val="clear" w:color="auto" w:fill="FFFFFF"/>
+              </w:rPr>
+            </w:pPr>
+            <w:r>
+              <w:rPr>
+                <w:color w:val="000000"/>
+                <w:shd w:val="clear" w:color="auto" w:fill="FFFFFF"/>
+              </w:rPr>
+              <w:t>Весы</w:t>
+            </w:r>
+          </w:p>
+        </w:tc>
+        <w:tc>
+          <w:tcPr>
+            <w:tcW w:w="2384" w:type="pct"/>
+          </w:tcPr>
+          <w:p>
+            <w:pPr>
+              <w:pStyle w:val="bwtCaptionT2"/>
+              <w:jc w:val="center"/>
+              <w:rPr>
+                <w:color w:val="000000"/>
+                <w:shd w:val="clear" w:color="auto" w:fill="FFFFFF"/>
+              </w:rPr>
+            </w:pPr>
+            <w:r>
+              <w:rPr>
+                <w:color w:val="000000"/>
+                <w:shd w:val="clear" w:color="auto" w:fill="FFFFFF"/>
+              </w:rPr>
+              <w:t>Электронные DB-II-600</w:t>
+            </w:r>
+          </w:p>
+        </w:tc>
+        <w:tc>
+          <w:tcPr>
+            <w:tcW w:w="355" w:type="pct"/>
+          </w:tcPr>
+          <w:p>
+            <w:pPr>
+              <w:pStyle w:val="bwtCaptionT2"/>
+              <w:jc w:val="center"/>
+            </w:pPr>
+            <w:r>
+              <w:t>1</w:t>
+            </w:r>
+          </w:p>
+        </w:tc>
+        <w:tc>
+          <w:tcPr>
+            <w:tcW w:w="530" w:type="pct"/>
+          </w:tcPr>
+          <w:p>
+            <w:pPr>
+              <w:pStyle w:val="bwtCaptionT2"/>
+              <w:jc w:val="center"/>
+            </w:pPr>
+            <w:r>
+              <w:t>36725 руб.</w:t>
+            </w:r>
+          </w:p>
+        </w:tc>
+        <w:tc>
+          <w:tcPr>
+            <w:tcW w:w="528" w:type="pct"/>
+          </w:tcPr>
+          <w:p>
+            <w:pPr>
+              <w:pStyle w:val="bwtCaptionT2"/>
+              <w:jc w:val="center"/>
+            </w:pPr>
+            <w:r>
+              <w:t>-</w:t>
             </w:r>
           </w:p>
         </w:tc>
@@ -1508,66 +2083,81 @@
       <w:tr>
         <w:tc>
           <w:tcPr>
-            <w:tcW w:w="192" w:type="pct"/>
-          </w:tcPr>
-          <w:p>
-            <w:pPr>
-              <w:pStyle w:val="bwtCaptionT2"/>
-            </w:pPr>
-            <w:r>
-              <w:t>16</w:t>
-            </w:r>
-          </w:p>
-        </w:tc>
-        <w:tc>
-          <w:tcPr>
-            <w:tcW w:w="1160" w:type="pct"/>
-          </w:tcPr>
-          <w:p>
-            <w:pPr>
-              <w:pStyle w:val="bwtCaptionT2"/>
-              <w:rPr>
-                <w:color w:val="000000"/>
-                <w:shd w:val="clear" w:color="auto" w:fill="FFFFFF"/>
-              </w:rPr>
-            </w:pPr>
-            <w:r>
-              <w:rPr>
-                <w:color w:val="000000"/>
-                <w:shd w:val="clear" w:color="auto" w:fill="FFFFFF"/>
-              </w:rPr>
-              <w:t>Весы</w:t>
-            </w:r>
-          </w:p>
-        </w:tc>
-        <w:tc>
-          <w:tcPr>
-            <w:tcW w:w="2689" w:type="pct"/>
-          </w:tcPr>
-          <w:p>
-            <w:pPr>
-              <w:pStyle w:val="bwtCaptionT2"/>
-              <w:rPr>
-                <w:color w:val="000000"/>
-                <w:shd w:val="clear" w:color="auto" w:fill="FFFFFF"/>
-              </w:rPr>
-            </w:pPr>
-            <w:r>
-              <w:rPr>
-                <w:color w:val="000000"/>
-                <w:shd w:val="clear" w:color="auto" w:fill="FFFFFF"/>
-              </w:rPr>
-              <w:t>Электронные DB-II-600</w:t>
-            </w:r>
-          </w:p>
-        </w:tc>
-        <w:tc>
-          <w:tcPr>
-            <w:tcW w:w="349" w:type="pct"/>
-          </w:tcPr>
-          <w:p>
-            <w:pPr>
-              <w:pStyle w:val="bwtCaptionT2"/>
+            <w:tcW w:w="183" w:type="pct"/>
+          </w:tcPr>
+          <w:p>
+            <w:pPr>
+              <w:pStyle w:val="bwtCaptionT2"/>
+              <w:jc w:val="center"/>
+            </w:pPr>
+            <w:r>
+              <w:t>17</w:t>
+            </w:r>
+          </w:p>
+        </w:tc>
+        <w:tc>
+          <w:tcPr>
+            <w:tcW w:w="1020" w:type="pct"/>
+          </w:tcPr>
+          <w:p>
+            <w:pPr>
+              <w:pStyle w:val="bwtCaptionT2"/>
+              <w:jc w:val="center"/>
+              <w:rPr>
+                <w:color w:val="000000"/>
+                <w:shd w:val="clear" w:color="auto" w:fill="FFFFFF"/>
+              </w:rPr>
+            </w:pPr>
+            <w:proofErr w:type="spellStart"/>
+            <w:r>
+              <w:rPr>
+                <w:color w:val="000000"/>
+                <w:shd w:val="clear" w:color="auto" w:fill="FFFFFF"/>
+              </w:rPr>
+              <w:t>Фотовидеокамера</w:t>
+            </w:r>
+            <w:proofErr w:type="spellEnd"/>
+          </w:p>
+        </w:tc>
+        <w:tc>
+          <w:tcPr>
+            <w:tcW w:w="2384" w:type="pct"/>
+          </w:tcPr>
+          <w:p>
+            <w:pPr>
+              <w:pStyle w:val="bwtCaptionT2"/>
+              <w:jc w:val="center"/>
+              <w:rPr>
+                <w:color w:val="000000"/>
+                <w:shd w:val="clear" w:color="auto" w:fill="FFFFFF"/>
+              </w:rPr>
+            </w:pPr>
+            <w:proofErr w:type="spellStart"/>
+            <w:r>
+              <w:rPr>
+                <w:color w:val="000000"/>
+                <w:shd w:val="clear" w:color="auto" w:fill="FFFFFF"/>
+              </w:rPr>
+              <w:t>Panasonic</w:t>
+            </w:r>
+            <w:proofErr w:type="spellEnd"/>
+            <w:r>
+              <w:rPr>
+                <w:color w:val="000000"/>
+                <w:shd w:val="clear" w:color="auto" w:fill="FFFFFF"/>
+              </w:rPr>
+              <w:t xml:space="preserve"> DC-FZ82</w:t>
+            </w:r>
+          </w:p>
+        </w:tc>
+        <w:tc>
+          <w:tcPr>
+            <w:tcW w:w="355" w:type="pct"/>
+          </w:tcPr>
+          <w:p>
+            <w:pPr>
+              <w:pStyle w:val="bwtCaptionT2"/>
+              <w:jc w:val="center"/>
             </w:pPr>
             <w:r>
               <w:t>1</w:t>
@@ -1576,14 +2166,29 @@
         </w:tc>
         <w:tc>
           <w:tcPr>
-            <w:tcW w:w="609" w:type="pct"/>
-          </w:tcPr>
-          <w:p>
-            <w:pPr>
-              <w:pStyle w:val="bwtCaptionT2"/>
-            </w:pPr>
-            <w:r>
-              <w:t>36725 руб.</w:t>
+            <w:tcW w:w="530" w:type="pct"/>
+          </w:tcPr>
+          <w:p>
+            <w:pPr>
+              <w:pStyle w:val="bwtCaptionT2"/>
+              <w:jc w:val="center"/>
+            </w:pPr>
+            <w:r>
+              <w:t>26 490 руб.</w:t>
+            </w:r>
+          </w:p>
+        </w:tc>
+        <w:tc>
+          <w:tcPr>
+            <w:tcW w:w="528" w:type="pct"/>
+          </w:tcPr>
+          <w:p>
+            <w:pPr>
+              <w:pStyle w:val="bwtCaptionT2"/>
+              <w:jc w:val="center"/>
+            </w:pPr>
+            <w:r>
+              <w:t>-</w:t>
             </w:r>
           </w:p>
         </w:tc>
@@ -1591,82 +2196,99 @@
       <w:tr>
         <w:tc>
           <w:tcPr>
-            <w:tcW w:w="192" w:type="pct"/>
-          </w:tcPr>
-          <w:p>
-            <w:pPr>
-              <w:pStyle w:val="bwtCaptionT2"/>
-            </w:pPr>
-            <w:r>
-              <w:t>17</w:t>
-            </w:r>
-          </w:p>
-        </w:tc>
-        <w:tc>
-          <w:tcPr>
-            <w:tcW w:w="1160" w:type="pct"/>
-          </w:tcPr>
-          <w:p>
-            <w:pPr>
-              <w:pStyle w:val="bwtCaptionT2"/>
-              <w:rPr>
-                <w:color w:val="000000"/>
-                <w:shd w:val="clear" w:color="auto" w:fill="FFFFFF"/>
-              </w:rPr>
-            </w:pPr>
-            <w:r>
-              <w:rPr>
-                <w:color w:val="000000"/>
-                <w:shd w:val="clear" w:color="auto" w:fill="FFFFFF"/>
-              </w:rPr>
-              <w:t>Фотовидеокамера</w:t>
-            </w:r>
-          </w:p>
-        </w:tc>
-        <w:tc>
-          <w:tcPr>
-            <w:tcW w:w="2689" w:type="pct"/>
-          </w:tcPr>
-          <w:p>
-            <w:pPr>
-              <w:pStyle w:val="bwtCaptionT2"/>
-              <w:rPr>
-                <w:color w:val="000000"/>
-                <w:shd w:val="clear" w:color="auto" w:fill="FFFFFF"/>
-              </w:rPr>
-            </w:pPr>
-            <w:r>
-              <w:rPr>
-                <w:color w:val="000000"/>
-                <w:shd w:val="clear" w:color="auto" w:fill="FFFFFF"/>
-              </w:rPr>
-              <w:t>Panasonic DC-FZ82</w:t>
-            </w:r>
-          </w:p>
-        </w:tc>
-        <w:tc>
-          <w:tcPr>
-            <w:tcW w:w="349" w:type="pct"/>
-          </w:tcPr>
-          <w:p>
-            <w:pPr>
-              <w:pStyle w:val="bwtCaptionT2"/>
-            </w:pPr>
-            <w:r>
-              <w:t>1</w:t>
-            </w:r>
-          </w:p>
-        </w:tc>
-        <w:tc>
-          <w:tcPr>
-            <w:tcW w:w="609" w:type="pct"/>
-          </w:tcPr>
-          <w:p>
-            <w:pPr>
-              <w:pStyle w:val="bwtCaptionT2"/>
-            </w:pPr>
-            <w:r>
-              <w:t>26 490 руб.</w:t>
+            <w:tcW w:w="183" w:type="pct"/>
+          </w:tcPr>
+          <w:p>
+            <w:pPr>
+              <w:pStyle w:val="bwtCaptionT2"/>
+              <w:jc w:val="center"/>
+            </w:pPr>
+            <w:r>
+              <w:t>18</w:t>
+            </w:r>
+          </w:p>
+        </w:tc>
+        <w:tc>
+          <w:tcPr>
+            <w:tcW w:w="1020" w:type="pct"/>
+          </w:tcPr>
+          <w:p>
+            <w:pPr>
+              <w:pStyle w:val="bwtCaptionT2"/>
+              <w:jc w:val="center"/>
+              <w:rPr>
+                <w:color w:val="000000"/>
+              </w:rPr>
+            </w:pPr>
+            <w:r>
+              <w:rPr>
+                <w:color w:val="000000"/>
+              </w:rPr>
+              <w:t>Амперметр 0-100А</w:t>
+            </w:r>
+          </w:p>
+        </w:tc>
+        <w:tc>
+          <w:tcPr>
+            <w:tcW w:w="2384" w:type="pct"/>
+          </w:tcPr>
+          <w:p>
+            <w:pPr>
+              <w:pStyle w:val="bwtCaptionT2"/>
+              <w:jc w:val="center"/>
+              <w:rPr>
+                <w:color w:val="000000"/>
+                <w:shd w:val="clear" w:color="auto" w:fill="FFFFFF"/>
+              </w:rPr>
+            </w:pPr>
+            <w:r>
+              <w:rPr>
+                <w:color w:val="000000"/>
+                <w:shd w:val="clear" w:color="auto" w:fill="FFFFFF"/>
+              </w:rPr>
+              <w:t>М381 (М42264М)</w:t>
+            </w:r>
+          </w:p>
+        </w:tc>
+        <w:tc>
+          <w:tcPr>
+            <w:tcW w:w="355" w:type="pct"/>
+          </w:tcPr>
+          <w:p>
+            <w:pPr>
+              <w:pStyle w:val="bwtCaptionT2"/>
+              <w:jc w:val="center"/>
+            </w:pPr>
+            <w:r>
+              <w:t>4</w:t>
+            </w:r>
+          </w:p>
+        </w:tc>
+        <w:tc>
+          <w:tcPr>
+            <w:tcW w:w="530" w:type="pct"/>
+          </w:tcPr>
+          <w:p>
+            <w:pPr>
+              <w:pStyle w:val="bwtCaptionT2"/>
+              <w:jc w:val="center"/>
+            </w:pPr>
+            <w:r>
+              <w:t>650 руб.</w:t>
+            </w:r>
+          </w:p>
+        </w:tc>
+        <w:tc>
+          <w:tcPr>
+            <w:tcW w:w="528" w:type="pct"/>
+          </w:tcPr>
+          <w:p>
+            <w:pPr>
+              <w:pStyle w:val="bwtCaptionT2"/>
+              <w:jc w:val="center"/>
+            </w:pPr>
+            <w:r>
+              <w:t>-</w:t>
             </w:r>
           </w:p>
         </w:tc>
@@ -1674,80 +2296,100 @@
       <w:tr>
         <w:tc>
           <w:tcPr>
-            <w:tcW w:w="192" w:type="pct"/>
-          </w:tcPr>
-          <w:p>
-            <w:pPr>
-              <w:pStyle w:val="bwtCaptionT2"/>
-            </w:pPr>
-            <w:r>
-              <w:t>18</w:t>
-            </w:r>
-          </w:p>
-        </w:tc>
-        <w:tc>
-          <w:tcPr>
-            <w:tcW w:w="1160" w:type="pct"/>
-          </w:tcPr>
-          <w:p>
-            <w:pPr>
-              <w:pStyle w:val="bwtCaptionT2"/>
-              <w:rPr>
-                <w:color w:val="000000"/>
-              </w:rPr>
-            </w:pPr>
-            <w:r>
-              <w:rPr>
-                <w:color w:val="000000"/>
-              </w:rPr>
-              <w:t>Амперметр 0-100А</w:t>
-            </w:r>
-          </w:p>
-        </w:tc>
-        <w:tc>
-          <w:tcPr>
-            <w:tcW w:w="2689" w:type="pct"/>
-          </w:tcPr>
-          <w:p>
-            <w:pPr>
-              <w:pStyle w:val="bwtCaptionT2"/>
-              <w:rPr>
-                <w:color w:val="000000"/>
-                <w:shd w:val="clear" w:color="auto" w:fill="FFFFFF"/>
-              </w:rPr>
-            </w:pPr>
-            <w:r>
-              <w:rPr>
-                <w:color w:val="000000"/>
-                <w:shd w:val="clear" w:color="auto" w:fill="FFFFFF"/>
-              </w:rPr>
-              <w:t>М381 (М42264М)</w:t>
-            </w:r>
-          </w:p>
-        </w:tc>
-        <w:tc>
-          <w:tcPr>
-            <w:tcW w:w="349" w:type="pct"/>
-          </w:tcPr>
-          <w:p>
-            <w:pPr>
-              <w:pStyle w:val="bwtCaptionT2"/>
-            </w:pPr>
-            <w:r>
-              <w:t>4</w:t>
-            </w:r>
-          </w:p>
-        </w:tc>
-        <w:tc>
-          <w:tcPr>
-            <w:tcW w:w="609" w:type="pct"/>
-          </w:tcPr>
-          <w:p>
-            <w:pPr>
-              <w:pStyle w:val="bwtCaptionT2"/>
-            </w:pPr>
-            <w:r>
-              <w:t>650 руб.</w:t>
+            <w:tcW w:w="183" w:type="pct"/>
+          </w:tcPr>
+          <w:p>
+            <w:pPr>
+              <w:pStyle w:val="bwtCaptionT2"/>
+              <w:jc w:val="center"/>
+            </w:pPr>
+            <w:r>
+              <w:t>19</w:t>
+            </w:r>
+          </w:p>
+        </w:tc>
+        <w:tc>
+          <w:tcPr>
+            <w:tcW w:w="1020" w:type="pct"/>
+          </w:tcPr>
+          <w:p>
+            <w:pPr>
+              <w:pStyle w:val="bwtCaptionT2"/>
+              <w:jc w:val="center"/>
+              <w:rPr>
+                <w:color w:val="000000"/>
+              </w:rPr>
+            </w:pPr>
+            <w:r>
+              <w:rPr>
+                <w:color w:val="000000"/>
+                <w:shd w:val="clear" w:color="auto" w:fill="FFFFFF"/>
+              </w:rPr>
+              <w:t>Аккумуляторы</w:t>
+            </w:r>
+          </w:p>
+        </w:tc>
+        <w:tc>
+          <w:tcPr>
+            <w:tcW w:w="2384" w:type="pct"/>
+          </w:tcPr>
+          <w:p>
+            <w:pPr>
+              <w:pStyle w:val="bwtCaptionT2"/>
+              <w:jc w:val="center"/>
+              <w:rPr>
+                <w:color w:val="000000"/>
+                <w:shd w:val="clear" w:color="auto" w:fill="FFFFFF"/>
+              </w:rPr>
+            </w:pPr>
+            <w:r>
+              <w:rPr>
+                <w:color w:val="000000"/>
+                <w:shd w:val="clear" w:color="auto" w:fill="FFFFFF"/>
+              </w:rPr>
+              <w:t>6СТ55 (6СТ35)</w:t>
+            </w:r>
+          </w:p>
+        </w:tc>
+        <w:tc>
+          <w:tcPr>
+            <w:tcW w:w="355" w:type="pct"/>
+          </w:tcPr>
+          <w:p>
+            <w:pPr>
+              <w:pStyle w:val="bwtCaptionT2"/>
+              <w:jc w:val="center"/>
+            </w:pPr>
+            <w:r>
+              <w:t>2</w:t>
+            </w:r>
+          </w:p>
+        </w:tc>
+        <w:tc>
+          <w:tcPr>
+            <w:tcW w:w="530" w:type="pct"/>
+          </w:tcPr>
+          <w:p>
+            <w:pPr>
+              <w:pStyle w:val="bwtCaptionT2"/>
+              <w:jc w:val="center"/>
+            </w:pPr>
+            <w:r>
+              <w:t>4600 руб.</w:t>
+            </w:r>
+          </w:p>
+        </w:tc>
+        <w:tc>
+          <w:tcPr>
+            <w:tcW w:w="528" w:type="pct"/>
+          </w:tcPr>
+          <w:p>
+            <w:pPr>
+              <w:pStyle w:val="bwtCaptionT2"/>
+              <w:jc w:val="center"/>
+            </w:pPr>
+            <w:r>
+              <w:t>-</w:t>
             </w:r>
           </w:p>
         </w:tc>
@@ -1755,65 +2397,68 @@
       <w:tr>
         <w:tc>
           <w:tcPr>
-            <w:tcW w:w="192" w:type="pct"/>
-          </w:tcPr>
-          <w:p>
-            <w:pPr>
-              <w:pStyle w:val="bwtCaptionT2"/>
-            </w:pPr>
-            <w:r>
-              <w:t>19</w:t>
-            </w:r>
-          </w:p>
-        </w:tc>
-        <w:tc>
-          <w:tcPr>
-            <w:tcW w:w="1160" w:type="pct"/>
-          </w:tcPr>
-          <w:p>
-            <w:pPr>
-              <w:pStyle w:val="bwtCaptionT2"/>
-              <w:rPr>
-                <w:color w:val="000000"/>
-              </w:rPr>
-            </w:pPr>
-            <w:r>
-              <w:rPr>
-                <w:color w:val="000000"/>
-                <w:shd w:val="clear" w:color="auto" w:fill="FFFFFF"/>
-              </w:rPr>
-              <w:t>Аккумуляторы</w:t>
-            </w:r>
-          </w:p>
-        </w:tc>
-        <w:tc>
-          <w:tcPr>
-            <w:tcW w:w="2689" w:type="pct"/>
-          </w:tcPr>
-          <w:p>
-            <w:pPr>
-              <w:pStyle w:val="bwtCaptionT2"/>
-              <w:rPr>
-                <w:color w:val="000000"/>
-                <w:shd w:val="clear" w:color="auto" w:fill="FFFFFF"/>
-              </w:rPr>
-            </w:pPr>
-            <w:r>
-              <w:rPr>
-                <w:color w:val="000000"/>
-                <w:shd w:val="clear" w:color="auto" w:fill="FFFFFF"/>
-              </w:rPr>
-              <w:t>6СТ55 (6СТ35)</w:t>
-            </w:r>
-          </w:p>
-        </w:tc>
-        <w:tc>
-          <w:tcPr>
-            <w:tcW w:w="349" w:type="pct"/>
-          </w:tcPr>
-          <w:p>
-            <w:pPr>
-              <w:pStyle w:val="bwtCaptionT2"/>
+            <w:tcW w:w="183" w:type="pct"/>
+          </w:tcPr>
+          <w:p>
+            <w:pPr>
+              <w:pStyle w:val="bwtCaptionT2"/>
+              <w:jc w:val="center"/>
+            </w:pPr>
+            <w:r>
+              <w:t>20</w:t>
+            </w:r>
+          </w:p>
+        </w:tc>
+        <w:tc>
+          <w:tcPr>
+            <w:tcW w:w="1020" w:type="pct"/>
+          </w:tcPr>
+          <w:p>
+            <w:pPr>
+              <w:pStyle w:val="bwtCaptionT2"/>
+              <w:jc w:val="center"/>
+              <w:rPr>
+                <w:color w:val="000000"/>
+                <w:shd w:val="clear" w:color="auto" w:fill="FFFFFF"/>
+              </w:rPr>
+            </w:pPr>
+            <w:r>
+              <w:rPr>
+                <w:color w:val="000000"/>
+                <w:shd w:val="clear" w:color="auto" w:fill="FFFFFF"/>
+              </w:rPr>
+              <w:t>Радиосвязь (радиостанции профессиональные)</w:t>
+            </w:r>
+          </w:p>
+        </w:tc>
+        <w:tc>
+          <w:tcPr>
+            <w:tcW w:w="2384" w:type="pct"/>
+          </w:tcPr>
+          <w:p>
+            <w:pPr>
+              <w:pStyle w:val="bwtCaptionT2"/>
+              <w:jc w:val="center"/>
+              <w:rPr>
+                <w:shd w:val="clear" w:color="auto" w:fill="FFFFFF"/>
+              </w:rPr>
+            </w:pPr>
+            <w:r>
+              <w:rPr>
+                <w:shd w:val="clear" w:color="auto" w:fill="FFFFFF"/>
+              </w:rPr>
+              <w:t>ТЕРЕК 301</w:t>
+            </w:r>
+          </w:p>
+        </w:tc>
+        <w:tc>
+          <w:tcPr>
+            <w:tcW w:w="355" w:type="pct"/>
+          </w:tcPr>
+          <w:p>
+            <w:pPr>
+              <w:pStyle w:val="bwtCaptionT2"/>
+              <w:jc w:val="center"/>
             </w:pPr>
             <w:r>
               <w:t>2</w:t>
@@ -1822,14 +2467,29 @@
         </w:tc>
         <w:tc>
           <w:tcPr>
-            <w:tcW w:w="609" w:type="pct"/>
-          </w:tcPr>
-          <w:p>
-            <w:pPr>
-              <w:pStyle w:val="bwtCaptionT2"/>
-            </w:pPr>
-            <w:r>
-              <w:t>4600 руб.</w:t>
+            <w:tcW w:w="530" w:type="pct"/>
+          </w:tcPr>
+          <w:p>
+            <w:pPr>
+              <w:pStyle w:val="bwtCaptionT2"/>
+              <w:jc w:val="center"/>
+            </w:pPr>
+            <w:r>
+              <w:t>6800 руб.</w:t>
+            </w:r>
+          </w:p>
+        </w:tc>
+        <w:tc>
+          <w:tcPr>
+            <w:tcW w:w="528" w:type="pct"/>
+          </w:tcPr>
+          <w:p>
+            <w:pPr>
+              <w:pStyle w:val="bwtCaptionT2"/>
+              <w:jc w:val="center"/>
+            </w:pPr>
+            <w:r>
+              <w:t>-</w:t>
             </w:r>
           </w:p>
         </w:tc>
@@ -1837,64 +2497,84 @@
       <w:tr>
         <w:tc>
           <w:tcPr>
-            <w:tcW w:w="192" w:type="pct"/>
-          </w:tcPr>
-          <w:p>
-            <w:pPr>
-              <w:pStyle w:val="bwtCaptionT2"/>
-            </w:pPr>
-            <w:r>
-              <w:t>20</w:t>
-            </w:r>
-          </w:p>
-        </w:tc>
-        <w:tc>
-          <w:tcPr>
-            <w:tcW w:w="1160" w:type="pct"/>
-          </w:tcPr>
-          <w:p>
-            <w:pPr>
-              <w:pStyle w:val="bwtCaptionT2"/>
-              <w:rPr>
-                <w:color w:val="000000"/>
-                <w:shd w:val="clear" w:color="auto" w:fill="FFFFFF"/>
-              </w:rPr>
-            </w:pPr>
-            <w:r>
-              <w:rPr>
-                <w:color w:val="000000"/>
-                <w:shd w:val="clear" w:color="auto" w:fill="FFFFFF"/>
-              </w:rPr>
-              <w:t>Радиосвязь (радиостанции профессиональные)</w:t>
-            </w:r>
-          </w:p>
-        </w:tc>
-        <w:tc>
-          <w:tcPr>
-            <w:tcW w:w="2689" w:type="pct"/>
-          </w:tcPr>
-          <w:p>
-            <w:pPr>
-              <w:pStyle w:val="bwtCaptionT2"/>
-              <w:rPr>
-                <w:shd w:val="clear" w:color="auto" w:fill="FFFFFF"/>
-              </w:rPr>
-            </w:pPr>
-            <w:r>
-              <w:rPr>
-                <w:shd w:val="clear" w:color="auto" w:fill="FFFFFF"/>
-              </w:rPr>
-              <w:t>ТЕРЕК 301</w:t>
-            </w:r>
-          </w:p>
-        </w:tc>
-        <w:tc>
-          <w:tcPr>
-            <w:tcW w:w="349" w:type="pct"/>
-          </w:tcPr>
-          <w:p>
-            <w:pPr>
-              <w:pStyle w:val="bwtCaptionT2"/>
+            <w:tcW w:w="183" w:type="pct"/>
+          </w:tcPr>
+          <w:p>
+            <w:pPr>
+              <w:pStyle w:val="bwtCaptionT2"/>
+              <w:jc w:val="center"/>
+            </w:pPr>
+            <w:r>
+              <w:lastRenderedPageBreak/>
+              <w:t>21</w:t>
+            </w:r>
+          </w:p>
+        </w:tc>
+        <w:tc>
+          <w:tcPr>
+            <w:tcW w:w="1020" w:type="pct"/>
+          </w:tcPr>
+          <w:p>
+            <w:pPr>
+              <w:pStyle w:val="bwtCaptionT2"/>
+              <w:jc w:val="center"/>
+              <w:rPr>
+                <w:color w:val="000000"/>
+                <w:shd w:val="clear" w:color="auto" w:fill="FFFFFF"/>
+              </w:rPr>
+            </w:pPr>
+            <w:r>
+              <w:rPr>
+                <w:color w:val="000000"/>
+                <w:shd w:val="clear" w:color="auto" w:fill="FFFFFF"/>
+              </w:rPr>
+              <w:t>Генератор сигналов</w:t>
+            </w:r>
+          </w:p>
+        </w:tc>
+        <w:tc>
+          <w:tcPr>
+            <w:tcW w:w="2384" w:type="pct"/>
+          </w:tcPr>
+          <w:p>
+            <w:pPr>
+              <w:pStyle w:val="bwtCaptionT2"/>
+              <w:jc w:val="center"/>
+              <w:rPr>
+                <w:color w:val="000000"/>
+                <w:shd w:val="clear" w:color="auto" w:fill="FFFFFF"/>
+              </w:rPr>
+            </w:pPr>
+            <w:r>
+              <w:rPr>
+                <w:color w:val="000000"/>
+                <w:shd w:val="clear" w:color="auto" w:fill="FFFFFF"/>
+              </w:rPr>
+              <w:t>Генератор сигналов SMA-100B с опциями: SMAB-B92,</w:t>
+            </w:r>
+            <w:r>
+              <w:rPr>
+                <w:color w:val="000000"/>
+              </w:rPr>
+              <w:br/>
+            </w:r>
+            <w:r>
+              <w:rPr>
+                <w:color w:val="000000"/>
+                <w:shd w:val="clear" w:color="auto" w:fill="FFFFFF"/>
+              </w:rPr>
+              <w:t>SMAB-B106, SMAB-B106, SMAB-B709, SMAB-K22, SMAB-K23, SMAB-K27, SMAB-K720, SMAB-K721, SMAB-B29.</w:t>
+            </w:r>
+          </w:p>
+        </w:tc>
+        <w:tc>
+          <w:tcPr>
+            <w:tcW w:w="355" w:type="pct"/>
+          </w:tcPr>
+          <w:p>
+            <w:pPr>
+              <w:pStyle w:val="bwtCaptionT2"/>
+              <w:jc w:val="center"/>
             </w:pPr>
             <w:r>
               <w:t>2</w:t>
@@ -1903,14 +2583,29 @@
         </w:tc>
         <w:tc>
           <w:tcPr>
-            <w:tcW w:w="609" w:type="pct"/>
-          </w:tcPr>
-          <w:p>
-            <w:pPr>
-              <w:pStyle w:val="bwtCaptionT2"/>
-            </w:pPr>
-            <w:r>
-              <w:t>6800 руб.</w:t>
+            <w:tcW w:w="530" w:type="pct"/>
+          </w:tcPr>
+          <w:p>
+            <w:pPr>
+              <w:pStyle w:val="bwtCaptionT2"/>
+              <w:jc w:val="center"/>
+            </w:pPr>
+            <w:r>
+              <w:t>5 501 640  руб.</w:t>
+            </w:r>
+          </w:p>
+        </w:tc>
+        <w:tc>
+          <w:tcPr>
+            <w:tcW w:w="528" w:type="pct"/>
+          </w:tcPr>
+          <w:p>
+            <w:pPr>
+              <w:pStyle w:val="bwtCaptionT2"/>
+              <w:jc w:val="center"/>
+            </w:pPr>
+            <w:r>
+              <w:t>8000</w:t>
             </w:r>
           </w:p>
         </w:tc>
@@ -1918,187 +2613,114 @@
       <w:tr>
         <w:tc>
           <w:tcPr>
-            <w:tcW w:w="192" w:type="pct"/>
-          </w:tcPr>
-          <w:p>
-            <w:pPr>
-              <w:pStyle w:val="bwtCaptionT2"/>
-            </w:pPr>
-            <w:r>
-              <w:t>21</w:t>
-            </w:r>
-          </w:p>
-        </w:tc>
-        <w:tc>
-          <w:tcPr>
-            <w:tcW w:w="1160" w:type="pct"/>
-          </w:tcPr>
-          <w:p>
-            <w:pPr>
-              <w:pStyle w:val="bwtCaptionT2"/>
-              <w:rPr>
-                <w:color w:val="000000"/>
-                <w:shd w:val="clear" w:color="auto" w:fill="FFFFFF"/>
-              </w:rPr>
-            </w:pPr>
-            <w:r>
-              <w:rPr>
-                <w:color w:val="000000"/>
-                <w:shd w:val="clear" w:color="auto" w:fill="FFFFFF"/>
-              </w:rPr>
-              <w:t>Генератор сигналов</w:t>
-            </w:r>
-          </w:p>
-        </w:tc>
-        <w:tc>
-          <w:tcPr>
-            <w:tcW w:w="2689" w:type="pct"/>
-          </w:tcPr>
-          <w:p>
-            <w:pPr>
-              <w:pStyle w:val="bwtCaptionT2"/>
-              <w:rPr>
-                <w:color w:val="000000"/>
-                <w:shd w:val="clear" w:color="auto" w:fill="FFFFFF"/>
-              </w:rPr>
-            </w:pPr>
-            <w:r>
-              <w:rPr>
-                <w:color w:val="000000"/>
-                <w:shd w:val="clear" w:color="auto" w:fill="FFFFFF"/>
-              </w:rPr>
-              <w:t>Генератор сигналов SMA-100B с опциями: SMAB-B92,</w:t>
-            </w:r>
-            <w:r>
-              <w:rPr>
-                <w:color w:val="000000"/>
-              </w:rPr>
-              <w:br/>
-            </w:r>
-            <w:r>
-              <w:rPr>
-                <w:color w:val="000000"/>
-                <w:shd w:val="clear" w:color="auto" w:fill="FFFFFF"/>
-              </w:rPr>
-              <w:t>SMAB-B106, SMAB-B106, SMAB-B709, SMAB-K22, SMAB-K23, SMAB-K27, SMAB-K720, SMAB-K721, SMAB-B29.</w:t>
-            </w:r>
-          </w:p>
-        </w:tc>
-        <w:tc>
-          <w:tcPr>
-            <w:tcW w:w="349" w:type="pct"/>
-          </w:tcPr>
-          <w:p>
-            <w:pPr>
-              <w:pStyle w:val="bwtCaptionT2"/>
-            </w:pPr>
-            <w:r>
-              <w:t>2</w:t>
-            </w:r>
-          </w:p>
-        </w:tc>
-        <w:tc>
-          <w:tcPr>
-            <w:tcW w:w="609" w:type="pct"/>
-          </w:tcPr>
-          <w:p>
-            <w:pPr>
-              <w:pStyle w:val="bwtCaptionT2"/>
-            </w:pPr>
+            <w:tcW w:w="183" w:type="pct"/>
+          </w:tcPr>
+          <w:p>
+            <w:pPr>
+              <w:pStyle w:val="bwtCaptionT2"/>
+              <w:jc w:val="center"/>
+            </w:pPr>
+            <w:r>
+              <w:t>22</w:t>
+            </w:r>
+          </w:p>
+        </w:tc>
+        <w:tc>
+          <w:tcPr>
+            <w:tcW w:w="1020" w:type="pct"/>
+          </w:tcPr>
+          <w:p>
+            <w:pPr>
+              <w:pStyle w:val="bwtCaptionT2"/>
+              <w:jc w:val="center"/>
+              <w:rPr>
+                <w:color w:val="000000"/>
+                <w:shd w:val="clear" w:color="auto" w:fill="FFFFFF"/>
+              </w:rPr>
+            </w:pPr>
+            <w:r>
+              <w:rPr>
+                <w:color w:val="000000"/>
+                <w:shd w:val="clear" w:color="auto" w:fill="FFFFFF"/>
+              </w:rPr>
+              <w:t>Секундомер</w:t>
+            </w:r>
+          </w:p>
+        </w:tc>
+        <w:tc>
+          <w:tcPr>
+            <w:tcW w:w="2384" w:type="pct"/>
+          </w:tcPr>
+          <w:p>
+            <w:pPr>
+              <w:pStyle w:val="bwtCaptionT2"/>
+              <w:jc w:val="center"/>
+              <w:rPr>
+                <w:color w:val="000000"/>
+                <w:shd w:val="clear" w:color="auto" w:fill="FFFFFF"/>
+              </w:rPr>
+            </w:pPr>
+            <w:r>
+              <w:rPr>
+                <w:color w:val="000000"/>
+                <w:shd w:val="clear" w:color="auto" w:fill="FFFFFF"/>
+              </w:rPr>
+              <w:t>Интеграл С-01</w:t>
+            </w:r>
+          </w:p>
+        </w:tc>
+        <w:tc>
+          <w:tcPr>
+            <w:tcW w:w="355" w:type="pct"/>
+          </w:tcPr>
+          <w:p>
+            <w:pPr>
+              <w:pStyle w:val="bwtCaptionT2"/>
+              <w:jc w:val="center"/>
+            </w:pPr>
+            <w:r>
+              <w:t>4</w:t>
+            </w:r>
+          </w:p>
+        </w:tc>
+        <w:tc>
+          <w:tcPr>
+            <w:tcW w:w="530" w:type="pct"/>
+          </w:tcPr>
+          <w:p>
+            <w:pPr>
+              <w:pStyle w:val="bwtCaptionT2"/>
+              <w:jc w:val="center"/>
+            </w:pPr>
+            <w:r>
+              <w:t>3500 руб.</w:t>
+            </w:r>
+          </w:p>
+        </w:tc>
+        <w:tc>
+          <w:tcPr>
+            <w:tcW w:w="528" w:type="pct"/>
+          </w:tcPr>
+          <w:p>
+            <w:pPr>
+              <w:pStyle w:val="bwtCaptionT2"/>
+              <w:jc w:val="center"/>
+            </w:pPr>
+            <w:r>
+              <w:t>-</w:t>
+            </w:r>
           </w:p>
         </w:tc>
       </w:tr>
       <w:tr>
         <w:tc>
           <w:tcPr>
-            <w:tcW w:w="192" w:type="pct"/>
-          </w:tcPr>
-          <w:p>
-            <w:pPr>
-              <w:pStyle w:val="bwtCaptionT2"/>
-            </w:pPr>
-            <w:r>
-              <w:t>22</w:t>
-            </w:r>
-          </w:p>
-        </w:tc>
-        <w:tc>
-          <w:tcPr>
-            <w:tcW w:w="1160" w:type="pct"/>
-          </w:tcPr>
-          <w:p>
-            <w:pPr>
-              <w:pStyle w:val="bwtCaptionT2"/>
-              <w:rPr>
-                <w:color w:val="000000"/>
-                <w:shd w:val="clear" w:color="auto" w:fill="FFFFFF"/>
-              </w:rPr>
-            </w:pPr>
-            <w:r>
-              <w:rPr>
-                <w:color w:val="000000"/>
-                <w:shd w:val="clear" w:color="auto" w:fill="FFFFFF"/>
-              </w:rPr>
-              <w:t>Секундомер</w:t>
-            </w:r>
-          </w:p>
-        </w:tc>
-        <w:tc>
-          <w:tcPr>
-            <w:tcW w:w="2689" w:type="pct"/>
-          </w:tcPr>
-          <w:p>
-            <w:pPr>
-              <w:pStyle w:val="bwtCaptionT2"/>
-              <w:rPr>
-                <w:color w:val="000000"/>
-                <w:shd w:val="clear" w:color="auto" w:fill="FFFFFF"/>
-              </w:rPr>
-            </w:pPr>
-            <w:r>
-              <w:rPr>
-                <w:color w:val="000000"/>
-                <w:shd w:val="clear" w:color="auto" w:fill="FFFFFF"/>
-              </w:rPr>
-              <w:t>Интеграл С-01</w:t>
-            </w:r>
-          </w:p>
-        </w:tc>
-        <w:tc>
-          <w:tcPr>
-            <w:tcW w:w="349" w:type="pct"/>
-          </w:tcPr>
-          <w:p>
-            <w:pPr>
-              <w:pStyle w:val="bwtCaptionT2"/>
-            </w:pPr>
-            <w:r>
-              <w:t>4</w:t>
-            </w:r>
-          </w:p>
-        </w:tc>
-        <w:tc>
-          <w:tcPr>
-            <w:tcW w:w="609" w:type="pct"/>
-          </w:tcPr>
-          <w:p>
-            <w:pPr>
-              <w:pStyle w:val="bwtCaptionT2"/>
-            </w:pPr>
-            <w:r>
-              <w:t>3500 руб.</w:t>
-            </w:r>
-          </w:p>
-        </w:tc>
-      </w:tr>
-      <w:tr>
-        <w:tc>
-          <w:tcPr>
-            <w:tcW w:w="192" w:type="pct"/>
-          </w:tcPr>
-          <w:p>
-            <w:pPr>
-              <w:pStyle w:val="bwtCaptionT2"/>
+            <w:tcW w:w="183" w:type="pct"/>
+          </w:tcPr>
+          <w:p>
+            <w:pPr>
+              <w:pStyle w:val="bwtCaptionT2"/>
+              <w:jc w:val="center"/>
             </w:pPr>
             <w:r>
               <w:t>23</w:t>
@@ -2107,11 +2729,12 @@
         </w:tc>
         <w:tc>
           <w:tcPr>
-            <w:tcW w:w="1160" w:type="pct"/>
-          </w:tcPr>
-          <w:p>
-            <w:pPr>
-              <w:pStyle w:val="bwtCaptionT2"/>
+            <w:tcW w:w="1020" w:type="pct"/>
+          </w:tcPr>
+          <w:p>
+            <w:pPr>
+              <w:pStyle w:val="bwtCaptionT2"/>
+              <w:jc w:val="center"/>
               <w:rPr>
                 <w:color w:val="000000"/>
                 <w:shd w:val="clear" w:color="auto" w:fill="FFFFFF"/>
@@ -2128,11 +2751,12 @@
         </w:tc>
         <w:tc>
           <w:tcPr>
-            <w:tcW w:w="2689" w:type="pct"/>
-          </w:tcPr>
-          <w:p>
-            <w:pPr>
-              <w:pStyle w:val="bwtCaptionT2"/>
+            <w:tcW w:w="2384" w:type="pct"/>
+          </w:tcPr>
+          <w:p>
+            <w:pPr>
+              <w:pStyle w:val="bwtCaptionT2"/>
+              <w:jc w:val="center"/>
               <w:rPr>
                 <w:color w:val="000000"/>
                 <w:shd w:val="clear" w:color="auto" w:fill="FFFFFF"/>
@@ -2149,11 +2773,12 @@
         </w:tc>
         <w:tc>
           <w:tcPr>
-            <w:tcW w:w="349" w:type="pct"/>
-          </w:tcPr>
-          <w:p>
-            <w:pPr>
-              <w:pStyle w:val="bwtCaptionT2"/>
+            <w:tcW w:w="355" w:type="pct"/>
+          </w:tcPr>
+          <w:p>
+            <w:pPr>
+              <w:pStyle w:val="bwtCaptionT2"/>
+              <w:jc w:val="center"/>
             </w:pPr>
             <w:r>
               <w:t>1</w:t>
@@ -2162,14 +2787,29 @@
         </w:tc>
         <w:tc>
           <w:tcPr>
-            <w:tcW w:w="609" w:type="pct"/>
-          </w:tcPr>
-          <w:p>
-            <w:pPr>
-              <w:pStyle w:val="bwtCaptionT2"/>
+            <w:tcW w:w="530" w:type="pct"/>
+          </w:tcPr>
+          <w:p>
+            <w:pPr>
+              <w:pStyle w:val="bwtCaptionT2"/>
+              <w:jc w:val="center"/>
             </w:pPr>
             <w:r>
               <w:t>59719 руб.</w:t>
+            </w:r>
+          </w:p>
+        </w:tc>
+        <w:tc>
+          <w:tcPr>
+            <w:tcW w:w="528" w:type="pct"/>
+          </w:tcPr>
+          <w:p>
+            <w:pPr>
+              <w:pStyle w:val="bwtCaptionT2"/>
+              <w:jc w:val="center"/>
+            </w:pPr>
+            <w:r>
+              <w:t>-</w:t>
             </w:r>
           </w:p>
         </w:tc>
@@ -2177,12 +2817,12 @@
     </w:tbl>
     <w:p/>
     <w:sectPr>
-      <w:headerReference w:type="even" r:id="rId8"/>
-      <w:headerReference w:type="default" r:id="rId9"/>
-      <w:footerReference w:type="even" r:id="rId10"/>
-      <w:footerReference w:type="default" r:id="rId11"/>
-      <w:headerReference w:type="first" r:id="rId12"/>
-      <w:footerReference w:type="first" r:id="rId13"/>
+      <w:headerReference w:type="even" r:id="rId9"/>
+      <w:headerReference w:type="default" r:id="rId10"/>
+      <w:footerReference w:type="even" r:id="rId11"/>
+      <w:footerReference w:type="default" r:id="rId12"/>
+      <w:headerReference w:type="first" r:id="rId13"/>
+      <w:footerReference w:type="first" r:id="rId14"/>
       <w:pgSz w:w="16838" w:h="11906" w:orient="landscape"/>
       <w:pgMar w:top="1701" w:right="1134" w:bottom="850" w:left="1134" w:header="708" w:footer="708" w:gutter="0"/>
       <w:cols w:space="708"/>
@@ -2193,7 +2833,7 @@
 </file>
 
 <file path=word/endnotes.xml><?xml version="1.0" encoding="utf-8"?>
-<w:endnotes xmlns:wpc="http://schemas.microsoft.com/office/word/2010/wordprocessingCanvas" xmlns:cx="http://schemas.microsoft.com/office/drawing/2014/chartex" xmlns:mc="http://schemas.openxmlformats.org/markup-compatibility/2006" xmlns:o="urn:schemas-microsoft-com:office:office" xmlns:r="http://schemas.openxmlformats.org/officeDocument/2006/relationships" xmlns:m="http://schemas.openxmlformats.org/officeDocument/2006/math" xmlns:v="urn:schemas-microsoft-com:vml" xmlns:wp14="http://schemas.microsoft.com/office/word/2010/wordprocessingDrawing" xmlns:wp="http://schemas.openxmlformats.org/drawingml/2006/wordprocessingDrawing" xmlns:w10="urn:schemas-microsoft-com:office:word" xmlns:w="http://schemas.openxmlformats.org/wordprocessingml/2006/main" xmlns:w14="http://schemas.microsoft.com/office/word/2010/wordml" xmlns:w15="http://schemas.microsoft.com/office/word/2012/wordml" xmlns:w16se="http://schemas.microsoft.com/office/word/2015/wordml/symex" xmlns:wpg="http://schemas.microsoft.com/office/word/2010/wordprocessingGroup" xmlns:wpi="http://schemas.microsoft.com/office/word/2010/wordprocessingInk" xmlns:wne="http://schemas.microsoft.com/office/word/2006/wordml" xmlns:wps="http://schemas.microsoft.com/office/word/2010/wordprocessingShape" mc:Ignorable="w14 w15 w16se wp14">
+<w:endnotes xmlns:wpc="http://schemas.microsoft.com/office/word/2010/wordprocessingCanvas" xmlns:mc="http://schemas.openxmlformats.org/markup-compatibility/2006" xmlns:o="urn:schemas-microsoft-com:office:office" xmlns:r="http://schemas.openxmlformats.org/officeDocument/2006/relationships" xmlns:m="http://schemas.openxmlformats.org/officeDocument/2006/math" xmlns:v="urn:schemas-microsoft-com:vml" xmlns:wp14="http://schemas.microsoft.com/office/word/2010/wordprocessingDrawing" xmlns:wp="http://schemas.openxmlformats.org/drawingml/2006/wordprocessingDrawing" xmlns:w10="urn:schemas-microsoft-com:office:word" xmlns:w="http://schemas.openxmlformats.org/wordprocessingml/2006/main" xmlns:w14="http://schemas.microsoft.com/office/word/2010/wordml" xmlns:wpg="http://schemas.microsoft.com/office/word/2010/wordprocessingGroup" xmlns:wpi="http://schemas.microsoft.com/office/word/2010/wordprocessingInk" xmlns:wne="http://schemas.microsoft.com/office/word/2006/wordml" xmlns:wps="http://schemas.microsoft.com/office/word/2010/wordprocessingShape" mc:Ignorable="w14 wp14">
   <w:endnote w:type="separator" w:id="-1">
     <w:p>
       <w:r>
@@ -2212,7 +2852,7 @@
 </file>
 
 <file path=word/footer1.xml><?xml version="1.0" encoding="utf-8"?>
-<w:ftr xmlns:wpc="http://schemas.microsoft.com/office/word/2010/wordprocessingCanvas" xmlns:cx="http://schemas.microsoft.com/office/drawing/2014/chartex" xmlns:mc="http://schemas.openxmlformats.org/markup-compatibility/2006" xmlns:o="urn:schemas-microsoft-com:office:office" xmlns:r="http://schemas.openxmlformats.org/officeDocument/2006/relationships" xmlns:m="http://schemas.openxmlformats.org/officeDocument/2006/math" xmlns:v="urn:schemas-microsoft-com:vml" xmlns:wp14="http://schemas.microsoft.com/office/word/2010/wordprocessingDrawing" xmlns:wp="http://schemas.openxmlformats.org/drawingml/2006/wordprocessingDrawing" xmlns:w10="urn:schemas-microsoft-com:office:word" xmlns:w="http://schemas.openxmlformats.org/wordprocessingml/2006/main" xmlns:w14="http://schemas.microsoft.com/office/word/2010/wordml" xmlns:w15="http://schemas.microsoft.com/office/word/2012/wordml" xmlns:w16se="http://schemas.microsoft.com/office/word/2015/wordml/symex" xmlns:wpg="http://schemas.microsoft.com/office/word/2010/wordprocessingGroup" xmlns:wpi="http://schemas.microsoft.com/office/word/2010/wordprocessingInk" xmlns:wne="http://schemas.microsoft.com/office/word/2006/wordml" xmlns:wps="http://schemas.microsoft.com/office/word/2010/wordprocessingShape" mc:Ignorable="w14 w15 w16se wp14">
+<w:ftr xmlns:wpc="http://schemas.microsoft.com/office/word/2010/wordprocessingCanvas" xmlns:mc="http://schemas.openxmlformats.org/markup-compatibility/2006" xmlns:o="urn:schemas-microsoft-com:office:office" xmlns:r="http://schemas.openxmlformats.org/officeDocument/2006/relationships" xmlns:m="http://schemas.openxmlformats.org/officeDocument/2006/math" xmlns:v="urn:schemas-microsoft-com:vml" xmlns:wp14="http://schemas.microsoft.com/office/word/2010/wordprocessingDrawing" xmlns:wp="http://schemas.openxmlformats.org/drawingml/2006/wordprocessingDrawing" xmlns:w10="urn:schemas-microsoft-com:office:word" xmlns:w="http://schemas.openxmlformats.org/wordprocessingml/2006/main" xmlns:w14="http://schemas.microsoft.com/office/word/2010/wordml" xmlns:wpg="http://schemas.microsoft.com/office/word/2010/wordprocessingGroup" xmlns:wpi="http://schemas.microsoft.com/office/word/2010/wordprocessingInk" xmlns:wne="http://schemas.microsoft.com/office/word/2006/wordml" xmlns:wps="http://schemas.microsoft.com/office/word/2010/wordprocessingShape" mc:Ignorable="w14 wp14">
   <w:p>
     <w:pPr>
       <w:pStyle w:val="a7"/>
@@ -2222,7 +2862,7 @@
 </file>
 
 <file path=word/footer2.xml><?xml version="1.0" encoding="utf-8"?>
-<w:ftr xmlns:wpc="http://schemas.microsoft.com/office/word/2010/wordprocessingCanvas" xmlns:cx="http://schemas.microsoft.com/office/drawing/2014/chartex" xmlns:mc="http://schemas.openxmlformats.org/markup-compatibility/2006" xmlns:o="urn:schemas-microsoft-com:office:office" xmlns:r="http://schemas.openxmlformats.org/officeDocument/2006/relationships" xmlns:m="http://schemas.openxmlformats.org/officeDocument/2006/math" xmlns:v="urn:schemas-microsoft-com:vml" xmlns:wp14="http://schemas.microsoft.com/office/word/2010/wordprocessingDrawing" xmlns:wp="http://schemas.openxmlformats.org/drawingml/2006/wordprocessingDrawing" xmlns:w10="urn:schemas-microsoft-com:office:word" xmlns:w="http://schemas.openxmlformats.org/wordprocessingml/2006/main" xmlns:w14="http://schemas.microsoft.com/office/word/2010/wordml" xmlns:w15="http://schemas.microsoft.com/office/word/2012/wordml" xmlns:w16se="http://schemas.microsoft.com/office/word/2015/wordml/symex" xmlns:wpg="http://schemas.microsoft.com/office/word/2010/wordprocessingGroup" xmlns:wpi="http://schemas.microsoft.com/office/word/2010/wordprocessingInk" xmlns:wne="http://schemas.microsoft.com/office/word/2006/wordml" xmlns:wps="http://schemas.microsoft.com/office/word/2010/wordprocessingShape" mc:Ignorable="w14 w15 w16se wp14">
+<w:ftr xmlns:wpc="http://schemas.microsoft.com/office/word/2010/wordprocessingCanvas" xmlns:mc="http://schemas.openxmlformats.org/markup-compatibility/2006" xmlns:o="urn:schemas-microsoft-com:office:office" xmlns:r="http://schemas.openxmlformats.org/officeDocument/2006/relationships" xmlns:m="http://schemas.openxmlformats.org/officeDocument/2006/math" xmlns:v="urn:schemas-microsoft-com:vml" xmlns:wp14="http://schemas.microsoft.com/office/word/2010/wordprocessingDrawing" xmlns:wp="http://schemas.openxmlformats.org/drawingml/2006/wordprocessingDrawing" xmlns:w10="urn:schemas-microsoft-com:office:word" xmlns:w="http://schemas.openxmlformats.org/wordprocessingml/2006/main" xmlns:w14="http://schemas.microsoft.com/office/word/2010/wordml" xmlns:wpg="http://schemas.microsoft.com/office/word/2010/wordprocessingGroup" xmlns:wpi="http://schemas.microsoft.com/office/word/2010/wordprocessingInk" xmlns:wne="http://schemas.microsoft.com/office/word/2006/wordml" xmlns:wps="http://schemas.microsoft.com/office/word/2010/wordprocessingShape" mc:Ignorable="w14 wp14">
   <w:p>
     <w:pPr>
       <w:pStyle w:val="a7"/>
@@ -2232,7 +2872,7 @@
 </file>
 
 <file path=word/footer3.xml><?xml version="1.0" encoding="utf-8"?>
-<w:ftr xmlns:wpc="http://schemas.microsoft.com/office/word/2010/wordprocessingCanvas" xmlns:cx="http://schemas.microsoft.com/office/drawing/2014/chartex" xmlns:mc="http://schemas.openxmlformats.org/markup-compatibility/2006" xmlns:o="urn:schemas-microsoft-com:office:office" xmlns:r="http://schemas.openxmlformats.org/officeDocument/2006/relationships" xmlns:m="http://schemas.openxmlformats.org/officeDocument/2006/math" xmlns:v="urn:schemas-microsoft-com:vml" xmlns:wp14="http://schemas.microsoft.com/office/word/2010/wordprocessingDrawing" xmlns:wp="http://schemas.openxmlformats.org/drawingml/2006/wordprocessingDrawing" xmlns:w10="urn:schemas-microsoft-com:office:word" xmlns:w="http://schemas.openxmlformats.org/wordprocessingml/2006/main" xmlns:w14="http://schemas.microsoft.com/office/word/2010/wordml" xmlns:w15="http://schemas.microsoft.com/office/word/2012/wordml" xmlns:w16se="http://schemas.microsoft.com/office/word/2015/wordml/symex" xmlns:wpg="http://schemas.microsoft.com/office/word/2010/wordprocessingGroup" xmlns:wpi="http://schemas.microsoft.com/office/word/2010/wordprocessingInk" xmlns:wne="http://schemas.microsoft.com/office/word/2006/wordml" xmlns:wps="http://schemas.microsoft.com/office/word/2010/wordprocessingShape" mc:Ignorable="w14 w15 w16se wp14">
+<w:ftr xmlns:wpc="http://schemas.microsoft.com/office/word/2010/wordprocessingCanvas" xmlns:mc="http://schemas.openxmlformats.org/markup-compatibility/2006" xmlns:o="urn:schemas-microsoft-com:office:office" xmlns:r="http://schemas.openxmlformats.org/officeDocument/2006/relationships" xmlns:m="http://schemas.openxmlformats.org/officeDocument/2006/math" xmlns:v="urn:schemas-microsoft-com:vml" xmlns:wp14="http://schemas.microsoft.com/office/word/2010/wordprocessingDrawing" xmlns:wp="http://schemas.openxmlformats.org/drawingml/2006/wordprocessingDrawing" xmlns:w10="urn:schemas-microsoft-com:office:word" xmlns:w="http://schemas.openxmlformats.org/wordprocessingml/2006/main" xmlns:w14="http://schemas.microsoft.com/office/word/2010/wordml" xmlns:wpg="http://schemas.microsoft.com/office/word/2010/wordprocessingGroup" xmlns:wpi="http://schemas.microsoft.com/office/word/2010/wordprocessingInk" xmlns:wne="http://schemas.microsoft.com/office/word/2006/wordml" xmlns:wps="http://schemas.microsoft.com/office/word/2010/wordprocessingShape" mc:Ignorable="w14 wp14">
   <w:p>
     <w:pPr>
       <w:pStyle w:val="a7"/>
@@ -2242,7 +2882,7 @@
 </file>
 
 <file path=word/footnotes.xml><?xml version="1.0" encoding="utf-8"?>
-<w:footnotes xmlns:wpc="http://schemas.microsoft.com/office/word/2010/wordprocessingCanvas" xmlns:cx="http://schemas.microsoft.com/office/drawing/2014/chartex" xmlns:mc="http://schemas.openxmlformats.org/markup-compatibility/2006" xmlns:o="urn:schemas-microsoft-com:office:office" xmlns:r="http://schemas.openxmlformats.org/officeDocument/2006/relationships" xmlns:m="http://schemas.openxmlformats.org/officeDocument/2006/math" xmlns:v="urn:schemas-microsoft-com:vml" xmlns:wp14="http://schemas.microsoft.com/office/word/2010/wordprocessingDrawing" xmlns:wp="http://schemas.openxmlformats.org/drawingml/2006/wordprocessingDrawing" xmlns:w10="urn:schemas-microsoft-com:office:word" xmlns:w="http://schemas.openxmlformats.org/wordprocessingml/2006/main" xmlns:w14="http://schemas.microsoft.com/office/word/2010/wordml" xmlns:w15="http://schemas.microsoft.com/office/word/2012/wordml" xmlns:w16se="http://schemas.microsoft.com/office/word/2015/wordml/symex" xmlns:wpg="http://schemas.microsoft.com/office/word/2010/wordprocessingGroup" xmlns:wpi="http://schemas.microsoft.com/office/word/2010/wordprocessingInk" xmlns:wne="http://schemas.microsoft.com/office/word/2006/wordml" xmlns:wps="http://schemas.microsoft.com/office/word/2010/wordprocessingShape" mc:Ignorable="w14 w15 w16se wp14">
+<w:footnotes xmlns:wpc="http://schemas.microsoft.com/office/word/2010/wordprocessingCanvas" xmlns:mc="http://schemas.openxmlformats.org/markup-compatibility/2006" xmlns:o="urn:schemas-microsoft-com:office:office" xmlns:r="http://schemas.openxmlformats.org/officeDocument/2006/relationships" xmlns:m="http://schemas.openxmlformats.org/officeDocument/2006/math" xmlns:v="urn:schemas-microsoft-com:vml" xmlns:wp14="http://schemas.microsoft.com/office/word/2010/wordprocessingDrawing" xmlns:wp="http://schemas.openxmlformats.org/drawingml/2006/wordprocessingDrawing" xmlns:w10="urn:schemas-microsoft-com:office:word" xmlns:w="http://schemas.openxmlformats.org/wordprocessingml/2006/main" xmlns:w14="http://schemas.microsoft.com/office/word/2010/wordml" xmlns:wpg="http://schemas.microsoft.com/office/word/2010/wordprocessingGroup" xmlns:wpi="http://schemas.microsoft.com/office/word/2010/wordprocessingInk" xmlns:wne="http://schemas.microsoft.com/office/word/2006/wordml" xmlns:wps="http://schemas.microsoft.com/office/word/2010/wordprocessingShape" mc:Ignorable="w14 wp14">
   <w:footnote w:type="separator" w:id="-1">
     <w:p>
       <w:r>
@@ -2261,7 +2901,7 @@
 </file>
 
 <file path=word/header1.xml><?xml version="1.0" encoding="utf-8"?>
-<w:hdr xmlns:wpc="http://schemas.microsoft.com/office/word/2010/wordprocessingCanvas" xmlns:cx="http://schemas.microsoft.com/office/drawing/2014/chartex" xmlns:mc="http://schemas.openxmlformats.org/markup-compatibility/2006" xmlns:o="urn:schemas-microsoft-com:office:office" xmlns:r="http://schemas.openxmlformats.org/officeDocument/2006/relationships" xmlns:m="http://schemas.openxmlformats.org/officeDocument/2006/math" xmlns:v="urn:schemas-microsoft-com:vml" xmlns:wp14="http://schemas.microsoft.com/office/word/2010/wordprocessingDrawing" xmlns:wp="http://schemas.openxmlformats.org/drawingml/2006/wordprocessingDrawing" xmlns:w10="urn:schemas-microsoft-com:office:word" xmlns:w="http://schemas.openxmlformats.org/wordprocessingml/2006/main" xmlns:w14="http://schemas.microsoft.com/office/word/2010/wordml" xmlns:w15="http://schemas.microsoft.com/office/word/2012/wordml" xmlns:w16se="http://schemas.microsoft.com/office/word/2015/wordml/symex" xmlns:wpg="http://schemas.microsoft.com/office/word/2010/wordprocessingGroup" xmlns:wpi="http://schemas.microsoft.com/office/word/2010/wordprocessingInk" xmlns:wne="http://schemas.microsoft.com/office/word/2006/wordml" xmlns:wps="http://schemas.microsoft.com/office/word/2010/wordprocessingShape" mc:Ignorable="w14 w15 w16se wp14">
+<w:hdr xmlns:wpc="http://schemas.microsoft.com/office/word/2010/wordprocessingCanvas" xmlns:mc="http://schemas.openxmlformats.org/markup-compatibility/2006" xmlns:o="urn:schemas-microsoft-com:office:office" xmlns:r="http://schemas.openxmlformats.org/officeDocument/2006/relationships" xmlns:m="http://schemas.openxmlformats.org/officeDocument/2006/math" xmlns:v="urn:schemas-microsoft-com:vml" xmlns:wp14="http://schemas.microsoft.com/office/word/2010/wordprocessingDrawing" xmlns:wp="http://schemas.openxmlformats.org/drawingml/2006/wordprocessingDrawing" xmlns:w10="urn:schemas-microsoft-com:office:word" xmlns:w="http://schemas.openxmlformats.org/wordprocessingml/2006/main" xmlns:w14="http://schemas.microsoft.com/office/word/2010/wordml" xmlns:wpg="http://schemas.microsoft.com/office/word/2010/wordprocessingGroup" xmlns:wpi="http://schemas.microsoft.com/office/word/2010/wordprocessingInk" xmlns:wne="http://schemas.microsoft.com/office/word/2006/wordml" xmlns:wps="http://schemas.microsoft.com/office/word/2010/wordprocessingShape" mc:Ignorable="w14 wp14">
   <w:p>
     <w:pPr>
       <w:pStyle w:val="a5"/>
@@ -2271,7 +2911,7 @@
 </file>
 
 <file path=word/header2.xml><?xml version="1.0" encoding="utf-8"?>
-<w:hdr xmlns:wpc="http://schemas.microsoft.com/office/word/2010/wordprocessingCanvas" xmlns:cx="http://schemas.microsoft.com/office/drawing/2014/chartex" xmlns:mc="http://schemas.openxmlformats.org/markup-compatibility/2006" xmlns:o="urn:schemas-microsoft-com:office:office" xmlns:r="http://schemas.openxmlformats.org/officeDocument/2006/relationships" xmlns:m="http://schemas.openxmlformats.org/officeDocument/2006/math" xmlns:v="urn:schemas-microsoft-com:vml" xmlns:wp14="http://schemas.microsoft.com/office/word/2010/wordprocessingDrawing" xmlns:wp="http://schemas.openxmlformats.org/drawingml/2006/wordprocessingDrawing" xmlns:w10="urn:schemas-microsoft-com:office:word" xmlns:w="http://schemas.openxmlformats.org/wordprocessingml/2006/main" xmlns:w14="http://schemas.microsoft.com/office/word/2010/wordml" xmlns:w15="http://schemas.microsoft.com/office/word/2012/wordml" xmlns:w16se="http://schemas.microsoft.com/office/word/2015/wordml/symex" xmlns:wpg="http://schemas.microsoft.com/office/word/2010/wordprocessingGroup" xmlns:wpi="http://schemas.microsoft.com/office/word/2010/wordprocessingInk" xmlns:wne="http://schemas.microsoft.com/office/word/2006/wordml" xmlns:wps="http://schemas.microsoft.com/office/word/2010/wordprocessingShape" mc:Ignorable="w14 w15 w16se wp14">
+<w:hdr xmlns:wpc="http://schemas.microsoft.com/office/word/2010/wordprocessingCanvas" xmlns:mc="http://schemas.openxmlformats.org/markup-compatibility/2006" xmlns:o="urn:schemas-microsoft-com:office:office" xmlns:r="http://schemas.openxmlformats.org/officeDocument/2006/relationships" xmlns:m="http://schemas.openxmlformats.org/officeDocument/2006/math" xmlns:v="urn:schemas-microsoft-com:vml" xmlns:wp14="http://schemas.microsoft.com/office/word/2010/wordprocessingDrawing" xmlns:wp="http://schemas.openxmlformats.org/drawingml/2006/wordprocessingDrawing" xmlns:w10="urn:schemas-microsoft-com:office:word" xmlns:w="http://schemas.openxmlformats.org/wordprocessingml/2006/main" xmlns:w14="http://schemas.microsoft.com/office/word/2010/wordml" xmlns:wpg="http://schemas.microsoft.com/office/word/2010/wordprocessingGroup" xmlns:wpi="http://schemas.microsoft.com/office/word/2010/wordprocessingInk" xmlns:wne="http://schemas.microsoft.com/office/word/2006/wordml" xmlns:wps="http://schemas.microsoft.com/office/word/2010/wordprocessingShape" mc:Ignorable="w14 wp14">
   <w:p>
     <w:pPr>
       <w:pStyle w:val="a5"/>
@@ -2281,7 +2921,7 @@
 </file>
 
 <file path=word/header3.xml><?xml version="1.0" encoding="utf-8"?>
-<w:hdr xmlns:wpc="http://schemas.microsoft.com/office/word/2010/wordprocessingCanvas" xmlns:cx="http://schemas.microsoft.com/office/drawing/2014/chartex" xmlns:mc="http://schemas.openxmlformats.org/markup-compatibility/2006" xmlns:o="urn:schemas-microsoft-com:office:office" xmlns:r="http://schemas.openxmlformats.org/officeDocument/2006/relationships" xmlns:m="http://schemas.openxmlformats.org/officeDocument/2006/math" xmlns:v="urn:schemas-microsoft-com:vml" xmlns:wp14="http://schemas.microsoft.com/office/word/2010/wordprocessingDrawing" xmlns:wp="http://schemas.openxmlformats.org/drawingml/2006/wordprocessingDrawing" xmlns:w10="urn:schemas-microsoft-com:office:word" xmlns:w="http://schemas.openxmlformats.org/wordprocessingml/2006/main" xmlns:w14="http://schemas.microsoft.com/office/word/2010/wordml" xmlns:w15="http://schemas.microsoft.com/office/word/2012/wordml" xmlns:w16se="http://schemas.microsoft.com/office/word/2015/wordml/symex" xmlns:wpg="http://schemas.microsoft.com/office/word/2010/wordprocessingGroup" xmlns:wpi="http://schemas.microsoft.com/office/word/2010/wordprocessingInk" xmlns:wne="http://schemas.microsoft.com/office/word/2006/wordml" xmlns:wps="http://schemas.microsoft.com/office/word/2010/wordprocessingShape" mc:Ignorable="w14 w15 w16se wp14">
+<w:hdr xmlns:wpc="http://schemas.microsoft.com/office/word/2010/wordprocessingCanvas" xmlns:mc="http://schemas.openxmlformats.org/markup-compatibility/2006" xmlns:o="urn:schemas-microsoft-com:office:office" xmlns:r="http://schemas.openxmlformats.org/officeDocument/2006/relationships" xmlns:m="http://schemas.openxmlformats.org/officeDocument/2006/math" xmlns:v="urn:schemas-microsoft-com:vml" xmlns:wp14="http://schemas.microsoft.com/office/word/2010/wordprocessingDrawing" xmlns:wp="http://schemas.openxmlformats.org/drawingml/2006/wordprocessingDrawing" xmlns:w10="urn:schemas-microsoft-com:office:word" xmlns:w="http://schemas.openxmlformats.org/wordprocessingml/2006/main" xmlns:w14="http://schemas.microsoft.com/office/word/2010/wordml" xmlns:wpg="http://schemas.microsoft.com/office/word/2010/wordprocessingGroup" xmlns:wpi="http://schemas.microsoft.com/office/word/2010/wordprocessingInk" xmlns:wne="http://schemas.microsoft.com/office/word/2006/wordml" xmlns:wps="http://schemas.microsoft.com/office/word/2010/wordprocessingShape" mc:Ignorable="w14 wp14">
   <w:p>
     <w:pPr>
       <w:pStyle w:val="a5"/>
@@ -2291,8 +2931,8 @@
 </file>
 
 <file path=word/numbering.xml><?xml version="1.0" encoding="utf-8"?>
-<w:numbering xmlns:wpc="http://schemas.microsoft.com/office/word/2010/wordprocessingCanvas" xmlns:cx="http://schemas.microsoft.com/office/drawing/2014/chartex" xmlns:mc="http://schemas.openxmlformats.org/markup-compatibility/2006" xmlns:o="urn:schemas-microsoft-com:office:office" xmlns:r="http://schemas.openxmlformats.org/officeDocument/2006/relationships" xmlns:m="http://schemas.openxmlformats.org/officeDocument/2006/math" xmlns:v="urn:schemas-microsoft-com:vml" xmlns:wp14="http://schemas.microsoft.com/office/word/2010/wordprocessingDrawing" xmlns:wp="http://schemas.openxmlformats.org/drawingml/2006/wordprocessingDrawing" xmlns:w10="urn:schemas-microsoft-com:office:word" xmlns:w="http://schemas.openxmlformats.org/wordprocessingml/2006/main" xmlns:w14="http://schemas.microsoft.com/office/word/2010/wordml" xmlns:w15="http://schemas.microsoft.com/office/word/2012/wordml" xmlns:w16se="http://schemas.microsoft.com/office/word/2015/wordml/symex" xmlns:wpg="http://schemas.microsoft.com/office/word/2010/wordprocessingGroup" xmlns:wpi="http://schemas.microsoft.com/office/word/2010/wordprocessingInk" xmlns:wne="http://schemas.microsoft.com/office/word/2006/wordml" xmlns:wps="http://schemas.microsoft.com/office/word/2010/wordprocessingShape" mc:Ignorable="w14 w15 w16se wp14">
-  <w:abstractNum w:abstractNumId="0" w15:restartNumberingAfterBreak="0">
+<w:numbering xmlns:wpc="http://schemas.microsoft.com/office/word/2010/wordprocessingCanvas" xmlns:mc="http://schemas.openxmlformats.org/markup-compatibility/2006" xmlns:o="urn:schemas-microsoft-com:office:office" xmlns:r="http://schemas.openxmlformats.org/officeDocument/2006/relationships" xmlns:m="http://schemas.openxmlformats.org/officeDocument/2006/math" xmlns:v="urn:schemas-microsoft-com:vml" xmlns:wp14="http://schemas.microsoft.com/office/word/2010/wordprocessingDrawing" xmlns:wp="http://schemas.openxmlformats.org/drawingml/2006/wordprocessingDrawing" xmlns:w10="urn:schemas-microsoft-com:office:word" xmlns:w="http://schemas.openxmlformats.org/wordprocessingml/2006/main" xmlns:w14="http://schemas.microsoft.com/office/word/2010/wordml" xmlns:wpg="http://schemas.microsoft.com/office/word/2010/wordprocessingGroup" xmlns:wpi="http://schemas.microsoft.com/office/word/2010/wordprocessingInk" xmlns:wne="http://schemas.microsoft.com/office/word/2006/wordml" xmlns:wps="http://schemas.microsoft.com/office/word/2010/wordprocessingShape" mc:Ignorable="w14 wp14">
+  <w:abstractNum w:abstractNumId="0">
     <w:nsid w:val="03161865"/>
     <w:multiLevelType w:val="multilevel"/>
     <w:tmpl w:val="7A5A5F20"/>
@@ -2413,7 +3053,7 @@
       </w:rPr>
     </w:lvl>
   </w:abstractNum>
-  <w:abstractNum w:abstractNumId="1" w15:restartNumberingAfterBreak="0">
+  <w:abstractNum w:abstractNumId="1">
     <w:nsid w:val="20A51559"/>
     <w:multiLevelType w:val="multilevel"/>
     <w:tmpl w:val="7CEA809A"/>
@@ -2534,7 +3174,7 @@
       </w:rPr>
     </w:lvl>
   </w:abstractNum>
-  <w:abstractNum w:abstractNumId="2" w15:restartNumberingAfterBreak="0">
+  <w:abstractNum w:abstractNumId="2">
     <w:nsid w:val="2BE80CA4"/>
     <w:multiLevelType w:val="multilevel"/>
     <w:tmpl w:val="80A48FD8"/>
@@ -2655,13 +3295,13 @@
       </w:rPr>
     </w:lvl>
   </w:abstractNum>
-  <w:abstractNum w:abstractNumId="3" w15:restartNumberingAfterBreak="0">
+  <w:abstractNum w:abstractNumId="3">
     <w:nsid w:val="2DDA5256"/>
     <w:multiLevelType w:val="multilevel"/>
     <w:tmpl w:val="7A5A5F20"/>
     <w:numStyleLink w:val="bwtListMain"/>
   </w:abstractNum>
-  <w:abstractNum w:abstractNumId="4" w15:restartNumberingAfterBreak="0">
+  <w:abstractNum w:abstractNumId="4">
     <w:nsid w:val="2F5F0990"/>
     <w:multiLevelType w:val="multilevel"/>
     <w:tmpl w:val="30D6F5DC"/>
@@ -2782,7 +3422,7 @@
       </w:rPr>
     </w:lvl>
   </w:abstractNum>
-  <w:abstractNum w:abstractNumId="5" w15:restartNumberingAfterBreak="0">
+  <w:abstractNum w:abstractNumId="5">
     <w:nsid w:val="3E767BE7"/>
     <w:multiLevelType w:val="multilevel"/>
     <w:tmpl w:val="3848A970"/>
@@ -2895,7 +3535,7 @@
       </w:pPr>
     </w:lvl>
   </w:abstractNum>
-  <w:abstractNum w:abstractNumId="6" w15:restartNumberingAfterBreak="0">
+  <w:abstractNum w:abstractNumId="6">
     <w:nsid w:val="44A104A8"/>
     <w:multiLevelType w:val="multilevel"/>
     <w:tmpl w:val="9A16CD78"/>
@@ -3022,7 +3662,7 @@
       </w:rPr>
     </w:lvl>
   </w:abstractNum>
-  <w:abstractNum w:abstractNumId="7" w15:restartNumberingAfterBreak="0">
+  <w:abstractNum w:abstractNumId="7">
     <w:nsid w:val="4A0600E0"/>
     <w:multiLevelType w:val="multilevel"/>
     <w:tmpl w:val="57D63EAE"/>
@@ -3141,7 +3781,7 @@
       </w:rPr>
     </w:lvl>
   </w:abstractNum>
-  <w:abstractNum w:abstractNumId="8" w15:restartNumberingAfterBreak="0">
+  <w:abstractNum w:abstractNumId="8">
     <w:nsid w:val="66D70974"/>
     <w:multiLevelType w:val="multilevel"/>
     <w:tmpl w:val="7E643196"/>
@@ -3291,7 +3931,7 @@
 </file>
 
 <file path=word/styles.xml><?xml version="1.0" encoding="utf-8"?>
-<w:styles xmlns:mc="http://schemas.openxmlformats.org/markup-compatibility/2006" xmlns:r="http://schemas.openxmlformats.org/officeDocument/2006/relationships" xmlns:w="http://schemas.openxmlformats.org/wordprocessingml/2006/main" xmlns:w14="http://schemas.microsoft.com/office/word/2010/wordml" xmlns:w15="http://schemas.microsoft.com/office/word/2012/wordml" xmlns:w16se="http://schemas.microsoft.com/office/word/2015/wordml/symex" mc:Ignorable="w14 w15 w16se">
+<w:styles xmlns:mc="http://schemas.openxmlformats.org/markup-compatibility/2006" xmlns:r="http://schemas.openxmlformats.org/officeDocument/2006/relationships" xmlns:w="http://schemas.openxmlformats.org/wordprocessingml/2006/main" xmlns:w14="http://schemas.microsoft.com/office/word/2010/wordml" mc:Ignorable="w14">
   <w:docDefaults>
     <w:rPrDefault>
       <w:rPr>
@@ -3307,378 +3947,150 @@
       </w:pPr>
     </w:pPrDefault>
   </w:docDefaults>
-  <w:latentStyles w:defLockedState="0" w:defUIPriority="99" w:defSemiHidden="0" w:defUnhideWhenUsed="0" w:defQFormat="0" w:count="371">
-    <w:lsdException w:name="Normal" w:uiPriority="0" w:qFormat="1"/>
-    <w:lsdException w:name="heading 1" w:uiPriority="0" w:qFormat="1"/>
-    <w:lsdException w:name="heading 2" w:semiHidden="1" w:uiPriority="0" w:unhideWhenUsed="1" w:qFormat="1"/>
-    <w:lsdException w:name="heading 3" w:semiHidden="1" w:uiPriority="0" w:unhideWhenUsed="1" w:qFormat="1"/>
-    <w:lsdException w:name="heading 4" w:semiHidden="1" w:uiPriority="0" w:unhideWhenUsed="1" w:qFormat="1"/>
-    <w:lsdException w:name="heading 5" w:semiHidden="1" w:uiPriority="0" w:unhideWhenUsed="1" w:qFormat="1"/>
-    <w:lsdException w:name="heading 6" w:semiHidden="1" w:uiPriority="0" w:unhideWhenUsed="1" w:qFormat="1"/>
-    <w:lsdException w:name="heading 7" w:semiHidden="1" w:uiPriority="0" w:unhideWhenUsed="1" w:qFormat="1"/>
-    <w:lsdException w:name="heading 8" w:semiHidden="1" w:uiPriority="0" w:unhideWhenUsed="1" w:qFormat="1"/>
-    <w:lsdException w:name="heading 9" w:semiHidden="1" w:uiPriority="0" w:unhideWhenUsed="1" w:qFormat="1"/>
-    <w:lsdException w:name="index 1" w:semiHidden="1" w:unhideWhenUsed="1"/>
-    <w:lsdException w:name="index 2" w:semiHidden="1" w:unhideWhenUsed="1"/>
-    <w:lsdException w:name="index 3" w:semiHidden="1" w:unhideWhenUsed="1"/>
-    <w:lsdException w:name="index 4" w:semiHidden="1" w:unhideWhenUsed="1"/>
-    <w:lsdException w:name="index 5" w:semiHidden="1" w:unhideWhenUsed="1"/>
-    <w:lsdException w:name="index 6" w:semiHidden="1" w:unhideWhenUsed="1"/>
-    <w:lsdException w:name="index 7" w:semiHidden="1" w:unhideWhenUsed="1"/>
-    <w:lsdException w:name="index 8" w:semiHidden="1" w:unhideWhenUsed="1"/>
-    <w:lsdException w:name="index 9" w:semiHidden="1" w:unhideWhenUsed="1"/>
-    <w:lsdException w:name="toc 1" w:semiHidden="1" w:uiPriority="39" w:unhideWhenUsed="1"/>
-    <w:lsdException w:name="toc 2" w:semiHidden="1" w:uiPriority="39" w:unhideWhenUsed="1"/>
-    <w:lsdException w:name="toc 3" w:semiHidden="1" w:uiPriority="39" w:unhideWhenUsed="1"/>
-    <w:lsdException w:name="toc 4" w:semiHidden="1" w:uiPriority="39" w:unhideWhenUsed="1"/>
-    <w:lsdException w:name="toc 5" w:semiHidden="1" w:uiPriority="39" w:unhideWhenUsed="1"/>
-    <w:lsdException w:name="toc 6" w:semiHidden="1" w:uiPriority="39" w:unhideWhenUsed="1"/>
-    <w:lsdException w:name="toc 7" w:semiHidden="1" w:uiPriority="39" w:unhideWhenUsed="1"/>
-    <w:lsdException w:name="toc 8" w:semiHidden="1" w:uiPriority="39" w:unhideWhenUsed="1"/>
-    <w:lsdException w:name="toc 9" w:semiHidden="1" w:uiPriority="39" w:unhideWhenUsed="1"/>
-    <w:lsdException w:name="Normal Indent" w:semiHidden="1" w:unhideWhenUsed="1"/>
-    <w:lsdException w:name="footnote text" w:semiHidden="1" w:uiPriority="0" w:unhideWhenUsed="1"/>
-    <w:lsdException w:name="annotation text" w:semiHidden="1" w:unhideWhenUsed="1"/>
-    <w:lsdException w:name="header" w:semiHidden="1" w:uiPriority="0" w:unhideWhenUsed="1"/>
-    <w:lsdException w:name="footer" w:semiHidden="1" w:uiPriority="0" w:unhideWhenUsed="1"/>
-    <w:lsdException w:name="index heading" w:semiHidden="1" w:unhideWhenUsed="1"/>
-    <w:lsdException w:name="caption" w:semiHidden="1" w:uiPriority="0" w:unhideWhenUsed="1" w:qFormat="1"/>
-    <w:lsdException w:name="table of figures" w:semiHidden="1" w:unhideWhenUsed="1"/>
-    <w:lsdException w:name="envelope address" w:semiHidden="1" w:unhideWhenUsed="1"/>
-    <w:lsdException w:name="envelope return" w:semiHidden="1" w:unhideWhenUsed="1"/>
-    <w:lsdException w:name="footnote reference" w:semiHidden="1" w:uiPriority="0" w:unhideWhenUsed="1"/>
-    <w:lsdException w:name="annotation reference" w:semiHidden="1" w:unhideWhenUsed="1"/>
-    <w:lsdException w:name="line number" w:semiHidden="1" w:unhideWhenUsed="1"/>
-    <w:lsdException w:name="page number" w:semiHidden="1" w:unhideWhenUsed="1"/>
-    <w:lsdException w:name="endnote reference" w:semiHidden="1" w:unhideWhenUsed="1"/>
-    <w:lsdException w:name="endnote text" w:semiHidden="1" w:unhideWhenUsed="1"/>
-    <w:lsdException w:name="table of authorities" w:semiHidden="1" w:unhideWhenUsed="1"/>
-    <w:lsdException w:name="macro" w:semiHidden="1" w:unhideWhenUsed="1"/>
-    <w:lsdException w:name="toa heading" w:semiHidden="1" w:unhideWhenUsed="1"/>
-    <w:lsdException w:name="List" w:semiHidden="1" w:unhideWhenUsed="1"/>
-    <w:lsdException w:name="List Bullet" w:semiHidden="1" w:unhideWhenUsed="1"/>
-    <w:lsdException w:name="List Number" w:semiHidden="1" w:unhideWhenUsed="1"/>
-    <w:lsdException w:name="List 2" w:semiHidden="1" w:unhideWhenUsed="1"/>
-    <w:lsdException w:name="List 3" w:semiHidden="1" w:unhideWhenUsed="1"/>
-    <w:lsdException w:name="List 4" w:semiHidden="1" w:unhideWhenUsed="1"/>
-    <w:lsdException w:name="List 5" w:semiHidden="1" w:unhideWhenUsed="1"/>
-    <w:lsdException w:name="List Bullet 2" w:semiHidden="1" w:unhideWhenUsed="1"/>
-    <w:lsdException w:name="List Bullet 3" w:semiHidden="1" w:unhideWhenUsed="1"/>
-    <w:lsdException w:name="List Bullet 4" w:semiHidden="1" w:unhideWhenUsed="1"/>
-    <w:lsdException w:name="List Bullet 5" w:semiHidden="1" w:unhideWhenUsed="1"/>
-    <w:lsdException w:name="List Number 2" w:semiHidden="1" w:unhideWhenUsed="1"/>
-    <w:lsdException w:name="List Number 3" w:semiHidden="1" w:unhideWhenUsed="1"/>
-    <w:lsdException w:name="List Number 4" w:semiHidden="1" w:unhideWhenUsed="1"/>
-    <w:lsdException w:name="List Number 5" w:semiHidden="1" w:unhideWhenUsed="1"/>
-    <w:lsdException w:name="Title" w:uiPriority="10" w:qFormat="1"/>
-    <w:lsdException w:name="Closing" w:semiHidden="1" w:uiPriority="0" w:unhideWhenUsed="1"/>
-    <w:lsdException w:name="Signature" w:semiHidden="1" w:unhideWhenUsed="1"/>
-    <w:lsdException w:name="Default Paragraph Font" w:semiHidden="1" w:uiPriority="1" w:unhideWhenUsed="1"/>
-    <w:lsdException w:name="Body Text" w:semiHidden="1" w:unhideWhenUsed="1"/>
-    <w:lsdException w:name="Body Text Indent" w:semiHidden="1" w:unhideWhenUsed="1"/>
-    <w:lsdException w:name="List Continue" w:semiHidden="1" w:unhideWhenUsed="1"/>
-    <w:lsdException w:name="List Continue 2" w:semiHidden="1" w:unhideWhenUsed="1"/>
-    <w:lsdException w:name="List Continue 3" w:semiHidden="1" w:unhideWhenUsed="1"/>
-    <w:lsdException w:name="List Continue 4" w:semiHidden="1" w:unhideWhenUsed="1"/>
-    <w:lsdException w:name="List Continue 5" w:semiHidden="1" w:unhideWhenUsed="1"/>
-    <w:lsdException w:name="Message Header" w:semiHidden="1" w:unhideWhenUsed="1"/>
-    <w:lsdException w:name="Subtitle" w:uiPriority="11" w:qFormat="1"/>
-    <w:lsdException w:name="Salutation" w:semiHidden="1" w:unhideWhenUsed="1"/>
-    <w:lsdException w:name="Date" w:semiHidden="1" w:unhideWhenUsed="1"/>
-    <w:lsdException w:name="Body Text First Indent" w:semiHidden="1" w:unhideWhenUsed="1"/>
-    <w:lsdException w:name="Body Text First Indent 2" w:semiHidden="1" w:unhideWhenUsed="1"/>
-    <w:lsdException w:name="Note Heading" w:semiHidden="1" w:unhideWhenUsed="1"/>
-    <w:lsdException w:name="Body Text 2" w:semiHidden="1" w:unhideWhenUsed="1"/>
-    <w:lsdException w:name="Body Text 3" w:semiHidden="1" w:unhideWhenUsed="1"/>
-    <w:lsdException w:name="Body Text Indent 2" w:semiHidden="1" w:unhideWhenUsed="1"/>
-    <w:lsdException w:name="Body Text Indent 3" w:semiHidden="1" w:unhideWhenUsed="1"/>
-    <w:lsdException w:name="Block Text" w:semiHidden="1" w:unhideWhenUsed="1"/>
-    <w:lsdException w:name="Hyperlink" w:semiHidden="1" w:unhideWhenUsed="1"/>
-    <w:lsdException w:name="FollowedHyperlink" w:semiHidden="1" w:unhideWhenUsed="1"/>
-    <w:lsdException w:name="Strong" w:uiPriority="22" w:qFormat="1"/>
-    <w:lsdException w:name="Emphasis" w:uiPriority="20" w:qFormat="1"/>
-    <w:lsdException w:name="Document Map" w:semiHidden="1" w:unhideWhenUsed="1"/>
-    <w:lsdException w:name="Plain Text" w:semiHidden="1" w:unhideWhenUsed="1"/>
-    <w:lsdException w:name="E-mail Signature" w:semiHidden="1" w:unhideWhenUsed="1"/>
-    <w:lsdException w:name="HTML Top of Form" w:semiHidden="1" w:unhideWhenUsed="1"/>
-    <w:lsdException w:name="HTML Bottom of Form" w:semiHidden="1" w:unhideWhenUsed="1"/>
-    <w:lsdException w:name="Normal (Web)" w:semiHidden="1" w:unhideWhenUsed="1"/>
-    <w:lsdException w:name="HTML Acronym" w:semiHidden="1" w:unhideWhenUsed="1"/>
-    <w:lsdException w:name="HTML Address" w:semiHidden="1" w:unhideWhenUsed="1"/>
-    <w:lsdException w:name="HTML Cite" w:semiHidden="1" w:unhideWhenUsed="1"/>
-    <w:lsdException w:name="HTML Code" w:semiHidden="1" w:unhideWhenUsed="1"/>
-    <w:lsdException w:name="HTML Definition" w:semiHidden="1" w:unhideWhenUsed="1"/>
-    <w:lsdException w:name="HTML Keyboard" w:semiHidden="1" w:unhideWhenUsed="1"/>
-    <w:lsdException w:name="HTML Preformatted" w:semiHidden="1" w:unhideWhenUsed="1"/>
-    <w:lsdException w:name="HTML Sample" w:semiHidden="1" w:unhideWhenUsed="1"/>
-    <w:lsdException w:name="HTML Typewriter" w:semiHidden="1" w:unhideWhenUsed="1"/>
-    <w:lsdException w:name="HTML Variable" w:semiHidden="1" w:unhideWhenUsed="1"/>
-    <w:lsdException w:name="Normal Table" w:semiHidden="1" w:unhideWhenUsed="1"/>
-    <w:lsdException w:name="annotation subject" w:semiHidden="1" w:unhideWhenUsed="1"/>
-    <w:lsdException w:name="No List" w:semiHidden="1" w:unhideWhenUsed="1"/>
-    <w:lsdException w:name="Outline List 1" w:semiHidden="1" w:unhideWhenUsed="1"/>
-    <w:lsdException w:name="Outline List 2" w:semiHidden="1" w:unhideWhenUsed="1"/>
-    <w:lsdException w:name="Outline List 3" w:semiHidden="1" w:unhideWhenUsed="1"/>
-    <w:lsdException w:name="Table Simple 1" w:semiHidden="1" w:unhideWhenUsed="1"/>
-    <w:lsdException w:name="Table Simple 2" w:semiHidden="1" w:unhideWhenUsed="1"/>
-    <w:lsdException w:name="Table Simple 3" w:semiHidden="1" w:unhideWhenUsed="1"/>
-    <w:lsdException w:name="Table Classic 1" w:semiHidden="1" w:unhideWhenUsed="1"/>
-    <w:lsdException w:name="Table Classic 2" w:semiHidden="1" w:unhideWhenUsed="1"/>
-    <w:lsdException w:name="Table Classic 3" w:semiHidden="1" w:unhideWhenUsed="1"/>
-    <w:lsdException w:name="Table Classic 4" w:semiHidden="1" w:unhideWhenUsed="1"/>
-    <w:lsdException w:name="Table Colorful 1" w:semiHidden="1" w:unhideWhenUsed="1"/>
-    <w:lsdException w:name="Table Colorful 2" w:semiHidden="1" w:unhideWhenUsed="1"/>
-    <w:lsdException w:name="Table Colorful 3" w:semiHidden="1" w:unhideWhenUsed="1"/>
-    <w:lsdException w:name="Table Columns 1" w:semiHidden="1" w:unhideWhenUsed="1"/>
-    <w:lsdException w:name="Table Columns 2" w:semiHidden="1" w:unhideWhenUsed="1"/>
-    <w:lsdException w:name="Table Columns 3" w:semiHidden="1" w:unhideWhenUsed="1"/>
-    <w:lsdException w:name="Table Columns 4" w:semiHidden="1" w:unhideWhenUsed="1"/>
-    <w:lsdException w:name="Table Columns 5" w:semiHidden="1" w:unhideWhenUsed="1"/>
-    <w:lsdException w:name="Table Grid 1" w:semiHidden="1" w:unhideWhenUsed="1"/>
-    <w:lsdException w:name="Table Grid 2" w:semiHidden="1" w:unhideWhenUsed="1"/>
-    <w:lsdException w:name="Table Grid 3" w:semiHidden="1" w:unhideWhenUsed="1"/>
-    <w:lsdException w:name="Table Grid 4" w:semiHidden="1" w:unhideWhenUsed="1"/>
-    <w:lsdException w:name="Table Grid 5" w:semiHidden="1" w:unhideWhenUsed="1"/>
-    <w:lsdException w:name="Table Grid 6" w:semiHidden="1" w:unhideWhenUsed="1"/>
-    <w:lsdException w:name="Table Grid 7" w:semiHidden="1" w:unhideWhenUsed="1"/>
-    <w:lsdException w:name="Table Grid 8" w:semiHidden="1" w:unhideWhenUsed="1"/>
-    <w:lsdException w:name="Table List 1" w:semiHidden="1" w:unhideWhenUsed="1"/>
-    <w:lsdException w:name="Table List 2" w:semiHidden="1" w:unhideWhenUsed="1"/>
-    <w:lsdException w:name="Table List 3" w:semiHidden="1" w:unhideWhenUsed="1"/>
-    <w:lsdException w:name="Table List 4" w:semiHidden="1" w:unhideWhenUsed="1"/>
-    <w:lsdException w:name="Table List 5" w:semiHidden="1" w:unhideWhenUsed="1"/>
-    <w:lsdException w:name="Table List 6" w:semiHidden="1" w:unhideWhenUsed="1"/>
-    <w:lsdException w:name="Table List 7" w:semiHidden="1" w:unhideWhenUsed="1"/>
-    <w:lsdException w:name="Table List 8" w:semiHidden="1" w:unhideWhenUsed="1"/>
-    <w:lsdException w:name="Table 3D effects 1" w:semiHidden="1" w:unhideWhenUsed="1"/>
-    <w:lsdException w:name="Table 3D effects 2" w:semiHidden="1" w:unhideWhenUsed="1"/>
-    <w:lsdException w:name="Table 3D effects 3" w:semiHidden="1" w:unhideWhenUsed="1"/>
-    <w:lsdException w:name="Table Contemporary" w:semiHidden="1" w:unhideWhenUsed="1"/>
-    <w:lsdException w:name="Table Elegant" w:semiHidden="1" w:unhideWhenUsed="1"/>
-    <w:lsdException w:name="Table Professional" w:semiHidden="1" w:unhideWhenUsed="1"/>
-    <w:lsdException w:name="Table Subtle 1" w:semiHidden="1" w:unhideWhenUsed="1"/>
-    <w:lsdException w:name="Table Subtle 2" w:semiHidden="1" w:unhideWhenUsed="1"/>
-    <w:lsdException w:name="Table Web 1" w:semiHidden="1" w:unhideWhenUsed="1"/>
-    <w:lsdException w:name="Table Web 2" w:semiHidden="1" w:unhideWhenUsed="1"/>
-    <w:lsdException w:name="Table Web 3" w:semiHidden="1" w:unhideWhenUsed="1"/>
-    <w:lsdException w:name="Balloon Text" w:semiHidden="1" w:uiPriority="0" w:unhideWhenUsed="1"/>
-    <w:lsdException w:name="Table Grid" w:uiPriority="0"/>
-    <w:lsdException w:name="Table Theme" w:semiHidden="1" w:unhideWhenUsed="1"/>
-    <w:lsdException w:name="Placeholder Text" w:semiHidden="1"/>
-    <w:lsdException w:name="No Spacing" w:uiPriority="1" w:qFormat="1"/>
-    <w:lsdException w:name="Light Shading" w:uiPriority="60"/>
-    <w:lsdException w:name="Light List" w:uiPriority="61"/>
-    <w:lsdException w:name="Light Grid" w:uiPriority="62"/>
-    <w:lsdException w:name="Medium Shading 1" w:uiPriority="63"/>
-    <w:lsdException w:name="Medium Shading 2" w:uiPriority="64"/>
-    <w:lsdException w:name="Medium List 1" w:uiPriority="65"/>
-    <w:lsdException w:name="Medium List 2" w:uiPriority="66"/>
-    <w:lsdException w:name="Medium Grid 1" w:uiPriority="67"/>
-    <w:lsdException w:name="Medium Grid 2" w:uiPriority="68"/>
-    <w:lsdException w:name="Medium Grid 3" w:uiPriority="69"/>
-    <w:lsdException w:name="Dark List" w:uiPriority="70"/>
-    <w:lsdException w:name="Colorful Shading" w:uiPriority="71"/>
-    <w:lsdException w:name="Colorful List" w:uiPriority="72"/>
-    <w:lsdException w:name="Colorful Grid" w:uiPriority="73"/>
-    <w:lsdException w:name="Light Shading Accent 1" w:uiPriority="60"/>
-    <w:lsdException w:name="Light List Accent 1" w:uiPriority="61"/>
-    <w:lsdException w:name="Light Grid Accent 1" w:uiPriority="62"/>
-    <w:lsdException w:name="Medium Shading 1 Accent 1" w:uiPriority="63"/>
-    <w:lsdException w:name="Medium Shading 2 Accent 1" w:uiPriority="64"/>
-    <w:lsdException w:name="Medium List 1 Accent 1" w:uiPriority="65"/>
-    <w:lsdException w:name="Revision" w:semiHidden="1"/>
-    <w:lsdException w:name="List Paragraph" w:uiPriority="34" w:qFormat="1"/>
-    <w:lsdException w:name="Quote" w:uiPriority="29" w:qFormat="1"/>
-    <w:lsdException w:name="Intense Quote" w:uiPriority="30" w:qFormat="1"/>
-    <w:lsdException w:name="Medium List 2 Accent 1" w:uiPriority="66"/>
-    <w:lsdException w:name="Medium Grid 1 Accent 1" w:uiPriority="67"/>
-    <w:lsdException w:name="Medium Grid 2 Accent 1" w:uiPriority="68"/>
-    <w:lsdException w:name="Medium Grid 3 Accent 1" w:uiPriority="69"/>
-    <w:lsdException w:name="Dark List Accent 1" w:uiPriority="70"/>
-    <w:lsdException w:name="Colorful Shading Accent 1" w:uiPriority="71"/>
-    <w:lsdException w:name="Colorful List Accent 1" w:uiPriority="72"/>
-    <w:lsdException w:name="Colorful Grid Accent 1" w:uiPriority="73"/>
-    <w:lsdException w:name="Light Shading Accent 2" w:uiPriority="60"/>
-    <w:lsdException w:name="Light List Accent 2" w:uiPriority="61"/>
-    <w:lsdException w:name="Light Grid Accent 2" w:uiPriority="62"/>
-    <w:lsdException w:name="Medium Shading 1 Accent 2" w:uiPriority="63"/>
-    <w:lsdException w:name="Medium Shading 2 Accent 2" w:uiPriority="64"/>
-    <w:lsdException w:name="Medium List 1 Accent 2" w:uiPriority="65"/>
-    <w:lsdException w:name="Medium List 2 Accent 2" w:uiPriority="66"/>
-    <w:lsdException w:name="Medium Grid 1 Accent 2" w:uiPriority="67"/>
-    <w:lsdException w:name="Medium Grid 2 Accent 2" w:uiPriority="68"/>
-    <w:lsdException w:name="Medium Grid 3 Accent 2" w:uiPriority="69"/>
-    <w:lsdException w:name="Dark List Accent 2" w:uiPriority="70"/>
-    <w:lsdException w:name="Colorful Shading Accent 2" w:uiPriority="71"/>
-    <w:lsdException w:name="Colorful List Accent 2" w:uiPriority="72"/>
-    <w:lsdException w:name="Colorful Grid Accent 2" w:uiPriority="73"/>
-    <w:lsdException w:name="Light Shading Accent 3" w:uiPriority="60"/>
-    <w:lsdException w:name="Light List Accent 3" w:uiPriority="61"/>
-    <w:lsdException w:name="Light Grid Accent 3" w:uiPriority="62"/>
-    <w:lsdException w:name="Medium Shading 1 Accent 3" w:uiPriority="63"/>
-    <w:lsdException w:name="Medium Shading 2 Accent 3" w:uiPriority="64"/>
-    <w:lsdException w:name="Medium List 1 Accent 3" w:uiPriority="65"/>
-    <w:lsdException w:name="Medium List 2 Accent 3" w:uiPriority="66"/>
-    <w:lsdException w:name="Medium Grid 1 Accent 3" w:uiPriority="67"/>
-    <w:lsdException w:name="Medium Grid 2 Accent 3" w:uiPriority="68"/>
-    <w:lsdException w:name="Medium Grid 3 Accent 3" w:uiPriority="69"/>
-    <w:lsdException w:name="Dark List Accent 3" w:uiPriority="70"/>
-    <w:lsdException w:name="Colorful Shading Accent 3" w:uiPriority="71"/>
-    <w:lsdException w:name="Colorful List Accent 3" w:uiPriority="72"/>
-    <w:lsdException w:name="Colorful Grid Accent 3" w:uiPriority="73"/>
-    <w:lsdException w:name="Light Shading Accent 4" w:uiPriority="60"/>
-    <w:lsdException w:name="Light List Accent 4" w:uiPriority="61"/>
-    <w:lsdException w:name="Light Grid Accent 4" w:uiPriority="62"/>
-    <w:lsdException w:name="Medium Shading 1 Accent 4" w:uiPriority="63"/>
-    <w:lsdException w:name="Medium Shading 2 Accent 4" w:uiPriority="64"/>
-    <w:lsdException w:name="Medium List 1 Accent 4" w:uiPriority="65"/>
-    <w:lsdException w:name="Medium List 2 Accent 4" w:uiPriority="66"/>
-    <w:lsdException w:name="Medium Grid 1 Accent 4" w:uiPriority="67"/>
-    <w:lsdException w:name="Medium Grid 2 Accent 4" w:uiPriority="68"/>
-    <w:lsdException w:name="Medium Grid 3 Accent 4" w:uiPriority="69"/>
-    <w:lsdException w:name="Dark List Accent 4" w:uiPriority="70"/>
-    <w:lsdException w:name="Colorful Shading Accent 4" w:uiPriority="71"/>
-    <w:lsdException w:name="Colorful List Accent 4" w:uiPriority="72"/>
-    <w:lsdException w:name="Colorful Grid Accent 4" w:uiPriority="73"/>
-    <w:lsdException w:name="Light Shading Accent 5" w:uiPriority="60"/>
-    <w:lsdException w:name="Light List Accent 5" w:uiPriority="61"/>
-    <w:lsdException w:name="Light Grid Accent 5" w:uiPriority="62"/>
-    <w:lsdException w:name="Medium Shading 1 Accent 5" w:uiPriority="63"/>
-    <w:lsdException w:name="Medium Shading 2 Accent 5" w:uiPriority="64"/>
-    <w:lsdException w:name="Medium List 1 Accent 5" w:uiPriority="65"/>
-    <w:lsdException w:name="Medium List 2 Accent 5" w:uiPriority="66"/>
-    <w:lsdException w:name="Medium Grid 1 Accent 5" w:uiPriority="67"/>
-    <w:lsdException w:name="Medium Grid 2 Accent 5" w:uiPriority="68"/>
-    <w:lsdException w:name="Medium Grid 3 Accent 5" w:uiPriority="69"/>
-    <w:lsdException w:name="Dark List Accent 5" w:uiPriority="70"/>
-    <w:lsdException w:name="Colorful Shading Accent 5" w:uiPriority="71"/>
-    <w:lsdException w:name="Colorful List Accent 5" w:uiPriority="72"/>
-    <w:lsdException w:name="Colorful Grid Accent 5" w:uiPriority="73"/>
-    <w:lsdException w:name="Light Shading Accent 6" w:uiPriority="60"/>
-    <w:lsdException w:name="Light List Accent 6" w:uiPriority="61"/>
-    <w:lsdException w:name="Light Grid Accent 6" w:uiPriority="62"/>
-    <w:lsdException w:name="Medium Shading 1 Accent 6" w:uiPriority="63"/>
-    <w:lsdException w:name="Medium Shading 2 Accent 6" w:uiPriority="64"/>
-    <w:lsdException w:name="Medium List 1 Accent 6" w:uiPriority="65"/>
-    <w:lsdException w:name="Medium List 2 Accent 6" w:uiPriority="66"/>
-    <w:lsdException w:name="Medium Grid 1 Accent 6" w:uiPriority="67"/>
-    <w:lsdException w:name="Medium Grid 2 Accent 6" w:uiPriority="68"/>
-    <w:lsdException w:name="Medium Grid 3 Accent 6" w:uiPriority="69"/>
-    <w:lsdException w:name="Dark List Accent 6" w:uiPriority="70"/>
-    <w:lsdException w:name="Colorful Shading Accent 6" w:uiPriority="71"/>
-    <w:lsdException w:name="Colorful List Accent 6" w:uiPriority="72"/>
-    <w:lsdException w:name="Colorful Grid Accent 6" w:uiPriority="73"/>
-    <w:lsdException w:name="Subtle Emphasis" w:uiPriority="19" w:qFormat="1"/>
-    <w:lsdException w:name="Intense Emphasis" w:uiPriority="21" w:qFormat="1"/>
-    <w:lsdException w:name="Subtle Reference" w:uiPriority="31" w:qFormat="1"/>
-    <w:lsdException w:name="Intense Reference" w:uiPriority="32" w:qFormat="1"/>
-    <w:lsdException w:name="Book Title" w:uiPriority="33" w:qFormat="1"/>
-    <w:lsdException w:name="Bibliography" w:semiHidden="1" w:uiPriority="37" w:unhideWhenUsed="1"/>
-    <w:lsdException w:name="TOC Heading" w:semiHidden="1" w:uiPriority="39" w:unhideWhenUsed="1" w:qFormat="1"/>
-    <w:lsdException w:name="Plain Table 1" w:uiPriority="41"/>
-    <w:lsdException w:name="Plain Table 2" w:uiPriority="42"/>
-    <w:lsdException w:name="Plain Table 3" w:uiPriority="43"/>
-    <w:lsdException w:name="Plain Table 4" w:uiPriority="44"/>
-    <w:lsdException w:name="Plain Table 5" w:uiPriority="45"/>
-    <w:lsdException w:name="Grid Table Light" w:uiPriority="40"/>
-    <w:lsdException w:name="Grid Table 1 Light" w:uiPriority="46"/>
-    <w:lsdException w:name="Grid Table 2" w:uiPriority="47"/>
-    <w:lsdException w:name="Grid Table 3" w:uiPriority="48"/>
-    <w:lsdException w:name="Grid Table 4" w:uiPriority="49"/>
-    <w:lsdException w:name="Grid Table 5 Dark" w:uiPriority="50"/>
-    <w:lsdException w:name="Grid Table 6 Colorful" w:uiPriority="51"/>
-    <w:lsdException w:name="Grid Table 7 Colorful" w:uiPriority="52"/>
-    <w:lsdException w:name="Grid Table 1 Light Accent 1" w:uiPriority="46"/>
-    <w:lsdException w:name="Grid Table 2 Accent 1" w:uiPriority="47"/>
-    <w:lsdException w:name="Grid Table 3 Accent 1" w:uiPriority="48"/>
-    <w:lsdException w:name="Grid Table 4 Accent 1" w:uiPriority="49"/>
-    <w:lsdException w:name="Grid Table 5 Dark Accent 1" w:uiPriority="50"/>
-    <w:lsdException w:name="Grid Table 6 Colorful Accent 1" w:uiPriority="51"/>
-    <w:lsdException w:name="Grid Table 7 Colorful Accent 1" w:uiPriority="52"/>
-    <w:lsdException w:name="Grid Table 1 Light Accent 2" w:uiPriority="46"/>
-    <w:lsdException w:name="Grid Table 2 Accent 2" w:uiPriority="47"/>
-    <w:lsdException w:name="Grid Table 3 Accent 2" w:uiPriority="48"/>
-    <w:lsdException w:name="Grid Table 4 Accent 2" w:uiPriority="49"/>
-    <w:lsdException w:name="Grid Table 5 Dark Accent 2" w:uiPriority="50"/>
-    <w:lsdException w:name="Grid Table 6 Colorful Accent 2" w:uiPriority="51"/>
-    <w:lsdException w:name="Grid Table 7 Colorful Accent 2" w:uiPriority="52"/>
-    <w:lsdException w:name="Grid Table 1 Light Accent 3" w:uiPriority="46"/>
-    <w:lsdException w:name="Grid Table 2 Accent 3" w:uiPriority="47"/>
-    <w:lsdException w:name="Grid Table 3 Accent 3" w:uiPriority="48"/>
-    <w:lsdException w:name="Grid Table 4 Accent 3" w:uiPriority="49"/>
-    <w:lsdException w:name="Grid Table 5 Dark Accent 3" w:uiPriority="50"/>
-    <w:lsdException w:name="Grid Table 6 Colorful Accent 3" w:uiPriority="51"/>
-    <w:lsdException w:name="Grid Table 7 Colorful Accent 3" w:uiPriority="52"/>
-    <w:lsdException w:name="Grid Table 1 Light Accent 4" w:uiPriority="46"/>
-    <w:lsdException w:name="Grid Table 2 Accent 4" w:uiPriority="47"/>
-    <w:lsdException w:name="Grid Table 3 Accent 4" w:uiPriority="48"/>
-    <w:lsdException w:name="Grid Table 4 Accent 4" w:uiPriority="49"/>
-    <w:lsdException w:name="Grid Table 5 Dark Accent 4" w:uiPriority="50"/>
-    <w:lsdException w:name="Grid Table 6 Colorful Accent 4" w:uiPriority="51"/>
-    <w:lsdException w:name="Grid Table 7 Colorful Accent 4" w:uiPriority="52"/>
-    <w:lsdException w:name="Grid Table 1 Light Accent 5" w:uiPriority="46"/>
-    <w:lsdException w:name="Grid Table 2 Accent 5" w:uiPriority="47"/>
-    <w:lsdException w:name="Grid Table 3 Accent 5" w:uiPriority="48"/>
-    <w:lsdException w:name="Grid Table 4 Accent 5" w:uiPriority="49"/>
-    <w:lsdException w:name="Grid Table 5 Dark Accent 5" w:uiPriority="50"/>
-    <w:lsdException w:name="Grid Table 6 Colorful Accent 5" w:uiPriority="51"/>
-    <w:lsdException w:name="Grid Table 7 Colorful Accent 5" w:uiPriority="52"/>
-    <w:lsdException w:name="Grid Table 1 Light Accent 6" w:uiPriority="46"/>
-    <w:lsdException w:name="Grid Table 2 Accent 6" w:uiPriority="47"/>
-    <w:lsdException w:name="Grid Table 3 Accent 6" w:uiPriority="48"/>
-    <w:lsdException w:name="Grid Table 4 Accent 6" w:uiPriority="49"/>
-    <w:lsdException w:name="Grid Table 5 Dark Accent 6" w:uiPriority="50"/>
-    <w:lsdException w:name="Grid Table 6 Colorful Accent 6" w:uiPriority="51"/>
-    <w:lsdException w:name="Grid Table 7 Colorful Accent 6" w:uiPriority="52"/>
-    <w:lsdException w:name="List Table 1 Light" w:uiPriority="46"/>
-    <w:lsdException w:name="List Table 2" w:uiPriority="47"/>
-    <w:lsdException w:name="List Table 3" w:uiPriority="48"/>
-    <w:lsdException w:name="List Table 4" w:uiPriority="49"/>
-    <w:lsdException w:name="List Table 5 Dark" w:uiPriority="50"/>
-    <w:lsdException w:name="List Table 6 Colorful" w:uiPriority="51"/>
-    <w:lsdException w:name="List Table 7 Colorful" w:uiPriority="52"/>
-    <w:lsdException w:name="List Table 1 Light Accent 1" w:uiPriority="46"/>
-    <w:lsdException w:name="List Table 2 Accent 1" w:uiPriority="47"/>
-    <w:lsdException w:name="List Table 3 Accent 1" w:uiPriority="48"/>
-    <w:lsdException w:name="List Table 4 Accent 1" w:uiPriority="49"/>
-    <w:lsdException w:name="List Table 5 Dark Accent 1" w:uiPriority="50"/>
-    <w:lsdException w:name="List Table 6 Colorful Accent 1" w:uiPriority="51"/>
-    <w:lsdException w:name="List Table 7 Colorful Accent 1" w:uiPriority="52"/>
-    <w:lsdException w:name="List Table 1 Light Accent 2" w:uiPriority="46"/>
-    <w:lsdException w:name="List Table 2 Accent 2" w:uiPriority="47"/>
-    <w:lsdException w:name="List Table 3 Accent 2" w:uiPriority="48"/>
-    <w:lsdException w:name="List Table 4 Accent 2" w:uiPriority="49"/>
-    <w:lsdException w:name="List Table 5 Dark Accent 2" w:uiPriority="50"/>
-    <w:lsdException w:name="List Table 6 Colorful Accent 2" w:uiPriority="51"/>
-    <w:lsdException w:name="List Table 7 Colorful Accent 2" w:uiPriority="52"/>
-    <w:lsdException w:name="List Table 1 Light Accent 3" w:uiPriority="46"/>
-    <w:lsdException w:name="List Table 2 Accent 3" w:uiPriority="47"/>
-    <w:lsdException w:name="List Table 3 Accent 3" w:uiPriority="48"/>
-    <w:lsdException w:name="List Table 4 Accent 3" w:uiPriority="49"/>
-    <w:lsdException w:name="List Table 5 Dark Accent 3" w:uiPriority="50"/>
-    <w:lsdException w:name="List Table 6 Colorful Accent 3" w:uiPriority="51"/>
-    <w:lsdException w:name="List Table 7 Colorful Accent 3" w:uiPriority="52"/>
-    <w:lsdException w:name="List Table 1 Light Accent 4" w:uiPriority="46"/>
-    <w:lsdException w:name="List Table 2 Accent 4" w:uiPriority="47"/>
-    <w:lsdException w:name="List Table 3 Accent 4" w:uiPriority="48"/>
-    <w:lsdException w:name="List Table 4 Accent 4" w:uiPriority="49"/>
-    <w:lsdException w:name="List Table 5 Dark Accent 4" w:uiPriority="50"/>
-    <w:lsdException w:name="List Table 6 Colorful Accent 4" w:uiPriority="51"/>
-    <w:lsdException w:name="List Table 7 Colorful Accent 4" w:uiPriority="52"/>
-    <w:lsdException w:name="List Table 1 Light Accent 5" w:uiPriority="46"/>
-    <w:lsdException w:name="List Table 2 Accent 5" w:uiPriority="47"/>
-    <w:lsdException w:name="List Table 3 Accent 5" w:uiPriority="48"/>
-    <w:lsdException w:name="List Table 4 Accent 5" w:uiPriority="49"/>
-    <w:lsdException w:name="List Table 5 Dark Accent 5" w:uiPriority="50"/>
-    <w:lsdException w:name="List Table 6 Colorful Accent 5" w:uiPriority="51"/>
-    <w:lsdException w:name="List Table 7 Colorful Accent 5" w:uiPriority="52"/>
-    <w:lsdException w:name="List Table 1 Light Accent 6" w:uiPriority="46"/>
-    <w:lsdException w:name="List Table 2 Accent 6" w:uiPriority="47"/>
-    <w:lsdException w:name="List Table 3 Accent 6" w:uiPriority="48"/>
-    <w:lsdException w:name="List Table 4 Accent 6" w:uiPriority="49"/>
-    <w:lsdException w:name="List Table 5 Dark Accent 6" w:uiPriority="50"/>
-    <w:lsdException w:name="List Table 6 Colorful Accent 6" w:uiPriority="51"/>
-    <w:lsdException w:name="List Table 7 Colorful Accent 6" w:uiPriority="52"/>
+  <w:latentStyles w:defLockedState="0" w:defUIPriority="99" w:defSemiHidden="1" w:defUnhideWhenUsed="1" w:defQFormat="0" w:count="267">
+    <w:lsdException w:name="Normal" w:semiHidden="0" w:uiPriority="0" w:unhideWhenUsed="0" w:qFormat="1"/>
+    <w:lsdException w:name="heading 1" w:semiHidden="0" w:uiPriority="0" w:unhideWhenUsed="0" w:qFormat="1"/>
+    <w:lsdException w:name="heading 2" w:uiPriority="0" w:qFormat="1"/>
+    <w:lsdException w:name="heading 3" w:uiPriority="0" w:qFormat="1"/>
+    <w:lsdException w:name="heading 4" w:uiPriority="0" w:qFormat="1"/>
+    <w:lsdException w:name="heading 5" w:uiPriority="0" w:qFormat="1"/>
+    <w:lsdException w:name="heading 6" w:uiPriority="0" w:qFormat="1"/>
+    <w:lsdException w:name="heading 7" w:uiPriority="0" w:qFormat="1"/>
+    <w:lsdException w:name="heading 8" w:uiPriority="0" w:qFormat="1"/>
+    <w:lsdException w:name="heading 9" w:uiPriority="0" w:qFormat="1"/>
+    <w:lsdException w:name="toc 1" w:uiPriority="39"/>
+    <w:lsdException w:name="toc 2" w:uiPriority="39"/>
+    <w:lsdException w:name="toc 3" w:uiPriority="39"/>
+    <w:lsdException w:name="toc 4" w:uiPriority="39"/>
+    <w:lsdException w:name="toc 5" w:uiPriority="39"/>
+    <w:lsdException w:name="toc 6" w:uiPriority="39"/>
+    <w:lsdException w:name="toc 7" w:uiPriority="39"/>
+    <w:lsdException w:name="toc 8" w:uiPriority="39"/>
+    <w:lsdException w:name="toc 9" w:uiPriority="39"/>
+    <w:lsdException w:name="footnote text" w:uiPriority="0"/>
+    <w:lsdException w:name="header" w:uiPriority="0"/>
+    <w:lsdException w:name="footer" w:uiPriority="0"/>
+    <w:lsdException w:name="caption" w:uiPriority="0" w:qFormat="1"/>
+    <w:lsdException w:name="footnote reference" w:uiPriority="0"/>
+    <w:lsdException w:name="Title" w:semiHidden="0" w:uiPriority="10" w:unhideWhenUsed="0" w:qFormat="1"/>
+    <w:lsdException w:name="Closing" w:uiPriority="0"/>
+    <w:lsdException w:name="Default Paragraph Font" w:uiPriority="1"/>
+    <w:lsdException w:name="Subtitle" w:semiHidden="0" w:uiPriority="11" w:unhideWhenUsed="0" w:qFormat="1"/>
+    <w:lsdException w:name="Strong" w:semiHidden="0" w:uiPriority="22" w:unhideWhenUsed="0" w:qFormat="1"/>
+    <w:lsdException w:name="Emphasis" w:semiHidden="0" w:uiPriority="20" w:unhideWhenUsed="0" w:qFormat="1"/>
+    <w:lsdException w:name="Balloon Text" w:uiPriority="0"/>
+    <w:lsdException w:name="Table Grid" w:semiHidden="0" w:uiPriority="0" w:unhideWhenUsed="0"/>
+    <w:lsdException w:name="Placeholder Text" w:unhideWhenUsed="0"/>
+    <w:lsdException w:name="No Spacing" w:semiHidden="0" w:uiPriority="1" w:unhideWhenUsed="0" w:qFormat="1"/>
+    <w:lsdException w:name="Light Shading" w:semiHidden="0" w:uiPriority="60" w:unhideWhenUsed="0"/>
+    <w:lsdException w:name="Light List" w:semiHidden="0" w:uiPriority="61" w:unhideWhenUsed="0"/>
+    <w:lsdException w:name="Light Grid" w:semiHidden="0" w:uiPriority="62" w:unhideWhenUsed="0"/>
+    <w:lsdException w:name="Medium Shading 1" w:semiHidden="0" w:uiPriority="63" w:unhideWhenUsed="0"/>
+    <w:lsdException w:name="Medium Shading 2" w:semiHidden="0" w:uiPriority="64" w:unhideWhenUsed="0"/>
+    <w:lsdException w:name="Medium List 1" w:semiHidden="0" w:uiPriority="65" w:unhideWhenUsed="0"/>
+    <w:lsdException w:name="Medium List 2" w:semiHidden="0" w:uiPriority="66" w:unhideWhenUsed="0"/>
+    <w:lsdException w:name="Medium Grid 1" w:semiHidden="0" w:uiPriority="67" w:unhideWhenUsed="0"/>
+    <w:lsdException w:name="Medium Grid 2" w:semiHidden="0" w:uiPriority="68" w:unhideWhenUsed="0"/>
+    <w:lsdException w:name="Medium Grid 3" w:semiHidden="0" w:uiPriority="69" w:unhideWhenUsed="0"/>
+    <w:lsdException w:name="Dark List" w:semiHidden="0" w:uiPriority="70" w:unhideWhenUsed="0"/>
+    <w:lsdException w:name="Colorful Shading" w:semiHidden="0" w:uiPriority="71" w:unhideWhenUsed="0"/>
+    <w:lsdException w:name="Colorful List" w:semiHidden="0" w:uiPriority="72" w:unhideWhenUsed="0"/>
+    <w:lsdException w:name="Colorful Grid" w:semiHidden="0" w:uiPriority="73" w:unhideWhenUsed="0"/>
+    <w:lsdException w:name="Light Shading Accent 1" w:semiHidden="0" w:uiPriority="60" w:unhideWhenUsed="0"/>
+    <w:lsdException w:name="Light List Accent 1" w:semiHidden="0" w:uiPriority="61" w:unhideWhenUsed="0"/>
+    <w:lsdException w:name="Light Grid Accent 1" w:semiHidden="0" w:uiPriority="62" w:unhideWhenUsed="0"/>
+    <w:lsdException w:name="Medium Shading 1 Accent 1" w:semiHidden="0" w:uiPriority="63" w:unhideWhenUsed="0"/>
+    <w:lsdException w:name="Medium Shading 2 Accent 1" w:semiHidden="0" w:uiPriority="64" w:unhideWhenUsed="0"/>
+    <w:lsdException w:name="Medium List 1 Accent 1" w:semiHidden="0" w:uiPriority="65" w:unhideWhenUsed="0"/>
+    <w:lsdException w:name="Revision" w:unhideWhenUsed="0"/>
+    <w:lsdException w:name="List Paragraph" w:semiHidden="0" w:uiPriority="34" w:unhideWhenUsed="0" w:qFormat="1"/>
+    <w:lsdException w:name="Quote" w:semiHidden="0" w:uiPriority="29" w:unhideWhenUsed="0" w:qFormat="1"/>
+    <w:lsdException w:name="Intense Quote" w:semiHidden="0" w:uiPriority="30" w:unhideWhenUsed="0" w:qFormat="1"/>
+    <w:lsdException w:name="Medium List 2 Accent 1" w:semiHidden="0" w:uiPriority="66" w:unhideWhenUsed="0"/>
+    <w:lsdException w:name="Medium Grid 1 Accent 1" w:semiHidden="0" w:uiPriority="67" w:unhideWhenUsed="0"/>
+    <w:lsdException w:name="Medium Grid 2 Accent 1" w:semiHidden="0" w:uiPriority="68" w:unhideWhenUsed="0"/>
+    <w:lsdException w:name="Medium Grid 3 Accent 1" w:semiHidden="0" w:uiPriority="69" w:unhideWhenUsed="0"/>
+    <w:lsdException w:name="Dark List Accent 1" w:semiHidden="0" w:uiPriority="70" w:unhideWhenUsed="0"/>
+    <w:lsdException w:name="Colorful Shading Accent 1" w:semiHidden="0" w:uiPriority="71" w:unhideWhenUsed="0"/>
+    <w:lsdException w:name="Colorful List Accent 1" w:semiHidden="0" w:uiPriority="72" w:unhideWhenUsed="0"/>
+    <w:lsdException w:name="Colorful Grid Accent 1" w:semiHidden="0" w:uiPriority="73" w:unhideWhenUsed="0"/>
+    <w:lsdException w:name="Light Shading Accent 2" w:semiHidden="0" w:uiPriority="60" w:unhideWhenUsed="0"/>
+    <w:lsdException w:name="Light List Accent 2" w:semiHidden="0" w:uiPriority="61" w:unhideWhenUsed="0"/>
+    <w:lsdException w:name="Light Grid Accent 2" w:semiHidden="0" w:uiPriority="62" w:unhideWhenUsed="0"/>
+    <w:lsdException w:name="Medium Shading 1 Accent 2" w:semiHidden="0" w:uiPriority="63" w:unhideWhenUsed="0"/>
+    <w:lsdException w:name="Medium Shading 2 Accent 2" w:semiHidden="0" w:uiPriority="64" w:unhideWhenUsed="0"/>
+    <w:lsdException w:name="Medium List 1 Accent 2" w:semiHidden="0" w:uiPriority="65" w:unhideWhenUsed="0"/>
+    <w:lsdException w:name="Medium List 2 Accent 2" w:semiHidden="0" w:uiPriority="66" w:unhideWhenUsed="0"/>
+    <w:lsdException w:name="Medium Grid 1 Accent 2" w:semiHidden="0" w:uiPriority="67" w:unhideWhenUsed="0"/>
+    <w:lsdException w:name="Medium Grid 2 Accent 2" w:semiHidden="0" w:uiPriority="68" w:unhideWhenUsed="0"/>
+    <w:lsdException w:name="Medium Grid 3 Accent 2" w:semiHidden="0" w:uiPriority="69" w:unhideWhenUsed="0"/>
+    <w:lsdException w:name="Dark List Accent 2" w:semiHidden="0" w:uiPriority="70" w:unhideWhenUsed="0"/>
+    <w:lsdException w:name="Colorful Shading Accent 2" w:semiHidden="0" w:uiPriority="71" w:unhideWhenUsed="0"/>
+    <w:lsdException w:name="Colorful List Accent 2" w:semiHidden="0" w:uiPriority="72" w:unhideWhenUsed="0"/>
+    <w:lsdException w:name="Colorful Grid Accent 2" w:semiHidden="0" w:uiPriority="73" w:unhideWhenUsed="0"/>
+    <w:lsdException w:name="Light Shading Accent 3" w:semiHidden="0" w:uiPriority="60" w:unhideWhenUsed="0"/>
+    <w:lsdException w:name="Light List Accent 3" w:semiHidden="0" w:uiPriority="61" w:unhideWhenUsed="0"/>
+    <w:lsdException w:name="Light Grid Accent 3" w:semiHidden="0" w:uiPriority="62" w:unhideWhenUsed="0"/>
+    <w:lsdException w:name="Medium Shading 1 Accent 3" w:semiHidden="0" w:uiPriority="63" w:unhideWhenUsed="0"/>
+    <w:lsdException w:name="Medium Shading 2 Accent 3" w:semiHidden="0" w:uiPriority="64" w:unhideWhenUsed="0"/>
+    <w:lsdException w:name="Medium List 1 Accent 3" w:semiHidden="0" w:uiPriority="65" w:unhideWhenUsed="0"/>
+    <w:lsdException w:name="Medium List 2 Accent 3" w:semiHidden="0" w:uiPriority="66" w:unhideWhenUsed="0"/>
+    <w:lsdException w:name="Medium Grid 1 Accent 3" w:semiHidden="0" w:uiPriority="67" w:unhideWhenUsed="0"/>
+    <w:lsdException w:name="Medium Grid 2 Accent 3" w:semiHidden="0" w:uiPriority="68" w:unhideWhenUsed="0"/>
+    <w:lsdException w:name="Medium Grid 3 Accent 3" w:semiHidden="0" w:uiPriority="69" w:unhideWhenUsed="0"/>
+    <w:lsdException w:name="Dark List Accent 3" w:semiHidden="0" w:uiPriority="70" w:unhideWhenUsed="0"/>
+    <w:lsdException w:name="Colorful Shading Accent 3" w:semiHidden="0" w:uiPriority="71" w:unhideWhenUsed="0"/>
+    <w:lsdException w:name="Colorful List Accent 3" w:semiHidden="0" w:uiPriority="72" w:unhideWhenUsed="0"/>
+    <w:lsdException w:name="Colorful Grid Accent 3" w:semiHidden="0" w:uiPriority="73" w:unhideWhenUsed="0"/>
+    <w:lsdException w:name="Light Shading Accent 4" w:semiHidden="0" w:uiPriority="60" w:unhideWhenUsed="0"/>
+    <w:lsdException w:name="Light List Accent 4" w:semiHidden="0" w:uiPriority="61" w:unhideWhenUsed="0"/>
+    <w:lsdException w:name="Light Grid Accent 4" w:semiHidden="0" w:uiPriority="62" w:unhideWhenUsed="0"/>
+    <w:lsdException w:name="Medium Shading 1 Accent 4" w:semiHidden="0" w:uiPriority="63" w:unhideWhenUsed="0"/>
+    <w:lsdException w:name="Medium Shading 2 Accent 4" w:semiHidden="0" w:uiPriority="64" w:unhideWhenUsed="0"/>
+    <w:lsdException w:name="Medium List 1 Accent 4" w:semiHidden="0" w:uiPriority="65" w:unhideWhenUsed="0"/>
+    <w:lsdException w:name="Medium List 2 Accent 4" w:semiHidden="0" w:uiPriority="66" w:unhideWhenUsed="0"/>
+    <w:lsdException w:name="Medium Grid 1 Accent 4" w:semiHidden="0" w:uiPriority="67" w:unhideWhenUsed="0"/>
+    <w:lsdException w:name="Medium Grid 2 Accent 4" w:semiHidden="0" w:uiPriority="68" w:unhideWhenUsed="0"/>
+    <w:lsdException w:name="Medium Grid 3 Accent 4" w:semiHidden="0" w:uiPriority="69" w:unhideWhenUsed="0"/>
+    <w:lsdException w:name="Dark List Accent 4" w:semiHidden="0" w:uiPriority="70" w:unhideWhenUsed="0"/>
+    <w:lsdException w:name="Colorful Shading Accent 4" w:semiHidden="0" w:uiPriority="71" w:unhideWhenUsed="0"/>
+    <w:lsdException w:name="Colorful List Accent 4" w:semiHidden="0" w:uiPriority="72" w:unhideWhenUsed="0"/>
+    <w:lsdException w:name="Colorful Grid Accent 4" w:semiHidden="0" w:uiPriority="73" w:unhideWhenUsed="0"/>
+    <w:lsdException w:name="Light Shading Accent 5" w:semiHidden="0" w:uiPriority="60" w:unhideWhenUsed="0"/>
+    <w:lsdException w:name="Light List Accent 5" w:semiHidden="0" w:uiPriority="61" w:unhideWhenUsed="0"/>
+    <w:lsdException w:name="Light Grid Accent 5" w:semiHidden="0" w:uiPriority="62" w:unhideWhenUsed="0"/>
+    <w:lsdException w:name="Medium Shading 1 Accent 5" w:semiHidden="0" w:uiPriority="63" w:unhideWhenUsed="0"/>
+    <w:lsdException w:name="Medium Shading 2 Accent 5" w:semiHidden="0" w:uiPriority="64" w:unhideWhenUsed="0"/>
+    <w:lsdException w:name="Medium List 1 Accent 5" w:semiHidden="0" w:uiPriority="65" w:unhideWhenUsed="0"/>
+    <w:lsdException w:name="Medium List 2 Accent 5" w:semiHidden="0" w:uiPriority="66" w:unhideWhenUsed="0"/>
+    <w:lsdException w:name="Medium Grid 1 Accent 5" w:semiHidden="0" w:uiPriority="67" w:unhideWhenUsed="0"/>
+    <w:lsdException w:name="Medium Grid 2 Accent 5" w:semiHidden="0" w:uiPriority="68" w:unhideWhenUsed="0"/>
+    <w:lsdException w:name="Medium Grid 3 Accent 5" w:semiHidden="0" w:uiPriority="69" w:unhideWhenUsed="0"/>
+    <w:lsdException w:name="Dark List Accent 5" w:semiHidden="0" w:uiPriority="70" w:unhideWhenUsed="0"/>
+    <w:lsdException w:name="Colorful Shading Accent 5" w:semiHidden="0" w:uiPriority="71" w:unhideWhenUsed="0"/>
+    <w:lsdException w:name="Colorful List Accent 5" w:semiHidden="0" w:uiPriority="72" w:unhideWhenUsed="0"/>
+    <w:lsdException w:name="Colorful Grid Accent 5" w:semiHidden="0" w:uiPriority="73" w:unhideWhenUsed="0"/>
+    <w:lsdException w:name="Light Shading Accent 6" w:semiHidden="0" w:uiPriority="60" w:unhideWhenUsed="0"/>
+    <w:lsdException w:name="Light List Accent 6" w:semiHidden="0" w:uiPriority="61" w:unhideWhenUsed="0"/>
+    <w:lsdException w:name="Light Grid Accent 6" w:semiHidden="0" w:uiPriority="62" w:unhideWhenUsed="0"/>
+    <w:lsdException w:name="Medium Shading 1 Accent 6" w:semiHidden="0" w:uiPriority="63" w:unhideWhenUsed="0"/>
+    <w:lsdException w:name="Medium Shading 2 Accent 6" w:semiHidden="0" w:uiPriority="64" w:unhideWhenUsed="0"/>
+    <w:lsdException w:name="Medium List 1 Accent 6" w:semiHidden="0" w:uiPriority="65" w:unhideWhenUsed="0"/>
+    <w:lsdException w:name="Medium List 2 Accent 6" w:semiHidden="0" w:uiPriority="66" w:unhideWhenUsed="0"/>
+    <w:lsdException w:name="Medium Grid 1 Accent 6" w:semiHidden="0" w:uiPriority="67" w:unhideWhenUsed="0"/>
+    <w:lsdException w:name="Medium Grid 2 Accent 6" w:semiHidden="0" w:uiPriority="68" w:unhideWhenUsed="0"/>
+    <w:lsdException w:name="Medium Grid 3 Accent 6" w:semiHidden="0" w:uiPriority="69" w:unhideWhenUsed="0"/>
+    <w:lsdException w:name="Dark List Accent 6" w:semiHidden="0" w:uiPriority="70" w:unhideWhenUsed="0"/>
+    <w:lsdException w:name="Colorful Shading Accent 6" w:semiHidden="0" w:uiPriority="71" w:unhideWhenUsed="0"/>
+    <w:lsdException w:name="Colorful List Accent 6" w:semiHidden="0" w:uiPriority="72" w:unhideWhenUsed="0"/>
+    <w:lsdException w:name="Colorful Grid Accent 6" w:semiHidden="0" w:uiPriority="73" w:unhideWhenUsed="0"/>
+    <w:lsdException w:name="Subtle Emphasis" w:semiHidden="0" w:uiPriority="19" w:unhideWhenUsed="0" w:qFormat="1"/>
+    <w:lsdException w:name="Intense Emphasis" w:semiHidden="0" w:uiPriority="21" w:unhideWhenUsed="0" w:qFormat="1"/>
+    <w:lsdException w:name="Subtle Reference" w:semiHidden="0" w:uiPriority="31" w:unhideWhenUsed="0" w:qFormat="1"/>
+    <w:lsdException w:name="Intense Reference" w:semiHidden="0" w:uiPriority="32" w:unhideWhenUsed="0" w:qFormat="1"/>
+    <w:lsdException w:name="Book Title" w:semiHidden="0" w:uiPriority="33" w:unhideWhenUsed="0" w:qFormat="1"/>
+    <w:lsdException w:name="Bibliography" w:uiPriority="37"/>
+    <w:lsdException w:name="TOC Heading" w:uiPriority="39" w:qFormat="1"/>
   </w:latentStyles>
   <w:style w:type="paragraph" w:default="1" w:styleId="a">
     <w:name w:val="Normal"/>
@@ -3892,7 +4304,6 @@
     <w:uiPriority w:val="1"/>
     <w:semiHidden/>
     <w:unhideWhenUsed/>
-    <w:rsid w:val="00FA3027"/>
   </w:style>
   <w:style w:type="table" w:default="1" w:styleId="a1">
     <w:name w:val="Normal Table"/>
@@ -3914,7 +4325,3025 @@
     <w:uiPriority w:val="99"/>
     <w:semiHidden/>
     <w:unhideWhenUsed/>
-    <w:rsid w:val="00FA3027"/>
+  </w:style>
+  <w:style w:type="character" w:customStyle="1" w:styleId="10">
+    <w:name w:val="Заголовок 1 Знак"/>
+    <w:aliases w:val="h1 Знак"/>
+    <w:link w:val="1"/>
+    <w:rsid w:val="00FA3027"/>
+    <w:rPr>
+      <w:rFonts w:ascii="Times New Roman" w:eastAsia="Times New Roman" w:hAnsi="Times New Roman" w:cs="Times New Roman"/>
+      <w:b/>
+      <w:bCs/>
+      <w:sz w:val="24"/>
+      <w:szCs w:val="32"/>
+      <w:lang w:eastAsia="ru-RU"/>
+    </w:rPr>
+  </w:style>
+  <w:style w:type="character" w:customStyle="1" w:styleId="20">
+    <w:name w:val="Заголовок 2 Знак"/>
+    <w:aliases w:val="h2 Знак"/>
+    <w:link w:val="2"/>
+    <w:rsid w:val="00FA3027"/>
+    <w:rPr>
+      <w:rFonts w:ascii="Times New Roman" w:eastAsia="Times New Roman" w:hAnsi="Times New Roman" w:cs="Times New Roman"/>
+      <w:b/>
+      <w:bCs/>
+      <w:iCs/>
+      <w:sz w:val="24"/>
+      <w:szCs w:val="28"/>
+      <w:lang w:eastAsia="ru-RU"/>
+    </w:rPr>
+  </w:style>
+  <w:style w:type="character" w:customStyle="1" w:styleId="30">
+    <w:name w:val="Заголовок 3 Знак"/>
+    <w:aliases w:val="h3 Знак"/>
+    <w:link w:val="3"/>
+    <w:rsid w:val="00FA3027"/>
+    <w:rPr>
+      <w:rFonts w:ascii="Times New Roman" w:eastAsia="Times New Roman" w:hAnsi="Times New Roman" w:cs="Times New Roman"/>
+      <w:b/>
+      <w:bCs/>
+      <w:sz w:val="24"/>
+      <w:szCs w:val="26"/>
+      <w:lang w:eastAsia="ru-RU"/>
+    </w:rPr>
+  </w:style>
+  <w:style w:type="character" w:customStyle="1" w:styleId="40">
+    <w:name w:val="Заголовок 4 Знак"/>
+    <w:aliases w:val="h4 Знак"/>
+    <w:link w:val="4"/>
+    <w:rsid w:val="00FA3027"/>
+    <w:rPr>
+      <w:rFonts w:ascii="Times New Roman" w:eastAsia="Times New Roman" w:hAnsi="Times New Roman" w:cs="Times New Roman"/>
+      <w:b/>
+      <w:bCs/>
+      <w:sz w:val="24"/>
+      <w:szCs w:val="28"/>
+      <w:lang w:eastAsia="ru-RU"/>
+    </w:rPr>
+  </w:style>
+  <w:style w:type="character" w:customStyle="1" w:styleId="50">
+    <w:name w:val="Заголовок 5 Знак"/>
+    <w:aliases w:val="h5 Знак"/>
+    <w:link w:val="5"/>
+    <w:rsid w:val="00FA3027"/>
+    <w:rPr>
+      <w:rFonts w:ascii="Times New Roman" w:eastAsia="Times New Roman" w:hAnsi="Times New Roman" w:cs="Times New Roman"/>
+      <w:b/>
+      <w:bCs/>
+      <w:iCs/>
+      <w:sz w:val="24"/>
+      <w:szCs w:val="26"/>
+      <w:lang w:eastAsia="ru-RU"/>
+    </w:rPr>
+  </w:style>
+  <w:style w:type="character" w:customStyle="1" w:styleId="60">
+    <w:name w:val="Заголовок 6 Знак"/>
+    <w:aliases w:val="h6 Знак"/>
+    <w:link w:val="6"/>
+    <w:rsid w:val="00FA3027"/>
+    <w:rPr>
+      <w:rFonts w:ascii="Times New Roman" w:eastAsia="Times New Roman" w:hAnsi="Times New Roman" w:cs="Times New Roman"/>
+      <w:b/>
+      <w:bCs/>
+      <w:sz w:val="24"/>
+      <w:lang w:eastAsia="ru-RU"/>
+    </w:rPr>
+  </w:style>
+  <w:style w:type="character" w:customStyle="1" w:styleId="70">
+    <w:name w:val="Заголовок 7 Знак"/>
+    <w:aliases w:val="h7 Знак"/>
+    <w:link w:val="7"/>
+    <w:rsid w:val="00FA3027"/>
+    <w:rPr>
+      <w:rFonts w:ascii="Times New Roman" w:eastAsia="Times New Roman" w:hAnsi="Times New Roman" w:cs="Times New Roman"/>
+      <w:b/>
+      <w:sz w:val="24"/>
+      <w:szCs w:val="24"/>
+      <w:lang w:eastAsia="ru-RU"/>
+    </w:rPr>
+  </w:style>
+  <w:style w:type="character" w:customStyle="1" w:styleId="80">
+    <w:name w:val="Заголовок 8 Знак"/>
+    <w:aliases w:val="h8 Знак"/>
+    <w:link w:val="8"/>
+    <w:rsid w:val="00FA3027"/>
+    <w:rPr>
+      <w:rFonts w:ascii="Times New Roman" w:eastAsia="Times New Roman" w:hAnsi="Times New Roman" w:cs="Times New Roman"/>
+      <w:b/>
+      <w:iCs/>
+      <w:sz w:val="24"/>
+      <w:szCs w:val="24"/>
+      <w:lang w:eastAsia="ru-RU"/>
+    </w:rPr>
+  </w:style>
+  <w:style w:type="character" w:customStyle="1" w:styleId="90">
+    <w:name w:val="Заголовок 9 Знак"/>
+    <w:aliases w:val="h9 Знак"/>
+    <w:link w:val="9"/>
+    <w:rsid w:val="00FA3027"/>
+    <w:rPr>
+      <w:rFonts w:ascii="Times New Roman" w:eastAsia="Times New Roman" w:hAnsi="Times New Roman" w:cs="Times New Roman"/>
+      <w:b/>
+      <w:sz w:val="24"/>
+      <w:lang w:eastAsia="ru-RU"/>
+    </w:rPr>
+  </w:style>
+  <w:style w:type="paragraph" w:customStyle="1" w:styleId="bwtBase">
+    <w:name w:val="bwt_Base"/>
+    <w:rsid w:val="00FA3027"/>
+    <w:pPr>
+      <w:spacing w:after="0" w:line="240" w:lineRule="auto"/>
+    </w:pPr>
+    <w:rPr>
+      <w:rFonts w:ascii="Times New Roman" w:eastAsia="Times New Roman" w:hAnsi="Times New Roman" w:cs="Times New Roman"/>
+      <w:sz w:val="24"/>
+      <w:szCs w:val="24"/>
+      <w:lang w:eastAsia="ru-RU"/>
+    </w:rPr>
+  </w:style>
+  <w:style w:type="paragraph" w:customStyle="1" w:styleId="bwtT1L">
+    <w:name w:val="bwt_T1_L"/>
+    <w:basedOn w:val="bwtBase"/>
+    <w:rsid w:val="00FA3027"/>
+  </w:style>
+  <w:style w:type="paragraph" w:customStyle="1" w:styleId="bwtT1C">
+    <w:name w:val="bwt_T1_C"/>
+    <w:basedOn w:val="bwtBase"/>
+    <w:rsid w:val="00FA3027"/>
+    <w:pPr>
+      <w:jc w:val="center"/>
+    </w:pPr>
+  </w:style>
+  <w:style w:type="paragraph" w:customStyle="1" w:styleId="bwtT1R">
+    <w:name w:val="bwt_T1_R"/>
+    <w:basedOn w:val="bwtBase"/>
+    <w:rsid w:val="00FA3027"/>
+    <w:pPr>
+      <w:jc w:val="right"/>
+    </w:pPr>
+  </w:style>
+  <w:style w:type="paragraph" w:customStyle="1" w:styleId="bwtT1W">
+    <w:name w:val="bwt_T1_W"/>
+    <w:basedOn w:val="bwtBase"/>
+    <w:rsid w:val="00FA3027"/>
+    <w:pPr>
+      <w:jc w:val="both"/>
+    </w:pPr>
+  </w:style>
+  <w:style w:type="paragraph" w:customStyle="1" w:styleId="bwtT1I">
+    <w:name w:val="bwt_T1_I"/>
+    <w:basedOn w:val="bwtBase"/>
+    <w:rsid w:val="00FA3027"/>
+    <w:pPr>
+      <w:tabs>
+        <w:tab w:val="left" w:pos="850"/>
+      </w:tabs>
+      <w:ind w:firstLine="425"/>
+      <w:jc w:val="both"/>
+    </w:pPr>
+  </w:style>
+  <w:style w:type="paragraph" w:customStyle="1" w:styleId="bwtT2L">
+    <w:name w:val="bwt_T2_L"/>
+    <w:basedOn w:val="bwtBase"/>
+    <w:rsid w:val="00FA3027"/>
+    <w:pPr>
+      <w:keepNext/>
+    </w:pPr>
+  </w:style>
+  <w:style w:type="paragraph" w:customStyle="1" w:styleId="bwtT2C">
+    <w:name w:val="bwt_T2_C"/>
+    <w:basedOn w:val="bwtBase"/>
+    <w:rsid w:val="00FA3027"/>
+    <w:pPr>
+      <w:keepNext/>
+      <w:jc w:val="center"/>
+    </w:pPr>
+  </w:style>
+  <w:style w:type="paragraph" w:customStyle="1" w:styleId="bwtT2R">
+    <w:name w:val="bwt_T2_R"/>
+    <w:basedOn w:val="bwtBase"/>
+    <w:rsid w:val="00FA3027"/>
+    <w:pPr>
+      <w:keepNext/>
+      <w:jc w:val="right"/>
+    </w:pPr>
+  </w:style>
+  <w:style w:type="paragraph" w:customStyle="1" w:styleId="bwtT2W">
+    <w:name w:val="bwt_T2_W"/>
+    <w:basedOn w:val="bwtBase"/>
+    <w:rsid w:val="00FA3027"/>
+    <w:pPr>
+      <w:keepNext/>
+      <w:jc w:val="both"/>
+    </w:pPr>
+  </w:style>
+  <w:style w:type="paragraph" w:customStyle="1" w:styleId="bwtT2I">
+    <w:name w:val="bwt_T2_I"/>
+    <w:basedOn w:val="bwtBase"/>
+    <w:rsid w:val="00FA3027"/>
+    <w:pPr>
+      <w:keepNext/>
+      <w:tabs>
+        <w:tab w:val="left" w:pos="850"/>
+      </w:tabs>
+      <w:ind w:firstLine="425"/>
+      <w:jc w:val="both"/>
+    </w:pPr>
+  </w:style>
+  <w:style w:type="paragraph" w:customStyle="1" w:styleId="bwtBody1">
+    <w:name w:val="bwt_Body1"/>
+    <w:basedOn w:val="bwtBase"/>
+    <w:rsid w:val="00FA3027"/>
+    <w:pPr>
+      <w:tabs>
+        <w:tab w:val="left" w:pos="1134"/>
+      </w:tabs>
+      <w:spacing w:line="360" w:lineRule="auto"/>
+      <w:ind w:firstLine="709"/>
+      <w:jc w:val="both"/>
+    </w:pPr>
+  </w:style>
+  <w:style w:type="paragraph" w:customStyle="1" w:styleId="bwtBody2">
+    <w:name w:val="bwt_Body2"/>
+    <w:basedOn w:val="bwtBase"/>
+    <w:next w:val="bwtBody1"/>
+    <w:rsid w:val="00FA3027"/>
+    <w:pPr>
+      <w:keepNext/>
+      <w:tabs>
+        <w:tab w:val="left" w:pos="1134"/>
+      </w:tabs>
+      <w:spacing w:line="360" w:lineRule="auto"/>
+      <w:ind w:firstLine="709"/>
+      <w:jc w:val="both"/>
+    </w:pPr>
+  </w:style>
+  <w:style w:type="paragraph" w:customStyle="1" w:styleId="bwtBody3">
+    <w:name w:val="bwt_Body3"/>
+    <w:basedOn w:val="bwtBase"/>
+    <w:next w:val="bwtBody1"/>
+    <w:rsid w:val="00FA3027"/>
+    <w:pPr>
+      <w:spacing w:line="360" w:lineRule="auto"/>
+      <w:ind w:left="1134" w:firstLine="425"/>
+      <w:jc w:val="both"/>
+    </w:pPr>
+  </w:style>
+  <w:style w:type="paragraph" w:customStyle="1" w:styleId="bwtBody4">
+    <w:name w:val="bwt_Body4"/>
+    <w:basedOn w:val="bwtBase"/>
+    <w:next w:val="bwtBody1"/>
+    <w:rsid w:val="00FA3027"/>
+    <w:pPr>
+      <w:keepNext/>
+      <w:spacing w:line="360" w:lineRule="auto"/>
+      <w:ind w:left="1134" w:firstLine="425"/>
+      <w:jc w:val="both"/>
+    </w:pPr>
+  </w:style>
+  <w:style w:type="paragraph" w:customStyle="1" w:styleId="bwtBodyN1">
+    <w:name w:val="bwt_BodyN1"/>
+    <w:basedOn w:val="bwtBase"/>
+    <w:next w:val="bwtBody1"/>
+    <w:rsid w:val="00FA3027"/>
+    <w:pPr>
+      <w:tabs>
+        <w:tab w:val="left" w:pos="709"/>
+      </w:tabs>
+      <w:spacing w:line="360" w:lineRule="auto"/>
+      <w:jc w:val="both"/>
+    </w:pPr>
+  </w:style>
+  <w:style w:type="paragraph" w:customStyle="1" w:styleId="bwtBodyN2">
+    <w:name w:val="bwt_BodyN2"/>
+    <w:basedOn w:val="bwtBase"/>
+    <w:next w:val="bwtBody1"/>
+    <w:rsid w:val="00FA3027"/>
+    <w:pPr>
+      <w:keepNext/>
+      <w:tabs>
+        <w:tab w:val="left" w:pos="709"/>
+      </w:tabs>
+      <w:spacing w:line="360" w:lineRule="auto"/>
+      <w:jc w:val="both"/>
+    </w:pPr>
+  </w:style>
+  <w:style w:type="paragraph" w:customStyle="1" w:styleId="bwtBodyN3">
+    <w:name w:val="bwt_BodyN3"/>
+    <w:basedOn w:val="bwtBase"/>
+    <w:next w:val="bwtBody1"/>
+    <w:rsid w:val="00FA3027"/>
+    <w:pPr>
+      <w:spacing w:line="360" w:lineRule="auto"/>
+      <w:ind w:left="1134"/>
+      <w:jc w:val="both"/>
+    </w:pPr>
+  </w:style>
+  <w:style w:type="paragraph" w:customStyle="1" w:styleId="bwtBodyN4">
+    <w:name w:val="bwt_BodyN4"/>
+    <w:basedOn w:val="bwtBase"/>
+    <w:next w:val="bwtBody1"/>
+    <w:rsid w:val="00FA3027"/>
+    <w:pPr>
+      <w:keepNext/>
+      <w:spacing w:line="360" w:lineRule="auto"/>
+      <w:ind w:left="1134"/>
+      <w:jc w:val="both"/>
+    </w:pPr>
+  </w:style>
+  <w:style w:type="paragraph" w:customStyle="1" w:styleId="bwtBodyB1">
+    <w:name w:val="bwt_Body_B1"/>
+    <w:basedOn w:val="bwtBase"/>
+    <w:next w:val="bwtBody1"/>
+    <w:rsid w:val="00FA3027"/>
+    <w:pPr>
+      <w:tabs>
+        <w:tab w:val="left" w:pos="1134"/>
+      </w:tabs>
+      <w:spacing w:before="420" w:line="360" w:lineRule="auto"/>
+      <w:ind w:firstLine="709"/>
+      <w:jc w:val="both"/>
+    </w:pPr>
+  </w:style>
+  <w:style w:type="paragraph" w:customStyle="1" w:styleId="bwtBodyB2">
+    <w:name w:val="bwt_Body_B2"/>
+    <w:basedOn w:val="bwtBase"/>
+    <w:next w:val="bwtBody1"/>
+    <w:rsid w:val="00FA3027"/>
+    <w:pPr>
+      <w:keepNext/>
+      <w:tabs>
+        <w:tab w:val="left" w:pos="1134"/>
+      </w:tabs>
+      <w:spacing w:before="420" w:line="360" w:lineRule="auto"/>
+      <w:ind w:firstLine="709"/>
+      <w:jc w:val="both"/>
+    </w:pPr>
+  </w:style>
+  <w:style w:type="paragraph" w:customStyle="1" w:styleId="bwtBodyB3">
+    <w:name w:val="bwt_Body_B3"/>
+    <w:basedOn w:val="bwtBase"/>
+    <w:next w:val="bwtBody1"/>
+    <w:rsid w:val="00FA3027"/>
+    <w:pPr>
+      <w:tabs>
+        <w:tab w:val="left" w:pos="1134"/>
+      </w:tabs>
+      <w:spacing w:line="360" w:lineRule="auto"/>
+      <w:ind w:firstLine="709"/>
+      <w:jc w:val="both"/>
+    </w:pPr>
+  </w:style>
+  <w:style w:type="paragraph" w:customStyle="1" w:styleId="bwtBodyB4">
+    <w:name w:val="bwt_Body_B4"/>
+    <w:basedOn w:val="bwtBase"/>
+    <w:next w:val="bwtBody1"/>
+    <w:rsid w:val="00FA3027"/>
+    <w:pPr>
+      <w:keepNext/>
+      <w:tabs>
+        <w:tab w:val="left" w:pos="1134"/>
+      </w:tabs>
+      <w:spacing w:line="360" w:lineRule="auto"/>
+      <w:ind w:firstLine="709"/>
+      <w:jc w:val="both"/>
+    </w:pPr>
+  </w:style>
+  <w:style w:type="paragraph" w:customStyle="1" w:styleId="bwtBodyBN1">
+    <w:name w:val="bwt_Body_BN1"/>
+    <w:basedOn w:val="bwtBase"/>
+    <w:next w:val="bwtBody1"/>
+    <w:rsid w:val="00FA3027"/>
+    <w:pPr>
+      <w:tabs>
+        <w:tab w:val="left" w:pos="709"/>
+      </w:tabs>
+      <w:spacing w:before="420" w:line="360" w:lineRule="auto"/>
+      <w:jc w:val="both"/>
+    </w:pPr>
+  </w:style>
+  <w:style w:type="paragraph" w:customStyle="1" w:styleId="bwtBodyBN2">
+    <w:name w:val="bwt_Body_BN2"/>
+    <w:basedOn w:val="bwtBase"/>
+    <w:next w:val="bwtBody1"/>
+    <w:rsid w:val="00FA3027"/>
+    <w:pPr>
+      <w:keepNext/>
+      <w:tabs>
+        <w:tab w:val="left" w:pos="709"/>
+      </w:tabs>
+      <w:spacing w:before="420" w:line="360" w:lineRule="auto"/>
+      <w:jc w:val="both"/>
+    </w:pPr>
+  </w:style>
+  <w:style w:type="paragraph" w:customStyle="1" w:styleId="bwtBodyBN3">
+    <w:name w:val="bwt_Body_BN3"/>
+    <w:basedOn w:val="bwtBase"/>
+    <w:next w:val="bwtBody1"/>
+    <w:rsid w:val="00FA3027"/>
+    <w:pPr>
+      <w:tabs>
+        <w:tab w:val="left" w:pos="709"/>
+      </w:tabs>
+      <w:spacing w:line="360" w:lineRule="auto"/>
+      <w:jc w:val="both"/>
+    </w:pPr>
+  </w:style>
+  <w:style w:type="paragraph" w:customStyle="1" w:styleId="bwtBodyBN4">
+    <w:name w:val="bwt_Body_BN4"/>
+    <w:basedOn w:val="bwtBase"/>
+    <w:next w:val="bwtBody1"/>
+    <w:rsid w:val="00FA3027"/>
+    <w:pPr>
+      <w:keepNext/>
+      <w:tabs>
+        <w:tab w:val="left" w:pos="709"/>
+      </w:tabs>
+      <w:spacing w:line="360" w:lineRule="auto"/>
+      <w:jc w:val="both"/>
+    </w:pPr>
+  </w:style>
+  <w:style w:type="paragraph" w:customStyle="1" w:styleId="bwtBodyC1">
+    <w:name w:val="bwt_Body_C1"/>
+    <w:basedOn w:val="bwtBase"/>
+    <w:next w:val="bwtBody1"/>
+    <w:rsid w:val="00FA3027"/>
+    <w:pPr>
+      <w:tabs>
+        <w:tab w:val="left" w:pos="1134"/>
+      </w:tabs>
+      <w:spacing w:before="420" w:after="420" w:line="360" w:lineRule="auto"/>
+      <w:ind w:firstLine="709"/>
+      <w:jc w:val="both"/>
+    </w:pPr>
+  </w:style>
+  <w:style w:type="paragraph" w:customStyle="1" w:styleId="bwtBodyC2">
+    <w:name w:val="bwt_Body_C2"/>
+    <w:basedOn w:val="bwtBase"/>
+    <w:next w:val="bwtBody1"/>
+    <w:rsid w:val="00FA3027"/>
+    <w:pPr>
+      <w:keepNext/>
+      <w:tabs>
+        <w:tab w:val="left" w:pos="1134"/>
+      </w:tabs>
+      <w:spacing w:before="420" w:after="420" w:line="360" w:lineRule="auto"/>
+      <w:ind w:firstLine="709"/>
+      <w:jc w:val="both"/>
+    </w:pPr>
+  </w:style>
+  <w:style w:type="paragraph" w:customStyle="1" w:styleId="bwtBodyC3">
+    <w:name w:val="bwt_Body_C3"/>
+    <w:basedOn w:val="bwtBase"/>
+    <w:next w:val="bwtBody1"/>
+    <w:rsid w:val="00FA3027"/>
+    <w:pPr>
+      <w:tabs>
+        <w:tab w:val="left" w:pos="1134"/>
+      </w:tabs>
+      <w:spacing w:line="360" w:lineRule="auto"/>
+      <w:ind w:firstLine="709"/>
+      <w:jc w:val="both"/>
+    </w:pPr>
+  </w:style>
+  <w:style w:type="paragraph" w:customStyle="1" w:styleId="bwtBodyC4">
+    <w:name w:val="bwt_Body_C4"/>
+    <w:basedOn w:val="bwtBase"/>
+    <w:next w:val="bwtBody1"/>
+    <w:rsid w:val="00FA3027"/>
+    <w:pPr>
+      <w:keepNext/>
+      <w:tabs>
+        <w:tab w:val="left" w:pos="1134"/>
+      </w:tabs>
+      <w:spacing w:line="360" w:lineRule="auto"/>
+      <w:ind w:firstLine="709"/>
+      <w:jc w:val="both"/>
+    </w:pPr>
+  </w:style>
+  <w:style w:type="paragraph" w:customStyle="1" w:styleId="bwtBodyCN1">
+    <w:name w:val="bwt_Body_CN1"/>
+    <w:basedOn w:val="bwtBase"/>
+    <w:next w:val="bwtBody1"/>
+    <w:rsid w:val="00FA3027"/>
+    <w:pPr>
+      <w:tabs>
+        <w:tab w:val="left" w:pos="709"/>
+      </w:tabs>
+      <w:spacing w:before="420" w:after="420" w:line="360" w:lineRule="auto"/>
+      <w:jc w:val="both"/>
+    </w:pPr>
+  </w:style>
+  <w:style w:type="paragraph" w:customStyle="1" w:styleId="bwtBodyCN2">
+    <w:name w:val="bwt_Body_CN2"/>
+    <w:basedOn w:val="bwtBase"/>
+    <w:next w:val="bwtBody1"/>
+    <w:rsid w:val="00FA3027"/>
+    <w:pPr>
+      <w:keepNext/>
+      <w:tabs>
+        <w:tab w:val="left" w:pos="709"/>
+      </w:tabs>
+      <w:spacing w:before="420" w:after="420" w:line="360" w:lineRule="auto"/>
+      <w:jc w:val="both"/>
+    </w:pPr>
+  </w:style>
+  <w:style w:type="paragraph" w:customStyle="1" w:styleId="bwtBodyCN3">
+    <w:name w:val="bwt_Body_CN3"/>
+    <w:basedOn w:val="bwtBase"/>
+    <w:next w:val="bwtBody1"/>
+    <w:rsid w:val="00FA3027"/>
+    <w:pPr>
+      <w:tabs>
+        <w:tab w:val="left" w:pos="709"/>
+      </w:tabs>
+      <w:spacing w:line="360" w:lineRule="auto"/>
+      <w:jc w:val="both"/>
+    </w:pPr>
+  </w:style>
+  <w:style w:type="paragraph" w:customStyle="1" w:styleId="bwtBodyCN4">
+    <w:name w:val="bwt_Body_CN4"/>
+    <w:basedOn w:val="bwtBase"/>
+    <w:next w:val="bwtBody1"/>
+    <w:rsid w:val="00FA3027"/>
+    <w:pPr>
+      <w:keepNext/>
+      <w:tabs>
+        <w:tab w:val="left" w:pos="709"/>
+      </w:tabs>
+      <w:spacing w:line="360" w:lineRule="auto"/>
+      <w:jc w:val="both"/>
+    </w:pPr>
+  </w:style>
+  <w:style w:type="paragraph" w:customStyle="1" w:styleId="bwtBodyA1">
+    <w:name w:val="bwt_Body_A1"/>
+    <w:basedOn w:val="bwtBase"/>
+    <w:next w:val="bwtBody1"/>
+    <w:rsid w:val="00FA3027"/>
+    <w:pPr>
+      <w:tabs>
+        <w:tab w:val="left" w:pos="1134"/>
+      </w:tabs>
+      <w:spacing w:after="420" w:line="360" w:lineRule="auto"/>
+      <w:ind w:firstLine="709"/>
+      <w:jc w:val="both"/>
+    </w:pPr>
+  </w:style>
+  <w:style w:type="paragraph" w:customStyle="1" w:styleId="bwtBodyA2">
+    <w:name w:val="bwt_Body_A2"/>
+    <w:basedOn w:val="bwtBase"/>
+    <w:next w:val="bwtBody1"/>
+    <w:rsid w:val="00FA3027"/>
+    <w:pPr>
+      <w:keepNext/>
+      <w:tabs>
+        <w:tab w:val="left" w:pos="1134"/>
+      </w:tabs>
+      <w:spacing w:after="420" w:line="360" w:lineRule="auto"/>
+      <w:ind w:firstLine="709"/>
+      <w:jc w:val="both"/>
+    </w:pPr>
+  </w:style>
+  <w:style w:type="paragraph" w:customStyle="1" w:styleId="bwtBodyA3">
+    <w:name w:val="bwt_Body_A3"/>
+    <w:basedOn w:val="bwtBase"/>
+    <w:next w:val="bwtBody1"/>
+    <w:rsid w:val="00FA3027"/>
+    <w:pPr>
+      <w:tabs>
+        <w:tab w:val="left" w:pos="1134"/>
+      </w:tabs>
+      <w:spacing w:line="360" w:lineRule="auto"/>
+      <w:ind w:firstLine="709"/>
+      <w:jc w:val="both"/>
+    </w:pPr>
+  </w:style>
+  <w:style w:type="paragraph" w:customStyle="1" w:styleId="bwtBodyA4">
+    <w:name w:val="bwt_Body_A4"/>
+    <w:basedOn w:val="bwtBase"/>
+    <w:next w:val="bwtBody1"/>
+    <w:rsid w:val="00FA3027"/>
+    <w:pPr>
+      <w:keepNext/>
+      <w:tabs>
+        <w:tab w:val="left" w:pos="1134"/>
+      </w:tabs>
+      <w:spacing w:line="360" w:lineRule="auto"/>
+      <w:ind w:firstLine="709"/>
+      <w:jc w:val="both"/>
+    </w:pPr>
+  </w:style>
+  <w:style w:type="paragraph" w:customStyle="1" w:styleId="bwtBodyAN1">
+    <w:name w:val="bwt_Body_AN1"/>
+    <w:basedOn w:val="bwtBase"/>
+    <w:next w:val="bwtBody1"/>
+    <w:rsid w:val="00FA3027"/>
+    <w:pPr>
+      <w:tabs>
+        <w:tab w:val="left" w:pos="709"/>
+      </w:tabs>
+      <w:spacing w:after="420" w:line="360" w:lineRule="auto"/>
+      <w:jc w:val="both"/>
+    </w:pPr>
+  </w:style>
+  <w:style w:type="paragraph" w:customStyle="1" w:styleId="bwtBodyAN2">
+    <w:name w:val="bwt_Body_AN2"/>
+    <w:basedOn w:val="bwtBase"/>
+    <w:next w:val="bwtBody1"/>
+    <w:rsid w:val="00FA3027"/>
+    <w:pPr>
+      <w:keepNext/>
+      <w:tabs>
+        <w:tab w:val="left" w:pos="709"/>
+      </w:tabs>
+      <w:spacing w:after="420" w:line="360" w:lineRule="auto"/>
+      <w:jc w:val="both"/>
+    </w:pPr>
+  </w:style>
+  <w:style w:type="paragraph" w:customStyle="1" w:styleId="bwtBodyAN3">
+    <w:name w:val="bwt_Body_AN3"/>
+    <w:basedOn w:val="bwtBase"/>
+    <w:next w:val="bwtBody1"/>
+    <w:rsid w:val="00FA3027"/>
+    <w:pPr>
+      <w:tabs>
+        <w:tab w:val="left" w:pos="709"/>
+      </w:tabs>
+      <w:spacing w:line="360" w:lineRule="auto"/>
+      <w:jc w:val="both"/>
+    </w:pPr>
+  </w:style>
+  <w:style w:type="paragraph" w:customStyle="1" w:styleId="bwtBodyAN4">
+    <w:name w:val="bwt_Body_AN4"/>
+    <w:basedOn w:val="bwtBase"/>
+    <w:next w:val="bwtBody1"/>
+    <w:rsid w:val="00FA3027"/>
+    <w:pPr>
+      <w:keepNext/>
+      <w:tabs>
+        <w:tab w:val="left" w:pos="709"/>
+      </w:tabs>
+      <w:spacing w:line="360" w:lineRule="auto"/>
+      <w:jc w:val="both"/>
+    </w:pPr>
+  </w:style>
+  <w:style w:type="paragraph" w:customStyle="1" w:styleId="bwtAfterT1">
+    <w:name w:val="bwt_AfterT1"/>
+    <w:basedOn w:val="bwtBase"/>
+    <w:next w:val="bwtBody1"/>
+    <w:rsid w:val="00FA3027"/>
+    <w:pPr>
+      <w:spacing w:after="620"/>
+    </w:pPr>
+    <w:rPr>
+      <w:sz w:val="2"/>
+    </w:rPr>
+  </w:style>
+  <w:style w:type="paragraph" w:customStyle="1" w:styleId="bwtAfterT2">
+    <w:name w:val="bwt_AfterT2"/>
+    <w:basedOn w:val="bwtBase"/>
+    <w:next w:val="bwtBody1"/>
+    <w:rsid w:val="00FA3027"/>
+    <w:pPr>
+      <w:spacing w:after="200"/>
+    </w:pPr>
+    <w:rPr>
+      <w:sz w:val="2"/>
+    </w:rPr>
+  </w:style>
+  <w:style w:type="paragraph" w:customStyle="1" w:styleId="bwtBeforeT1">
+    <w:name w:val="bwt_BeforeT1"/>
+    <w:basedOn w:val="bwtBase"/>
+    <w:rsid w:val="00FA3027"/>
+    <w:pPr>
+      <w:keepNext/>
+      <w:keepLines/>
+      <w:spacing w:before="480"/>
+    </w:pPr>
+    <w:rPr>
+      <w:sz w:val="2"/>
+    </w:rPr>
+  </w:style>
+  <w:style w:type="paragraph" w:customStyle="1" w:styleId="bwtBeforeT2">
+    <w:name w:val="bwt_BeforeT2"/>
+    <w:basedOn w:val="bwtBase"/>
+    <w:rsid w:val="00FA3027"/>
+    <w:pPr>
+      <w:keepNext/>
+      <w:keepLines/>
+      <w:spacing w:before="100"/>
+    </w:pPr>
+    <w:rPr>
+      <w:sz w:val="2"/>
+    </w:rPr>
+  </w:style>
+  <w:style w:type="paragraph" w:customStyle="1" w:styleId="bwtF1">
+    <w:name w:val="bwt_F1"/>
+    <w:basedOn w:val="bwtBase"/>
+    <w:next w:val="bwtBody1"/>
+    <w:rsid w:val="00FA3027"/>
+    <w:pPr>
+      <w:keepNext/>
+      <w:spacing w:before="480" w:after="120"/>
+      <w:jc w:val="center"/>
+    </w:pPr>
+  </w:style>
+  <w:style w:type="paragraph" w:customStyle="1" w:styleId="bwtF2">
+    <w:name w:val="bwt_F2"/>
+    <w:basedOn w:val="bwtBase"/>
+    <w:next w:val="bwtBody1"/>
+    <w:rsid w:val="00FA3027"/>
+    <w:pPr>
+      <w:keepNext/>
+      <w:spacing w:after="120"/>
+      <w:jc w:val="center"/>
+    </w:pPr>
+  </w:style>
+  <w:style w:type="paragraph" w:customStyle="1" w:styleId="bwtCaptionF1">
+    <w:name w:val="bwt_Caption_F1"/>
+    <w:basedOn w:val="bwtBase"/>
+    <w:next w:val="bwtBody1"/>
+    <w:rsid w:val="00FA3027"/>
+    <w:pPr>
+      <w:keepLines/>
+      <w:spacing w:after="540"/>
+      <w:jc w:val="center"/>
+    </w:pPr>
+  </w:style>
+  <w:style w:type="paragraph" w:customStyle="1" w:styleId="bwtCaptionF2">
+    <w:name w:val="bwt_Caption_F2"/>
+    <w:basedOn w:val="bwtBase"/>
+    <w:next w:val="bwtBody1"/>
+    <w:rsid w:val="00FA3027"/>
+    <w:pPr>
+      <w:keepLines/>
+      <w:spacing w:after="540"/>
+      <w:jc w:val="center"/>
+    </w:pPr>
+  </w:style>
+  <w:style w:type="paragraph" w:customStyle="1" w:styleId="bwtCaptionT1">
+    <w:name w:val="bwt_Caption_T1"/>
+    <w:basedOn w:val="bwtBase"/>
+    <w:rsid w:val="00FA3027"/>
+    <w:pPr>
+      <w:keepNext/>
+      <w:keepLines/>
+      <w:spacing w:after="120"/>
+    </w:pPr>
+  </w:style>
+  <w:style w:type="paragraph" w:customStyle="1" w:styleId="bwtCaptionT2">
+    <w:name w:val="bwt_Caption_T2"/>
+    <w:basedOn w:val="bwtBase"/>
+    <w:rsid w:val="00FA3027"/>
+    <w:pPr>
+      <w:keepNext/>
+      <w:keepLines/>
+      <w:spacing w:after="120"/>
+    </w:pPr>
+  </w:style>
+  <w:style w:type="paragraph" w:customStyle="1" w:styleId="bwtCaptionT3">
+    <w:name w:val="bwt_Caption_T3"/>
+    <w:basedOn w:val="bwtBase"/>
+    <w:rsid w:val="00FA3027"/>
+    <w:pPr>
+      <w:keepNext/>
+      <w:keepLines/>
+      <w:spacing w:after="120"/>
+    </w:pPr>
+  </w:style>
+  <w:style w:type="paragraph" w:customStyle="1" w:styleId="bwtCaptionT4">
+    <w:name w:val="bwt_Caption_T4"/>
+    <w:basedOn w:val="bwtBase"/>
+    <w:rsid w:val="00FA3027"/>
+    <w:pPr>
+      <w:keepNext/>
+      <w:keepLines/>
+      <w:spacing w:after="120"/>
+      <w:jc w:val="right"/>
+    </w:pPr>
+  </w:style>
+  <w:style w:type="paragraph" w:customStyle="1" w:styleId="bwtCaptionT5">
+    <w:name w:val="bwt_Caption_T5"/>
+    <w:basedOn w:val="bwtBase"/>
+    <w:rsid w:val="00FA3027"/>
+    <w:pPr>
+      <w:keepNext/>
+      <w:keepLines/>
+    </w:pPr>
+    <w:rPr>
+      <w:sz w:val="2"/>
+    </w:rPr>
+  </w:style>
+  <w:style w:type="paragraph" w:customStyle="1" w:styleId="bwtCaptionT6">
+    <w:name w:val="bwt_Caption_T6"/>
+    <w:basedOn w:val="bwtBase"/>
+    <w:rsid w:val="00FA3027"/>
+    <w:pPr>
+      <w:keepNext/>
+      <w:keepLines/>
+    </w:pPr>
+    <w:rPr>
+      <w:sz w:val="2"/>
+    </w:rPr>
+  </w:style>
+  <w:style w:type="paragraph" w:customStyle="1" w:styleId="bwtCaptionT7">
+    <w:name w:val="bwt_Caption_T7"/>
+    <w:basedOn w:val="bwtBase"/>
+    <w:rsid w:val="00FA3027"/>
+    <w:pPr>
+      <w:keepNext/>
+      <w:keepLines/>
+      <w:spacing w:after="120"/>
+    </w:pPr>
+  </w:style>
+  <w:style w:type="paragraph" w:customStyle="1" w:styleId="bwtCaptionT8">
+    <w:name w:val="bwt_Caption_T8"/>
+    <w:basedOn w:val="bwtBase"/>
+    <w:rsid w:val="00FA3027"/>
+    <w:pPr>
+      <w:keepNext/>
+      <w:keepLines/>
+    </w:pPr>
+    <w:rPr>
+      <w:sz w:val="12"/>
+    </w:rPr>
+  </w:style>
+  <w:style w:type="paragraph" w:customStyle="1" w:styleId="bwtEq1L">
+    <w:name w:val="bwt_Eq1_L"/>
+    <w:basedOn w:val="bwtBase"/>
+    <w:rsid w:val="00FA3027"/>
+    <w:pPr>
+      <w:keepLines/>
+      <w:tabs>
+        <w:tab w:val="right" w:pos="9354"/>
+      </w:tabs>
+      <w:spacing w:line="360" w:lineRule="auto"/>
+      <w:ind w:left="709"/>
+    </w:pPr>
+  </w:style>
+  <w:style w:type="paragraph" w:customStyle="1" w:styleId="bwtEq2L">
+    <w:name w:val="bwt_Eq2_L"/>
+    <w:basedOn w:val="bwtBase"/>
+    <w:rsid w:val="00FA3027"/>
+    <w:pPr>
+      <w:keepNext/>
+      <w:keepLines/>
+      <w:tabs>
+        <w:tab w:val="right" w:pos="9354"/>
+      </w:tabs>
+      <w:spacing w:line="360" w:lineRule="auto"/>
+      <w:ind w:left="709"/>
+    </w:pPr>
+  </w:style>
+  <w:style w:type="paragraph" w:customStyle="1" w:styleId="bwtEq1C">
+    <w:name w:val="bwt_Eq1_C"/>
+    <w:basedOn w:val="bwtBase"/>
+    <w:rsid w:val="00FA3027"/>
+    <w:pPr>
+      <w:keepLines/>
+      <w:tabs>
+        <w:tab w:val="center" w:pos="4677"/>
+        <w:tab w:val="right" w:pos="9354"/>
+      </w:tabs>
+      <w:spacing w:line="360" w:lineRule="auto"/>
+      <w:jc w:val="center"/>
+    </w:pPr>
+  </w:style>
+  <w:style w:type="paragraph" w:customStyle="1" w:styleId="bwtEq2C">
+    <w:name w:val="bwt_Eq2_C"/>
+    <w:basedOn w:val="bwtBase"/>
+    <w:rsid w:val="00FA3027"/>
+    <w:pPr>
+      <w:keepNext/>
+      <w:keepLines/>
+      <w:tabs>
+        <w:tab w:val="center" w:pos="4677"/>
+        <w:tab w:val="right" w:pos="9354"/>
+      </w:tabs>
+      <w:spacing w:line="360" w:lineRule="auto"/>
+      <w:jc w:val="center"/>
+    </w:pPr>
+  </w:style>
+  <w:style w:type="paragraph" w:customStyle="1" w:styleId="bwtEqR">
+    <w:name w:val="bwt_Eq_R"/>
+    <w:basedOn w:val="bwtBase"/>
+    <w:rsid w:val="00FA3027"/>
+    <w:pPr>
+      <w:spacing w:line="360" w:lineRule="auto"/>
+      <w:jc w:val="right"/>
+    </w:pPr>
+  </w:style>
+  <w:style w:type="paragraph" w:customStyle="1" w:styleId="bwtBib">
+    <w:name w:val="bwt_Bib"/>
+    <w:basedOn w:val="bwtBase"/>
+    <w:rsid w:val="00FA3027"/>
+    <w:pPr>
+      <w:tabs>
+        <w:tab w:val="left" w:pos="1134"/>
+      </w:tabs>
+      <w:spacing w:line="360" w:lineRule="auto"/>
+      <w:ind w:firstLine="709"/>
+      <w:jc w:val="both"/>
+    </w:pPr>
+  </w:style>
+  <w:style w:type="paragraph" w:customStyle="1" w:styleId="bwtBibAH">
+    <w:name w:val="bwt_BibAH"/>
+    <w:basedOn w:val="bwtBase"/>
+    <w:rsid w:val="00FA3027"/>
+    <w:pPr>
+      <w:tabs>
+        <w:tab w:val="left" w:pos="1134"/>
+      </w:tabs>
+      <w:spacing w:line="360" w:lineRule="auto"/>
+      <w:ind w:firstLine="709"/>
+      <w:jc w:val="both"/>
+    </w:pPr>
+  </w:style>
+  <w:style w:type="character" w:customStyle="1" w:styleId="bwtHideRef">
+    <w:name w:val="bwt__HideRef"/>
+    <w:basedOn w:val="a0"/>
+    <w:rsid w:val="00FA3027"/>
+    <w:rPr>
+      <w:vanish/>
+    </w:rPr>
+  </w:style>
+  <w:style w:type="character" w:customStyle="1" w:styleId="bwtHideList">
+    <w:name w:val="bwt__HideList"/>
+    <w:basedOn w:val="a0"/>
+    <w:rsid w:val="00FA3027"/>
+    <w:rPr>
+      <w:vanish/>
+    </w:rPr>
+  </w:style>
+  <w:style w:type="character" w:customStyle="1" w:styleId="bwtChar1">
+    <w:name w:val="bwt__Char1"/>
+    <w:basedOn w:val="a0"/>
+    <w:rsid w:val="00FA3027"/>
+    <w:rPr>
+      <w:i/>
+    </w:rPr>
+  </w:style>
+  <w:style w:type="character" w:customStyle="1" w:styleId="bwtChar2">
+    <w:name w:val="bwt__Char2"/>
+    <w:basedOn w:val="a0"/>
+    <w:rsid w:val="00FA3027"/>
+    <w:rPr>
+      <w:b/>
+    </w:rPr>
+  </w:style>
+  <w:style w:type="paragraph" w:customStyle="1" w:styleId="bwtL1X7">
+    <w:name w:val="bwt_L1_X_7"/>
+    <w:basedOn w:val="bwtBase"/>
+    <w:next w:val="bwtBody1"/>
+    <w:rsid w:val="00FA3027"/>
+    <w:pPr>
+      <w:spacing w:line="360" w:lineRule="auto"/>
+      <w:ind w:left="1134" w:hanging="425"/>
+      <w:jc w:val="both"/>
+    </w:pPr>
+  </w:style>
+  <w:style w:type="paragraph" w:customStyle="1" w:styleId="bwtL1X8">
+    <w:name w:val="bwt_L1_X_8"/>
+    <w:basedOn w:val="bwtBase"/>
+    <w:rsid w:val="00FA3027"/>
+    <w:pPr>
+      <w:spacing w:line="360" w:lineRule="auto"/>
+      <w:ind w:left="1559" w:hanging="425"/>
+      <w:jc w:val="both"/>
+    </w:pPr>
+  </w:style>
+  <w:style w:type="paragraph" w:customStyle="1" w:styleId="bwtL1X9">
+    <w:name w:val="bwt_L1_X_9"/>
+    <w:basedOn w:val="bwtBase"/>
+    <w:rsid w:val="00FA3027"/>
+    <w:pPr>
+      <w:spacing w:line="360" w:lineRule="auto"/>
+      <w:ind w:left="1984" w:hanging="425"/>
+      <w:jc w:val="both"/>
+    </w:pPr>
+  </w:style>
+  <w:style w:type="paragraph" w:customStyle="1" w:styleId="bwtL2X7">
+    <w:name w:val="bwt_L2_X_7"/>
+    <w:basedOn w:val="bwtBase"/>
+    <w:next w:val="bwtBody1"/>
+    <w:rsid w:val="00FA3027"/>
+    <w:pPr>
+      <w:keepNext/>
+      <w:spacing w:line="360" w:lineRule="auto"/>
+      <w:ind w:left="1134" w:hanging="425"/>
+      <w:jc w:val="both"/>
+    </w:pPr>
+  </w:style>
+  <w:style w:type="paragraph" w:customStyle="1" w:styleId="bwtL2X8">
+    <w:name w:val="bwt_L2_X_8"/>
+    <w:basedOn w:val="bwtBase"/>
+    <w:rsid w:val="00FA3027"/>
+    <w:pPr>
+      <w:keepNext/>
+      <w:spacing w:line="360" w:lineRule="auto"/>
+      <w:ind w:left="1559" w:hanging="425"/>
+      <w:jc w:val="both"/>
+    </w:pPr>
+  </w:style>
+  <w:style w:type="paragraph" w:customStyle="1" w:styleId="bwtL2X9">
+    <w:name w:val="bwt_L2_X_9"/>
+    <w:basedOn w:val="bwtBase"/>
+    <w:rsid w:val="00FA3027"/>
+    <w:pPr>
+      <w:keepNext/>
+      <w:spacing w:line="360" w:lineRule="auto"/>
+      <w:ind w:left="1984" w:hanging="425"/>
+      <w:jc w:val="both"/>
+    </w:pPr>
+  </w:style>
+  <w:style w:type="paragraph" w:customStyle="1" w:styleId="bwtL3X7">
+    <w:name w:val="bwt_L3_X_7"/>
+    <w:basedOn w:val="bwtBase"/>
+    <w:next w:val="bwtBody1"/>
+    <w:rsid w:val="00FA3027"/>
+    <w:pPr>
+      <w:tabs>
+        <w:tab w:val="left" w:pos="1134"/>
+      </w:tabs>
+      <w:spacing w:line="360" w:lineRule="auto"/>
+      <w:ind w:firstLine="709"/>
+      <w:jc w:val="both"/>
+    </w:pPr>
+  </w:style>
+  <w:style w:type="paragraph" w:customStyle="1" w:styleId="bwtL3X8">
+    <w:name w:val="bwt_L3_X_8"/>
+    <w:basedOn w:val="bwtBase"/>
+    <w:rsid w:val="00FA3027"/>
+    <w:pPr>
+      <w:tabs>
+        <w:tab w:val="left" w:pos="1134"/>
+      </w:tabs>
+      <w:spacing w:line="360" w:lineRule="auto"/>
+      <w:ind w:firstLine="709"/>
+      <w:jc w:val="both"/>
+    </w:pPr>
+  </w:style>
+  <w:style w:type="paragraph" w:customStyle="1" w:styleId="bwtL3X9">
+    <w:name w:val="bwt_L3_X_9"/>
+    <w:basedOn w:val="bwtBase"/>
+    <w:rsid w:val="00FA3027"/>
+    <w:pPr>
+      <w:tabs>
+        <w:tab w:val="left" w:pos="1134"/>
+      </w:tabs>
+      <w:spacing w:line="360" w:lineRule="auto"/>
+      <w:ind w:firstLine="709"/>
+      <w:jc w:val="both"/>
+    </w:pPr>
+  </w:style>
+  <w:style w:type="paragraph" w:customStyle="1" w:styleId="bwtL1T7">
+    <w:name w:val="bwt_L1_T_7"/>
+    <w:basedOn w:val="bwtBase"/>
+    <w:next w:val="bwtBody1"/>
+    <w:rsid w:val="00FA3027"/>
+    <w:pPr>
+      <w:ind w:left="850" w:hanging="425"/>
+      <w:jc w:val="both"/>
+    </w:pPr>
+  </w:style>
+  <w:style w:type="paragraph" w:customStyle="1" w:styleId="bwtL1T8">
+    <w:name w:val="bwt_L1_T_8"/>
+    <w:basedOn w:val="bwtBase"/>
+    <w:rsid w:val="00FA3027"/>
+    <w:pPr>
+      <w:ind w:left="1276" w:hanging="425"/>
+      <w:jc w:val="both"/>
+    </w:pPr>
+  </w:style>
+  <w:style w:type="paragraph" w:customStyle="1" w:styleId="bwtL1T9">
+    <w:name w:val="bwt_L1_T_9"/>
+    <w:basedOn w:val="bwtBase"/>
+    <w:rsid w:val="00FA3027"/>
+    <w:pPr>
+      <w:ind w:left="1701" w:hanging="425"/>
+      <w:jc w:val="both"/>
+    </w:pPr>
+  </w:style>
+  <w:style w:type="paragraph" w:customStyle="1" w:styleId="bwtL2T7">
+    <w:name w:val="bwt_L2_T_7"/>
+    <w:basedOn w:val="bwtBase"/>
+    <w:next w:val="bwtBody1"/>
+    <w:rsid w:val="00FA3027"/>
+    <w:pPr>
+      <w:keepNext/>
+      <w:ind w:left="850" w:hanging="425"/>
+      <w:jc w:val="both"/>
+    </w:pPr>
+  </w:style>
+  <w:style w:type="paragraph" w:customStyle="1" w:styleId="bwtL2T8">
+    <w:name w:val="bwt_L2_T_8"/>
+    <w:basedOn w:val="bwtBase"/>
+    <w:rsid w:val="00FA3027"/>
+    <w:pPr>
+      <w:keepNext/>
+      <w:ind w:left="1276" w:hanging="425"/>
+      <w:jc w:val="both"/>
+    </w:pPr>
+  </w:style>
+  <w:style w:type="paragraph" w:customStyle="1" w:styleId="bwtL2T9">
+    <w:name w:val="bwt_L2_T_9"/>
+    <w:basedOn w:val="bwtBase"/>
+    <w:rsid w:val="00FA3027"/>
+    <w:pPr>
+      <w:keepNext/>
+      <w:ind w:left="1701" w:hanging="425"/>
+      <w:jc w:val="both"/>
+    </w:pPr>
+  </w:style>
+  <w:style w:type="paragraph" w:customStyle="1" w:styleId="bwtL3T7">
+    <w:name w:val="bwt_L3_T_7"/>
+    <w:basedOn w:val="bwtBase"/>
+    <w:next w:val="bwtBody1"/>
+    <w:rsid w:val="00FA3027"/>
+    <w:pPr>
+      <w:tabs>
+        <w:tab w:val="left" w:pos="850"/>
+      </w:tabs>
+      <w:ind w:firstLine="425"/>
+      <w:jc w:val="both"/>
+    </w:pPr>
+  </w:style>
+  <w:style w:type="paragraph" w:customStyle="1" w:styleId="bwtL3T8">
+    <w:name w:val="bwt_L3_T_8"/>
+    <w:basedOn w:val="bwtBase"/>
+    <w:rsid w:val="00FA3027"/>
+    <w:pPr>
+      <w:tabs>
+        <w:tab w:val="left" w:pos="850"/>
+      </w:tabs>
+      <w:ind w:firstLine="425"/>
+      <w:jc w:val="both"/>
+    </w:pPr>
+  </w:style>
+  <w:style w:type="paragraph" w:customStyle="1" w:styleId="bwtL3T9">
+    <w:name w:val="bwt_L3_T_9"/>
+    <w:basedOn w:val="bwtBase"/>
+    <w:rsid w:val="00FA3027"/>
+    <w:pPr>
+      <w:tabs>
+        <w:tab w:val="left" w:pos="850"/>
+      </w:tabs>
+      <w:ind w:firstLine="425"/>
+      <w:jc w:val="both"/>
+    </w:pPr>
+  </w:style>
+  <w:style w:type="paragraph" w:customStyle="1" w:styleId="bwtL1Main7">
+    <w:name w:val="bwt_L1_Main_7"/>
+    <w:basedOn w:val="bwtBase"/>
+    <w:next w:val="bwtBody1"/>
+    <w:rsid w:val="00FA3027"/>
+    <w:pPr>
+      <w:spacing w:line="360" w:lineRule="auto"/>
+      <w:ind w:left="1134" w:hanging="425"/>
+      <w:jc w:val="both"/>
+    </w:pPr>
+  </w:style>
+  <w:style w:type="paragraph" w:customStyle="1" w:styleId="bwtL1Main8">
+    <w:name w:val="bwt_L1_Main_8"/>
+    <w:basedOn w:val="bwtBase"/>
+    <w:rsid w:val="00FA3027"/>
+    <w:pPr>
+      <w:spacing w:line="360" w:lineRule="auto"/>
+      <w:ind w:left="1559" w:hanging="425"/>
+      <w:jc w:val="both"/>
+    </w:pPr>
+  </w:style>
+  <w:style w:type="paragraph" w:customStyle="1" w:styleId="bwtL1Main9">
+    <w:name w:val="bwt_L1_Main_9"/>
+    <w:basedOn w:val="bwtBase"/>
+    <w:rsid w:val="00FA3027"/>
+    <w:pPr>
+      <w:spacing w:line="360" w:lineRule="auto"/>
+      <w:ind w:left="1984" w:hanging="425"/>
+      <w:jc w:val="both"/>
+    </w:pPr>
+  </w:style>
+  <w:style w:type="paragraph" w:customStyle="1" w:styleId="bwtL2Main7">
+    <w:name w:val="bwt_L2_Main_7"/>
+    <w:basedOn w:val="bwtBase"/>
+    <w:next w:val="bwtBody1"/>
+    <w:rsid w:val="00FA3027"/>
+    <w:pPr>
+      <w:keepNext/>
+      <w:spacing w:line="360" w:lineRule="auto"/>
+      <w:ind w:left="1134" w:hanging="425"/>
+      <w:jc w:val="both"/>
+    </w:pPr>
+  </w:style>
+  <w:style w:type="paragraph" w:customStyle="1" w:styleId="bwtL2Main8">
+    <w:name w:val="bwt_L2_Main_8"/>
+    <w:basedOn w:val="bwtBase"/>
+    <w:rsid w:val="00FA3027"/>
+    <w:pPr>
+      <w:keepNext/>
+      <w:spacing w:line="360" w:lineRule="auto"/>
+      <w:ind w:left="1559" w:hanging="425"/>
+      <w:jc w:val="both"/>
+    </w:pPr>
+  </w:style>
+  <w:style w:type="paragraph" w:customStyle="1" w:styleId="bwtL2Main9">
+    <w:name w:val="bwt_L2_Main_9"/>
+    <w:basedOn w:val="bwtBase"/>
+    <w:rsid w:val="00FA3027"/>
+    <w:pPr>
+      <w:keepNext/>
+      <w:spacing w:line="360" w:lineRule="auto"/>
+      <w:ind w:left="1984" w:hanging="425"/>
+      <w:jc w:val="both"/>
+    </w:pPr>
+  </w:style>
+  <w:style w:type="paragraph" w:customStyle="1" w:styleId="bwtL3Main7">
+    <w:name w:val="bwt_L3_Main_7"/>
+    <w:basedOn w:val="bwtBase"/>
+    <w:next w:val="bwtBody1"/>
+    <w:rsid w:val="00FA3027"/>
+    <w:pPr>
+      <w:tabs>
+        <w:tab w:val="left" w:pos="1134"/>
+      </w:tabs>
+      <w:spacing w:line="360" w:lineRule="auto"/>
+      <w:ind w:firstLine="709"/>
+      <w:jc w:val="both"/>
+    </w:pPr>
+  </w:style>
+  <w:style w:type="paragraph" w:customStyle="1" w:styleId="bwtL3Main8">
+    <w:name w:val="bwt_L3_Main_8"/>
+    <w:basedOn w:val="bwtBase"/>
+    <w:rsid w:val="00FA3027"/>
+    <w:pPr>
+      <w:tabs>
+        <w:tab w:val="left" w:pos="1134"/>
+      </w:tabs>
+      <w:spacing w:line="360" w:lineRule="auto"/>
+      <w:ind w:firstLine="709"/>
+      <w:jc w:val="both"/>
+    </w:pPr>
+  </w:style>
+  <w:style w:type="paragraph" w:customStyle="1" w:styleId="bwtL3Main9">
+    <w:name w:val="bwt_L3_Main_9"/>
+    <w:basedOn w:val="bwtBase"/>
+    <w:rsid w:val="00FA3027"/>
+    <w:pPr>
+      <w:tabs>
+        <w:tab w:val="left" w:pos="1134"/>
+      </w:tabs>
+      <w:spacing w:line="360" w:lineRule="auto"/>
+      <w:ind w:firstLine="709"/>
+      <w:jc w:val="both"/>
+    </w:pPr>
+  </w:style>
+  <w:style w:type="paragraph" w:customStyle="1" w:styleId="bwtL1N7">
+    <w:name w:val="bwt_L1_N_7"/>
+    <w:basedOn w:val="bwtBase"/>
+    <w:next w:val="bwtBody1"/>
+    <w:rsid w:val="00FA3027"/>
+    <w:pPr>
+      <w:spacing w:line="360" w:lineRule="auto"/>
+      <w:ind w:left="1134" w:hanging="425"/>
+      <w:jc w:val="both"/>
+    </w:pPr>
+  </w:style>
+  <w:style w:type="paragraph" w:customStyle="1" w:styleId="bwtL1N8">
+    <w:name w:val="bwt_L1_N_8"/>
+    <w:basedOn w:val="bwtBase"/>
+    <w:rsid w:val="00FA3027"/>
+    <w:pPr>
+      <w:spacing w:line="360" w:lineRule="auto"/>
+      <w:ind w:left="1559" w:hanging="425"/>
+      <w:jc w:val="both"/>
+    </w:pPr>
+  </w:style>
+  <w:style w:type="paragraph" w:customStyle="1" w:styleId="bwtL1N9">
+    <w:name w:val="bwt_L1_N_9"/>
+    <w:basedOn w:val="bwtBase"/>
+    <w:rsid w:val="00FA3027"/>
+    <w:pPr>
+      <w:spacing w:line="360" w:lineRule="auto"/>
+      <w:ind w:left="1984" w:hanging="425"/>
+      <w:jc w:val="both"/>
+    </w:pPr>
+  </w:style>
+  <w:style w:type="paragraph" w:customStyle="1" w:styleId="bwtL2N7">
+    <w:name w:val="bwt_L2_N_7"/>
+    <w:basedOn w:val="bwtBase"/>
+    <w:next w:val="bwtBody1"/>
+    <w:rsid w:val="00FA3027"/>
+    <w:pPr>
+      <w:keepNext/>
+      <w:spacing w:line="360" w:lineRule="auto"/>
+      <w:ind w:left="1134" w:hanging="425"/>
+      <w:jc w:val="both"/>
+    </w:pPr>
+  </w:style>
+  <w:style w:type="paragraph" w:customStyle="1" w:styleId="bwtL2N8">
+    <w:name w:val="bwt_L2_N_8"/>
+    <w:basedOn w:val="bwtBase"/>
+    <w:rsid w:val="00FA3027"/>
+    <w:pPr>
+      <w:keepNext/>
+      <w:spacing w:line="360" w:lineRule="auto"/>
+      <w:ind w:left="1559" w:hanging="425"/>
+      <w:jc w:val="both"/>
+    </w:pPr>
+  </w:style>
+  <w:style w:type="paragraph" w:customStyle="1" w:styleId="bwtL2N9">
+    <w:name w:val="bwt_L2_N_9"/>
+    <w:basedOn w:val="bwtBase"/>
+    <w:rsid w:val="00FA3027"/>
+    <w:pPr>
+      <w:keepNext/>
+      <w:spacing w:line="360" w:lineRule="auto"/>
+      <w:ind w:left="1984" w:hanging="425"/>
+      <w:jc w:val="both"/>
+    </w:pPr>
+  </w:style>
+  <w:style w:type="paragraph" w:customStyle="1" w:styleId="bwtL3N7">
+    <w:name w:val="bwt_L3_N_7"/>
+    <w:basedOn w:val="bwtBase"/>
+    <w:next w:val="bwtBody1"/>
+    <w:rsid w:val="00FA3027"/>
+    <w:pPr>
+      <w:tabs>
+        <w:tab w:val="left" w:pos="1134"/>
+      </w:tabs>
+      <w:spacing w:line="360" w:lineRule="auto"/>
+      <w:ind w:firstLine="709"/>
+      <w:jc w:val="both"/>
+    </w:pPr>
+  </w:style>
+  <w:style w:type="paragraph" w:customStyle="1" w:styleId="bwtL3N8">
+    <w:name w:val="bwt_L3_N_8"/>
+    <w:basedOn w:val="bwtBase"/>
+    <w:rsid w:val="00FA3027"/>
+    <w:pPr>
+      <w:tabs>
+        <w:tab w:val="left" w:pos="1134"/>
+      </w:tabs>
+      <w:spacing w:line="360" w:lineRule="auto"/>
+      <w:ind w:firstLine="709"/>
+      <w:jc w:val="both"/>
+    </w:pPr>
+  </w:style>
+  <w:style w:type="paragraph" w:customStyle="1" w:styleId="bwtL3N9">
+    <w:name w:val="bwt_L3_N_9"/>
+    <w:basedOn w:val="bwtBase"/>
+    <w:rsid w:val="00FA3027"/>
+    <w:pPr>
+      <w:tabs>
+        <w:tab w:val="left" w:pos="1134"/>
+      </w:tabs>
+      <w:spacing w:line="360" w:lineRule="auto"/>
+      <w:ind w:firstLine="709"/>
+      <w:jc w:val="both"/>
+    </w:pPr>
+  </w:style>
+  <w:style w:type="paragraph" w:customStyle="1" w:styleId="bwtL1One7">
+    <w:name w:val="bwt_L1_One_7"/>
+    <w:basedOn w:val="bwtBase"/>
+    <w:next w:val="bwtBody1"/>
+    <w:rsid w:val="00FA3027"/>
+    <w:pPr>
+      <w:spacing w:line="360" w:lineRule="auto"/>
+      <w:ind w:left="1134" w:hanging="425"/>
+      <w:jc w:val="both"/>
+    </w:pPr>
+  </w:style>
+  <w:style w:type="paragraph" w:customStyle="1" w:styleId="bwtL1One8">
+    <w:name w:val="bwt_L1_One_8"/>
+    <w:basedOn w:val="bwtBase"/>
+    <w:rsid w:val="00FA3027"/>
+    <w:pPr>
+      <w:spacing w:line="360" w:lineRule="auto"/>
+      <w:ind w:left="1559" w:hanging="425"/>
+      <w:jc w:val="both"/>
+    </w:pPr>
+  </w:style>
+  <w:style w:type="paragraph" w:customStyle="1" w:styleId="bwtL1One9">
+    <w:name w:val="bwt_L1_One_9"/>
+    <w:basedOn w:val="bwtBase"/>
+    <w:rsid w:val="00FA3027"/>
+    <w:pPr>
+      <w:spacing w:line="360" w:lineRule="auto"/>
+      <w:ind w:left="1984" w:hanging="425"/>
+      <w:jc w:val="both"/>
+    </w:pPr>
+  </w:style>
+  <w:style w:type="paragraph" w:customStyle="1" w:styleId="bwtL2One7">
+    <w:name w:val="bwt_L2_One_7"/>
+    <w:basedOn w:val="bwtBase"/>
+    <w:next w:val="bwtBody1"/>
+    <w:rsid w:val="00FA3027"/>
+    <w:pPr>
+      <w:keepNext/>
+      <w:spacing w:line="360" w:lineRule="auto"/>
+      <w:ind w:left="1134" w:hanging="425"/>
+      <w:jc w:val="both"/>
+    </w:pPr>
+  </w:style>
+  <w:style w:type="paragraph" w:customStyle="1" w:styleId="bwtL2One8">
+    <w:name w:val="bwt_L2_One_8"/>
+    <w:basedOn w:val="bwtBase"/>
+    <w:rsid w:val="00FA3027"/>
+    <w:pPr>
+      <w:keepNext/>
+      <w:spacing w:line="360" w:lineRule="auto"/>
+      <w:ind w:left="1559" w:hanging="425"/>
+      <w:jc w:val="both"/>
+    </w:pPr>
+  </w:style>
+  <w:style w:type="paragraph" w:customStyle="1" w:styleId="bwtL2One9">
+    <w:name w:val="bwt_L2_One_9"/>
+    <w:basedOn w:val="bwtBase"/>
+    <w:rsid w:val="00FA3027"/>
+    <w:pPr>
+      <w:keepNext/>
+      <w:spacing w:line="360" w:lineRule="auto"/>
+      <w:ind w:left="1984" w:hanging="425"/>
+      <w:jc w:val="both"/>
+    </w:pPr>
+  </w:style>
+  <w:style w:type="paragraph" w:customStyle="1" w:styleId="bwtL3One7">
+    <w:name w:val="bwt_L3_One_7"/>
+    <w:basedOn w:val="bwtBase"/>
+    <w:next w:val="bwtBody1"/>
+    <w:rsid w:val="00FA3027"/>
+    <w:pPr>
+      <w:tabs>
+        <w:tab w:val="left" w:pos="1134"/>
+      </w:tabs>
+      <w:spacing w:line="360" w:lineRule="auto"/>
+      <w:ind w:firstLine="709"/>
+      <w:jc w:val="both"/>
+    </w:pPr>
+  </w:style>
+  <w:style w:type="paragraph" w:customStyle="1" w:styleId="bwtL3One8">
+    <w:name w:val="bwt_L3_One_8"/>
+    <w:basedOn w:val="bwtBase"/>
+    <w:rsid w:val="00FA3027"/>
+    <w:pPr>
+      <w:tabs>
+        <w:tab w:val="left" w:pos="1134"/>
+      </w:tabs>
+      <w:spacing w:line="360" w:lineRule="auto"/>
+      <w:ind w:firstLine="709"/>
+      <w:jc w:val="both"/>
+    </w:pPr>
+  </w:style>
+  <w:style w:type="paragraph" w:customStyle="1" w:styleId="bwtL3One9">
+    <w:name w:val="bwt_L3_One_9"/>
+    <w:basedOn w:val="bwtBase"/>
+    <w:rsid w:val="00FA3027"/>
+    <w:pPr>
+      <w:tabs>
+        <w:tab w:val="left" w:pos="1134"/>
+      </w:tabs>
+      <w:spacing w:line="360" w:lineRule="auto"/>
+      <w:ind w:firstLine="709"/>
+      <w:jc w:val="both"/>
+    </w:pPr>
+  </w:style>
+  <w:style w:type="paragraph" w:customStyle="1" w:styleId="bwtHNoNum1">
+    <w:name w:val="bwt_HNoNum1"/>
+    <w:basedOn w:val="bwtBase"/>
+    <w:next w:val="bwtBody1"/>
+    <w:rsid w:val="00FA3027"/>
+    <w:pPr>
+      <w:keepNext/>
+      <w:keepLines/>
+      <w:pageBreakBefore/>
+      <w:suppressAutoHyphens/>
+      <w:spacing w:after="420" w:line="360" w:lineRule="auto"/>
+      <w:jc w:val="center"/>
+    </w:pPr>
+    <w:rPr>
+      <w:b/>
+    </w:rPr>
+  </w:style>
+  <w:style w:type="paragraph" w:customStyle="1" w:styleId="bwtHNoNum2">
+    <w:name w:val="bwt_HNoNum2"/>
+    <w:basedOn w:val="bwtBase"/>
+    <w:next w:val="bwtBody1"/>
+    <w:rsid w:val="00FA3027"/>
+    <w:pPr>
+      <w:keepNext/>
+      <w:keepLines/>
+      <w:suppressAutoHyphens/>
+      <w:spacing w:before="420" w:after="420" w:line="360" w:lineRule="auto"/>
+      <w:jc w:val="center"/>
+    </w:pPr>
+    <w:rPr>
+      <w:b/>
+    </w:rPr>
+  </w:style>
+  <w:style w:type="paragraph" w:customStyle="1" w:styleId="bwtHNoNum3">
+    <w:name w:val="bwt_HNoNum3"/>
+    <w:basedOn w:val="bwtBase"/>
+    <w:next w:val="bwtBody1"/>
+    <w:rsid w:val="00FA3027"/>
+    <w:pPr>
+      <w:keepNext/>
+      <w:keepLines/>
+      <w:pageBreakBefore/>
+      <w:suppressAutoHyphens/>
+      <w:spacing w:after="420" w:line="360" w:lineRule="auto"/>
+      <w:jc w:val="center"/>
+    </w:pPr>
+    <w:rPr>
+      <w:b/>
+    </w:rPr>
+  </w:style>
+  <w:style w:type="paragraph" w:customStyle="1" w:styleId="bwtHNoNum4">
+    <w:name w:val="bwt_HNoNum4"/>
+    <w:basedOn w:val="bwtBase"/>
+    <w:next w:val="bwtBody1"/>
+    <w:rsid w:val="00FA3027"/>
+    <w:pPr>
+      <w:keepNext/>
+      <w:keepLines/>
+      <w:suppressAutoHyphens/>
+      <w:spacing w:before="420" w:after="420" w:line="360" w:lineRule="auto"/>
+      <w:jc w:val="center"/>
+    </w:pPr>
+    <w:rPr>
+      <w:b/>
+    </w:rPr>
+  </w:style>
+  <w:style w:type="paragraph" w:customStyle="1" w:styleId="bwtHNoNum5">
+    <w:name w:val="bwt_HNoNum5"/>
+    <w:basedOn w:val="bwtBase"/>
+    <w:next w:val="bwtBody1"/>
+    <w:rsid w:val="00FA3027"/>
+    <w:pPr>
+      <w:keepNext/>
+      <w:keepLines/>
+      <w:pageBreakBefore/>
+      <w:suppressAutoHyphens/>
+      <w:spacing w:after="420" w:line="360" w:lineRule="auto"/>
+      <w:jc w:val="center"/>
+    </w:pPr>
+    <w:rPr>
+      <w:b/>
+    </w:rPr>
+  </w:style>
+  <w:style w:type="paragraph" w:customStyle="1" w:styleId="bwtHNoNum6">
+    <w:name w:val="bwt_HNoNum6"/>
+    <w:basedOn w:val="bwtBase"/>
+    <w:next w:val="bwtBody1"/>
+    <w:rsid w:val="00FA3027"/>
+    <w:pPr>
+      <w:keepNext/>
+      <w:keepLines/>
+      <w:suppressAutoHyphens/>
+      <w:spacing w:before="420" w:after="420" w:line="360" w:lineRule="auto"/>
+      <w:jc w:val="center"/>
+    </w:pPr>
+    <w:rPr>
+      <w:b/>
+    </w:rPr>
+  </w:style>
+  <w:style w:type="paragraph" w:customStyle="1" w:styleId="bwtHI1">
+    <w:name w:val="bwt_HI_1"/>
+    <w:basedOn w:val="bwtBase"/>
+    <w:next w:val="bwtBody1"/>
+    <w:rsid w:val="00FA3027"/>
+    <w:pPr>
+      <w:spacing w:line="360" w:lineRule="auto"/>
+      <w:ind w:firstLine="709"/>
+      <w:jc w:val="both"/>
+    </w:pPr>
+  </w:style>
+  <w:style w:type="paragraph" w:customStyle="1" w:styleId="bwtHI2">
+    <w:name w:val="bwt_HI_2"/>
+    <w:basedOn w:val="bwtBase"/>
+    <w:next w:val="bwtBody1"/>
+    <w:rsid w:val="00FA3027"/>
+    <w:pPr>
+      <w:spacing w:line="360" w:lineRule="auto"/>
+      <w:ind w:firstLine="709"/>
+      <w:jc w:val="both"/>
+    </w:pPr>
+  </w:style>
+  <w:style w:type="paragraph" w:customStyle="1" w:styleId="bwtHI3">
+    <w:name w:val="bwt_HI_3"/>
+    <w:basedOn w:val="bwtBase"/>
+    <w:next w:val="bwtBody1"/>
+    <w:rsid w:val="00FA3027"/>
+    <w:pPr>
+      <w:spacing w:line="360" w:lineRule="auto"/>
+      <w:ind w:firstLine="709"/>
+      <w:jc w:val="both"/>
+    </w:pPr>
+  </w:style>
+  <w:style w:type="paragraph" w:customStyle="1" w:styleId="bwtHI4">
+    <w:name w:val="bwt_HI_4"/>
+    <w:basedOn w:val="bwtBase"/>
+    <w:next w:val="bwtBody1"/>
+    <w:rsid w:val="00FA3027"/>
+    <w:pPr>
+      <w:spacing w:line="360" w:lineRule="auto"/>
+      <w:ind w:firstLine="709"/>
+      <w:jc w:val="both"/>
+    </w:pPr>
+  </w:style>
+  <w:style w:type="paragraph" w:customStyle="1" w:styleId="bwtHI5">
+    <w:name w:val="bwt_HI_5"/>
+    <w:basedOn w:val="bwtBase"/>
+    <w:next w:val="bwtBody1"/>
+    <w:rsid w:val="00FA3027"/>
+    <w:pPr>
+      <w:spacing w:line="360" w:lineRule="auto"/>
+      <w:ind w:firstLine="709"/>
+      <w:jc w:val="both"/>
+    </w:pPr>
+  </w:style>
+  <w:style w:type="paragraph" w:customStyle="1" w:styleId="bwtH1">
+    <w:name w:val="bwt_H_1"/>
+    <w:basedOn w:val="bwtBase"/>
+    <w:next w:val="bwtBody1"/>
+    <w:rsid w:val="00FA3027"/>
+    <w:pPr>
+      <w:keepNext/>
+      <w:keepLines/>
+      <w:suppressAutoHyphens/>
+      <w:spacing w:line="360" w:lineRule="auto"/>
+      <w:ind w:firstLine="709"/>
+      <w:jc w:val="both"/>
+    </w:pPr>
+  </w:style>
+  <w:style w:type="paragraph" w:customStyle="1" w:styleId="bwtH2">
+    <w:name w:val="bwt_H_2"/>
+    <w:basedOn w:val="bwtBase"/>
+    <w:next w:val="bwtBody1"/>
+    <w:rsid w:val="00FA3027"/>
+    <w:pPr>
+      <w:keepNext/>
+      <w:keepLines/>
+      <w:suppressAutoHyphens/>
+      <w:spacing w:line="360" w:lineRule="auto"/>
+      <w:ind w:firstLine="709"/>
+      <w:jc w:val="both"/>
+    </w:pPr>
+  </w:style>
+  <w:style w:type="paragraph" w:customStyle="1" w:styleId="bwtH3">
+    <w:name w:val="bwt_H_3"/>
+    <w:basedOn w:val="bwtBase"/>
+    <w:next w:val="bwtBody1"/>
+    <w:rsid w:val="00FA3027"/>
+    <w:pPr>
+      <w:keepNext/>
+      <w:keepLines/>
+      <w:suppressAutoHyphens/>
+      <w:spacing w:line="360" w:lineRule="auto"/>
+      <w:ind w:firstLine="709"/>
+      <w:jc w:val="both"/>
+    </w:pPr>
+  </w:style>
+  <w:style w:type="paragraph" w:customStyle="1" w:styleId="bwtH4">
+    <w:name w:val="bwt_H_4"/>
+    <w:basedOn w:val="bwtBase"/>
+    <w:next w:val="bwtBody1"/>
+    <w:rsid w:val="00FA3027"/>
+    <w:pPr>
+      <w:keepNext/>
+      <w:keepLines/>
+      <w:suppressAutoHyphens/>
+      <w:spacing w:line="360" w:lineRule="auto"/>
+      <w:ind w:firstLine="709"/>
+      <w:jc w:val="both"/>
+    </w:pPr>
+  </w:style>
+  <w:style w:type="paragraph" w:customStyle="1" w:styleId="bwtH5">
+    <w:name w:val="bwt_H_5"/>
+    <w:basedOn w:val="bwtBase"/>
+    <w:next w:val="bwtBody1"/>
+    <w:rsid w:val="00FA3027"/>
+    <w:pPr>
+      <w:keepNext/>
+      <w:keepLines/>
+      <w:suppressAutoHyphens/>
+      <w:spacing w:line="360" w:lineRule="auto"/>
+      <w:ind w:firstLine="709"/>
+      <w:jc w:val="both"/>
+    </w:pPr>
+  </w:style>
+  <w:style w:type="paragraph" w:customStyle="1" w:styleId="bwtHALT1">
+    <w:name w:val="bwt_H_ALT_1"/>
+    <w:basedOn w:val="bwtBase"/>
+    <w:next w:val="bwtBody1"/>
+    <w:rsid w:val="00FA3027"/>
+    <w:pPr>
+      <w:keepNext/>
+      <w:keepLines/>
+      <w:suppressAutoHyphens/>
+      <w:spacing w:before="420" w:line="360" w:lineRule="auto"/>
+      <w:ind w:left="709"/>
+    </w:pPr>
+    <w:rPr>
+      <w:b/>
+    </w:rPr>
+  </w:style>
+  <w:style w:type="paragraph" w:customStyle="1" w:styleId="bwtHALT2">
+    <w:name w:val="bwt_H_ALT_2"/>
+    <w:basedOn w:val="bwtBase"/>
+    <w:next w:val="bwtBody1"/>
+    <w:rsid w:val="00FA3027"/>
+    <w:pPr>
+      <w:keepNext/>
+      <w:keepLines/>
+      <w:suppressAutoHyphens/>
+      <w:spacing w:before="420" w:line="360" w:lineRule="auto"/>
+      <w:ind w:left="709"/>
+    </w:pPr>
+    <w:rPr>
+      <w:b/>
+    </w:rPr>
+  </w:style>
+  <w:style w:type="paragraph" w:customStyle="1" w:styleId="bwtHALT3">
+    <w:name w:val="bwt_H_ALT_3"/>
+    <w:basedOn w:val="bwtBase"/>
+    <w:next w:val="bwtBody1"/>
+    <w:rsid w:val="00FA3027"/>
+    <w:pPr>
+      <w:keepNext/>
+      <w:keepLines/>
+      <w:suppressAutoHyphens/>
+      <w:spacing w:before="420" w:line="360" w:lineRule="auto"/>
+      <w:ind w:left="709"/>
+    </w:pPr>
+    <w:rPr>
+      <w:b/>
+    </w:rPr>
+  </w:style>
+  <w:style w:type="paragraph" w:customStyle="1" w:styleId="bwtHALT4">
+    <w:name w:val="bwt_H_ALT_4"/>
+    <w:basedOn w:val="bwtBase"/>
+    <w:next w:val="bwtBody1"/>
+    <w:rsid w:val="00FA3027"/>
+    <w:pPr>
+      <w:keepNext/>
+      <w:keepLines/>
+      <w:suppressAutoHyphens/>
+      <w:spacing w:before="420" w:line="360" w:lineRule="auto"/>
+      <w:ind w:left="709"/>
+    </w:pPr>
+    <w:rPr>
+      <w:b/>
+    </w:rPr>
+  </w:style>
+  <w:style w:type="paragraph" w:customStyle="1" w:styleId="bwtHALT5">
+    <w:name w:val="bwt_H_ALT_5"/>
+    <w:basedOn w:val="bwtBase"/>
+    <w:next w:val="bwtBody1"/>
+    <w:rsid w:val="00FA3027"/>
+    <w:pPr>
+      <w:keepNext/>
+      <w:keepLines/>
+      <w:suppressAutoHyphens/>
+      <w:spacing w:before="420" w:line="360" w:lineRule="auto"/>
+      <w:ind w:left="709"/>
+    </w:pPr>
+    <w:rPr>
+      <w:b/>
+    </w:rPr>
+  </w:style>
+  <w:style w:type="paragraph" w:customStyle="1" w:styleId="h10">
+    <w:name w:val="h10"/>
+    <w:basedOn w:val="bwtBase"/>
+    <w:next w:val="bwtBody1"/>
+    <w:rsid w:val="00FA3027"/>
+    <w:pPr>
+      <w:keepNext/>
+      <w:keepLines/>
+      <w:spacing w:before="420" w:line="360" w:lineRule="auto"/>
+      <w:ind w:left="709"/>
+    </w:pPr>
+    <w:rPr>
+      <w:b/>
+    </w:rPr>
+  </w:style>
+  <w:style w:type="paragraph" w:customStyle="1" w:styleId="bwtHI6">
+    <w:name w:val="bwt_HI_6"/>
+    <w:basedOn w:val="bwtBase"/>
+    <w:next w:val="bwtBody1"/>
+    <w:rsid w:val="00FA3027"/>
+    <w:pPr>
+      <w:spacing w:line="360" w:lineRule="auto"/>
+      <w:jc w:val="center"/>
+    </w:pPr>
+  </w:style>
+  <w:style w:type="paragraph" w:customStyle="1" w:styleId="bwtHI7">
+    <w:name w:val="bwt_HI_7"/>
+    <w:basedOn w:val="bwtBase"/>
+    <w:next w:val="bwtBody1"/>
+    <w:rsid w:val="00FA3027"/>
+    <w:pPr>
+      <w:spacing w:line="360" w:lineRule="auto"/>
+      <w:ind w:firstLine="709"/>
+      <w:jc w:val="both"/>
+    </w:pPr>
+  </w:style>
+  <w:style w:type="paragraph" w:customStyle="1" w:styleId="bwtHI8">
+    <w:name w:val="bwt_HI_8"/>
+    <w:basedOn w:val="bwtBase"/>
+    <w:next w:val="bwtBody1"/>
+    <w:rsid w:val="00FA3027"/>
+    <w:pPr>
+      <w:spacing w:line="360" w:lineRule="auto"/>
+      <w:ind w:firstLine="709"/>
+      <w:jc w:val="both"/>
+    </w:pPr>
+  </w:style>
+  <w:style w:type="paragraph" w:customStyle="1" w:styleId="bwtHI9">
+    <w:name w:val="bwt_HI_9"/>
+    <w:basedOn w:val="bwtBase"/>
+    <w:next w:val="bwtBody1"/>
+    <w:rsid w:val="00FA3027"/>
+    <w:pPr>
+      <w:spacing w:line="360" w:lineRule="auto"/>
+      <w:ind w:firstLine="709"/>
+      <w:jc w:val="both"/>
+    </w:pPr>
+  </w:style>
+  <w:style w:type="paragraph" w:customStyle="1" w:styleId="bwtHI10">
+    <w:name w:val="bwt_HI_10"/>
+    <w:basedOn w:val="bwtBase"/>
+    <w:next w:val="bwtBody1"/>
+    <w:rsid w:val="00FA3027"/>
+    <w:pPr>
+      <w:spacing w:line="360" w:lineRule="auto"/>
+      <w:ind w:firstLine="709"/>
+      <w:jc w:val="both"/>
+    </w:pPr>
+  </w:style>
+  <w:style w:type="paragraph" w:customStyle="1" w:styleId="bwtH6">
+    <w:name w:val="bwt_H_6"/>
+    <w:basedOn w:val="bwtBase"/>
+    <w:next w:val="bwtBody1"/>
+    <w:rsid w:val="00FA3027"/>
+    <w:pPr>
+      <w:keepNext/>
+      <w:keepLines/>
+      <w:suppressAutoHyphens/>
+      <w:spacing w:line="360" w:lineRule="auto"/>
+      <w:jc w:val="center"/>
+    </w:pPr>
+  </w:style>
+  <w:style w:type="paragraph" w:customStyle="1" w:styleId="bwtH7">
+    <w:name w:val="bwt_H_7"/>
+    <w:basedOn w:val="bwtBase"/>
+    <w:next w:val="bwtBody1"/>
+    <w:rsid w:val="00FA3027"/>
+    <w:pPr>
+      <w:keepNext/>
+      <w:keepLines/>
+      <w:suppressAutoHyphens/>
+      <w:spacing w:line="360" w:lineRule="auto"/>
+      <w:ind w:firstLine="709"/>
+      <w:jc w:val="both"/>
+    </w:pPr>
+  </w:style>
+  <w:style w:type="paragraph" w:customStyle="1" w:styleId="bwtH8">
+    <w:name w:val="bwt_H_8"/>
+    <w:basedOn w:val="bwtBase"/>
+    <w:next w:val="bwtBody1"/>
+    <w:rsid w:val="00FA3027"/>
+    <w:pPr>
+      <w:keepNext/>
+      <w:keepLines/>
+      <w:suppressAutoHyphens/>
+      <w:spacing w:line="360" w:lineRule="auto"/>
+      <w:ind w:firstLine="709"/>
+      <w:jc w:val="both"/>
+    </w:pPr>
+  </w:style>
+  <w:style w:type="paragraph" w:customStyle="1" w:styleId="bwtH9">
+    <w:name w:val="bwt_H_9"/>
+    <w:basedOn w:val="bwtBase"/>
+    <w:next w:val="bwtBody1"/>
+    <w:rsid w:val="00FA3027"/>
+    <w:pPr>
+      <w:keepNext/>
+      <w:keepLines/>
+      <w:suppressAutoHyphens/>
+      <w:spacing w:line="360" w:lineRule="auto"/>
+      <w:ind w:firstLine="709"/>
+      <w:jc w:val="both"/>
+    </w:pPr>
+  </w:style>
+  <w:style w:type="paragraph" w:customStyle="1" w:styleId="bwtH10">
+    <w:name w:val="bwt_H_10"/>
+    <w:basedOn w:val="bwtBase"/>
+    <w:next w:val="bwtBody1"/>
+    <w:rsid w:val="00FA3027"/>
+    <w:pPr>
+      <w:keepNext/>
+      <w:keepLines/>
+      <w:suppressAutoHyphens/>
+      <w:spacing w:line="360" w:lineRule="auto"/>
+      <w:ind w:firstLine="709"/>
+      <w:jc w:val="both"/>
+    </w:pPr>
+  </w:style>
+  <w:style w:type="paragraph" w:customStyle="1" w:styleId="bwtHALT6">
+    <w:name w:val="bwt_H_ALT_6"/>
+    <w:basedOn w:val="bwtBase"/>
+    <w:next w:val="bwtBody1"/>
+    <w:rsid w:val="00FA3027"/>
+    <w:pPr>
+      <w:keepNext/>
+      <w:keepLines/>
+      <w:pageBreakBefore/>
+      <w:suppressAutoHyphens/>
+      <w:spacing w:after="420" w:line="360" w:lineRule="auto"/>
+      <w:jc w:val="center"/>
+    </w:pPr>
+    <w:rPr>
+      <w:b/>
+    </w:rPr>
+  </w:style>
+  <w:style w:type="paragraph" w:customStyle="1" w:styleId="bwtHALT7">
+    <w:name w:val="bwt_H_ALT_7"/>
+    <w:basedOn w:val="bwtBase"/>
+    <w:next w:val="bwtBody1"/>
+    <w:rsid w:val="00FA3027"/>
+    <w:pPr>
+      <w:keepNext/>
+      <w:keepLines/>
+      <w:suppressAutoHyphens/>
+      <w:spacing w:before="420" w:line="360" w:lineRule="auto"/>
+      <w:ind w:left="709"/>
+    </w:pPr>
+    <w:rPr>
+      <w:b/>
+    </w:rPr>
+  </w:style>
+  <w:style w:type="paragraph" w:customStyle="1" w:styleId="bwtHALT8">
+    <w:name w:val="bwt_H_ALT_8"/>
+    <w:basedOn w:val="bwtBase"/>
+    <w:next w:val="bwtBody1"/>
+    <w:rsid w:val="00FA3027"/>
+    <w:pPr>
+      <w:keepNext/>
+      <w:keepLines/>
+      <w:suppressAutoHyphens/>
+      <w:spacing w:before="420" w:line="360" w:lineRule="auto"/>
+      <w:ind w:left="709"/>
+    </w:pPr>
+    <w:rPr>
+      <w:b/>
+    </w:rPr>
+  </w:style>
+  <w:style w:type="paragraph" w:customStyle="1" w:styleId="bwtHALT9">
+    <w:name w:val="bwt_H_ALT_9"/>
+    <w:basedOn w:val="bwtBase"/>
+    <w:next w:val="bwtBody1"/>
+    <w:rsid w:val="00FA3027"/>
+    <w:pPr>
+      <w:keepNext/>
+      <w:keepLines/>
+      <w:suppressAutoHyphens/>
+      <w:spacing w:before="420" w:line="360" w:lineRule="auto"/>
+      <w:ind w:left="709"/>
+    </w:pPr>
+    <w:rPr>
+      <w:b/>
+    </w:rPr>
+  </w:style>
+  <w:style w:type="paragraph" w:customStyle="1" w:styleId="bwtHALT10">
+    <w:name w:val="bwt_H_ALT_10"/>
+    <w:basedOn w:val="bwtBase"/>
+    <w:next w:val="bwtBody1"/>
+    <w:rsid w:val="00FA3027"/>
+    <w:pPr>
+      <w:keepNext/>
+      <w:keepLines/>
+      <w:suppressAutoHyphens/>
+      <w:spacing w:before="420" w:line="360" w:lineRule="auto"/>
+      <w:ind w:left="709"/>
+    </w:pPr>
+    <w:rPr>
+      <w:b/>
+    </w:rPr>
+  </w:style>
+  <w:style w:type="paragraph" w:styleId="11">
+    <w:name w:val="toc 1"/>
+    <w:basedOn w:val="bwtBase"/>
+    <w:autoRedefine/>
+    <w:uiPriority w:val="39"/>
+    <w:rsid w:val="00FA3027"/>
+    <w:pPr>
+      <w:keepLines/>
+      <w:tabs>
+        <w:tab w:val="right" w:leader="dot" w:pos="9343"/>
+      </w:tabs>
+      <w:suppressAutoHyphens/>
+      <w:spacing w:after="120"/>
+    </w:pPr>
+  </w:style>
+  <w:style w:type="paragraph" w:styleId="21">
+    <w:name w:val="toc 2"/>
+    <w:basedOn w:val="bwtBase"/>
+    <w:autoRedefine/>
+    <w:uiPriority w:val="39"/>
+    <w:rsid w:val="00FA3027"/>
+    <w:pPr>
+      <w:keepLines/>
+      <w:suppressAutoHyphens/>
+      <w:spacing w:after="120"/>
+      <w:ind w:left="283"/>
+    </w:pPr>
+  </w:style>
+  <w:style w:type="paragraph" w:styleId="31">
+    <w:name w:val="toc 3"/>
+    <w:basedOn w:val="bwtBase"/>
+    <w:autoRedefine/>
+    <w:uiPriority w:val="39"/>
+    <w:rsid w:val="00FA3027"/>
+    <w:pPr>
+      <w:keepLines/>
+      <w:suppressAutoHyphens/>
+      <w:spacing w:after="120"/>
+      <w:ind w:left="567"/>
+    </w:pPr>
+  </w:style>
+  <w:style w:type="paragraph" w:styleId="41">
+    <w:name w:val="toc 4"/>
+    <w:basedOn w:val="bwtBase"/>
+    <w:autoRedefine/>
+    <w:uiPriority w:val="39"/>
+    <w:rsid w:val="00FA3027"/>
+    <w:pPr>
+      <w:keepLines/>
+      <w:suppressAutoHyphens/>
+      <w:spacing w:after="120"/>
+      <w:ind w:left="850"/>
+    </w:pPr>
+  </w:style>
+  <w:style w:type="paragraph" w:styleId="51">
+    <w:name w:val="toc 5"/>
+    <w:basedOn w:val="bwtBase"/>
+    <w:autoRedefine/>
+    <w:uiPriority w:val="39"/>
+    <w:rsid w:val="00FA3027"/>
+    <w:pPr>
+      <w:keepLines/>
+      <w:suppressAutoHyphens/>
+      <w:spacing w:after="120"/>
+      <w:ind w:left="1134"/>
+    </w:pPr>
+  </w:style>
+  <w:style w:type="paragraph" w:styleId="a3">
+    <w:name w:val="table of figures"/>
+    <w:basedOn w:val="bwtBase"/>
+    <w:uiPriority w:val="99"/>
+    <w:rsid w:val="00FA3027"/>
+    <w:pPr>
+      <w:keepLines/>
+      <w:suppressAutoHyphens/>
+      <w:spacing w:after="120"/>
+    </w:pPr>
+  </w:style>
+  <w:style w:type="character" w:styleId="a4">
+    <w:name w:val="Hyperlink"/>
+    <w:basedOn w:val="a0"/>
+    <w:uiPriority w:val="99"/>
+    <w:unhideWhenUsed/>
+    <w:rsid w:val="00FA3027"/>
+    <w:rPr>
+      <w:color w:val="0563C1" w:themeColor="hyperlink"/>
+      <w:u w:val="single"/>
+    </w:rPr>
+  </w:style>
+  <w:style w:type="paragraph" w:styleId="a5">
+    <w:name w:val="header"/>
+    <w:basedOn w:val="a"/>
+    <w:link w:val="a6"/>
+    <w:rsid w:val="00FA3027"/>
+    <w:pPr>
+      <w:tabs>
+        <w:tab w:val="center" w:pos="4677"/>
+        <w:tab w:val="right" w:pos="9355"/>
+      </w:tabs>
+    </w:pPr>
+  </w:style>
+  <w:style w:type="character" w:customStyle="1" w:styleId="a6">
+    <w:name w:val="Верхний колонтитул Знак"/>
+    <w:basedOn w:val="a0"/>
+    <w:link w:val="a5"/>
+    <w:rsid w:val="00FA3027"/>
+    <w:rPr>
+      <w:rFonts w:ascii="Times New Roman" w:eastAsia="Times New Roman" w:hAnsi="Times New Roman" w:cs="Times New Roman"/>
+      <w:sz w:val="24"/>
+      <w:szCs w:val="24"/>
+      <w:lang w:eastAsia="ru-RU"/>
+    </w:rPr>
+  </w:style>
+  <w:style w:type="paragraph" w:styleId="a7">
+    <w:name w:val="footer"/>
+    <w:basedOn w:val="a"/>
+    <w:link w:val="a8"/>
+    <w:rsid w:val="00FA3027"/>
+    <w:pPr>
+      <w:tabs>
+        <w:tab w:val="center" w:pos="4677"/>
+        <w:tab w:val="right" w:pos="9355"/>
+      </w:tabs>
+    </w:pPr>
+  </w:style>
+  <w:style w:type="character" w:customStyle="1" w:styleId="a8">
+    <w:name w:val="Нижний колонтитул Знак"/>
+    <w:basedOn w:val="a0"/>
+    <w:link w:val="a7"/>
+    <w:rsid w:val="00FA3027"/>
+    <w:rPr>
+      <w:rFonts w:ascii="Times New Roman" w:eastAsia="Times New Roman" w:hAnsi="Times New Roman" w:cs="Times New Roman"/>
+      <w:sz w:val="24"/>
+      <w:szCs w:val="24"/>
+      <w:lang w:eastAsia="ru-RU"/>
+    </w:rPr>
+  </w:style>
+  <w:style w:type="table" w:customStyle="1" w:styleId="bwtGrid1">
+    <w:name w:val="bwt_Grid1"/>
+    <w:basedOn w:val="a1"/>
+    <w:uiPriority w:val="99"/>
+    <w:qFormat/>
+    <w:rsid w:val="00FA3027"/>
+    <w:pPr>
+      <w:spacing w:after="0" w:line="240" w:lineRule="auto"/>
+    </w:pPr>
+    <w:rPr>
+      <w:rFonts w:ascii="Times New Roman" w:eastAsia="Times New Roman" w:hAnsi="Times New Roman" w:cs="Times New Roman"/>
+      <w:sz w:val="24"/>
+      <w:szCs w:val="20"/>
+      <w:lang w:eastAsia="ru-RU"/>
+    </w:rPr>
+    <w:tblPr>
+      <w:tblBorders>
+        <w:top w:val="single" w:sz="4" w:space="0" w:color="auto"/>
+        <w:left w:val="single" w:sz="4" w:space="0" w:color="auto"/>
+        <w:bottom w:val="single" w:sz="4" w:space="0" w:color="auto"/>
+        <w:right w:val="single" w:sz="4" w:space="0" w:color="auto"/>
+        <w:insideH w:val="single" w:sz="4" w:space="0" w:color="auto"/>
+        <w:insideV w:val="single" w:sz="4" w:space="0" w:color="auto"/>
+      </w:tblBorders>
+      <w:tblCellMar>
+        <w:top w:w="57" w:type="dxa"/>
+        <w:bottom w:w="57" w:type="dxa"/>
+      </w:tblCellMar>
+    </w:tblPr>
+    <w:trPr>
+      <w:cantSplit/>
+    </w:trPr>
+    <w:tcPr>
+      <w:vAlign w:val="center"/>
+    </w:tcPr>
+    <w:tblStylePr w:type="firstRow">
+      <w:tblPr/>
+      <w:tcPr>
+        <w:tcBorders>
+          <w:top w:val="single" w:sz="4" w:space="0" w:color="auto"/>
+          <w:left w:val="single" w:sz="4" w:space="0" w:color="auto"/>
+          <w:bottom w:val="single" w:sz="4" w:space="0" w:color="auto"/>
+          <w:right w:val="single" w:sz="4" w:space="0" w:color="auto"/>
+          <w:insideH w:val="single" w:sz="4" w:space="0" w:color="auto"/>
+          <w:insideV w:val="single" w:sz="4" w:space="0" w:color="auto"/>
+          <w:tl2br w:val="nil"/>
+          <w:tr2bl w:val="nil"/>
+        </w:tcBorders>
+      </w:tcPr>
+    </w:tblStylePr>
+  </w:style>
+  <w:style w:type="table" w:customStyle="1" w:styleId="bwtGrid2">
+    <w:name w:val="bwt_Grid2"/>
+    <w:basedOn w:val="a1"/>
+    <w:uiPriority w:val="99"/>
+    <w:qFormat/>
+    <w:rsid w:val="00FA3027"/>
+    <w:pPr>
+      <w:spacing w:after="0" w:line="240" w:lineRule="auto"/>
+    </w:pPr>
+    <w:rPr>
+      <w:rFonts w:ascii="Times New Roman" w:eastAsia="Times New Roman" w:hAnsi="Times New Roman" w:cs="Times New Roman"/>
+      <w:sz w:val="24"/>
+      <w:szCs w:val="20"/>
+      <w:lang w:eastAsia="ru-RU"/>
+    </w:rPr>
+    <w:tblPr>
+      <w:tblBorders>
+        <w:top w:val="single" w:sz="4" w:space="0" w:color="auto"/>
+        <w:left w:val="single" w:sz="4" w:space="0" w:color="auto"/>
+        <w:right w:val="single" w:sz="4" w:space="0" w:color="auto"/>
+        <w:insideH w:val="single" w:sz="4" w:space="0" w:color="auto"/>
+        <w:insideV w:val="single" w:sz="4" w:space="0" w:color="auto"/>
+      </w:tblBorders>
+      <w:tblCellMar>
+        <w:top w:w="57" w:type="dxa"/>
+        <w:bottom w:w="57" w:type="dxa"/>
+      </w:tblCellMar>
+    </w:tblPr>
+    <w:trPr>
+      <w:cantSplit/>
+    </w:trPr>
+    <w:tcPr>
+      <w:vAlign w:val="center"/>
+    </w:tcPr>
+    <w:tblStylePr w:type="firstRow">
+      <w:tblPr/>
+      <w:tcPr>
+        <w:tcBorders>
+          <w:top w:val="single" w:sz="4" w:space="0" w:color="auto"/>
+          <w:left w:val="single" w:sz="4" w:space="0" w:color="auto"/>
+          <w:bottom w:val="single" w:sz="4" w:space="0" w:color="auto"/>
+          <w:right w:val="single" w:sz="4" w:space="0" w:color="auto"/>
+          <w:insideH w:val="single" w:sz="4" w:space="0" w:color="auto"/>
+          <w:insideV w:val="single" w:sz="4" w:space="0" w:color="auto"/>
+          <w:tl2br w:val="nil"/>
+          <w:tr2bl w:val="nil"/>
+        </w:tcBorders>
+      </w:tcPr>
+    </w:tblStylePr>
+  </w:style>
+  <w:style w:type="table" w:customStyle="1" w:styleId="bwtGridEq">
+    <w:name w:val="bwt_Grid_Eq"/>
+    <w:basedOn w:val="a1"/>
+    <w:rsid w:val="00FA3027"/>
+    <w:pPr>
+      <w:spacing w:after="0" w:line="240" w:lineRule="auto"/>
+    </w:pPr>
+    <w:rPr>
+      <w:rFonts w:ascii="Times New Roman" w:eastAsia="Times New Roman" w:hAnsi="Times New Roman" w:cs="Times New Roman"/>
+      <w:sz w:val="24"/>
+      <w:szCs w:val="20"/>
+      <w:lang w:eastAsia="ru-RU"/>
+    </w:rPr>
+    <w:tblPr>
+      <w:tblCellMar>
+        <w:left w:w="0" w:type="dxa"/>
+        <w:right w:w="0" w:type="dxa"/>
+      </w:tblCellMar>
+    </w:tblPr>
+    <w:trPr>
+      <w:cantSplit/>
+    </w:trPr>
+    <w:tcPr>
+      <w:vAlign w:val="center"/>
+    </w:tcPr>
+  </w:style>
+  <w:style w:type="paragraph" w:styleId="a9">
+    <w:name w:val="caption"/>
+    <w:basedOn w:val="a"/>
+    <w:next w:val="a"/>
+    <w:qFormat/>
+    <w:rsid w:val="00FA3027"/>
+    <w:rPr>
+      <w:b/>
+      <w:bCs/>
+      <w:sz w:val="20"/>
+      <w:szCs w:val="20"/>
+    </w:rPr>
+  </w:style>
+  <w:style w:type="paragraph" w:styleId="aa">
+    <w:name w:val="Balloon Text"/>
+    <w:basedOn w:val="a"/>
+    <w:link w:val="ab"/>
+    <w:rsid w:val="00FA3027"/>
+    <w:rPr>
+      <w:rFonts w:ascii="Tahoma" w:hAnsi="Tahoma" w:cs="Tahoma"/>
+      <w:sz w:val="16"/>
+      <w:szCs w:val="16"/>
+    </w:rPr>
+  </w:style>
+  <w:style w:type="character" w:customStyle="1" w:styleId="ab">
+    <w:name w:val="Текст выноски Знак"/>
+    <w:basedOn w:val="a0"/>
+    <w:link w:val="aa"/>
+    <w:rsid w:val="00FA3027"/>
+    <w:rPr>
+      <w:rFonts w:ascii="Tahoma" w:eastAsia="Times New Roman" w:hAnsi="Tahoma" w:cs="Tahoma"/>
+      <w:sz w:val="16"/>
+      <w:szCs w:val="16"/>
+      <w:lang w:eastAsia="ru-RU"/>
+    </w:rPr>
+  </w:style>
+  <w:style w:type="numbering" w:customStyle="1" w:styleId="bwtListAppendices">
+    <w:name w:val="bwt_List_Appendices"/>
+    <w:basedOn w:val="a2"/>
+    <w:uiPriority w:val="99"/>
+    <w:rsid w:val="00FA3027"/>
+    <w:pPr>
+      <w:numPr>
+        <w:numId w:val="7"/>
+      </w:numPr>
+    </w:pPr>
+  </w:style>
+  <w:style w:type="numbering" w:customStyle="1" w:styleId="bwtListHeadings">
+    <w:name w:val="bwt_List_Headings"/>
+    <w:basedOn w:val="a2"/>
+    <w:uiPriority w:val="99"/>
+    <w:rsid w:val="00FA3027"/>
+    <w:pPr>
+      <w:numPr>
+        <w:numId w:val="8"/>
+      </w:numPr>
+    </w:pPr>
+  </w:style>
+  <w:style w:type="table" w:styleId="ac">
+    <w:name w:val="Table Grid"/>
+    <w:basedOn w:val="a1"/>
+    <w:rsid w:val="00FA3027"/>
+    <w:pPr>
+      <w:spacing w:after="0" w:line="240" w:lineRule="auto"/>
+      <w:outlineLvl w:val="6"/>
+    </w:pPr>
+    <w:rPr>
+      <w:rFonts w:ascii="Times New Roman" w:eastAsia="Times New Roman" w:hAnsi="Times New Roman" w:cs="Times New Roman"/>
+      <w:sz w:val="24"/>
+      <w:szCs w:val="20"/>
+      <w:lang w:eastAsia="ru-RU"/>
+    </w:rPr>
+    <w:tblPr>
+      <w:tblBorders>
+        <w:top w:val="single" w:sz="4" w:space="0" w:color="auto"/>
+        <w:left w:val="single" w:sz="4" w:space="0" w:color="auto"/>
+        <w:bottom w:val="single" w:sz="4" w:space="0" w:color="auto"/>
+        <w:right w:val="single" w:sz="4" w:space="0" w:color="auto"/>
+        <w:insideH w:val="single" w:sz="4" w:space="0" w:color="auto"/>
+        <w:insideV w:val="single" w:sz="4" w:space="0" w:color="auto"/>
+      </w:tblBorders>
+    </w:tblPr>
+  </w:style>
+  <w:style w:type="paragraph" w:styleId="ad">
+    <w:name w:val="List Paragraph"/>
+    <w:basedOn w:val="a"/>
+    <w:uiPriority w:val="34"/>
+    <w:qFormat/>
+    <w:rsid w:val="00FA3027"/>
+    <w:pPr>
+      <w:ind w:left="720"/>
+      <w:contextualSpacing/>
+    </w:pPr>
+  </w:style>
+  <w:style w:type="character" w:styleId="ae">
+    <w:name w:val="Placeholder Text"/>
+    <w:basedOn w:val="a0"/>
+    <w:uiPriority w:val="99"/>
+    <w:semiHidden/>
+    <w:rsid w:val="00FA3027"/>
+    <w:rPr>
+      <w:color w:val="808080"/>
+    </w:rPr>
+  </w:style>
+  <w:style w:type="paragraph" w:styleId="af">
+    <w:name w:val="Closing"/>
+    <w:basedOn w:val="a"/>
+    <w:link w:val="af0"/>
+    <w:rsid w:val="00FA3027"/>
+    <w:pPr>
+      <w:ind w:left="4252"/>
+    </w:pPr>
+  </w:style>
+  <w:style w:type="character" w:customStyle="1" w:styleId="af0">
+    <w:name w:val="Прощание Знак"/>
+    <w:basedOn w:val="a0"/>
+    <w:link w:val="af"/>
+    <w:rsid w:val="00FA3027"/>
+    <w:rPr>
+      <w:rFonts w:ascii="Times New Roman" w:eastAsia="Times New Roman" w:hAnsi="Times New Roman" w:cs="Times New Roman"/>
+      <w:sz w:val="24"/>
+      <w:szCs w:val="24"/>
+      <w:lang w:eastAsia="ru-RU"/>
+    </w:rPr>
+  </w:style>
+  <w:style w:type="numbering" w:customStyle="1" w:styleId="bwtListX">
+    <w:name w:val="bwt_List_X"/>
+    <w:basedOn w:val="a2"/>
+    <w:uiPriority w:val="99"/>
+    <w:rsid w:val="00FA3027"/>
+    <w:pPr>
+      <w:numPr>
+        <w:numId w:val="2"/>
+      </w:numPr>
+    </w:pPr>
+  </w:style>
+  <w:style w:type="numbering" w:customStyle="1" w:styleId="bwtListT">
+    <w:name w:val="bwt_List_T"/>
+    <w:basedOn w:val="a2"/>
+    <w:uiPriority w:val="99"/>
+    <w:rsid w:val="00FA3027"/>
+    <w:pPr>
+      <w:numPr>
+        <w:numId w:val="3"/>
+      </w:numPr>
+    </w:pPr>
+  </w:style>
+  <w:style w:type="numbering" w:customStyle="1" w:styleId="bwtListMain">
+    <w:name w:val="bwt_List_Main"/>
+    <w:basedOn w:val="a2"/>
+    <w:uiPriority w:val="99"/>
+    <w:rsid w:val="00FA3027"/>
+    <w:pPr>
+      <w:numPr>
+        <w:numId w:val="4"/>
+      </w:numPr>
+    </w:pPr>
+  </w:style>
+  <w:style w:type="numbering" w:customStyle="1" w:styleId="bwtListN">
+    <w:name w:val="bwt_List_N"/>
+    <w:basedOn w:val="a2"/>
+    <w:uiPriority w:val="99"/>
+    <w:rsid w:val="00FA3027"/>
+    <w:pPr>
+      <w:numPr>
+        <w:numId w:val="5"/>
+      </w:numPr>
+    </w:pPr>
+  </w:style>
+  <w:style w:type="numbering" w:customStyle="1" w:styleId="bwtListOne">
+    <w:name w:val="bwt_List_One"/>
+    <w:basedOn w:val="a2"/>
+    <w:uiPriority w:val="99"/>
+    <w:rsid w:val="00FA3027"/>
+    <w:pPr>
+      <w:numPr>
+        <w:numId w:val="6"/>
+      </w:numPr>
+    </w:pPr>
+  </w:style>
+  <w:style w:type="character" w:styleId="HTML">
+    <w:name w:val="HTML Code"/>
+    <w:basedOn w:val="a0"/>
+    <w:uiPriority w:val="99"/>
+    <w:unhideWhenUsed/>
+    <w:rsid w:val="00FA3027"/>
+    <w:rPr>
+      <w:rFonts w:ascii="Courier New" w:eastAsia="Times New Roman" w:hAnsi="Courier New" w:cs="Courier New"/>
+      <w:sz w:val="20"/>
+      <w:szCs w:val="20"/>
+    </w:rPr>
+  </w:style>
+  <w:style w:type="paragraph" w:styleId="61">
+    <w:name w:val="toc 6"/>
+    <w:basedOn w:val="a"/>
+    <w:next w:val="a"/>
+    <w:autoRedefine/>
+    <w:uiPriority w:val="39"/>
+    <w:rsid w:val="00FA3027"/>
+    <w:pPr>
+      <w:spacing w:after="100"/>
+      <w:ind w:left="1200"/>
+    </w:pPr>
+  </w:style>
+  <w:style w:type="paragraph" w:styleId="71">
+    <w:name w:val="toc 7"/>
+    <w:basedOn w:val="a"/>
+    <w:next w:val="a"/>
+    <w:autoRedefine/>
+    <w:uiPriority w:val="39"/>
+    <w:rsid w:val="00FA3027"/>
+    <w:pPr>
+      <w:spacing w:after="100"/>
+      <w:ind w:left="1440"/>
+    </w:pPr>
+  </w:style>
+  <w:style w:type="character" w:customStyle="1" w:styleId="bwtChar3">
+    <w:name w:val="bwt__Char3"/>
+    <w:basedOn w:val="a0"/>
+    <w:rsid w:val="00FA3027"/>
+    <w:rPr>
+      <w:spacing w:val="64"/>
+    </w:rPr>
+  </w:style>
+  <w:style w:type="table" w:customStyle="1" w:styleId="bwtGrid3">
+    <w:name w:val="bwt_Grid3"/>
+    <w:basedOn w:val="a1"/>
+    <w:uiPriority w:val="99"/>
+    <w:qFormat/>
+    <w:rsid w:val="00FA3027"/>
+    <w:pPr>
+      <w:spacing w:after="0" w:line="240" w:lineRule="auto"/>
+    </w:pPr>
+    <w:rPr>
+      <w:rFonts w:ascii="Times New Roman" w:eastAsia="Times New Roman" w:hAnsi="Times New Roman" w:cs="Times New Roman"/>
+      <w:sz w:val="20"/>
+      <w:szCs w:val="20"/>
+      <w:lang w:eastAsia="ru-RU"/>
+    </w:rPr>
+    <w:tblPr>
+      <w:tblBorders>
+        <w:top w:val="single" w:sz="4" w:space="0" w:color="auto"/>
+        <w:left w:val="single" w:sz="4" w:space="0" w:color="auto"/>
+        <w:bottom w:val="single" w:sz="4" w:space="0" w:color="auto"/>
+        <w:right w:val="single" w:sz="4" w:space="0" w:color="auto"/>
+        <w:insideH w:val="single" w:sz="4" w:space="0" w:color="auto"/>
+        <w:insideV w:val="single" w:sz="4" w:space="0" w:color="auto"/>
+      </w:tblBorders>
+      <w:tblCellMar>
+        <w:top w:w="28" w:type="dxa"/>
+        <w:bottom w:w="28" w:type="dxa"/>
+      </w:tblCellMar>
+    </w:tblPr>
+    <w:trPr>
+      <w:cantSplit/>
+    </w:trPr>
+    <w:tcPr>
+      <w:vAlign w:val="center"/>
+    </w:tcPr>
+  </w:style>
+  <w:style w:type="table" w:customStyle="1" w:styleId="bwtGrid4">
+    <w:name w:val="bwt_Grid4"/>
+    <w:basedOn w:val="a1"/>
+    <w:uiPriority w:val="99"/>
+    <w:qFormat/>
+    <w:rsid w:val="00FA3027"/>
+    <w:pPr>
+      <w:spacing w:after="0" w:line="240" w:lineRule="auto"/>
+    </w:pPr>
+    <w:rPr>
+      <w:rFonts w:ascii="Times New Roman" w:eastAsia="Times New Roman" w:hAnsi="Times New Roman" w:cs="Times New Roman"/>
+      <w:sz w:val="20"/>
+      <w:szCs w:val="20"/>
+      <w:lang w:eastAsia="ru-RU"/>
+    </w:rPr>
+    <w:tblPr>
+      <w:tblBorders>
+        <w:top w:val="single" w:sz="4" w:space="0" w:color="auto"/>
+        <w:left w:val="single" w:sz="4" w:space="0" w:color="auto"/>
+        <w:bottom w:val="single" w:sz="4" w:space="0" w:color="auto"/>
+        <w:right w:val="single" w:sz="4" w:space="0" w:color="auto"/>
+        <w:insideH w:val="single" w:sz="4" w:space="0" w:color="auto"/>
+        <w:insideV w:val="single" w:sz="4" w:space="0" w:color="auto"/>
+      </w:tblBorders>
+    </w:tblPr>
+    <w:trPr>
+      <w:cantSplit/>
+    </w:trPr>
+    <w:tcPr>
+      <w:vAlign w:val="center"/>
+    </w:tcPr>
+  </w:style>
+  <w:style w:type="paragraph" w:styleId="af1">
+    <w:name w:val="footnote text"/>
+    <w:basedOn w:val="bwtBase"/>
+    <w:link w:val="af2"/>
+    <w:rsid w:val="00FA3027"/>
+    <w:pPr>
+      <w:tabs>
+        <w:tab w:val="left" w:pos="850"/>
+      </w:tabs>
+      <w:ind w:firstLine="425"/>
+      <w:jc w:val="both"/>
+    </w:pPr>
+    <w:rPr>
+      <w:szCs w:val="20"/>
+    </w:rPr>
+  </w:style>
+  <w:style w:type="character" w:customStyle="1" w:styleId="af2">
+    <w:name w:val="Текст сноски Знак"/>
+    <w:basedOn w:val="a0"/>
+    <w:link w:val="af1"/>
+    <w:rsid w:val="00FA3027"/>
+    <w:rPr>
+      <w:rFonts w:ascii="Times New Roman" w:eastAsia="Times New Roman" w:hAnsi="Times New Roman" w:cs="Times New Roman"/>
+      <w:sz w:val="24"/>
+      <w:szCs w:val="20"/>
+      <w:lang w:eastAsia="ru-RU"/>
+    </w:rPr>
+  </w:style>
+  <w:style w:type="character" w:styleId="af3">
+    <w:name w:val="footnote reference"/>
+    <w:basedOn w:val="a0"/>
+    <w:rsid w:val="00FA3027"/>
+    <w:rPr>
+      <w:vertAlign w:val="superscript"/>
+    </w:rPr>
+  </w:style>
+  <w:style w:type="table" w:customStyle="1" w:styleId="bwtGridInvisible">
+    <w:name w:val="bwt_Grid_Invisible"/>
+    <w:basedOn w:val="a1"/>
+    <w:uiPriority w:val="99"/>
+    <w:qFormat/>
+    <w:rsid w:val="00FA3027"/>
+    <w:pPr>
+      <w:spacing w:after="0" w:line="240" w:lineRule="auto"/>
+    </w:pPr>
+    <w:rPr>
+      <w:rFonts w:ascii="Times New Roman" w:eastAsia="Times New Roman" w:hAnsi="Times New Roman" w:cs="Times New Roman"/>
+      <w:sz w:val="20"/>
+      <w:szCs w:val="20"/>
+      <w:lang w:eastAsia="ru-RU"/>
+    </w:rPr>
+    <w:tblPr>
+      <w:tblCellMar>
+        <w:left w:w="0" w:type="dxa"/>
+        <w:right w:w="0" w:type="dxa"/>
+      </w:tblCellMar>
+    </w:tblPr>
+  </w:style>
+</w:styles>
+</file>
+
+<file path=word/stylesWithEffects.xml><?xml version="1.0" encoding="utf-8"?>
+<w:styles xmlns:wpc="http://schemas.microsoft.com/office/word/2010/wordprocessingCanvas" xmlns:mc="http://schemas.openxmlformats.org/markup-compatibility/2006" xmlns:o="urn:schemas-microsoft-com:office:office" xmlns:r="http://schemas.openxmlformats.org/officeDocument/2006/relationships" xmlns:m="http://schemas.openxmlformats.org/officeDocument/2006/math" xmlns:v="urn:schemas-microsoft-com:vml" xmlns:wp14="http://schemas.microsoft.com/office/word/2010/wordprocessingDrawing" xmlns:wp="http://schemas.openxmlformats.org/drawingml/2006/wordprocessingDrawing" xmlns:w10="urn:schemas-microsoft-com:office:word" xmlns:w="http://schemas.openxmlformats.org/wordprocessingml/2006/main" xmlns:w14="http://schemas.microsoft.com/office/word/2010/wordml" xmlns:wpg="http://schemas.microsoft.com/office/word/2010/wordprocessingGroup" xmlns:wpi="http://schemas.microsoft.com/office/word/2010/wordprocessingInk" xmlns:wne="http://schemas.microsoft.com/office/word/2006/wordml" xmlns:wps="http://schemas.microsoft.com/office/word/2010/wordprocessingShape" mc:Ignorable="w14 wp14">
+  <w:docDefaults>
+    <w:rPrDefault>
+      <w:rPr>
+        <w:rFonts w:asciiTheme="minorHAnsi" w:eastAsiaTheme="minorHAnsi" w:hAnsiTheme="minorHAnsi" w:cstheme="minorBidi"/>
+        <w:sz w:val="22"/>
+        <w:szCs w:val="22"/>
+        <w:lang w:val="ru-RU" w:eastAsia="en-US" w:bidi="ar-SA"/>
+      </w:rPr>
+    </w:rPrDefault>
+    <w:pPrDefault>
+      <w:pPr>
+        <w:spacing w:after="160" w:line="259" w:lineRule="auto"/>
+      </w:pPr>
+    </w:pPrDefault>
+  </w:docDefaults>
+  <w:latentStyles w:defLockedState="0" w:defUIPriority="99" w:defSemiHidden="1" w:defUnhideWhenUsed="1" w:defQFormat="0" w:count="267">
+    <w:lsdException w:name="Normal" w:semiHidden="0" w:uiPriority="0" w:unhideWhenUsed="0" w:qFormat="1"/>
+    <w:lsdException w:name="heading 1" w:semiHidden="0" w:uiPriority="0" w:unhideWhenUsed="0" w:qFormat="1"/>
+    <w:lsdException w:name="heading 2" w:uiPriority="0" w:qFormat="1"/>
+    <w:lsdException w:name="heading 3" w:uiPriority="0" w:qFormat="1"/>
+    <w:lsdException w:name="heading 4" w:uiPriority="0" w:qFormat="1"/>
+    <w:lsdException w:name="heading 5" w:uiPriority="0" w:qFormat="1"/>
+    <w:lsdException w:name="heading 6" w:uiPriority="0" w:qFormat="1"/>
+    <w:lsdException w:name="heading 7" w:uiPriority="0" w:qFormat="1"/>
+    <w:lsdException w:name="heading 8" w:uiPriority="0" w:qFormat="1"/>
+    <w:lsdException w:name="heading 9" w:uiPriority="0" w:qFormat="1"/>
+    <w:lsdException w:name="toc 1" w:uiPriority="39"/>
+    <w:lsdException w:name="toc 2" w:uiPriority="39"/>
+    <w:lsdException w:name="toc 3" w:uiPriority="39"/>
+    <w:lsdException w:name="toc 4" w:uiPriority="39"/>
+    <w:lsdException w:name="toc 5" w:uiPriority="39"/>
+    <w:lsdException w:name="toc 6" w:uiPriority="39"/>
+    <w:lsdException w:name="toc 7" w:uiPriority="39"/>
+    <w:lsdException w:name="toc 8" w:uiPriority="39"/>
+    <w:lsdException w:name="toc 9" w:uiPriority="39"/>
+    <w:lsdException w:name="footnote text" w:uiPriority="0"/>
+    <w:lsdException w:name="header" w:uiPriority="0"/>
+    <w:lsdException w:name="footer" w:uiPriority="0"/>
+    <w:lsdException w:name="caption" w:uiPriority="0" w:qFormat="1"/>
+    <w:lsdException w:name="footnote reference" w:uiPriority="0"/>
+    <w:lsdException w:name="Title" w:semiHidden="0" w:uiPriority="10" w:unhideWhenUsed="0" w:qFormat="1"/>
+    <w:lsdException w:name="Closing" w:uiPriority="0"/>
+    <w:lsdException w:name="Default Paragraph Font" w:uiPriority="1"/>
+    <w:lsdException w:name="Subtitle" w:semiHidden="0" w:uiPriority="11" w:unhideWhenUsed="0" w:qFormat="1"/>
+    <w:lsdException w:name="Strong" w:semiHidden="0" w:uiPriority="22" w:unhideWhenUsed="0" w:qFormat="1"/>
+    <w:lsdException w:name="Emphasis" w:semiHidden="0" w:uiPriority="20" w:unhideWhenUsed="0" w:qFormat="1"/>
+    <w:lsdException w:name="Balloon Text" w:uiPriority="0"/>
+    <w:lsdException w:name="Table Grid" w:semiHidden="0" w:uiPriority="0" w:unhideWhenUsed="0"/>
+    <w:lsdException w:name="Placeholder Text" w:unhideWhenUsed="0"/>
+    <w:lsdException w:name="No Spacing" w:semiHidden="0" w:uiPriority="1" w:unhideWhenUsed="0" w:qFormat="1"/>
+    <w:lsdException w:name="Light Shading" w:semiHidden="0" w:uiPriority="60" w:unhideWhenUsed="0"/>
+    <w:lsdException w:name="Light List" w:semiHidden="0" w:uiPriority="61" w:unhideWhenUsed="0"/>
+    <w:lsdException w:name="Light Grid" w:semiHidden="0" w:uiPriority="62" w:unhideWhenUsed="0"/>
+    <w:lsdException w:name="Medium Shading 1" w:semiHidden="0" w:uiPriority="63" w:unhideWhenUsed="0"/>
+    <w:lsdException w:name="Medium Shading 2" w:semiHidden="0" w:uiPriority="64" w:unhideWhenUsed="0"/>
+    <w:lsdException w:name="Medium List 1" w:semiHidden="0" w:uiPriority="65" w:unhideWhenUsed="0"/>
+    <w:lsdException w:name="Medium List 2" w:semiHidden="0" w:uiPriority="66" w:unhideWhenUsed="0"/>
+    <w:lsdException w:name="Medium Grid 1" w:semiHidden="0" w:uiPriority="67" w:unhideWhenUsed="0"/>
+    <w:lsdException w:name="Medium Grid 2" w:semiHidden="0" w:uiPriority="68" w:unhideWhenUsed="0"/>
+    <w:lsdException w:name="Medium Grid 3" w:semiHidden="0" w:uiPriority="69" w:unhideWhenUsed="0"/>
+    <w:lsdException w:name="Dark List" w:semiHidden="0" w:uiPriority="70" w:unhideWhenUsed="0"/>
+    <w:lsdException w:name="Colorful Shading" w:semiHidden="0" w:uiPriority="71" w:unhideWhenUsed="0"/>
+    <w:lsdException w:name="Colorful List" w:semiHidden="0" w:uiPriority="72" w:unhideWhenUsed="0"/>
+    <w:lsdException w:name="Colorful Grid" w:semiHidden="0" w:uiPriority="73" w:unhideWhenUsed="0"/>
+    <w:lsdException w:name="Light Shading Accent 1" w:semiHidden="0" w:uiPriority="60" w:unhideWhenUsed="0"/>
+    <w:lsdException w:name="Light List Accent 1" w:semiHidden="0" w:uiPriority="61" w:unhideWhenUsed="0"/>
+    <w:lsdException w:name="Light Grid Accent 1" w:semiHidden="0" w:uiPriority="62" w:unhideWhenUsed="0"/>
+    <w:lsdException w:name="Medium Shading 1 Accent 1" w:semiHidden="0" w:uiPriority="63" w:unhideWhenUsed="0"/>
+    <w:lsdException w:name="Medium Shading 2 Accent 1" w:semiHidden="0" w:uiPriority="64" w:unhideWhenUsed="0"/>
+    <w:lsdException w:name="Medium List 1 Accent 1" w:semiHidden="0" w:uiPriority="65" w:unhideWhenUsed="0"/>
+    <w:lsdException w:name="Revision" w:unhideWhenUsed="0"/>
+    <w:lsdException w:name="List Paragraph" w:semiHidden="0" w:uiPriority="34" w:unhideWhenUsed="0" w:qFormat="1"/>
+    <w:lsdException w:name="Quote" w:semiHidden="0" w:uiPriority="29" w:unhideWhenUsed="0" w:qFormat="1"/>
+    <w:lsdException w:name="Intense Quote" w:semiHidden="0" w:uiPriority="30" w:unhideWhenUsed="0" w:qFormat="1"/>
+    <w:lsdException w:name="Medium List 2 Accent 1" w:semiHidden="0" w:uiPriority="66" w:unhideWhenUsed="0"/>
+    <w:lsdException w:name="Medium Grid 1 Accent 1" w:semiHidden="0" w:uiPriority="67" w:unhideWhenUsed="0"/>
+    <w:lsdException w:name="Medium Grid 2 Accent 1" w:semiHidden="0" w:uiPriority="68" w:unhideWhenUsed="0"/>
+    <w:lsdException w:name="Medium Grid 3 Accent 1" w:semiHidden="0" w:uiPriority="69" w:unhideWhenUsed="0"/>
+    <w:lsdException w:name="Dark List Accent 1" w:semiHidden="0" w:uiPriority="70" w:unhideWhenUsed="0"/>
+    <w:lsdException w:name="Colorful Shading Accent 1" w:semiHidden="0" w:uiPriority="71" w:unhideWhenUsed="0"/>
+    <w:lsdException w:name="Colorful List Accent 1" w:semiHidden="0" w:uiPriority="72" w:unhideWhenUsed="0"/>
+    <w:lsdException w:name="Colorful Grid Accent 1" w:semiHidden="0" w:uiPriority="73" w:unhideWhenUsed="0"/>
+    <w:lsdException w:name="Light Shading Accent 2" w:semiHidden="0" w:uiPriority="60" w:unhideWhenUsed="0"/>
+    <w:lsdException w:name="Light List Accent 2" w:semiHidden="0" w:uiPriority="61" w:unhideWhenUsed="0"/>
+    <w:lsdException w:name="Light Grid Accent 2" w:semiHidden="0" w:uiPriority="62" w:unhideWhenUsed="0"/>
+    <w:lsdException w:name="Medium Shading 1 Accent 2" w:semiHidden="0" w:uiPriority="63" w:unhideWhenUsed="0"/>
+    <w:lsdException w:name="Medium Shading 2 Accent 2" w:semiHidden="0" w:uiPriority="64" w:unhideWhenUsed="0"/>
+    <w:lsdException w:name="Medium List 1 Accent 2" w:semiHidden="0" w:uiPriority="65" w:unhideWhenUsed="0"/>
+    <w:lsdException w:name="Medium List 2 Accent 2" w:semiHidden="0" w:uiPriority="66" w:unhideWhenUsed="0"/>
+    <w:lsdException w:name="Medium Grid 1 Accent 2" w:semiHidden="0" w:uiPriority="67" w:unhideWhenUsed="0"/>
+    <w:lsdException w:name="Medium Grid 2 Accent 2" w:semiHidden="0" w:uiPriority="68" w:unhideWhenUsed="0"/>
+    <w:lsdException w:name="Medium Grid 3 Accent 2" w:semiHidden="0" w:uiPriority="69" w:unhideWhenUsed="0"/>
+    <w:lsdException w:name="Dark List Accent 2" w:semiHidden="0" w:uiPriority="70" w:unhideWhenUsed="0"/>
+    <w:lsdException w:name="Colorful Shading Accent 2" w:semiHidden="0" w:uiPriority="71" w:unhideWhenUsed="0"/>
+    <w:lsdException w:name="Colorful List Accent 2" w:semiHidden="0" w:uiPriority="72" w:unhideWhenUsed="0"/>
+    <w:lsdException w:name="Colorful Grid Accent 2" w:semiHidden="0" w:uiPriority="73" w:unhideWhenUsed="0"/>
+    <w:lsdException w:name="Light Shading Accent 3" w:semiHidden="0" w:uiPriority="60" w:unhideWhenUsed="0"/>
+    <w:lsdException w:name="Light List Accent 3" w:semiHidden="0" w:uiPriority="61" w:unhideWhenUsed="0"/>
+    <w:lsdException w:name="Light Grid Accent 3" w:semiHidden="0" w:uiPriority="62" w:unhideWhenUsed="0"/>
+    <w:lsdException w:name="Medium Shading 1 Accent 3" w:semiHidden="0" w:uiPriority="63" w:unhideWhenUsed="0"/>
+    <w:lsdException w:name="Medium Shading 2 Accent 3" w:semiHidden="0" w:uiPriority="64" w:unhideWhenUsed="0"/>
+    <w:lsdException w:name="Medium List 1 Accent 3" w:semiHidden="0" w:uiPriority="65" w:unhideWhenUsed="0"/>
+    <w:lsdException w:name="Medium List 2 Accent 3" w:semiHidden="0" w:uiPriority="66" w:unhideWhenUsed="0"/>
+    <w:lsdException w:name="Medium Grid 1 Accent 3" w:semiHidden="0" w:uiPriority="67" w:unhideWhenUsed="0"/>
+    <w:lsdException w:name="Medium Grid 2 Accent 3" w:semiHidden="0" w:uiPriority="68" w:unhideWhenUsed="0"/>
+    <w:lsdException w:name="Medium Grid 3 Accent 3" w:semiHidden="0" w:uiPriority="69" w:unhideWhenUsed="0"/>
+    <w:lsdException w:name="Dark List Accent 3" w:semiHidden="0" w:uiPriority="70" w:unhideWhenUsed="0"/>
+    <w:lsdException w:name="Colorful Shading Accent 3" w:semiHidden="0" w:uiPriority="71" w:unhideWhenUsed="0"/>
+    <w:lsdException w:name="Colorful List Accent 3" w:semiHidden="0" w:uiPriority="72" w:unhideWhenUsed="0"/>
+    <w:lsdException w:name="Colorful Grid Accent 3" w:semiHidden="0" w:uiPriority="73" w:unhideWhenUsed="0"/>
+    <w:lsdException w:name="Light Shading Accent 4" w:semiHidden="0" w:uiPriority="60" w:unhideWhenUsed="0"/>
+    <w:lsdException w:name="Light List Accent 4" w:semiHidden="0" w:uiPriority="61" w:unhideWhenUsed="0"/>
+    <w:lsdException w:name="Light Grid Accent 4" w:semiHidden="0" w:uiPriority="62" w:unhideWhenUsed="0"/>
+    <w:lsdException w:name="Medium Shading 1 Accent 4" w:semiHidden="0" w:uiPriority="63" w:unhideWhenUsed="0"/>
+    <w:lsdException w:name="Medium Shading 2 Accent 4" w:semiHidden="0" w:uiPriority="64" w:unhideWhenUsed="0"/>
+    <w:lsdException w:name="Medium List 1 Accent 4" w:semiHidden="0" w:uiPriority="65" w:unhideWhenUsed="0"/>
+    <w:lsdException w:name="Medium List 2 Accent 4" w:semiHidden="0" w:uiPriority="66" w:unhideWhenUsed="0"/>
+    <w:lsdException w:name="Medium Grid 1 Accent 4" w:semiHidden="0" w:uiPriority="67" w:unhideWhenUsed="0"/>
+    <w:lsdException w:name="Medium Grid 2 Accent 4" w:semiHidden="0" w:uiPriority="68" w:unhideWhenUsed="0"/>
+    <w:lsdException w:name="Medium Grid 3 Accent 4" w:semiHidden="0" w:uiPriority="69" w:unhideWhenUsed="0"/>
+    <w:lsdException w:name="Dark List Accent 4" w:semiHidden="0" w:uiPriority="70" w:unhideWhenUsed="0"/>
+    <w:lsdException w:name="Colorful Shading Accent 4" w:semiHidden="0" w:uiPriority="71" w:unhideWhenUsed="0"/>
+    <w:lsdException w:name="Colorful List Accent 4" w:semiHidden="0" w:uiPriority="72" w:unhideWhenUsed="0"/>
+    <w:lsdException w:name="Colorful Grid Accent 4" w:semiHidden="0" w:uiPriority="73" w:unhideWhenUsed="0"/>
+    <w:lsdException w:name="Light Shading Accent 5" w:semiHidden="0" w:uiPriority="60" w:unhideWhenUsed="0"/>
+    <w:lsdException w:name="Light List Accent 5" w:semiHidden="0" w:uiPriority="61" w:unhideWhenUsed="0"/>
+    <w:lsdException w:name="Light Grid Accent 5" w:semiHidden="0" w:uiPriority="62" w:unhideWhenUsed="0"/>
+    <w:lsdException w:name="Medium Shading 1 Accent 5" w:semiHidden="0" w:uiPriority="63" w:unhideWhenUsed="0"/>
+    <w:lsdException w:name="Medium Shading 2 Accent 5" w:semiHidden="0" w:uiPriority="64" w:unhideWhenUsed="0"/>
+    <w:lsdException w:name="Medium List 1 Accent 5" w:semiHidden="0" w:uiPriority="65" w:unhideWhenUsed="0"/>
+    <w:lsdException w:name="Medium List 2 Accent 5" w:semiHidden="0" w:uiPriority="66" w:unhideWhenUsed="0"/>
+    <w:lsdException w:name="Medium Grid 1 Accent 5" w:semiHidden="0" w:uiPriority="67" w:unhideWhenUsed="0"/>
+    <w:lsdException w:name="Medium Grid 2 Accent 5" w:semiHidden="0" w:uiPriority="68" w:unhideWhenUsed="0"/>
+    <w:lsdException w:name="Medium Grid 3 Accent 5" w:semiHidden="0" w:uiPriority="69" w:unhideWhenUsed="0"/>
+    <w:lsdException w:name="Dark List Accent 5" w:semiHidden="0" w:uiPriority="70" w:unhideWhenUsed="0"/>
+    <w:lsdException w:name="Colorful Shading Accent 5" w:semiHidden="0" w:uiPriority="71" w:unhideWhenUsed="0"/>
+    <w:lsdException w:name="Colorful List Accent 5" w:semiHidden="0" w:uiPriority="72" w:unhideWhenUsed="0"/>
+    <w:lsdException w:name="Colorful Grid Accent 5" w:semiHidden="0" w:uiPriority="73" w:unhideWhenUsed="0"/>
+    <w:lsdException w:name="Light Shading Accent 6" w:semiHidden="0" w:uiPriority="60" w:unhideWhenUsed="0"/>
+    <w:lsdException w:name="Light List Accent 6" w:semiHidden="0" w:uiPriority="61" w:unhideWhenUsed="0"/>
+    <w:lsdException w:name="Light Grid Accent 6" w:semiHidden="0" w:uiPriority="62" w:unhideWhenUsed="0"/>
+    <w:lsdException w:name="Medium Shading 1 Accent 6" w:semiHidden="0" w:uiPriority="63" w:unhideWhenUsed="0"/>
+    <w:lsdException w:name="Medium Shading 2 Accent 6" w:semiHidden="0" w:uiPriority="64" w:unhideWhenUsed="0"/>
+    <w:lsdException w:name="Medium List 1 Accent 6" w:semiHidden="0" w:uiPriority="65" w:unhideWhenUsed="0"/>
+    <w:lsdException w:name="Medium List 2 Accent 6" w:semiHidden="0" w:uiPriority="66" w:unhideWhenUsed="0"/>
+    <w:lsdException w:name="Medium Grid 1 Accent 6" w:semiHidden="0" w:uiPriority="67" w:unhideWhenUsed="0"/>
+    <w:lsdException w:name="Medium Grid 2 Accent 6" w:semiHidden="0" w:uiPriority="68" w:unhideWhenUsed="0"/>
+    <w:lsdException w:name="Medium Grid 3 Accent 6" w:semiHidden="0" w:uiPriority="69" w:unhideWhenUsed="0"/>
+    <w:lsdException w:name="Dark List Accent 6" w:semiHidden="0" w:uiPriority="70" w:unhideWhenUsed="0"/>
+    <w:lsdException w:name="Colorful Shading Accent 6" w:semiHidden="0" w:uiPriority="71" w:unhideWhenUsed="0"/>
+    <w:lsdException w:name="Colorful List Accent 6" w:semiHidden="0" w:uiPriority="72" w:unhideWhenUsed="0"/>
+    <w:lsdException w:name="Colorful Grid Accent 6" w:semiHidden="0" w:uiPriority="73" w:unhideWhenUsed="0"/>
+    <w:lsdException w:name="Subtle Emphasis" w:semiHidden="0" w:uiPriority="19" w:unhideWhenUsed="0" w:qFormat="1"/>
+    <w:lsdException w:name="Intense Emphasis" w:semiHidden="0" w:uiPriority="21" w:unhideWhenUsed="0" w:qFormat="1"/>
+    <w:lsdException w:name="Subtle Reference" w:semiHidden="0" w:uiPriority="31" w:unhideWhenUsed="0" w:qFormat="1"/>
+    <w:lsdException w:name="Intense Reference" w:semiHidden="0" w:uiPriority="32" w:unhideWhenUsed="0" w:qFormat="1"/>
+    <w:lsdException w:name="Book Title" w:semiHidden="0" w:uiPriority="33" w:unhideWhenUsed="0" w:qFormat="1"/>
+    <w:lsdException w:name="Bibliography" w:uiPriority="37"/>
+    <w:lsdException w:name="TOC Heading" w:uiPriority="39" w:qFormat="1"/>
+  </w:latentStyles>
+  <w:style w:type="paragraph" w:default="1" w:styleId="a">
+    <w:name w:val="Normal"/>
+    <w:qFormat/>
+    <w:rsid w:val="00FA3027"/>
+    <w:pPr>
+      <w:spacing w:after="0" w:line="240" w:lineRule="auto"/>
+    </w:pPr>
+    <w:rPr>
+      <w:rFonts w:ascii="Times New Roman" w:eastAsia="Times New Roman" w:hAnsi="Times New Roman" w:cs="Times New Roman"/>
+      <w:sz w:val="24"/>
+      <w:szCs w:val="24"/>
+      <w:lang w:eastAsia="ru-RU"/>
+    </w:rPr>
+  </w:style>
+  <w:style w:type="paragraph" w:styleId="1">
+    <w:name w:val="heading 1"/>
+    <w:aliases w:val="h1"/>
+    <w:basedOn w:val="bwtBase"/>
+    <w:next w:val="bwtBody1"/>
+    <w:link w:val="10"/>
+    <w:qFormat/>
+    <w:rsid w:val="00FA3027"/>
+    <w:pPr>
+      <w:keepNext/>
+      <w:keepLines/>
+      <w:suppressAutoHyphens/>
+      <w:spacing w:before="420" w:line="360" w:lineRule="auto"/>
+      <w:ind w:left="709"/>
+      <w:outlineLvl w:val="0"/>
+    </w:pPr>
+    <w:rPr>
+      <w:b/>
+      <w:bCs/>
+      <w:szCs w:val="32"/>
+    </w:rPr>
+  </w:style>
+  <w:style w:type="paragraph" w:styleId="2">
+    <w:name w:val="heading 2"/>
+    <w:aliases w:val="h2"/>
+    <w:basedOn w:val="bwtBase"/>
+    <w:next w:val="bwtBody1"/>
+    <w:link w:val="20"/>
+    <w:qFormat/>
+    <w:rsid w:val="00FA3027"/>
+    <w:pPr>
+      <w:keepNext/>
+      <w:keepLines/>
+      <w:suppressAutoHyphens/>
+      <w:spacing w:before="420" w:line="360" w:lineRule="auto"/>
+      <w:ind w:left="709"/>
+      <w:outlineLvl w:val="1"/>
+    </w:pPr>
+    <w:rPr>
+      <w:b/>
+      <w:bCs/>
+      <w:iCs/>
+      <w:szCs w:val="28"/>
+    </w:rPr>
+  </w:style>
+  <w:style w:type="paragraph" w:styleId="3">
+    <w:name w:val="heading 3"/>
+    <w:aliases w:val="h3"/>
+    <w:basedOn w:val="bwtBase"/>
+    <w:next w:val="bwtBody1"/>
+    <w:link w:val="30"/>
+    <w:qFormat/>
+    <w:rsid w:val="00FA3027"/>
+    <w:pPr>
+      <w:keepNext/>
+      <w:keepLines/>
+      <w:suppressAutoHyphens/>
+      <w:spacing w:before="420" w:line="360" w:lineRule="auto"/>
+      <w:ind w:left="709"/>
+      <w:outlineLvl w:val="2"/>
+    </w:pPr>
+    <w:rPr>
+      <w:b/>
+      <w:bCs/>
+      <w:szCs w:val="26"/>
+    </w:rPr>
+  </w:style>
+  <w:style w:type="paragraph" w:styleId="4">
+    <w:name w:val="heading 4"/>
+    <w:aliases w:val="h4"/>
+    <w:basedOn w:val="bwtBase"/>
+    <w:next w:val="bwtBody1"/>
+    <w:link w:val="40"/>
+    <w:qFormat/>
+    <w:rsid w:val="00FA3027"/>
+    <w:pPr>
+      <w:keepNext/>
+      <w:keepLines/>
+      <w:suppressAutoHyphens/>
+      <w:spacing w:before="420" w:line="360" w:lineRule="auto"/>
+      <w:ind w:left="709"/>
+      <w:outlineLvl w:val="3"/>
+    </w:pPr>
+    <w:rPr>
+      <w:b/>
+      <w:bCs/>
+      <w:szCs w:val="28"/>
+    </w:rPr>
+  </w:style>
+  <w:style w:type="paragraph" w:styleId="5">
+    <w:name w:val="heading 5"/>
+    <w:aliases w:val="h5"/>
+    <w:basedOn w:val="bwtBase"/>
+    <w:next w:val="bwtBody1"/>
+    <w:link w:val="50"/>
+    <w:qFormat/>
+    <w:rsid w:val="00FA3027"/>
+    <w:pPr>
+      <w:keepNext/>
+      <w:keepLines/>
+      <w:suppressAutoHyphens/>
+      <w:spacing w:before="420" w:line="360" w:lineRule="auto"/>
+      <w:ind w:left="709"/>
+      <w:outlineLvl w:val="4"/>
+    </w:pPr>
+    <w:rPr>
+      <w:b/>
+      <w:bCs/>
+      <w:iCs/>
+      <w:szCs w:val="26"/>
+    </w:rPr>
+  </w:style>
+  <w:style w:type="paragraph" w:styleId="6">
+    <w:name w:val="heading 6"/>
+    <w:aliases w:val="h6"/>
+    <w:basedOn w:val="bwtBase"/>
+    <w:next w:val="bwtBody1"/>
+    <w:link w:val="60"/>
+    <w:qFormat/>
+    <w:rsid w:val="00FA3027"/>
+    <w:pPr>
+      <w:keepNext/>
+      <w:keepLines/>
+      <w:pageBreakBefore/>
+      <w:spacing w:after="420" w:line="360" w:lineRule="auto"/>
+      <w:jc w:val="center"/>
+      <w:outlineLvl w:val="5"/>
+    </w:pPr>
+    <w:rPr>
+      <w:b/>
+      <w:bCs/>
+      <w:szCs w:val="22"/>
+    </w:rPr>
+  </w:style>
+  <w:style w:type="paragraph" w:styleId="7">
+    <w:name w:val="heading 7"/>
+    <w:aliases w:val="h7"/>
+    <w:basedOn w:val="bwtBase"/>
+    <w:next w:val="bwtBody1"/>
+    <w:link w:val="70"/>
+    <w:qFormat/>
+    <w:rsid w:val="00FA3027"/>
+    <w:pPr>
+      <w:keepNext/>
+      <w:keepLines/>
+      <w:spacing w:before="420" w:line="360" w:lineRule="auto"/>
+      <w:ind w:left="709"/>
+      <w:outlineLvl w:val="6"/>
+    </w:pPr>
+    <w:rPr>
+      <w:b/>
+    </w:rPr>
+  </w:style>
+  <w:style w:type="paragraph" w:styleId="8">
+    <w:name w:val="heading 8"/>
+    <w:aliases w:val="h8"/>
+    <w:basedOn w:val="bwtBase"/>
+    <w:next w:val="bwtBody1"/>
+    <w:link w:val="80"/>
+    <w:qFormat/>
+    <w:rsid w:val="00FA3027"/>
+    <w:pPr>
+      <w:keepNext/>
+      <w:keepLines/>
+      <w:spacing w:before="420" w:line="360" w:lineRule="auto"/>
+      <w:ind w:left="709"/>
+      <w:outlineLvl w:val="7"/>
+    </w:pPr>
+    <w:rPr>
+      <w:b/>
+      <w:iCs/>
+    </w:rPr>
+  </w:style>
+  <w:style w:type="paragraph" w:styleId="9">
+    <w:name w:val="heading 9"/>
+    <w:aliases w:val="h9"/>
+    <w:basedOn w:val="bwtBase"/>
+    <w:next w:val="bwtBody1"/>
+    <w:link w:val="90"/>
+    <w:qFormat/>
+    <w:rsid w:val="00FA3027"/>
+    <w:pPr>
+      <w:keepNext/>
+      <w:keepLines/>
+      <w:spacing w:before="420" w:line="360" w:lineRule="auto"/>
+      <w:ind w:left="709"/>
+      <w:outlineLvl w:val="8"/>
+    </w:pPr>
+    <w:rPr>
+      <w:b/>
+      <w:szCs w:val="22"/>
+    </w:rPr>
+  </w:style>
+  <w:style w:type="character" w:default="1" w:styleId="a0">
+    <w:name w:val="Default Paragraph Font"/>
+    <w:uiPriority w:val="1"/>
+    <w:semiHidden/>
+    <w:unhideWhenUsed/>
+  </w:style>
+  <w:style w:type="table" w:default="1" w:styleId="a1">
+    <w:name w:val="Normal Table"/>
+    <w:uiPriority w:val="99"/>
+    <w:semiHidden/>
+    <w:unhideWhenUsed/>
+    <w:tblPr>
+      <w:tblInd w:w="0" w:type="dxa"/>
+      <w:tblCellMar>
+        <w:top w:w="0" w:type="dxa"/>
+        <w:left w:w="108" w:type="dxa"/>
+        <w:bottom w:w="0" w:type="dxa"/>
+        <w:right w:w="108" w:type="dxa"/>
+      </w:tblCellMar>
+    </w:tblPr>
+  </w:style>
+  <w:style w:type="numbering" w:default="1" w:styleId="a2">
+    <w:name w:val="No List"/>
+    <w:uiPriority w:val="99"/>
+    <w:semiHidden/>
+    <w:unhideWhenUsed/>
   </w:style>
   <w:style w:type="character" w:customStyle="1" w:styleId="10">
     <w:name w:val="Заголовок 1 Знак"/>
@@ -6794,7 +10223,7 @@
   <a:extraClrSchemeLst/>
   <a:extLst>
     <a:ext uri="{05A4C25C-085E-4340-85A3-A5531E510DB2}">
-      <thm15:themeFamily xmlns:thm15="http://schemas.microsoft.com/office/thememl/2012/main" name="Office Theme" id="{62F939B6-93AF-4DB8-9C6B-D6C7DFDC589F}" vid="{4A3C46E8-61CC-4603-A589-7422A47A8E4A}"/>
+      <thm15:themeFamily xmlns:thm15="http://schemas.microsoft.com/office/thememl/2012/main" xmlns="" name="Office Theme" id="{62F939B6-93AF-4DB8-9C6B-D6C7DFDC589F}" vid="{4A3C46E8-61CC-4603-A589-7422A47A8E4A}"/>
     </a:ext>
   </a:extLst>
 </a:theme>
@@ -6805,7 +10234,7 @@
 </file>
 
 <file path=customXml/itemProps1.xml><?xml version="1.0" encoding="utf-8"?>
-<ds:datastoreItem xmlns:ds="http://schemas.openxmlformats.org/officeDocument/2006/customXml" ds:itemID="{3DAFB563-7212-473E-B6EF-1D7CEF54508F}">
+<ds:datastoreItem xmlns:ds="http://schemas.openxmlformats.org/officeDocument/2006/customXml" ds:itemID="{47021F5A-8445-43B2-97B3-0AF0455708F5}">
   <ds:schemaRefs>
     <ds:schemaRef ds:uri="http://schemas.openxmlformats.org/officeDocument/2006/bibliography"/>
   </ds:schemaRefs>

--- a/22-10-2019 ЦКБА Тула/Цены.docx
+++ b/22-10-2019 ЦКБА Тула/Цены.docx
@@ -6,15 +6,18 @@
       <w:tblPr>
         <w:tblStyle w:val="bwtGrid1"/>
         <w:tblW w:w="5000" w:type="pct"/>
+        <w:tblLayout w:type="fixed"/>
         <w:tblLook w:val="04A0" w:firstRow="1" w:lastRow="0" w:firstColumn="1" w:lastColumn="0" w:noHBand="0" w:noVBand="1"/>
       </w:tblPr>
       <w:tblGrid>
-        <w:gridCol w:w="542"/>
-        <w:gridCol w:w="3016"/>
-        <w:gridCol w:w="7050"/>
-        <w:gridCol w:w="1050"/>
-        <w:gridCol w:w="1567"/>
-        <w:gridCol w:w="1561"/>
+        <w:gridCol w:w="541"/>
+        <w:gridCol w:w="2413"/>
+        <w:gridCol w:w="5234"/>
+        <w:gridCol w:w="852"/>
+        <w:gridCol w:w="1275"/>
+        <w:gridCol w:w="1416"/>
+        <w:gridCol w:w="1825"/>
+        <w:gridCol w:w="1230"/>
       </w:tblGrid>
       <w:tr>
         <w:trPr>
@@ -44,7 +47,7 @@
         </w:tc>
         <w:tc>
           <w:tcPr>
-            <w:tcW w:w="1020" w:type="pct"/>
+            <w:tcW w:w="816" w:type="pct"/>
           </w:tcPr>
           <w:p>
             <w:pPr>
@@ -58,7 +61,7 @@
         </w:tc>
         <w:tc>
           <w:tcPr>
-            <w:tcW w:w="2384" w:type="pct"/>
+            <w:tcW w:w="1770" w:type="pct"/>
           </w:tcPr>
           <w:p>
             <w:pPr>
@@ -72,7 +75,7 @@
         </w:tc>
         <w:tc>
           <w:tcPr>
-            <w:tcW w:w="355" w:type="pct"/>
+            <w:tcW w:w="288" w:type="pct"/>
           </w:tcPr>
           <w:p>
             <w:pPr>
@@ -86,7 +89,7 @@
         </w:tc>
         <w:tc>
           <w:tcPr>
-            <w:tcW w:w="530" w:type="pct"/>
+            <w:tcW w:w="431" w:type="pct"/>
           </w:tcPr>
           <w:p>
             <w:pPr>
@@ -96,19 +99,86 @@
             <w:r>
               <w:t>Цена за 1 шт.</w:t>
             </w:r>
-          </w:p>
-        </w:tc>
-        <w:tc>
-          <w:tcPr>
-            <w:tcW w:w="528" w:type="pct"/>
-          </w:tcPr>
-          <w:p>
-            <w:pPr>
-              <w:pStyle w:val="bwtCaptionT2"/>
-              <w:jc w:val="center"/>
-            </w:pPr>
-            <w:r>
-              <w:t>Цена поверки,  руб.</w:t>
+            <w:r>
+              <w:t xml:space="preserve"> (</w:t>
+            </w:r>
+            <w:r>
+              <w:rPr>
+                <w:lang w:val="en-US"/>
+              </w:rPr>
+              <w:t>DDP</w:t>
+            </w:r>
+            <w:r>
+              <w:t>)</w:t>
+            </w:r>
+            <w:r>
+              <w:t>, руб.</w:t>
+            </w:r>
+          </w:p>
+        </w:tc>
+        <w:tc>
+          <w:tcPr>
+            <w:tcW w:w="479" w:type="pct"/>
+          </w:tcPr>
+          <w:p>
+            <w:pPr>
+              <w:pStyle w:val="bwtCaptionT2"/>
+              <w:jc w:val="center"/>
+            </w:pPr>
+            <w:r>
+              <w:t>Цена за 1 шт.</w:t>
+            </w:r>
+            <w:r>
+              <w:t xml:space="preserve"> (</w:t>
+            </w:r>
+            <w:r>
+              <w:rPr>
+                <w:lang w:val="en-US"/>
+              </w:rPr>
+              <w:t>DDP</w:t>
+            </w:r>
+            <w:r>
+              <w:t>)</w:t>
+            </w:r>
+            <w:r>
+              <w:t>+15%</w:t>
+            </w:r>
+            <w:r>
+              <w:t>, руб.</w:t>
+            </w:r>
+          </w:p>
+        </w:tc>
+        <w:tc>
+          <w:tcPr>
+            <w:tcW w:w="617" w:type="pct"/>
+          </w:tcPr>
+          <w:p>
+            <w:pPr>
+              <w:pStyle w:val="bwtCaptionT2"/>
+              <w:jc w:val="center"/>
+            </w:pPr>
+            <w:r>
+              <w:t>Цена за все позиции</w:t>
+            </w:r>
+          </w:p>
+        </w:tc>
+        <w:tc>
+          <w:tcPr>
+            <w:tcW w:w="416" w:type="pct"/>
+          </w:tcPr>
+          <w:p>
+            <w:pPr>
+              <w:pStyle w:val="bwtCaptionT2"/>
+              <w:jc w:val="center"/>
+            </w:pPr>
+            <w:r>
+              <w:t>Цена поверки</w:t>
+            </w:r>
+            <w:r>
+              <w:t xml:space="preserve"> за все позиции</w:t>
+            </w:r>
+            <w:r>
+              <w:t>,  руб.</w:t>
             </w:r>
           </w:p>
         </w:tc>
@@ -130,7 +200,7 @@
         </w:tc>
         <w:tc>
           <w:tcPr>
-            <w:tcW w:w="1020" w:type="pct"/>
+            <w:tcW w:w="816" w:type="pct"/>
           </w:tcPr>
           <w:p>
             <w:pPr>
@@ -148,7 +218,7 @@
         </w:tc>
         <w:tc>
           <w:tcPr>
-            <w:tcW w:w="2384" w:type="pct"/>
+            <w:tcW w:w="1770" w:type="pct"/>
           </w:tcPr>
           <w:p>
             <w:pPr>
@@ -205,2603 +275,3656 @@
                 <w:color w:val="000000"/>
                 <w:shd w:val="clear" w:color="auto" w:fill="FFFFFF"/>
               </w:rPr>
-              <w:t>B4, B13,B21,B2</w:t>
+              <w:t xml:space="preserve">B4, B13,B21,B24, B160, B161R, K6, K7, K30, K40, K54, K60, K60c, K70, ПО </w:t>
+            </w:r>
+            <w:proofErr w:type="spellStart"/>
+            <w:r>
+              <w:rPr>
+                <w:color w:val="000000"/>
+                <w:shd w:val="clear" w:color="auto" w:fill="FFFFFF"/>
+              </w:rPr>
+              <w:t>Diagnostic</w:t>
+            </w:r>
+            <w:proofErr w:type="spellEnd"/>
+            <w:r>
+              <w:rPr>
+                <w:color w:val="000000"/>
+                <w:shd w:val="clear" w:color="auto" w:fill="FFFFFF"/>
+              </w:rPr>
+              <w:t xml:space="preserve"> </w:t>
+            </w:r>
+            <w:proofErr w:type="spellStart"/>
+            <w:r>
+              <w:rPr>
+                <w:color w:val="000000"/>
+                <w:shd w:val="clear" w:color="auto" w:fill="FFFFFF"/>
+              </w:rPr>
+              <w:t>Master</w:t>
+            </w:r>
+            <w:proofErr w:type="spellEnd"/>
+            <w:r>
+              <w:rPr>
+                <w:color w:val="000000"/>
+                <w:shd w:val="clear" w:color="auto" w:fill="FFFFFF"/>
+              </w:rPr>
+              <w:t>, SNS40</w:t>
+            </w:r>
+          </w:p>
+        </w:tc>
+        <w:tc>
+          <w:tcPr>
+            <w:tcW w:w="288" w:type="pct"/>
+          </w:tcPr>
+          <w:p>
+            <w:pPr>
+              <w:pStyle w:val="bwtCaptionT2"/>
+              <w:jc w:val="center"/>
+            </w:pPr>
+            <w:r>
+              <w:t>1</w:t>
+            </w:r>
+          </w:p>
+        </w:tc>
+        <w:tc>
+          <w:tcPr>
+            <w:tcW w:w="431" w:type="pct"/>
+          </w:tcPr>
+          <w:p>
+            <w:pPr>
+              <w:pStyle w:val="bwtCaptionT2"/>
+              <w:jc w:val="center"/>
+            </w:pPr>
+            <w:r>
+              <w:rPr>
+                <w:lang w:val="en-US"/>
+              </w:rPr>
+              <w:t>21</w:t>
+            </w:r>
+            <w:r>
+              <w:t xml:space="preserve"> </w:t>
+            </w:r>
+            <w:r>
+              <w:rPr>
+                <w:lang w:val="en-US"/>
+              </w:rPr>
+              <w:t>508 320</w:t>
+            </w:r>
+          </w:p>
+        </w:tc>
+        <w:tc>
+          <w:tcPr>
+            <w:tcW w:w="479" w:type="pct"/>
+          </w:tcPr>
+          <w:p>
+            <w:pPr>
+              <w:pStyle w:val="bwtCaptionT2"/>
+              <w:jc w:val="center"/>
+            </w:pPr>
+            <w:r>
+              <w:t>24 734 568</w:t>
+            </w:r>
+          </w:p>
+        </w:tc>
+        <w:tc>
+          <w:tcPr>
+            <w:tcW w:w="617" w:type="pct"/>
+          </w:tcPr>
+          <w:p>
+            <w:pPr>
+              <w:pStyle w:val="bwtCaptionT2"/>
+              <w:jc w:val="center"/>
+            </w:pPr>
+            <w:r>
+              <w:t>24 734 568</w:t>
+            </w:r>
+          </w:p>
+        </w:tc>
+        <w:tc>
+          <w:tcPr>
+            <w:tcW w:w="416" w:type="pct"/>
+          </w:tcPr>
+          <w:p>
+            <w:pPr>
+              <w:pStyle w:val="bwtCaptionT2"/>
+              <w:jc w:val="center"/>
+            </w:pPr>
+            <w:r>
+              <w:t>25 000</w:t>
+            </w:r>
+          </w:p>
+        </w:tc>
+      </w:tr>
+      <w:tr>
+        <w:tc>
+          <w:tcPr>
+            <w:tcW w:w="183" w:type="pct"/>
+          </w:tcPr>
+          <w:p>
+            <w:pPr>
+              <w:pStyle w:val="bwtCaptionT2"/>
+              <w:jc w:val="center"/>
+            </w:pPr>
+            <w:r>
+              <w:t>2</w:t>
+            </w:r>
+          </w:p>
+        </w:tc>
+        <w:tc>
+          <w:tcPr>
+            <w:tcW w:w="816" w:type="pct"/>
+          </w:tcPr>
+          <w:p>
+            <w:pPr>
+              <w:pStyle w:val="bwtCaptionT2"/>
+              <w:jc w:val="center"/>
+            </w:pPr>
+            <w:r>
+              <w:rPr>
+                <w:color w:val="000000"/>
+                <w:shd w:val="clear" w:color="auto" w:fill="FFFFFF"/>
+              </w:rPr>
+              <w:t>Источник питания программируемый</w:t>
+            </w:r>
+          </w:p>
+        </w:tc>
+        <w:tc>
+          <w:tcPr>
+            <w:tcW w:w="1770" w:type="pct"/>
+          </w:tcPr>
+          <w:p>
+            <w:pPr>
+              <w:pStyle w:val="bwtCaptionT2"/>
+              <w:jc w:val="center"/>
+            </w:pPr>
+            <w:r>
+              <w:rPr>
+                <w:color w:val="000000"/>
+                <w:shd w:val="clear" w:color="auto" w:fill="FFFFFF"/>
+              </w:rPr>
+              <w:t>АКИП-1148-80-120</w:t>
+            </w:r>
+          </w:p>
+        </w:tc>
+        <w:tc>
+          <w:tcPr>
+            <w:tcW w:w="288" w:type="pct"/>
+          </w:tcPr>
+          <w:p>
+            <w:pPr>
+              <w:pStyle w:val="bwtCaptionT2"/>
+              <w:jc w:val="center"/>
+            </w:pPr>
+            <w:r>
+              <w:t>4</w:t>
+            </w:r>
+          </w:p>
+        </w:tc>
+        <w:tc>
+          <w:tcPr>
+            <w:tcW w:w="431" w:type="pct"/>
+          </w:tcPr>
+          <w:p>
+            <w:pPr>
+              <w:pStyle w:val="bwtCaptionT2"/>
+              <w:jc w:val="center"/>
+              <w:rPr>
+                <w:lang w:val="en-US"/>
+              </w:rPr>
+            </w:pPr>
+            <w:r>
+              <w:t>200</w:t>
+            </w:r>
+            <w:r>
+              <w:rPr>
+                <w:lang w:val="en-US"/>
+              </w:rPr>
+              <w:t> </w:t>
+            </w:r>
+            <w:r>
+              <w:t>480</w:t>
+            </w:r>
+          </w:p>
+        </w:tc>
+        <w:tc>
+          <w:tcPr>
+            <w:tcW w:w="479" w:type="pct"/>
+          </w:tcPr>
+          <w:p>
+            <w:pPr>
+              <w:pStyle w:val="bwtCaptionT2"/>
+              <w:jc w:val="center"/>
+            </w:pPr>
+            <w:r>
+              <w:t>230 552</w:t>
+            </w:r>
+          </w:p>
+        </w:tc>
+        <w:tc>
+          <w:tcPr>
+            <w:tcW w:w="617" w:type="pct"/>
+          </w:tcPr>
+          <w:p>
+            <w:pPr>
+              <w:pStyle w:val="bwtCaptionT2"/>
+              <w:jc w:val="center"/>
+            </w:pPr>
+            <w:r>
+              <w:t>922 208</w:t>
+            </w:r>
+          </w:p>
+        </w:tc>
+        <w:tc>
+          <w:tcPr>
+            <w:tcW w:w="416" w:type="pct"/>
+          </w:tcPr>
+          <w:p>
+            <w:pPr>
+              <w:pStyle w:val="bwtCaptionT2"/>
+              <w:jc w:val="center"/>
+            </w:pPr>
+            <w:r>
+              <w:t>14</w:t>
+            </w:r>
+            <w:r>
+              <w:t> </w:t>
+            </w:r>
+            <w:r>
+              <w:t>400</w:t>
+            </w:r>
+            <w:r>
+              <w:t>‬</w:t>
+            </w:r>
+          </w:p>
+        </w:tc>
+      </w:tr>
+      <w:tr>
+        <w:tc>
+          <w:tcPr>
+            <w:tcW w:w="183" w:type="pct"/>
+          </w:tcPr>
+          <w:p>
+            <w:pPr>
+              <w:pStyle w:val="bwtCaptionT2"/>
+              <w:jc w:val="center"/>
+              <w:rPr>
+                <w:lang w:val="en-US"/>
+              </w:rPr>
+            </w:pPr>
+            <w:r>
+              <w:rPr>
+                <w:lang w:val="en-US"/>
+              </w:rPr>
+              <w:t>3</w:t>
+            </w:r>
+          </w:p>
+        </w:tc>
+        <w:tc>
+          <w:tcPr>
+            <w:tcW w:w="816" w:type="pct"/>
+          </w:tcPr>
+          <w:p>
+            <w:pPr>
+              <w:pStyle w:val="bwtCaptionT2"/>
+              <w:jc w:val="center"/>
+              <w:rPr>
+                <w:lang w:val="en-US"/>
+              </w:rPr>
+            </w:pPr>
+            <w:r>
+              <w:rPr>
+                <w:color w:val="000000"/>
+                <w:shd w:val="clear" w:color="auto" w:fill="FFFFFF"/>
+              </w:rPr>
+              <w:t>Измеритель</w:t>
+            </w:r>
+            <w:r>
+              <w:rPr>
+                <w:color w:val="000000"/>
+                <w:shd w:val="clear" w:color="auto" w:fill="FFFFFF"/>
+                <w:lang w:val="en-US"/>
+              </w:rPr>
+              <w:t xml:space="preserve"> </w:t>
+            </w:r>
+            <w:r>
+              <w:rPr>
+                <w:color w:val="000000"/>
+                <w:shd w:val="clear" w:color="auto" w:fill="FFFFFF"/>
+              </w:rPr>
+              <w:t>мощности</w:t>
+            </w:r>
+            <w:r>
+              <w:rPr>
+                <w:color w:val="000000"/>
+                <w:shd w:val="clear" w:color="auto" w:fill="FFFFFF"/>
+                <w:lang w:val="en-US"/>
+              </w:rPr>
+              <w:t xml:space="preserve"> </w:t>
+            </w:r>
+            <w:r>
+              <w:rPr>
+                <w:color w:val="000000"/>
+                <w:shd w:val="clear" w:color="auto" w:fill="FFFFFF"/>
+              </w:rPr>
+              <w:t>и</w:t>
+            </w:r>
+            <w:r>
+              <w:rPr>
+                <w:color w:val="000000"/>
+                <w:shd w:val="clear" w:color="auto" w:fill="FFFFFF"/>
+                <w:lang w:val="en-US"/>
+              </w:rPr>
+              <w:t xml:space="preserve"> </w:t>
+            </w:r>
+            <w:r>
+              <w:rPr>
+                <w:color w:val="000000"/>
+                <w:shd w:val="clear" w:color="auto" w:fill="FFFFFF"/>
+              </w:rPr>
+              <w:t>напряжения</w:t>
+            </w:r>
+          </w:p>
+        </w:tc>
+        <w:tc>
+          <w:tcPr>
+            <w:tcW w:w="1770" w:type="pct"/>
+          </w:tcPr>
+          <w:p>
+            <w:pPr>
+              <w:pStyle w:val="bwtCaptionT2"/>
+              <w:jc w:val="center"/>
+              <w:rPr>
+                <w:lang w:val="en-US"/>
+              </w:rPr>
+            </w:pPr>
+            <w:r>
+              <w:rPr>
+                <w:color w:val="000000"/>
+                <w:shd w:val="clear" w:color="auto" w:fill="FFFFFF"/>
+                <w:lang w:val="en-US"/>
+              </w:rPr>
+              <w:t>NRX Base unit for R&amp;S®NRP and R&amp;S®NRT power sensors (R&amp;S®NRT sensors require R&amp;S®NRX-B9), 2 R&amp;S®NRP sensor connectors, 1 measurement channel, 5" touch display, USB and LAN interface, NRP50T</w:t>
+            </w:r>
+            <w:r>
+              <w:rPr>
+                <w:color w:val="000000"/>
+                <w:lang w:val="en-US"/>
+              </w:rPr>
+              <w:br/>
+            </w:r>
+            <w:r>
+              <w:rPr>
+                <w:color w:val="000000"/>
+                <w:shd w:val="clear" w:color="auto" w:fill="FFFFFF"/>
+                <w:lang w:val="en-US"/>
+              </w:rPr>
+              <w:t>Thermal power sensor, NRP-ZKU</w:t>
+            </w:r>
+            <w:r>
+              <w:rPr>
+                <w:color w:val="000000"/>
+                <w:lang w:val="en-US"/>
+              </w:rPr>
+              <w:br/>
+            </w:r>
+            <w:r>
+              <w:rPr>
+                <w:color w:val="000000"/>
+                <w:shd w:val="clear" w:color="auto" w:fill="FFFFFF"/>
+                <w:lang w:val="en-US"/>
+              </w:rPr>
+              <w:t>USB power sensor cable</w:t>
+            </w:r>
+          </w:p>
+        </w:tc>
+        <w:tc>
+          <w:tcPr>
+            <w:tcW w:w="288" w:type="pct"/>
+          </w:tcPr>
+          <w:p>
+            <w:pPr>
+              <w:pStyle w:val="bwtCaptionT2"/>
+              <w:jc w:val="center"/>
+            </w:pPr>
+            <w:r>
+              <w:t>1</w:t>
+            </w:r>
+          </w:p>
+        </w:tc>
+        <w:tc>
+          <w:tcPr>
+            <w:tcW w:w="431" w:type="pct"/>
+          </w:tcPr>
+          <w:p>
+            <w:pPr>
+              <w:pStyle w:val="bwtCaptionT2"/>
+              <w:jc w:val="center"/>
+            </w:pPr>
+            <w:r>
+              <w:t>551 400</w:t>
+            </w:r>
+          </w:p>
+        </w:tc>
+        <w:tc>
+          <w:tcPr>
+            <w:tcW w:w="479" w:type="pct"/>
+          </w:tcPr>
+          <w:p>
+            <w:pPr>
+              <w:pStyle w:val="bwtCaptionT2"/>
+              <w:jc w:val="center"/>
+            </w:pPr>
+            <w:r>
+              <w:t>634</w:t>
+            </w:r>
+            <w:r>
+              <w:t xml:space="preserve"> </w:t>
+            </w:r>
+            <w:r>
+              <w:t>110</w:t>
+            </w:r>
+          </w:p>
+        </w:tc>
+        <w:tc>
+          <w:tcPr>
+            <w:tcW w:w="617" w:type="pct"/>
+          </w:tcPr>
+          <w:p>
+            <w:pPr>
+              <w:pStyle w:val="bwtCaptionT2"/>
+              <w:jc w:val="center"/>
+            </w:pPr>
+            <w:r>
+              <w:t>634</w:t>
+            </w:r>
+            <w:r>
+              <w:t xml:space="preserve"> </w:t>
+            </w:r>
+            <w:r>
+              <w:t>110</w:t>
+            </w:r>
+          </w:p>
+        </w:tc>
+        <w:tc>
+          <w:tcPr>
+            <w:tcW w:w="416" w:type="pct"/>
+          </w:tcPr>
+          <w:p>
+            <w:pPr>
+              <w:pStyle w:val="bwtCaptionT2"/>
+              <w:jc w:val="center"/>
+            </w:pPr>
+            <w:r>
+              <w:t>-</w:t>
+            </w:r>
+          </w:p>
+        </w:tc>
+      </w:tr>
+      <w:tr>
+        <w:tc>
+          <w:tcPr>
+            <w:tcW w:w="183" w:type="pct"/>
+          </w:tcPr>
+          <w:p>
+            <w:pPr>
+              <w:pStyle w:val="bwtCaptionT2"/>
+              <w:jc w:val="center"/>
+            </w:pPr>
+            <w:r>
+              <w:t>4</w:t>
+            </w:r>
+          </w:p>
+        </w:tc>
+        <w:tc>
+          <w:tcPr>
+            <w:tcW w:w="816" w:type="pct"/>
+          </w:tcPr>
+          <w:p>
+            <w:pPr>
+              <w:pStyle w:val="bwtCaptionT2"/>
+              <w:jc w:val="center"/>
+            </w:pPr>
+            <w:r>
+              <w:rPr>
+                <w:color w:val="000000"/>
+                <w:shd w:val="clear" w:color="auto" w:fill="FFFFFF"/>
+              </w:rPr>
+              <w:t>Осциллограф</w:t>
+            </w:r>
+          </w:p>
+        </w:tc>
+        <w:tc>
+          <w:tcPr>
+            <w:tcW w:w="1770" w:type="pct"/>
+          </w:tcPr>
+          <w:p>
+            <w:pPr>
+              <w:pStyle w:val="bwtCaptionT2"/>
+              <w:jc w:val="center"/>
+              <w:rPr>
+                <w:lang w:val="en-US"/>
+              </w:rPr>
+            </w:pPr>
+            <w:r>
+              <w:rPr>
+                <w:color w:val="000000"/>
+                <w:shd w:val="clear" w:color="auto" w:fill="FFFFFF"/>
+                <w:lang w:val="en-US"/>
+              </w:rPr>
+              <w:t>DSO-X 2024A</w:t>
+            </w:r>
+          </w:p>
+        </w:tc>
+        <w:tc>
+          <w:tcPr>
+            <w:tcW w:w="288" w:type="pct"/>
+          </w:tcPr>
+          <w:p>
+            <w:pPr>
+              <w:pStyle w:val="bwtCaptionT2"/>
+              <w:jc w:val="center"/>
+            </w:pPr>
+            <w:r>
+              <w:t>4</w:t>
+            </w:r>
+          </w:p>
+        </w:tc>
+        <w:tc>
+          <w:tcPr>
+            <w:tcW w:w="431" w:type="pct"/>
+          </w:tcPr>
+          <w:p>
+            <w:pPr>
+              <w:pStyle w:val="bwtCaptionT2"/>
+              <w:jc w:val="center"/>
+              <w:rPr>
+                <w:lang w:val="en-US"/>
+              </w:rPr>
+            </w:pPr>
+            <w:r>
+              <w:rPr>
+                <w:color w:val="000000"/>
+                <w:shd w:val="clear" w:color="auto" w:fill="FFFFFF"/>
+              </w:rPr>
+              <w:t>-</w:t>
+            </w:r>
+            <w:r>
+              <w:rPr>
+                <w:color w:val="000000"/>
+                <w:shd w:val="clear" w:color="auto" w:fill="FFFFFF"/>
+                <w:lang w:val="en-US"/>
+              </w:rPr>
+              <w:t xml:space="preserve">   </w:t>
+            </w:r>
+          </w:p>
+        </w:tc>
+        <w:tc>
+          <w:tcPr>
+            <w:tcW w:w="479" w:type="pct"/>
+          </w:tcPr>
+          <w:p>
+            <w:pPr>
+              <w:pStyle w:val="bwtCaptionT2"/>
+              <w:jc w:val="center"/>
+              <w:rPr>
+                <w:color w:val="000000"/>
+                <w:shd w:val="clear" w:color="auto" w:fill="FFFFFF"/>
+              </w:rPr>
+            </w:pPr>
+            <w:r>
+              <w:rPr>
+                <w:color w:val="000000"/>
+                <w:shd w:val="clear" w:color="auto" w:fill="FFFFFF"/>
+              </w:rPr>
+              <w:t>269 378</w:t>
+            </w:r>
+          </w:p>
+        </w:tc>
+        <w:tc>
+          <w:tcPr>
+            <w:tcW w:w="617" w:type="pct"/>
+          </w:tcPr>
+          <w:p>
+            <w:pPr>
+              <w:pStyle w:val="bwtCaptionT2"/>
+              <w:jc w:val="center"/>
+              <w:rPr>
+                <w:color w:val="000000"/>
+                <w:shd w:val="clear" w:color="auto" w:fill="FFFFFF"/>
+              </w:rPr>
+            </w:pPr>
+            <w:r>
+              <w:rPr>
+                <w:color w:val="000000"/>
+                <w:shd w:val="clear" w:color="auto" w:fill="FFFFFF"/>
+              </w:rPr>
+              <w:t>1 077 512</w:t>
+            </w:r>
+          </w:p>
+        </w:tc>
+        <w:tc>
+          <w:tcPr>
+            <w:tcW w:w="416" w:type="pct"/>
+          </w:tcPr>
+          <w:p>
+            <w:pPr>
+              <w:pStyle w:val="bwtCaptionT2"/>
+              <w:jc w:val="center"/>
+              <w:rPr>
+                <w:color w:val="000000"/>
+                <w:shd w:val="clear" w:color="auto" w:fill="FFFFFF"/>
+              </w:rPr>
+            </w:pPr>
+            <w:r>
+              <w:rPr>
+                <w:color w:val="000000"/>
+                <w:shd w:val="clear" w:color="auto" w:fill="FFFFFF"/>
+              </w:rPr>
+              <w:t>20 000</w:t>
+            </w:r>
+          </w:p>
+        </w:tc>
+      </w:tr>
+      <w:tr>
+        <w:tc>
+          <w:tcPr>
+            <w:tcW w:w="183" w:type="pct"/>
+          </w:tcPr>
+          <w:p>
+            <w:pPr>
+              <w:pStyle w:val="bwtCaptionT2"/>
+              <w:jc w:val="center"/>
+            </w:pPr>
+            <w:r>
+              <w:t>5</w:t>
+            </w:r>
+          </w:p>
+        </w:tc>
+        <w:tc>
+          <w:tcPr>
+            <w:tcW w:w="816" w:type="pct"/>
+          </w:tcPr>
+          <w:p>
+            <w:pPr>
+              <w:pStyle w:val="bwtCaptionT2"/>
+              <w:jc w:val="center"/>
+            </w:pPr>
+            <w:r>
+              <w:rPr>
+                <w:color w:val="000000"/>
+                <w:shd w:val="clear" w:color="auto" w:fill="FFFFFF"/>
+              </w:rPr>
+              <w:t>Комплект измерительный</w:t>
+            </w:r>
+          </w:p>
+        </w:tc>
+        <w:tc>
+          <w:tcPr>
+            <w:tcW w:w="1770" w:type="pct"/>
+          </w:tcPr>
+          <w:p>
+            <w:pPr>
+              <w:pStyle w:val="bwtCaptionT2"/>
+              <w:jc w:val="center"/>
+            </w:pPr>
+            <w:r>
+              <w:rPr>
+                <w:color w:val="000000"/>
+                <w:shd w:val="clear" w:color="auto" w:fill="FFFFFF"/>
+              </w:rPr>
+              <w:t>К505 ТУ25-04.2251-73 (с хранения)</w:t>
+            </w:r>
+          </w:p>
+        </w:tc>
+        <w:tc>
+          <w:tcPr>
+            <w:tcW w:w="288" w:type="pct"/>
+          </w:tcPr>
+          <w:p>
+            <w:pPr>
+              <w:pStyle w:val="bwtCaptionT2"/>
+              <w:jc w:val="center"/>
+            </w:pPr>
+            <w:r>
+              <w:t>4</w:t>
+            </w:r>
+          </w:p>
+        </w:tc>
+        <w:tc>
+          <w:tcPr>
+            <w:tcW w:w="431" w:type="pct"/>
+          </w:tcPr>
+          <w:p>
+            <w:pPr>
+              <w:pStyle w:val="bwtCaptionT2"/>
+              <w:jc w:val="center"/>
+            </w:pPr>
+            <w:r>
+              <w:t>29 700</w:t>
+            </w:r>
+          </w:p>
+        </w:tc>
+        <w:tc>
+          <w:tcPr>
+            <w:tcW w:w="479" w:type="pct"/>
+          </w:tcPr>
+          <w:p>
+            <w:pPr>
+              <w:pStyle w:val="bwtCaptionT2"/>
+              <w:jc w:val="center"/>
+            </w:pPr>
+            <w:r>
+              <w:t>34</w:t>
+            </w:r>
+            <w:r>
+              <w:t> </w:t>
+            </w:r>
+            <w:r>
+              <w:t>155</w:t>
+            </w:r>
+            <w:r>
+              <w:t>‬</w:t>
+            </w:r>
+          </w:p>
+        </w:tc>
+        <w:tc>
+          <w:tcPr>
+            <w:tcW w:w="617" w:type="pct"/>
+          </w:tcPr>
+          <w:p>
+            <w:pPr>
+              <w:pStyle w:val="bwtCaptionT2"/>
+              <w:jc w:val="center"/>
+            </w:pPr>
+            <w:r>
+              <w:t>136</w:t>
+            </w:r>
+            <w:r>
+              <w:t> </w:t>
+            </w:r>
+            <w:r>
+              <w:t>620</w:t>
+            </w:r>
+            <w:r>
+              <w:t>‬</w:t>
+            </w:r>
+          </w:p>
+        </w:tc>
+        <w:tc>
+          <w:tcPr>
+            <w:tcW w:w="416" w:type="pct"/>
+          </w:tcPr>
+          <w:p>
+            <w:pPr>
+              <w:pStyle w:val="bwtCaptionT2"/>
+              <w:jc w:val="center"/>
+            </w:pPr>
+            <w:r>
+              <w:t>16 000</w:t>
+            </w:r>
+          </w:p>
+        </w:tc>
+      </w:tr>
+      <w:tr>
+        <w:tc>
+          <w:tcPr>
+            <w:tcW w:w="183" w:type="pct"/>
+          </w:tcPr>
+          <w:p>
+            <w:pPr>
+              <w:pStyle w:val="bwtCaptionT2"/>
+              <w:jc w:val="center"/>
+            </w:pPr>
+            <w:r>
+              <w:t>6</w:t>
+            </w:r>
+          </w:p>
+        </w:tc>
+        <w:tc>
+          <w:tcPr>
+            <w:tcW w:w="816" w:type="pct"/>
+          </w:tcPr>
+          <w:p>
+            <w:pPr>
+              <w:pStyle w:val="bwtCaptionT2"/>
+              <w:jc w:val="center"/>
+            </w:pPr>
+            <w:r>
+              <w:rPr>
+                <w:color w:val="000000"/>
+                <w:shd w:val="clear" w:color="auto" w:fill="FFFFFF"/>
+              </w:rPr>
+              <w:t>Мультиметр цифровой</w:t>
+            </w:r>
+          </w:p>
+        </w:tc>
+        <w:tc>
+          <w:tcPr>
+            <w:tcW w:w="1770" w:type="pct"/>
+          </w:tcPr>
+          <w:p>
+            <w:pPr>
+              <w:pStyle w:val="bwtCaptionT2"/>
+              <w:jc w:val="center"/>
+              <w:rPr>
+                <w:lang w:val="en-US"/>
+              </w:rPr>
+            </w:pPr>
+            <w:r>
+              <w:rPr>
+                <w:color w:val="000000"/>
+                <w:shd w:val="clear" w:color="auto" w:fill="FFFFFF"/>
+                <w:lang w:val="en-US"/>
+              </w:rPr>
+              <w:t>Keysight</w:t>
+            </w:r>
+            <w:r>
+              <w:rPr>
+                <w:color w:val="000000"/>
+                <w:shd w:val="clear" w:color="auto" w:fill="FFFFFF"/>
+              </w:rPr>
+              <w:t xml:space="preserve"> 34450А</w:t>
+            </w:r>
+          </w:p>
+        </w:tc>
+        <w:tc>
+          <w:tcPr>
+            <w:tcW w:w="288" w:type="pct"/>
+          </w:tcPr>
+          <w:p>
+            <w:pPr>
+              <w:pStyle w:val="bwtCaptionT2"/>
+              <w:jc w:val="center"/>
+            </w:pPr>
+            <w:r>
+              <w:t>8</w:t>
+            </w:r>
+          </w:p>
+        </w:tc>
+        <w:tc>
+          <w:tcPr>
+            <w:tcW w:w="431" w:type="pct"/>
+          </w:tcPr>
+          <w:p>
+            <w:pPr>
+              <w:pStyle w:val="bwtCaptionT2"/>
+              <w:jc w:val="center"/>
+            </w:pPr>
+            <w:r>
+              <w:t>-</w:t>
+            </w:r>
+          </w:p>
+        </w:tc>
+        <w:tc>
+          <w:tcPr>
+            <w:tcW w:w="479" w:type="pct"/>
+          </w:tcPr>
+          <w:p>
+            <w:pPr>
+              <w:pStyle w:val="bwtCaptionT2"/>
+              <w:jc w:val="center"/>
+            </w:pPr>
+            <w:r>
+              <w:t>82 870</w:t>
+            </w:r>
+          </w:p>
+        </w:tc>
+        <w:tc>
+          <w:tcPr>
+            <w:tcW w:w="617" w:type="pct"/>
+          </w:tcPr>
+          <w:p>
+            <w:pPr>
+              <w:pStyle w:val="bwtCaptionT2"/>
+              <w:jc w:val="center"/>
+            </w:pPr>
+            <w:r>
+              <w:t>662 960</w:t>
+            </w:r>
+          </w:p>
+        </w:tc>
+        <w:tc>
+          <w:tcPr>
+            <w:tcW w:w="416" w:type="pct"/>
+          </w:tcPr>
+          <w:p>
+            <w:pPr>
+              <w:pStyle w:val="bwtCaptionT2"/>
+              <w:jc w:val="center"/>
+            </w:pPr>
+            <w:r>
+              <w:t>36</w:t>
+            </w:r>
+            <w:r>
+              <w:t> </w:t>
+            </w:r>
+            <w:r>
+              <w:t>000</w:t>
+            </w:r>
+            <w:r>
+              <w:t>‬</w:t>
+            </w:r>
+          </w:p>
+        </w:tc>
+      </w:tr>
+      <w:tr>
+        <w:tc>
+          <w:tcPr>
+            <w:tcW w:w="183" w:type="pct"/>
+          </w:tcPr>
+          <w:p>
+            <w:pPr>
+              <w:pStyle w:val="bwtCaptionT2"/>
+              <w:jc w:val="center"/>
+            </w:pPr>
+            <w:r>
+              <w:t>7</w:t>
+            </w:r>
+          </w:p>
+        </w:tc>
+        <w:tc>
+          <w:tcPr>
+            <w:tcW w:w="816" w:type="pct"/>
+          </w:tcPr>
+          <w:p>
+            <w:pPr>
+              <w:pStyle w:val="bwtCaptionT2"/>
+              <w:jc w:val="center"/>
+              <w:rPr>
+                <w:shd w:val="clear" w:color="auto" w:fill="FFFFFF"/>
+              </w:rPr>
+            </w:pPr>
+            <w:r>
+              <w:rPr>
+                <w:shd w:val="clear" w:color="auto" w:fill="FFFFFF"/>
+              </w:rPr>
+              <w:t>Источник питания</w:t>
+            </w:r>
+          </w:p>
+        </w:tc>
+        <w:tc>
+          <w:tcPr>
+            <w:tcW w:w="1770" w:type="pct"/>
+          </w:tcPr>
+          <w:p>
+            <w:pPr>
+              <w:pStyle w:val="bwtCaptionT2"/>
+              <w:jc w:val="center"/>
+              <w:rPr>
+                <w:color w:val="000000"/>
+                <w:shd w:val="clear" w:color="auto" w:fill="FFFFFF"/>
+              </w:rPr>
+            </w:pPr>
+            <w:r>
+              <w:rPr>
+                <w:color w:val="000000"/>
+                <w:shd w:val="clear" w:color="auto" w:fill="FFFFFF"/>
+              </w:rPr>
+              <w:t>Б5-71/1м</w:t>
+            </w:r>
+          </w:p>
+        </w:tc>
+        <w:tc>
+          <w:tcPr>
+            <w:tcW w:w="288" w:type="pct"/>
+          </w:tcPr>
+          <w:p>
+            <w:pPr>
+              <w:pStyle w:val="bwtCaptionT2"/>
+              <w:jc w:val="center"/>
+            </w:pPr>
+            <w:r>
+              <w:t>6</w:t>
+            </w:r>
+          </w:p>
+        </w:tc>
+        <w:tc>
+          <w:tcPr>
+            <w:tcW w:w="431" w:type="pct"/>
+          </w:tcPr>
+          <w:p>
+            <w:pPr>
+              <w:pStyle w:val="bwtCaptionT2"/>
+              <w:jc w:val="center"/>
+              <w:rPr>
+                <w:lang w:val="en-US"/>
+              </w:rPr>
+            </w:pPr>
+            <w:r>
+              <w:t>14900</w:t>
+            </w:r>
+          </w:p>
+        </w:tc>
+        <w:tc>
+          <w:tcPr>
+            <w:tcW w:w="479" w:type="pct"/>
+          </w:tcPr>
+          <w:p>
+            <w:pPr>
+              <w:pStyle w:val="bwtCaptionT2"/>
+              <w:jc w:val="center"/>
+            </w:pPr>
+            <w:r>
+              <w:t>17 135</w:t>
+            </w:r>
+          </w:p>
+        </w:tc>
+        <w:tc>
+          <w:tcPr>
+            <w:tcW w:w="617" w:type="pct"/>
+          </w:tcPr>
+          <w:p>
+            <w:pPr>
+              <w:pStyle w:val="bwtCaptionT2"/>
+              <w:jc w:val="center"/>
+            </w:pPr>
+            <w:r>
+              <w:t>102 810</w:t>
+            </w:r>
+          </w:p>
+        </w:tc>
+        <w:tc>
+          <w:tcPr>
+            <w:tcW w:w="416" w:type="pct"/>
+          </w:tcPr>
+          <w:p>
+            <w:pPr>
+              <w:pStyle w:val="bwtCaptionT2"/>
+              <w:jc w:val="center"/>
+            </w:pPr>
+            <w:r>
+              <w:t>-</w:t>
+            </w:r>
+          </w:p>
+        </w:tc>
+      </w:tr>
+      <w:tr>
+        <w:tc>
+          <w:tcPr>
+            <w:tcW w:w="183" w:type="pct"/>
+          </w:tcPr>
+          <w:p>
+            <w:pPr>
+              <w:pStyle w:val="bwtCaptionT2"/>
+              <w:jc w:val="center"/>
+            </w:pPr>
+            <w:r>
+              <w:lastRenderedPageBreak/>
+              <w:t>8</w:t>
+            </w:r>
+          </w:p>
+        </w:tc>
+        <w:tc>
+          <w:tcPr>
+            <w:tcW w:w="816" w:type="pct"/>
+          </w:tcPr>
+          <w:p>
+            <w:pPr>
+              <w:pStyle w:val="bwtCaptionT2"/>
+              <w:jc w:val="center"/>
+              <w:rPr>
+                <w:shd w:val="clear" w:color="auto" w:fill="FFFFFF"/>
+              </w:rPr>
+            </w:pPr>
+            <w:r>
+              <w:rPr>
+                <w:shd w:val="clear" w:color="auto" w:fill="FFFFFF"/>
+              </w:rPr>
+              <w:t>Электроагрегат трехфазный</w:t>
+            </w:r>
+          </w:p>
+        </w:tc>
+        <w:tc>
+          <w:tcPr>
+            <w:tcW w:w="1770" w:type="pct"/>
+          </w:tcPr>
+          <w:p>
+            <w:pPr>
+              <w:pStyle w:val="bwtCaptionT2"/>
+              <w:jc w:val="center"/>
+              <w:rPr>
+                <w:color w:val="000000"/>
+                <w:shd w:val="clear" w:color="auto" w:fill="FFFFFF"/>
+              </w:rPr>
+            </w:pPr>
+            <w:r>
+              <w:rPr>
+                <w:color w:val="000000"/>
+                <w:shd w:val="clear" w:color="auto" w:fill="FFFFFF"/>
+              </w:rPr>
+              <w:t>АБП 10/6-Т400/230 ВХ-БСГ</w:t>
+            </w:r>
+          </w:p>
+        </w:tc>
+        <w:tc>
+          <w:tcPr>
+            <w:tcW w:w="288" w:type="pct"/>
+          </w:tcPr>
+          <w:p>
+            <w:pPr>
+              <w:pStyle w:val="bwtCaptionT2"/>
+              <w:jc w:val="center"/>
+            </w:pPr>
+            <w:r>
+              <w:t>1</w:t>
+            </w:r>
+          </w:p>
+        </w:tc>
+        <w:tc>
+          <w:tcPr>
+            <w:tcW w:w="431" w:type="pct"/>
+          </w:tcPr>
+          <w:p>
+            <w:pPr>
+              <w:pStyle w:val="bwtCaptionT2"/>
+              <w:jc w:val="center"/>
+            </w:pPr>
+            <w:r>
+              <w:t>221 800</w:t>
+            </w:r>
+          </w:p>
+        </w:tc>
+        <w:tc>
+          <w:tcPr>
+            <w:tcW w:w="479" w:type="pct"/>
+          </w:tcPr>
+          <w:p>
+            <w:pPr>
+              <w:pStyle w:val="bwtCaptionT2"/>
+              <w:jc w:val="center"/>
+            </w:pPr>
+            <w:r>
+              <w:t>255 070</w:t>
+            </w:r>
+          </w:p>
+        </w:tc>
+        <w:tc>
+          <w:tcPr>
+            <w:tcW w:w="617" w:type="pct"/>
+          </w:tcPr>
+          <w:p>
+            <w:pPr>
+              <w:pStyle w:val="bwtCaptionT2"/>
+              <w:jc w:val="center"/>
+            </w:pPr>
+            <w:r>
+              <w:t>255 070</w:t>
+            </w:r>
+          </w:p>
+        </w:tc>
+        <w:tc>
+          <w:tcPr>
+            <w:tcW w:w="416" w:type="pct"/>
+          </w:tcPr>
+          <w:p>
+            <w:pPr>
+              <w:pStyle w:val="bwtCaptionT2"/>
+              <w:jc w:val="center"/>
+            </w:pPr>
+            <w:r>
+              <w:t>-</w:t>
+            </w:r>
+          </w:p>
+        </w:tc>
+      </w:tr>
+      <w:tr>
+        <w:tc>
+          <w:tcPr>
+            <w:tcW w:w="183" w:type="pct"/>
+          </w:tcPr>
+          <w:p>
+            <w:pPr>
+              <w:pStyle w:val="bwtCaptionT2"/>
+              <w:jc w:val="center"/>
+            </w:pPr>
+            <w:r>
+              <w:t>9</w:t>
+            </w:r>
+          </w:p>
+        </w:tc>
+        <w:tc>
+          <w:tcPr>
+            <w:tcW w:w="816" w:type="pct"/>
+          </w:tcPr>
+          <w:p>
+            <w:pPr>
+              <w:pStyle w:val="bwtCaptionT2"/>
+              <w:jc w:val="center"/>
+              <w:rPr>
+                <w:color w:val="000000"/>
+                <w:shd w:val="clear" w:color="auto" w:fill="FFFFFF"/>
+              </w:rPr>
+            </w:pPr>
+            <w:r>
+              <w:rPr>
+                <w:color w:val="000000"/>
+                <w:shd w:val="clear" w:color="auto" w:fill="FFFFFF"/>
+              </w:rPr>
+              <w:t>Генератор импульсов</w:t>
+            </w:r>
+          </w:p>
+        </w:tc>
+        <w:tc>
+          <w:tcPr>
+            <w:tcW w:w="1770" w:type="pct"/>
+          </w:tcPr>
+          <w:p>
+            <w:pPr>
+              <w:pStyle w:val="bwtCaptionT2"/>
+              <w:jc w:val="center"/>
+              <w:rPr>
+                <w:color w:val="000000"/>
+                <w:shd w:val="clear" w:color="auto" w:fill="FFFFFF"/>
+              </w:rPr>
+            </w:pPr>
+            <w:r>
+              <w:rPr>
+                <w:color w:val="000000"/>
+                <w:shd w:val="clear" w:color="auto" w:fill="FFFFFF"/>
+              </w:rPr>
+              <w:t>АКИП 3402</w:t>
+            </w:r>
+          </w:p>
+        </w:tc>
+        <w:tc>
+          <w:tcPr>
+            <w:tcW w:w="288" w:type="pct"/>
+          </w:tcPr>
+          <w:p>
+            <w:pPr>
+              <w:pStyle w:val="bwtCaptionT2"/>
+              <w:jc w:val="center"/>
+            </w:pPr>
+            <w:r>
+              <w:t>1</w:t>
+            </w:r>
+          </w:p>
+        </w:tc>
+        <w:tc>
+          <w:tcPr>
+            <w:tcW w:w="431" w:type="pct"/>
+          </w:tcPr>
+          <w:p>
+            <w:pPr>
+              <w:pStyle w:val="bwtCaptionT2"/>
+              <w:jc w:val="center"/>
+            </w:pPr>
+            <w:r>
+              <w:t>105 910</w:t>
+            </w:r>
+          </w:p>
+        </w:tc>
+        <w:tc>
+          <w:tcPr>
+            <w:tcW w:w="479" w:type="pct"/>
+          </w:tcPr>
+          <w:p>
+            <w:pPr>
+              <w:pStyle w:val="bwtCaptionT2"/>
+              <w:jc w:val="center"/>
+            </w:pPr>
+            <w:r>
+              <w:t>121 796,5</w:t>
+            </w:r>
+          </w:p>
+        </w:tc>
+        <w:tc>
+          <w:tcPr>
+            <w:tcW w:w="617" w:type="pct"/>
+          </w:tcPr>
+          <w:p>
+            <w:pPr>
+              <w:pStyle w:val="bwtCaptionT2"/>
+              <w:jc w:val="center"/>
+            </w:pPr>
+            <w:r>
+              <w:t>121 796,5</w:t>
+            </w:r>
+          </w:p>
+        </w:tc>
+        <w:tc>
+          <w:tcPr>
+            <w:tcW w:w="416" w:type="pct"/>
+          </w:tcPr>
+          <w:p>
+            <w:pPr>
+              <w:pStyle w:val="bwtCaptionT2"/>
+              <w:jc w:val="center"/>
+            </w:pPr>
+            <w:r>
+              <w:t>5 000</w:t>
+            </w:r>
+          </w:p>
+        </w:tc>
+      </w:tr>
+      <w:tr>
+        <w:tc>
+          <w:tcPr>
+            <w:tcW w:w="183" w:type="pct"/>
+          </w:tcPr>
+          <w:p>
+            <w:pPr>
+              <w:pStyle w:val="bwtCaptionT2"/>
+              <w:jc w:val="center"/>
+            </w:pPr>
+            <w:r>
+              <w:t>10</w:t>
+            </w:r>
+          </w:p>
+        </w:tc>
+        <w:tc>
+          <w:tcPr>
+            <w:tcW w:w="816" w:type="pct"/>
+          </w:tcPr>
+          <w:p>
+            <w:pPr>
+              <w:pStyle w:val="bwtCaptionT2"/>
+              <w:jc w:val="center"/>
+              <w:rPr>
+                <w:color w:val="000000"/>
+                <w:shd w:val="clear" w:color="auto" w:fill="FFFFFF"/>
+              </w:rPr>
+            </w:pPr>
+            <w:r>
+              <w:rPr>
+                <w:color w:val="000000"/>
+                <w:shd w:val="clear" w:color="auto" w:fill="FFFFFF"/>
+              </w:rPr>
+              <w:t>Автотрансформатор</w:t>
+            </w:r>
+          </w:p>
+        </w:tc>
+        <w:tc>
+          <w:tcPr>
+            <w:tcW w:w="1770" w:type="pct"/>
+          </w:tcPr>
+          <w:p>
+            <w:pPr>
+              <w:pStyle w:val="bwtCaptionT2"/>
+              <w:jc w:val="center"/>
+              <w:rPr>
+                <w:color w:val="000000"/>
+                <w:shd w:val="clear" w:color="auto" w:fill="FFFFFF"/>
+              </w:rPr>
+            </w:pPr>
+            <w:r>
+              <w:rPr>
+                <w:color w:val="000000"/>
+                <w:shd w:val="clear" w:color="auto" w:fill="FFFFFF"/>
+              </w:rPr>
+              <w:t>TSGC2-20</w:t>
+            </w:r>
+          </w:p>
+        </w:tc>
+        <w:tc>
+          <w:tcPr>
+            <w:tcW w:w="288" w:type="pct"/>
+          </w:tcPr>
+          <w:p>
+            <w:pPr>
+              <w:pStyle w:val="bwtCaptionT2"/>
+              <w:jc w:val="center"/>
+            </w:pPr>
+            <w:r>
+              <w:t>4</w:t>
+            </w:r>
+          </w:p>
+        </w:tc>
+        <w:tc>
+          <w:tcPr>
+            <w:tcW w:w="431" w:type="pct"/>
+          </w:tcPr>
+          <w:p>
+            <w:pPr>
+              <w:pStyle w:val="bwtCaptionT2"/>
+              <w:jc w:val="center"/>
+            </w:pPr>
+            <w:r>
+              <w:t>54</w:t>
+            </w:r>
+            <w:r>
+              <w:rPr>
+                <w:lang w:val="en-US"/>
+              </w:rPr>
+              <w:t> </w:t>
+            </w:r>
+            <w:r>
+              <w:t>700</w:t>
+            </w:r>
+          </w:p>
+        </w:tc>
+        <w:tc>
+          <w:tcPr>
+            <w:tcW w:w="479" w:type="pct"/>
+          </w:tcPr>
+          <w:p>
+            <w:pPr>
+              <w:pStyle w:val="bwtCaptionT2"/>
+              <w:jc w:val="center"/>
+            </w:pPr>
+            <w:r>
+              <w:t>62 905</w:t>
+            </w:r>
+          </w:p>
+        </w:tc>
+        <w:tc>
+          <w:tcPr>
+            <w:tcW w:w="617" w:type="pct"/>
+          </w:tcPr>
+          <w:p>
+            <w:pPr>
+              <w:pStyle w:val="bwtCaptionT2"/>
+              <w:jc w:val="center"/>
+            </w:pPr>
+            <w:r>
+              <w:t>251</w:t>
+            </w:r>
+            <w:r>
+              <w:t> </w:t>
+            </w:r>
+            <w:r>
+              <w:t>620</w:t>
+            </w:r>
+            <w:r>
+              <w:t>‬</w:t>
+            </w:r>
+          </w:p>
+        </w:tc>
+        <w:tc>
+          <w:tcPr>
+            <w:tcW w:w="416" w:type="pct"/>
+          </w:tcPr>
+          <w:p>
+            <w:pPr>
+              <w:pStyle w:val="bwtCaptionT2"/>
+              <w:jc w:val="center"/>
+            </w:pPr>
+            <w:r>
+              <w:t>-</w:t>
+            </w:r>
+          </w:p>
+        </w:tc>
+      </w:tr>
+      <w:tr>
+        <w:tc>
+          <w:tcPr>
+            <w:tcW w:w="183" w:type="pct"/>
+          </w:tcPr>
+          <w:p>
+            <w:pPr>
+              <w:pStyle w:val="bwtCaptionT2"/>
+              <w:jc w:val="center"/>
+            </w:pPr>
+            <w:r>
+              <w:t>11</w:t>
+            </w:r>
+          </w:p>
+        </w:tc>
+        <w:tc>
+          <w:tcPr>
+            <w:tcW w:w="816" w:type="pct"/>
+          </w:tcPr>
+          <w:p>
+            <w:pPr>
+              <w:pStyle w:val="bwtCaptionT2"/>
+              <w:jc w:val="center"/>
+              <w:rPr>
+                <w:color w:val="000000"/>
+                <w:shd w:val="clear" w:color="auto" w:fill="FFFFFF"/>
+              </w:rPr>
+            </w:pPr>
+            <w:r>
+              <w:rPr>
+                <w:color w:val="000000"/>
+                <w:shd w:val="clear" w:color="auto" w:fill="FFFFFF"/>
+              </w:rPr>
+              <w:t>Лазерный дальномер</w:t>
+            </w:r>
+          </w:p>
+        </w:tc>
+        <w:tc>
+          <w:tcPr>
+            <w:tcW w:w="1770" w:type="pct"/>
+          </w:tcPr>
+          <w:p>
+            <w:pPr>
+              <w:pStyle w:val="bwtCaptionT2"/>
+              <w:jc w:val="center"/>
+              <w:rPr>
+                <w:color w:val="000000"/>
+                <w:shd w:val="clear" w:color="auto" w:fill="FFFFFF"/>
+              </w:rPr>
+            </w:pPr>
+            <w:r>
+              <w:rPr>
+                <w:color w:val="000000"/>
+                <w:shd w:val="clear" w:color="auto" w:fill="FFFFFF"/>
+              </w:rPr>
+              <w:t>БД-1 (КОМЗ)</w:t>
+            </w:r>
+          </w:p>
+        </w:tc>
+        <w:tc>
+          <w:tcPr>
+            <w:tcW w:w="288" w:type="pct"/>
+          </w:tcPr>
+          <w:p>
+            <w:pPr>
+              <w:pStyle w:val="bwtCaptionT2"/>
+              <w:jc w:val="center"/>
+            </w:pPr>
+            <w:r>
+              <w:t>1</w:t>
+            </w:r>
+          </w:p>
+        </w:tc>
+        <w:tc>
+          <w:tcPr>
+            <w:tcW w:w="431" w:type="pct"/>
+          </w:tcPr>
+          <w:p>
+            <w:pPr>
+              <w:pStyle w:val="bwtCaptionT2"/>
+              <w:jc w:val="center"/>
+            </w:pPr>
+            <w:r>
+              <w:t>320 000</w:t>
+            </w:r>
+          </w:p>
+        </w:tc>
+        <w:tc>
+          <w:tcPr>
+            <w:tcW w:w="479" w:type="pct"/>
+          </w:tcPr>
+          <w:p>
+            <w:pPr>
+              <w:pStyle w:val="bwtCaptionT2"/>
+              <w:jc w:val="center"/>
+            </w:pPr>
+            <w:r>
+              <w:t>368 000</w:t>
+            </w:r>
+          </w:p>
+        </w:tc>
+        <w:tc>
+          <w:tcPr>
+            <w:tcW w:w="617" w:type="pct"/>
+          </w:tcPr>
+          <w:p>
+            <w:pPr>
+              <w:pStyle w:val="bwtCaptionT2"/>
+              <w:jc w:val="center"/>
+            </w:pPr>
+            <w:r>
+              <w:t>368 000</w:t>
+            </w:r>
+          </w:p>
+        </w:tc>
+        <w:tc>
+          <w:tcPr>
+            <w:tcW w:w="416" w:type="pct"/>
+          </w:tcPr>
+          <w:p>
+            <w:pPr>
+              <w:pStyle w:val="bwtCaptionT2"/>
+              <w:jc w:val="center"/>
+            </w:pPr>
+            <w:r>
+              <w:t>-</w:t>
+            </w:r>
+          </w:p>
+        </w:tc>
+      </w:tr>
+      <w:tr>
+        <w:tc>
+          <w:tcPr>
+            <w:tcW w:w="183" w:type="pct"/>
+          </w:tcPr>
+          <w:p>
+            <w:pPr>
+              <w:pStyle w:val="bwtCaptionT2"/>
+              <w:jc w:val="center"/>
+            </w:pPr>
+            <w:r>
+              <w:t>12</w:t>
+            </w:r>
+          </w:p>
+        </w:tc>
+        <w:tc>
+          <w:tcPr>
+            <w:tcW w:w="816" w:type="pct"/>
+          </w:tcPr>
+          <w:p>
+            <w:pPr>
+              <w:pStyle w:val="bwtCaptionT2"/>
+              <w:jc w:val="center"/>
+              <w:rPr>
+                <w:color w:val="000000"/>
+                <w:shd w:val="clear" w:color="auto" w:fill="FFFFFF"/>
+              </w:rPr>
+            </w:pPr>
+            <w:proofErr w:type="spellStart"/>
+            <w:r>
+              <w:rPr>
+                <w:color w:val="000000"/>
+                <w:shd w:val="clear" w:color="auto" w:fill="FFFFFF"/>
+              </w:rPr>
+              <w:t>Мегаомметр</w:t>
+            </w:r>
+            <w:proofErr w:type="spellEnd"/>
+          </w:p>
+        </w:tc>
+        <w:tc>
+          <w:tcPr>
+            <w:tcW w:w="1770" w:type="pct"/>
+          </w:tcPr>
+          <w:p>
+            <w:pPr>
+              <w:pStyle w:val="bwtCaptionT2"/>
+              <w:jc w:val="center"/>
+              <w:rPr>
+                <w:color w:val="000000"/>
+                <w:shd w:val="clear" w:color="auto" w:fill="FFFFFF"/>
+              </w:rPr>
+            </w:pPr>
+            <w:r>
+              <w:rPr>
+                <w:color w:val="000000"/>
+                <w:shd w:val="clear" w:color="auto" w:fill="FFFFFF"/>
+              </w:rPr>
+              <w:t xml:space="preserve">ЦС 0202-2 (Ф4102/1-1М, установка пробойная </w:t>
+            </w:r>
+            <w:proofErr w:type="spellStart"/>
+            <w:r>
+              <w:rPr>
+                <w:color w:val="000000"/>
+                <w:shd w:val="clear" w:color="auto" w:fill="FFFFFF"/>
+              </w:rPr>
+              <w:t>Gwinstek</w:t>
+            </w:r>
+            <w:proofErr w:type="spellEnd"/>
+            <w:r>
+              <w:rPr>
+                <w:color w:val="000000"/>
+                <w:shd w:val="clear" w:color="auto" w:fill="FFFFFF"/>
+              </w:rPr>
+              <w:t xml:space="preserve"> GPT – 79804)</w:t>
+            </w:r>
+          </w:p>
+        </w:tc>
+        <w:tc>
+          <w:tcPr>
+            <w:tcW w:w="288" w:type="pct"/>
+          </w:tcPr>
+          <w:p>
+            <w:pPr>
+              <w:pStyle w:val="bwtCaptionT2"/>
+              <w:jc w:val="center"/>
+            </w:pPr>
+            <w:r>
+              <w:t>1</w:t>
+            </w:r>
+          </w:p>
+        </w:tc>
+        <w:tc>
+          <w:tcPr>
+            <w:tcW w:w="431" w:type="pct"/>
+          </w:tcPr>
+          <w:p>
+            <w:pPr>
+              <w:pStyle w:val="bwtCaptionT2"/>
+              <w:jc w:val="center"/>
+            </w:pPr>
+            <w:r>
+              <w:t>218 890</w:t>
+            </w:r>
+          </w:p>
+        </w:tc>
+        <w:tc>
+          <w:tcPr>
+            <w:tcW w:w="479" w:type="pct"/>
+          </w:tcPr>
+          <w:p>
+            <w:pPr>
+              <w:pStyle w:val="bwtCaptionT2"/>
+              <w:jc w:val="center"/>
+            </w:pPr>
+            <w:r>
+              <w:t>251 723,5</w:t>
+            </w:r>
+          </w:p>
+        </w:tc>
+        <w:tc>
+          <w:tcPr>
+            <w:tcW w:w="617" w:type="pct"/>
+          </w:tcPr>
+          <w:p>
+            <w:pPr>
+              <w:pStyle w:val="bwtCaptionT2"/>
+              <w:jc w:val="center"/>
+            </w:pPr>
+            <w:r>
+              <w:t>251 723,5</w:t>
+            </w:r>
+          </w:p>
+        </w:tc>
+        <w:tc>
+          <w:tcPr>
+            <w:tcW w:w="416" w:type="pct"/>
+          </w:tcPr>
+          <w:p>
+            <w:pPr>
+              <w:pStyle w:val="bwtCaptionT2"/>
+              <w:jc w:val="center"/>
+            </w:pPr>
+            <w:r>
+              <w:t>3 100</w:t>
+            </w:r>
+          </w:p>
+        </w:tc>
+      </w:tr>
+      <w:tr>
+        <w:tc>
+          <w:tcPr>
+            <w:tcW w:w="183" w:type="pct"/>
+          </w:tcPr>
+          <w:p>
+            <w:pPr>
+              <w:pStyle w:val="bwtCaptionT2"/>
+              <w:jc w:val="center"/>
+            </w:pPr>
+            <w:r>
+              <w:t>13</w:t>
+            </w:r>
+          </w:p>
+        </w:tc>
+        <w:tc>
+          <w:tcPr>
+            <w:tcW w:w="816" w:type="pct"/>
+          </w:tcPr>
+          <w:p>
+            <w:pPr>
+              <w:pStyle w:val="bwtCaptionT2"/>
+              <w:jc w:val="center"/>
+              <w:rPr>
+                <w:color w:val="000000"/>
+                <w:shd w:val="clear" w:color="auto" w:fill="FFFFFF"/>
+              </w:rPr>
+            </w:pPr>
+            <w:r>
+              <w:rPr>
+                <w:color w:val="000000"/>
+                <w:shd w:val="clear" w:color="auto" w:fill="FFFFFF"/>
+              </w:rPr>
+              <w:t>Интерфейсная плата</w:t>
+            </w:r>
+          </w:p>
+        </w:tc>
+        <w:tc>
+          <w:tcPr>
+            <w:tcW w:w="1770" w:type="pct"/>
+          </w:tcPr>
+          <w:p>
+            <w:pPr>
+              <w:pStyle w:val="bwtCaptionT2"/>
+              <w:jc w:val="center"/>
+              <w:rPr>
+                <w:color w:val="000000"/>
+                <w:shd w:val="clear" w:color="auto" w:fill="FFFFFF"/>
+                <w:lang w:val="en-US"/>
+              </w:rPr>
+            </w:pPr>
+            <w:r>
+              <w:rPr>
+                <w:color w:val="000000"/>
+                <w:shd w:val="clear" w:color="auto" w:fill="FFFFFF"/>
+                <w:lang w:val="en-US"/>
+              </w:rPr>
+              <w:t xml:space="preserve">RS 422/RS </w:t>
+            </w:r>
+            <w:r>
+              <w:rPr>
+                <w:color w:val="000000"/>
+                <w:shd w:val="clear" w:color="auto" w:fill="FFFFFF"/>
+                <w:lang w:val="en-US"/>
+              </w:rPr>
+              <w:t>4</w:t>
+            </w:r>
+            <w:r>
+              <w:rPr>
+                <w:color w:val="000000"/>
+                <w:shd w:val="clear" w:color="auto" w:fill="FFFFFF"/>
+                <w:lang w:val="en-US"/>
+              </w:rPr>
+              <w:t>85 MOXA UPORT 1450I</w:t>
+            </w:r>
+          </w:p>
+        </w:tc>
+        <w:tc>
+          <w:tcPr>
+            <w:tcW w:w="288" w:type="pct"/>
+          </w:tcPr>
+          <w:p>
+            <w:pPr>
+              <w:pStyle w:val="bwtCaptionT2"/>
+              <w:jc w:val="center"/>
+            </w:pPr>
+            <w:r>
+              <w:t>3</w:t>
+            </w:r>
+          </w:p>
+        </w:tc>
+        <w:tc>
+          <w:tcPr>
+            <w:tcW w:w="431" w:type="pct"/>
+          </w:tcPr>
+          <w:p>
+            <w:pPr>
+              <w:pStyle w:val="bwtCaptionT2"/>
+              <w:jc w:val="center"/>
+            </w:pPr>
+            <w:r>
+              <w:t>32 343,93</w:t>
+            </w:r>
+          </w:p>
+        </w:tc>
+        <w:tc>
+          <w:tcPr>
+            <w:tcW w:w="479" w:type="pct"/>
+          </w:tcPr>
+          <w:p>
+            <w:pPr>
+              <w:pStyle w:val="bwtCaptionT2"/>
+              <w:jc w:val="center"/>
+            </w:pPr>
+            <w:r>
+              <w:t>37 195,5</w:t>
+            </w:r>
+            <w:r>
+              <w:t>2</w:t>
+            </w:r>
+          </w:p>
+        </w:tc>
+        <w:tc>
+          <w:tcPr>
+            <w:tcW w:w="617" w:type="pct"/>
+          </w:tcPr>
+          <w:p>
+            <w:pPr>
+              <w:pStyle w:val="bwtCaptionT2"/>
+              <w:jc w:val="center"/>
+            </w:pPr>
+            <w:r>
+              <w:t>111 586,56</w:t>
+            </w:r>
+            <w:r>
+              <w:t>‬</w:t>
+            </w:r>
+          </w:p>
+        </w:tc>
+        <w:tc>
+          <w:tcPr>
+            <w:tcW w:w="416" w:type="pct"/>
+          </w:tcPr>
+          <w:p>
+            <w:pPr>
+              <w:pStyle w:val="bwtCaptionT2"/>
+              <w:jc w:val="center"/>
+            </w:pPr>
+            <w:r>
+              <w:t>-</w:t>
+            </w:r>
+          </w:p>
+        </w:tc>
+      </w:tr>
+      <w:tr>
+        <w:tc>
+          <w:tcPr>
+            <w:tcW w:w="183" w:type="pct"/>
+          </w:tcPr>
+          <w:p>
+            <w:pPr>
+              <w:pStyle w:val="bwtCaptionT2"/>
+              <w:jc w:val="center"/>
+            </w:pPr>
+            <w:r>
+              <w:t>14</w:t>
+            </w:r>
+          </w:p>
+        </w:tc>
+        <w:tc>
+          <w:tcPr>
+            <w:tcW w:w="816" w:type="pct"/>
+          </w:tcPr>
+          <w:p>
+            <w:pPr>
+              <w:pStyle w:val="bwtCaptionT2"/>
+              <w:jc w:val="center"/>
+              <w:rPr>
+                <w:color w:val="000000"/>
+                <w:shd w:val="clear" w:color="auto" w:fill="FFFFFF"/>
+              </w:rPr>
+            </w:pPr>
+            <w:r>
+              <w:rPr>
+                <w:color w:val="000000"/>
+                <w:shd w:val="clear" w:color="auto" w:fill="FFFFFF"/>
+              </w:rPr>
+              <w:t>Прибор для проверки переходного сопротивления</w:t>
+            </w:r>
+          </w:p>
+        </w:tc>
+        <w:tc>
+          <w:tcPr>
+            <w:tcW w:w="1770" w:type="pct"/>
+          </w:tcPr>
+          <w:p>
+            <w:pPr>
+              <w:pStyle w:val="bwtCaptionT2"/>
+              <w:jc w:val="center"/>
+              <w:rPr>
+                <w:color w:val="000000"/>
+                <w:shd w:val="clear" w:color="auto" w:fill="FFFFFF"/>
+              </w:rPr>
+            </w:pPr>
+            <w:r>
+              <w:rPr>
+                <w:color w:val="000000"/>
+                <w:shd w:val="clear" w:color="auto" w:fill="FFFFFF"/>
+              </w:rPr>
+              <w:t>Ф 4105-М1 ТУ25-7534.0010-88 (6237 DLRO, Е6-25)</w:t>
+            </w:r>
+          </w:p>
+        </w:tc>
+        <w:tc>
+          <w:tcPr>
+            <w:tcW w:w="288" w:type="pct"/>
+          </w:tcPr>
+          <w:p>
+            <w:pPr>
+              <w:pStyle w:val="bwtCaptionT2"/>
+              <w:jc w:val="center"/>
+            </w:pPr>
+            <w:r>
+              <w:t>1</w:t>
+            </w:r>
+          </w:p>
+        </w:tc>
+        <w:tc>
+          <w:tcPr>
+            <w:tcW w:w="431" w:type="pct"/>
+          </w:tcPr>
+          <w:p>
+            <w:pPr>
+              <w:pStyle w:val="bwtCaptionT2"/>
+              <w:jc w:val="center"/>
+            </w:pPr>
+            <w:r>
+              <w:t>62 580</w:t>
+            </w:r>
+          </w:p>
+        </w:tc>
+        <w:tc>
+          <w:tcPr>
+            <w:tcW w:w="479" w:type="pct"/>
+          </w:tcPr>
+          <w:p>
+            <w:pPr>
+              <w:pStyle w:val="bwtCaptionT2"/>
+              <w:jc w:val="center"/>
+            </w:pPr>
+            <w:r>
+              <w:t>71</w:t>
+            </w:r>
+            <w:r>
+              <w:t> </w:t>
+            </w:r>
+            <w:r>
+              <w:t>967</w:t>
+            </w:r>
+            <w:r>
+              <w:t>‬</w:t>
+            </w:r>
+          </w:p>
+        </w:tc>
+        <w:tc>
+          <w:tcPr>
+            <w:tcW w:w="617" w:type="pct"/>
+          </w:tcPr>
+          <w:p>
+            <w:pPr>
+              <w:pStyle w:val="bwtCaptionT2"/>
+              <w:jc w:val="center"/>
+            </w:pPr>
+            <w:r>
+              <w:t>71</w:t>
+            </w:r>
+            <w:r>
+              <w:t> </w:t>
+            </w:r>
+            <w:r>
+              <w:t>967</w:t>
+            </w:r>
+            <w:r>
+              <w:t>‬</w:t>
+            </w:r>
+          </w:p>
+        </w:tc>
+        <w:tc>
+          <w:tcPr>
+            <w:tcW w:w="416" w:type="pct"/>
+          </w:tcPr>
+          <w:p>
+            <w:pPr>
+              <w:pStyle w:val="bwtCaptionT2"/>
+              <w:jc w:val="center"/>
+            </w:pPr>
+            <w:r>
+              <w:t>2 600</w:t>
+            </w:r>
+          </w:p>
+        </w:tc>
+      </w:tr>
+      <w:tr>
+        <w:tc>
+          <w:tcPr>
+            <w:tcW w:w="183" w:type="pct"/>
+          </w:tcPr>
+          <w:p>
+            <w:pPr>
+              <w:pStyle w:val="bwtCaptionT2"/>
+              <w:jc w:val="center"/>
+            </w:pPr>
+            <w:r>
+              <w:t>15</w:t>
+            </w:r>
+          </w:p>
+        </w:tc>
+        <w:tc>
+          <w:tcPr>
+            <w:tcW w:w="816" w:type="pct"/>
+          </w:tcPr>
+          <w:p>
+            <w:pPr>
+              <w:pStyle w:val="bwtCaptionT2"/>
+              <w:jc w:val="center"/>
+              <w:rPr>
+                <w:color w:val="000000"/>
+                <w:shd w:val="clear" w:color="auto" w:fill="FFFFFF"/>
+              </w:rPr>
+            </w:pPr>
+            <w:proofErr w:type="spellStart"/>
+            <w:r>
+              <w:rPr>
+                <w:color w:val="000000"/>
+                <w:shd w:val="clear" w:color="auto" w:fill="FFFFFF"/>
+              </w:rPr>
+              <w:t>Термогигрометр</w:t>
+            </w:r>
+            <w:proofErr w:type="spellEnd"/>
+          </w:p>
+        </w:tc>
+        <w:tc>
+          <w:tcPr>
+            <w:tcW w:w="1770" w:type="pct"/>
+          </w:tcPr>
+          <w:p>
+            <w:pPr>
+              <w:pStyle w:val="bwtCaptionT2"/>
+              <w:jc w:val="center"/>
+              <w:rPr>
+                <w:color w:val="000000"/>
+                <w:shd w:val="clear" w:color="auto" w:fill="FFFFFF"/>
+              </w:rPr>
+            </w:pPr>
+            <w:r>
+              <w:rPr>
+                <w:color w:val="000000"/>
+                <w:shd w:val="clear" w:color="auto" w:fill="FFFFFF"/>
+              </w:rPr>
+              <w:t>Ива-6Н-Д</w:t>
+            </w:r>
+          </w:p>
+        </w:tc>
+        <w:tc>
+          <w:tcPr>
+            <w:tcW w:w="288" w:type="pct"/>
+          </w:tcPr>
+          <w:p>
+            <w:pPr>
+              <w:pStyle w:val="bwtCaptionT2"/>
+              <w:jc w:val="center"/>
+            </w:pPr>
+            <w:r>
+              <w:t>2</w:t>
+            </w:r>
+          </w:p>
+        </w:tc>
+        <w:tc>
+          <w:tcPr>
+            <w:tcW w:w="431" w:type="pct"/>
+          </w:tcPr>
+          <w:p>
+            <w:pPr>
+              <w:pStyle w:val="bwtCaptionT2"/>
+              <w:jc w:val="center"/>
+            </w:pPr>
+            <w:r>
+              <w:t>21 761</w:t>
+            </w:r>
+          </w:p>
+        </w:tc>
+        <w:tc>
+          <w:tcPr>
+            <w:tcW w:w="479" w:type="pct"/>
+          </w:tcPr>
+          <w:p>
+            <w:pPr>
+              <w:pStyle w:val="bwtCaptionT2"/>
+              <w:jc w:val="center"/>
+            </w:pPr>
+            <w:r>
+              <w:t>25 026</w:t>
+            </w:r>
+          </w:p>
+        </w:tc>
+        <w:tc>
+          <w:tcPr>
+            <w:tcW w:w="617" w:type="pct"/>
+          </w:tcPr>
+          <w:p>
+            <w:pPr>
+              <w:pStyle w:val="bwtCaptionT2"/>
+              <w:jc w:val="center"/>
+            </w:pPr>
+            <w:r>
+              <w:t>50 052</w:t>
+            </w:r>
+          </w:p>
+        </w:tc>
+        <w:tc>
+          <w:tcPr>
+            <w:tcW w:w="416" w:type="pct"/>
+          </w:tcPr>
+          <w:p>
+            <w:pPr>
+              <w:pStyle w:val="bwtCaptionT2"/>
+              <w:jc w:val="center"/>
+            </w:pPr>
+            <w:r>
+              <w:t>-</w:t>
+            </w:r>
+          </w:p>
+        </w:tc>
+      </w:tr>
+      <w:tr>
+        <w:tc>
+          <w:tcPr>
+            <w:tcW w:w="183" w:type="pct"/>
+          </w:tcPr>
+          <w:p>
+            <w:pPr>
+              <w:pStyle w:val="bwtCaptionT2"/>
+              <w:jc w:val="center"/>
+            </w:pPr>
+            <w:r>
+              <w:t>16</w:t>
+            </w:r>
+          </w:p>
+        </w:tc>
+        <w:tc>
+          <w:tcPr>
+            <w:tcW w:w="816" w:type="pct"/>
+          </w:tcPr>
+          <w:p>
+            <w:pPr>
+              <w:pStyle w:val="bwtCaptionT2"/>
+              <w:jc w:val="center"/>
+              <w:rPr>
+                <w:color w:val="000000"/>
+                <w:shd w:val="clear" w:color="auto" w:fill="FFFFFF"/>
+              </w:rPr>
+            </w:pPr>
+            <w:r>
+              <w:rPr>
+                <w:color w:val="000000"/>
+                <w:shd w:val="clear" w:color="auto" w:fill="FFFFFF"/>
+              </w:rPr>
+              <w:t>Весы</w:t>
+            </w:r>
+          </w:p>
+        </w:tc>
+        <w:tc>
+          <w:tcPr>
+            <w:tcW w:w="1770" w:type="pct"/>
+          </w:tcPr>
+          <w:p>
+            <w:pPr>
+              <w:pStyle w:val="bwtCaptionT2"/>
+              <w:jc w:val="center"/>
+              <w:rPr>
+                <w:color w:val="000000"/>
+                <w:shd w:val="clear" w:color="auto" w:fill="FFFFFF"/>
+              </w:rPr>
+            </w:pPr>
+            <w:r>
+              <w:rPr>
+                <w:color w:val="000000"/>
+                <w:shd w:val="clear" w:color="auto" w:fill="FFFFFF"/>
+              </w:rPr>
+              <w:t>Электронные DB-II-600</w:t>
+            </w:r>
+          </w:p>
+        </w:tc>
+        <w:tc>
+          <w:tcPr>
+            <w:tcW w:w="288" w:type="pct"/>
+          </w:tcPr>
+          <w:p>
+            <w:pPr>
+              <w:pStyle w:val="bwtCaptionT2"/>
+              <w:jc w:val="center"/>
+            </w:pPr>
+            <w:r>
+              <w:t>1</w:t>
+            </w:r>
+          </w:p>
+        </w:tc>
+        <w:tc>
+          <w:tcPr>
+            <w:tcW w:w="431" w:type="pct"/>
+          </w:tcPr>
+          <w:p>
+            <w:pPr>
+              <w:pStyle w:val="bwtCaptionT2"/>
+              <w:jc w:val="center"/>
+            </w:pPr>
+            <w:r>
+              <w:t>36 725</w:t>
+            </w:r>
+          </w:p>
+        </w:tc>
+        <w:tc>
+          <w:tcPr>
+            <w:tcW w:w="479" w:type="pct"/>
+          </w:tcPr>
+          <w:p>
+            <w:pPr>
+              <w:pStyle w:val="bwtCaptionT2"/>
+              <w:jc w:val="center"/>
+            </w:pPr>
+            <w:r>
+              <w:t>42 234</w:t>
+            </w:r>
+            <w:r>
+              <w:t>‬</w:t>
+            </w:r>
+          </w:p>
+        </w:tc>
+        <w:tc>
+          <w:tcPr>
+            <w:tcW w:w="617" w:type="pct"/>
+          </w:tcPr>
+          <w:p>
+            <w:pPr>
+              <w:pStyle w:val="bwtCaptionT2"/>
+              <w:jc w:val="center"/>
+            </w:pPr>
+            <w:r>
+              <w:t>42 234</w:t>
+            </w:r>
+          </w:p>
+        </w:tc>
+        <w:tc>
+          <w:tcPr>
+            <w:tcW w:w="416" w:type="pct"/>
+          </w:tcPr>
+          <w:p>
+            <w:pPr>
+              <w:pStyle w:val="bwtCaptionT2"/>
+              <w:jc w:val="center"/>
+            </w:pPr>
+            <w:r>
+              <w:t>-</w:t>
+            </w:r>
+          </w:p>
+        </w:tc>
+      </w:tr>
+      <w:tr>
+        <w:tc>
+          <w:tcPr>
+            <w:tcW w:w="183" w:type="pct"/>
+          </w:tcPr>
+          <w:p>
+            <w:pPr>
+              <w:pStyle w:val="bwtCaptionT2"/>
+              <w:jc w:val="center"/>
+            </w:pPr>
+            <w:r>
+              <w:t>17</w:t>
+            </w:r>
+          </w:p>
+        </w:tc>
+        <w:tc>
+          <w:tcPr>
+            <w:tcW w:w="816" w:type="pct"/>
+          </w:tcPr>
+          <w:p>
+            <w:pPr>
+              <w:pStyle w:val="bwtCaptionT2"/>
+              <w:jc w:val="center"/>
+              <w:rPr>
+                <w:color w:val="000000"/>
+                <w:shd w:val="clear" w:color="auto" w:fill="FFFFFF"/>
+              </w:rPr>
+            </w:pPr>
+            <w:proofErr w:type="spellStart"/>
+            <w:r>
+              <w:rPr>
+                <w:color w:val="000000"/>
+                <w:shd w:val="clear" w:color="auto" w:fill="FFFFFF"/>
+              </w:rPr>
+              <w:t>Фотовидеокамера</w:t>
+            </w:r>
+            <w:proofErr w:type="spellEnd"/>
+          </w:p>
+        </w:tc>
+        <w:tc>
+          <w:tcPr>
+            <w:tcW w:w="1770" w:type="pct"/>
+          </w:tcPr>
+          <w:p>
+            <w:pPr>
+              <w:pStyle w:val="bwtCaptionT2"/>
+              <w:jc w:val="center"/>
+              <w:rPr>
+                <w:color w:val="000000"/>
+                <w:shd w:val="clear" w:color="auto" w:fill="FFFFFF"/>
+              </w:rPr>
+            </w:pPr>
+            <w:proofErr w:type="spellStart"/>
+            <w:r>
+              <w:rPr>
+                <w:color w:val="000000"/>
+                <w:shd w:val="clear" w:color="auto" w:fill="FFFFFF"/>
+              </w:rPr>
+              <w:t>Panasonic</w:t>
+            </w:r>
+            <w:proofErr w:type="spellEnd"/>
+            <w:r>
+              <w:rPr>
+                <w:color w:val="000000"/>
+                <w:shd w:val="clear" w:color="auto" w:fill="FFFFFF"/>
+              </w:rPr>
+              <w:t xml:space="preserve"> DC-FZ82</w:t>
+            </w:r>
+          </w:p>
+        </w:tc>
+        <w:tc>
+          <w:tcPr>
+            <w:tcW w:w="288" w:type="pct"/>
+          </w:tcPr>
+          <w:p>
+            <w:pPr>
+              <w:pStyle w:val="bwtCaptionT2"/>
+              <w:jc w:val="center"/>
+            </w:pPr>
+            <w:r>
+              <w:t>1</w:t>
+            </w:r>
+          </w:p>
+        </w:tc>
+        <w:tc>
+          <w:tcPr>
+            <w:tcW w:w="431" w:type="pct"/>
+          </w:tcPr>
+          <w:p>
+            <w:pPr>
+              <w:pStyle w:val="bwtCaptionT2"/>
+              <w:jc w:val="center"/>
+            </w:pPr>
+            <w:r>
+              <w:t>26 490</w:t>
+            </w:r>
+          </w:p>
+        </w:tc>
+        <w:tc>
+          <w:tcPr>
+            <w:tcW w:w="479" w:type="pct"/>
+          </w:tcPr>
+          <w:p>
+            <w:pPr>
+              <w:pStyle w:val="bwtCaptionT2"/>
+              <w:jc w:val="center"/>
+            </w:pPr>
+            <w:r>
+              <w:t>30 464</w:t>
+            </w:r>
+          </w:p>
+        </w:tc>
+        <w:tc>
+          <w:tcPr>
+            <w:tcW w:w="617" w:type="pct"/>
+          </w:tcPr>
+          <w:p>
+            <w:pPr>
+              <w:pStyle w:val="bwtCaptionT2"/>
+              <w:jc w:val="center"/>
+            </w:pPr>
+            <w:r>
+              <w:t>30 464</w:t>
+            </w:r>
+          </w:p>
+        </w:tc>
+        <w:tc>
+          <w:tcPr>
+            <w:tcW w:w="416" w:type="pct"/>
+          </w:tcPr>
+          <w:p>
+            <w:pPr>
+              <w:pStyle w:val="bwtCaptionT2"/>
+              <w:jc w:val="center"/>
+            </w:pPr>
+            <w:r>
+              <w:t>-</w:t>
+            </w:r>
+          </w:p>
+        </w:tc>
+      </w:tr>
+      <w:tr>
+        <w:tc>
+          <w:tcPr>
+            <w:tcW w:w="183" w:type="pct"/>
+          </w:tcPr>
+          <w:p>
+            <w:pPr>
+              <w:pStyle w:val="bwtCaptionT2"/>
+              <w:jc w:val="center"/>
+            </w:pPr>
+            <w:r>
+              <w:t>18</w:t>
+            </w:r>
+          </w:p>
+        </w:tc>
+        <w:tc>
+          <w:tcPr>
+            <w:tcW w:w="816" w:type="pct"/>
+          </w:tcPr>
+          <w:p>
+            <w:pPr>
+              <w:pStyle w:val="bwtCaptionT2"/>
+              <w:jc w:val="center"/>
+              <w:rPr>
+                <w:color w:val="000000"/>
+              </w:rPr>
+            </w:pPr>
+            <w:r>
+              <w:rPr>
+                <w:color w:val="000000"/>
+              </w:rPr>
+              <w:t>Амперметр 0-100А</w:t>
+            </w:r>
+          </w:p>
+        </w:tc>
+        <w:tc>
+          <w:tcPr>
+            <w:tcW w:w="1770" w:type="pct"/>
+          </w:tcPr>
+          <w:p>
+            <w:pPr>
+              <w:pStyle w:val="bwtCaptionT2"/>
+              <w:jc w:val="center"/>
+              <w:rPr>
+                <w:color w:val="000000"/>
+                <w:shd w:val="clear" w:color="auto" w:fill="FFFFFF"/>
+              </w:rPr>
+            </w:pPr>
+            <w:r>
+              <w:rPr>
+                <w:color w:val="000000"/>
+                <w:shd w:val="clear" w:color="auto" w:fill="FFFFFF"/>
+              </w:rPr>
+              <w:t>М381 (М42264М)</w:t>
+            </w:r>
+          </w:p>
+        </w:tc>
+        <w:tc>
+          <w:tcPr>
+            <w:tcW w:w="288" w:type="pct"/>
+          </w:tcPr>
+          <w:p>
+            <w:pPr>
+              <w:pStyle w:val="bwtCaptionT2"/>
+              <w:jc w:val="center"/>
+            </w:pPr>
+            <w:r>
+              <w:t>4</w:t>
+            </w:r>
+          </w:p>
+        </w:tc>
+        <w:tc>
+          <w:tcPr>
+            <w:tcW w:w="431" w:type="pct"/>
+          </w:tcPr>
+          <w:p>
+            <w:pPr>
+              <w:pStyle w:val="bwtCaptionT2"/>
+              <w:jc w:val="center"/>
+            </w:pPr>
+            <w:r>
+              <w:t>650</w:t>
+            </w:r>
+          </w:p>
+        </w:tc>
+        <w:tc>
+          <w:tcPr>
+            <w:tcW w:w="479" w:type="pct"/>
+          </w:tcPr>
+          <w:p>
+            <w:pPr>
+              <w:pStyle w:val="bwtCaptionT2"/>
+              <w:jc w:val="center"/>
+            </w:pPr>
+            <w:r>
+              <w:t>747,5</w:t>
+            </w:r>
+            <w:r>
+              <w:t>‬</w:t>
+            </w:r>
+          </w:p>
+        </w:tc>
+        <w:tc>
+          <w:tcPr>
+            <w:tcW w:w="617" w:type="pct"/>
+          </w:tcPr>
+          <w:p>
+            <w:pPr>
+              <w:pStyle w:val="bwtCaptionT2"/>
+              <w:jc w:val="center"/>
+            </w:pPr>
+            <w:r>
+              <w:t>2</w:t>
+            </w:r>
+            <w:r>
+              <w:t> </w:t>
+            </w:r>
+            <w:r>
+              <w:t>990</w:t>
+            </w:r>
+            <w:r>
+              <w:t>‬</w:t>
+            </w:r>
+          </w:p>
+        </w:tc>
+        <w:tc>
+          <w:tcPr>
+            <w:tcW w:w="416" w:type="pct"/>
+          </w:tcPr>
+          <w:p>
+            <w:pPr>
+              <w:pStyle w:val="bwtCaptionT2"/>
+              <w:jc w:val="center"/>
+            </w:pPr>
+            <w:r>
+              <w:t>-</w:t>
+            </w:r>
+          </w:p>
+        </w:tc>
+      </w:tr>
+      <w:tr>
+        <w:tc>
+          <w:tcPr>
+            <w:tcW w:w="183" w:type="pct"/>
+          </w:tcPr>
+          <w:p>
+            <w:pPr>
+              <w:pStyle w:val="bwtCaptionT2"/>
+              <w:jc w:val="center"/>
+            </w:pPr>
+            <w:r>
+              <w:t>19</w:t>
+            </w:r>
+          </w:p>
+        </w:tc>
+        <w:tc>
+          <w:tcPr>
+            <w:tcW w:w="816" w:type="pct"/>
+          </w:tcPr>
+          <w:p>
+            <w:pPr>
+              <w:pStyle w:val="bwtCaptionT2"/>
+              <w:jc w:val="center"/>
+              <w:rPr>
+                <w:color w:val="000000"/>
+              </w:rPr>
+            </w:pPr>
+            <w:r>
+              <w:rPr>
+                <w:color w:val="000000"/>
+                <w:shd w:val="clear" w:color="auto" w:fill="FFFFFF"/>
+              </w:rPr>
+              <w:t>Аккумуляторы</w:t>
+            </w:r>
+          </w:p>
+        </w:tc>
+        <w:tc>
+          <w:tcPr>
+            <w:tcW w:w="1770" w:type="pct"/>
+          </w:tcPr>
+          <w:p>
+            <w:pPr>
+              <w:pStyle w:val="bwtCaptionT2"/>
+              <w:jc w:val="center"/>
+              <w:rPr>
+                <w:color w:val="000000"/>
+                <w:shd w:val="clear" w:color="auto" w:fill="FFFFFF"/>
+              </w:rPr>
+            </w:pPr>
+            <w:r>
+              <w:rPr>
+                <w:color w:val="000000"/>
+                <w:shd w:val="clear" w:color="auto" w:fill="FFFFFF"/>
+              </w:rPr>
+              <w:t>6СТ55 (6СТ35)</w:t>
+            </w:r>
+          </w:p>
+        </w:tc>
+        <w:tc>
+          <w:tcPr>
+            <w:tcW w:w="288" w:type="pct"/>
+          </w:tcPr>
+          <w:p>
+            <w:pPr>
+              <w:pStyle w:val="bwtCaptionT2"/>
+              <w:jc w:val="center"/>
+            </w:pPr>
+            <w:r>
+              <w:t>2</w:t>
+            </w:r>
+          </w:p>
+        </w:tc>
+        <w:tc>
+          <w:tcPr>
+            <w:tcW w:w="431" w:type="pct"/>
+          </w:tcPr>
+          <w:p>
+            <w:pPr>
+              <w:pStyle w:val="bwtCaptionT2"/>
+              <w:jc w:val="center"/>
+            </w:pPr>
+            <w:r>
+              <w:t>4 600</w:t>
+            </w:r>
+          </w:p>
+        </w:tc>
+        <w:tc>
+          <w:tcPr>
+            <w:tcW w:w="479" w:type="pct"/>
+          </w:tcPr>
+          <w:p>
+            <w:pPr>
+              <w:pStyle w:val="bwtCaptionT2"/>
+              <w:jc w:val="center"/>
+            </w:pPr>
+            <w:r>
+              <w:t>5</w:t>
+            </w:r>
+            <w:r>
+              <w:t> </w:t>
+            </w:r>
+            <w:r>
+              <w:t>290</w:t>
+            </w:r>
+            <w:r>
+              <w:t>‬</w:t>
+            </w:r>
+          </w:p>
+        </w:tc>
+        <w:tc>
+          <w:tcPr>
+            <w:tcW w:w="617" w:type="pct"/>
+          </w:tcPr>
+          <w:p>
+            <w:pPr>
+              <w:pStyle w:val="bwtCaptionT2"/>
+              <w:jc w:val="center"/>
+            </w:pPr>
+            <w:r>
+              <w:t>10 580</w:t>
+            </w:r>
+          </w:p>
+        </w:tc>
+        <w:tc>
+          <w:tcPr>
+            <w:tcW w:w="416" w:type="pct"/>
+          </w:tcPr>
+          <w:p>
+            <w:pPr>
+              <w:pStyle w:val="bwtCaptionT2"/>
+              <w:jc w:val="center"/>
+            </w:pPr>
+            <w:r>
+              <w:t>-</w:t>
+            </w:r>
+          </w:p>
+        </w:tc>
+      </w:tr>
+      <w:tr>
+        <w:tc>
+          <w:tcPr>
+            <w:tcW w:w="183" w:type="pct"/>
+          </w:tcPr>
+          <w:p>
+            <w:pPr>
+              <w:pStyle w:val="bwtCaptionT2"/>
+              <w:jc w:val="center"/>
+            </w:pPr>
+            <w:r>
+              <w:t>20</w:t>
+            </w:r>
+          </w:p>
+        </w:tc>
+        <w:tc>
+          <w:tcPr>
+            <w:tcW w:w="816" w:type="pct"/>
+          </w:tcPr>
+          <w:p>
+            <w:pPr>
+              <w:pStyle w:val="bwtCaptionT2"/>
+              <w:jc w:val="center"/>
+              <w:rPr>
+                <w:color w:val="000000"/>
+                <w:shd w:val="clear" w:color="auto" w:fill="FFFFFF"/>
+              </w:rPr>
+            </w:pPr>
+            <w:r>
+              <w:rPr>
+                <w:color w:val="000000"/>
+                <w:shd w:val="clear" w:color="auto" w:fill="FFFFFF"/>
+              </w:rPr>
+              <w:t>Радиосвязь (радиостанции профессиональные)</w:t>
+            </w:r>
+          </w:p>
+        </w:tc>
+        <w:tc>
+          <w:tcPr>
+            <w:tcW w:w="1770" w:type="pct"/>
+          </w:tcPr>
+          <w:p>
+            <w:pPr>
+              <w:pStyle w:val="bwtCaptionT2"/>
+              <w:jc w:val="center"/>
+              <w:rPr>
+                <w:shd w:val="clear" w:color="auto" w:fill="FFFFFF"/>
+              </w:rPr>
+            </w:pPr>
+            <w:r>
+              <w:rPr>
+                <w:shd w:val="clear" w:color="auto" w:fill="FFFFFF"/>
+              </w:rPr>
+              <w:t>ТЕРЕК 301</w:t>
+            </w:r>
+          </w:p>
+        </w:tc>
+        <w:tc>
+          <w:tcPr>
+            <w:tcW w:w="288" w:type="pct"/>
+          </w:tcPr>
+          <w:p>
+            <w:pPr>
+              <w:pStyle w:val="bwtCaptionT2"/>
+              <w:jc w:val="center"/>
+            </w:pPr>
+            <w:r>
+              <w:t>2</w:t>
+            </w:r>
+          </w:p>
+        </w:tc>
+        <w:tc>
+          <w:tcPr>
+            <w:tcW w:w="431" w:type="pct"/>
+          </w:tcPr>
+          <w:p>
+            <w:pPr>
+              <w:pStyle w:val="bwtCaptionT2"/>
+              <w:jc w:val="center"/>
+            </w:pPr>
+            <w:r>
+              <w:t>6 800</w:t>
+            </w:r>
+          </w:p>
+        </w:tc>
+        <w:tc>
+          <w:tcPr>
+            <w:tcW w:w="479" w:type="pct"/>
+          </w:tcPr>
+          <w:p>
+            <w:pPr>
+              <w:pStyle w:val="bwtCaptionT2"/>
+              <w:jc w:val="center"/>
+            </w:pPr>
+            <w:r>
+              <w:t>7</w:t>
+            </w:r>
+            <w:r>
+              <w:t> </w:t>
+            </w:r>
+            <w:r>
+              <w:t>820</w:t>
+            </w:r>
+            <w:r>
+              <w:t>‬</w:t>
+            </w:r>
+          </w:p>
+        </w:tc>
+        <w:tc>
+          <w:tcPr>
+            <w:tcW w:w="617" w:type="pct"/>
+          </w:tcPr>
+          <w:p>
+            <w:pPr>
+              <w:pStyle w:val="bwtCaptionT2"/>
+              <w:jc w:val="center"/>
+            </w:pPr>
+            <w:r>
+              <w:t>15 640</w:t>
+            </w:r>
+          </w:p>
+        </w:tc>
+        <w:tc>
+          <w:tcPr>
+            <w:tcW w:w="416" w:type="pct"/>
+          </w:tcPr>
+          <w:p>
+            <w:pPr>
+              <w:pStyle w:val="bwtCaptionT2"/>
+              <w:jc w:val="center"/>
+            </w:pPr>
+            <w:r>
+              <w:t>-</w:t>
+            </w:r>
+          </w:p>
+        </w:tc>
+      </w:tr>
+      <w:tr>
+        <w:tc>
+          <w:tcPr>
+            <w:tcW w:w="183" w:type="pct"/>
+          </w:tcPr>
+          <w:p>
+            <w:pPr>
+              <w:pStyle w:val="bwtCaptionT2"/>
+              <w:jc w:val="center"/>
+            </w:pPr>
+            <w:r>
+              <w:lastRenderedPageBreak/>
+              <w:t>21</w:t>
+            </w:r>
+          </w:p>
+        </w:tc>
+        <w:tc>
+          <w:tcPr>
+            <w:tcW w:w="816" w:type="pct"/>
+          </w:tcPr>
+          <w:p>
+            <w:pPr>
+              <w:pStyle w:val="bwtCaptionT2"/>
+              <w:jc w:val="center"/>
+              <w:rPr>
+                <w:color w:val="000000"/>
+                <w:shd w:val="clear" w:color="auto" w:fill="FFFFFF"/>
+              </w:rPr>
+            </w:pPr>
+            <w:r>
+              <w:rPr>
+                <w:color w:val="000000"/>
+                <w:shd w:val="clear" w:color="auto" w:fill="FFFFFF"/>
+              </w:rPr>
+              <w:t>Генератор сигналов</w:t>
+            </w:r>
+          </w:p>
+        </w:tc>
+        <w:tc>
+          <w:tcPr>
+            <w:tcW w:w="1770" w:type="pct"/>
+          </w:tcPr>
+          <w:p>
+            <w:pPr>
+              <w:pStyle w:val="bwtCaptionT2"/>
+              <w:jc w:val="center"/>
+              <w:rPr>
+                <w:color w:val="000000"/>
+                <w:shd w:val="clear" w:color="auto" w:fill="FFFFFF"/>
+              </w:rPr>
+            </w:pPr>
+            <w:r>
+              <w:rPr>
+                <w:color w:val="000000"/>
+                <w:shd w:val="clear" w:color="auto" w:fill="FFFFFF"/>
+              </w:rPr>
+              <w:t>Генератор сигналов SMA-100B с опциями: SMAB-B92,</w:t>
+            </w:r>
+            <w:r>
+              <w:rPr>
+                <w:color w:val="000000"/>
+              </w:rPr>
+              <w:br/>
+            </w:r>
+            <w:r>
+              <w:rPr>
+                <w:color w:val="000000"/>
+                <w:shd w:val="clear" w:color="auto" w:fill="FFFFFF"/>
+              </w:rPr>
+              <w:t>SMAB-B106, SMAB-B106, SMAB-B709, SMAB-K22, SMAB-K23, SMAB-K27, SMAB-K720, SMAB-K721, SMAB-B29.</w:t>
+            </w:r>
+          </w:p>
+        </w:tc>
+        <w:tc>
+          <w:tcPr>
+            <w:tcW w:w="288" w:type="pct"/>
+          </w:tcPr>
+          <w:p>
+            <w:pPr>
+              <w:pStyle w:val="bwtCaptionT2"/>
+              <w:jc w:val="center"/>
+            </w:pPr>
+            <w:r>
+              <w:t>2</w:t>
+            </w:r>
+          </w:p>
+        </w:tc>
+        <w:tc>
+          <w:tcPr>
+            <w:tcW w:w="431" w:type="pct"/>
+          </w:tcPr>
+          <w:p>
+            <w:pPr>
+              <w:pStyle w:val="bwtCaptionT2"/>
+              <w:jc w:val="center"/>
+            </w:pPr>
+            <w:r>
+              <w:t>5 501 640</w:t>
+            </w:r>
+          </w:p>
+        </w:tc>
+        <w:tc>
+          <w:tcPr>
+            <w:tcW w:w="479" w:type="pct"/>
+          </w:tcPr>
+          <w:p>
+            <w:pPr>
+              <w:pStyle w:val="bwtCaptionT2"/>
+              <w:jc w:val="center"/>
+            </w:pPr>
+            <w:r>
+              <w:t>6 326</w:t>
+            </w:r>
+            <w:r>
+              <w:t> </w:t>
+            </w:r>
+            <w:r>
+              <w:t>886</w:t>
+            </w:r>
+            <w:r>
+              <w:t>‬</w:t>
+            </w:r>
+          </w:p>
+        </w:tc>
+        <w:tc>
+          <w:tcPr>
+            <w:tcW w:w="617" w:type="pct"/>
+          </w:tcPr>
+          <w:p>
+            <w:pPr>
+              <w:pStyle w:val="bwtCaptionT2"/>
+              <w:jc w:val="center"/>
+            </w:pPr>
+            <w:r>
+              <w:t>12 653 772</w:t>
+            </w:r>
+          </w:p>
+        </w:tc>
+        <w:tc>
+          <w:tcPr>
+            <w:tcW w:w="416" w:type="pct"/>
+          </w:tcPr>
+          <w:p>
+            <w:pPr>
+              <w:pStyle w:val="bwtCaptionT2"/>
+              <w:jc w:val="center"/>
+            </w:pPr>
+            <w:r>
+              <w:t xml:space="preserve">16  </w:t>
+            </w:r>
+            <w:r>
+              <w:t>000</w:t>
+            </w:r>
+          </w:p>
+        </w:tc>
+      </w:tr>
+      <w:tr>
+        <w:tc>
+          <w:tcPr>
+            <w:tcW w:w="183" w:type="pct"/>
+          </w:tcPr>
+          <w:p>
+            <w:pPr>
+              <w:pStyle w:val="bwtCaptionT2"/>
+              <w:jc w:val="center"/>
+            </w:pPr>
+            <w:r>
+              <w:t>22</w:t>
+            </w:r>
+          </w:p>
+        </w:tc>
+        <w:tc>
+          <w:tcPr>
+            <w:tcW w:w="816" w:type="pct"/>
+            <w:tcBorders>
+              <w:bottom w:val="single" w:sz="4" w:space="0" w:color="auto"/>
+            </w:tcBorders>
+          </w:tcPr>
+          <w:p>
+            <w:pPr>
+              <w:pStyle w:val="bwtCaptionT2"/>
+              <w:jc w:val="center"/>
+              <w:rPr>
+                <w:color w:val="000000"/>
+                <w:shd w:val="clear" w:color="auto" w:fill="FFFFFF"/>
+              </w:rPr>
+            </w:pPr>
+            <w:r>
+              <w:rPr>
+                <w:color w:val="000000"/>
+                <w:shd w:val="clear" w:color="auto" w:fill="FFFFFF"/>
+              </w:rPr>
+              <w:t>Секундомер</w:t>
+            </w:r>
+          </w:p>
+        </w:tc>
+        <w:tc>
+          <w:tcPr>
+            <w:tcW w:w="1770" w:type="pct"/>
+            <w:tcBorders>
+              <w:bottom w:val="single" w:sz="4" w:space="0" w:color="auto"/>
+            </w:tcBorders>
+          </w:tcPr>
+          <w:p>
+            <w:pPr>
+              <w:pStyle w:val="bwtCaptionT2"/>
+              <w:jc w:val="center"/>
+              <w:rPr>
+                <w:color w:val="000000"/>
+                <w:shd w:val="clear" w:color="auto" w:fill="FFFFFF"/>
+              </w:rPr>
+            </w:pPr>
+            <w:r>
+              <w:rPr>
+                <w:color w:val="000000"/>
+                <w:shd w:val="clear" w:color="auto" w:fill="FFFFFF"/>
+              </w:rPr>
+              <w:t>Интеграл С-01</w:t>
+            </w:r>
+          </w:p>
+        </w:tc>
+        <w:tc>
+          <w:tcPr>
+            <w:tcW w:w="288" w:type="pct"/>
+            <w:tcBorders>
+              <w:bottom w:val="single" w:sz="4" w:space="0" w:color="auto"/>
+            </w:tcBorders>
+          </w:tcPr>
+          <w:p>
+            <w:pPr>
+              <w:pStyle w:val="bwtCaptionT2"/>
+              <w:jc w:val="center"/>
+            </w:pPr>
+            <w:r>
+              <w:t>4</w:t>
+            </w:r>
+          </w:p>
+        </w:tc>
+        <w:tc>
+          <w:tcPr>
+            <w:tcW w:w="431" w:type="pct"/>
+            <w:tcBorders>
+              <w:bottom w:val="single" w:sz="4" w:space="0" w:color="auto"/>
+            </w:tcBorders>
+          </w:tcPr>
+          <w:p>
+            <w:pPr>
+              <w:pStyle w:val="bwtCaptionT2"/>
+              <w:jc w:val="center"/>
+            </w:pPr>
+            <w:r>
+              <w:t>3 500</w:t>
+            </w:r>
+          </w:p>
+        </w:tc>
+        <w:tc>
+          <w:tcPr>
+            <w:tcW w:w="479" w:type="pct"/>
+            <w:tcBorders>
+              <w:bottom w:val="single" w:sz="4" w:space="0" w:color="auto"/>
+            </w:tcBorders>
+          </w:tcPr>
+          <w:p>
+            <w:pPr>
+              <w:pStyle w:val="bwtCaptionT2"/>
+              <w:jc w:val="center"/>
+            </w:pPr>
+            <w:r>
+              <w:t>4</w:t>
+            </w:r>
+            <w:r>
+              <w:t> </w:t>
+            </w:r>
+            <w:r>
+              <w:t>025</w:t>
+            </w:r>
+            <w:r>
+              <w:t>‬</w:t>
+            </w:r>
+          </w:p>
+        </w:tc>
+        <w:tc>
+          <w:tcPr>
+            <w:tcW w:w="617" w:type="pct"/>
+            <w:tcBorders>
+              <w:bottom w:val="single" w:sz="4" w:space="0" w:color="auto"/>
+            </w:tcBorders>
+          </w:tcPr>
+          <w:p>
+            <w:pPr>
+              <w:pStyle w:val="bwtCaptionT2"/>
+              <w:jc w:val="center"/>
+            </w:pPr>
+            <w:r>
+              <w:t>16 100</w:t>
+            </w:r>
+          </w:p>
+        </w:tc>
+        <w:tc>
+          <w:tcPr>
+            <w:tcW w:w="416" w:type="pct"/>
+            <w:tcBorders>
+              <w:bottom w:val="single" w:sz="4" w:space="0" w:color="auto"/>
+            </w:tcBorders>
+          </w:tcPr>
+          <w:p>
+            <w:pPr>
+              <w:pStyle w:val="bwtCaptionT2"/>
+              <w:jc w:val="center"/>
+            </w:pPr>
+            <w:r>
+              <w:t>-</w:t>
+            </w:r>
+          </w:p>
+        </w:tc>
+      </w:tr>
+      <w:tr>
+        <w:tc>
+          <w:tcPr>
+            <w:tcW w:w="183" w:type="pct"/>
+          </w:tcPr>
+          <w:p>
+            <w:pPr>
+              <w:pStyle w:val="bwtCaptionT2"/>
+              <w:jc w:val="center"/>
+            </w:pPr>
+            <w:r>
+              <w:t>23</w:t>
+            </w:r>
+          </w:p>
+        </w:tc>
+        <w:tc>
+          <w:tcPr>
+            <w:tcW w:w="816" w:type="pct"/>
+            <w:tcBorders>
+              <w:right w:val="single" w:sz="6" w:space="0" w:color="auto"/>
+            </w:tcBorders>
+          </w:tcPr>
+          <w:p>
+            <w:pPr>
+              <w:pStyle w:val="bwtCaptionT2"/>
+              <w:jc w:val="center"/>
+              <w:rPr>
+                <w:color w:val="000000"/>
+                <w:shd w:val="clear" w:color="auto" w:fill="FFFFFF"/>
+              </w:rPr>
+            </w:pPr>
+            <w:r>
+              <w:rPr>
+                <w:color w:val="000000"/>
+                <w:shd w:val="clear" w:color="auto" w:fill="FFFFFF"/>
+              </w:rPr>
+              <w:t>Осциллограф портативный</w:t>
+            </w:r>
+          </w:p>
+        </w:tc>
+        <w:tc>
+          <w:tcPr>
+            <w:tcW w:w="1770" w:type="pct"/>
+            <w:tcBorders>
+              <w:left w:val="single" w:sz="6" w:space="0" w:color="auto"/>
+              <w:right w:val="single" w:sz="6" w:space="0" w:color="auto"/>
+            </w:tcBorders>
+          </w:tcPr>
+          <w:p>
+            <w:pPr>
+              <w:pStyle w:val="bwtCaptionT2"/>
+              <w:jc w:val="center"/>
+              <w:rPr>
+                <w:color w:val="000000"/>
+                <w:shd w:val="clear" w:color="auto" w:fill="FFFFFF"/>
+              </w:rPr>
+            </w:pPr>
+            <w:r>
+              <w:rPr>
+                <w:color w:val="000000"/>
+                <w:shd w:val="clear" w:color="auto" w:fill="FFFFFF"/>
+              </w:rPr>
+              <w:t>АКИП 4125/4А</w:t>
+            </w:r>
+          </w:p>
+        </w:tc>
+        <w:tc>
+          <w:tcPr>
+            <w:tcW w:w="288" w:type="pct"/>
+            <w:tcBorders>
+              <w:left w:val="single" w:sz="6" w:space="0" w:color="auto"/>
+              <w:right w:val="single" w:sz="6" w:space="0" w:color="auto"/>
+            </w:tcBorders>
+          </w:tcPr>
+          <w:p>
+            <w:pPr>
+              <w:pStyle w:val="bwtCaptionT2"/>
+              <w:jc w:val="center"/>
+            </w:pPr>
+            <w:r>
+              <w:t>1</w:t>
+            </w:r>
+          </w:p>
+        </w:tc>
+        <w:tc>
+          <w:tcPr>
+            <w:tcW w:w="431" w:type="pct"/>
+            <w:tcBorders>
+              <w:left w:val="single" w:sz="6" w:space="0" w:color="auto"/>
+              <w:right w:val="single" w:sz="6" w:space="0" w:color="auto"/>
+            </w:tcBorders>
+          </w:tcPr>
+          <w:p>
+            <w:pPr>
+              <w:pStyle w:val="bwtCaptionT2"/>
+              <w:jc w:val="center"/>
+            </w:pPr>
+            <w:r>
+              <w:t>59 719</w:t>
+            </w:r>
+          </w:p>
+        </w:tc>
+        <w:tc>
+          <w:tcPr>
+            <w:tcW w:w="479" w:type="pct"/>
+            <w:tcBorders>
+              <w:left w:val="single" w:sz="6" w:space="0" w:color="auto"/>
+              <w:right w:val="single" w:sz="6" w:space="0" w:color="auto"/>
+            </w:tcBorders>
+          </w:tcPr>
+          <w:p>
+            <w:pPr>
+              <w:pStyle w:val="bwtCaptionT2"/>
+              <w:jc w:val="center"/>
+            </w:pPr>
+            <w:r>
+              <w:t>68 677</w:t>
+            </w:r>
+          </w:p>
+        </w:tc>
+        <w:tc>
+          <w:tcPr>
+            <w:tcW w:w="617" w:type="pct"/>
+            <w:tcBorders>
+              <w:left w:val="single" w:sz="6" w:space="0" w:color="auto"/>
+              <w:right w:val="single" w:sz="6" w:space="0" w:color="auto"/>
+            </w:tcBorders>
+          </w:tcPr>
+          <w:p>
+            <w:pPr>
+              <w:pStyle w:val="bwtCaptionT2"/>
+              <w:jc w:val="center"/>
+            </w:pPr>
+            <w:r>
+              <w:t>68 677</w:t>
+            </w:r>
+          </w:p>
+        </w:tc>
+        <w:tc>
+          <w:tcPr>
+            <w:tcW w:w="416" w:type="pct"/>
+            <w:tcBorders>
+              <w:left w:val="single" w:sz="6" w:space="0" w:color="auto"/>
+            </w:tcBorders>
+          </w:tcPr>
+          <w:p>
+            <w:pPr>
+              <w:pStyle w:val="bwtCaptionT2"/>
+              <w:jc w:val="center"/>
+            </w:pPr>
+            <w:r>
+              <w:t>-</w:t>
+            </w:r>
+          </w:p>
+        </w:tc>
+      </w:tr>
+      <w:tr>
+        <w:tc>
+          <w:tcPr>
+            <w:tcW w:w="5000" w:type="pct"/>
+            <w:gridSpan w:val="8"/>
+          </w:tcPr>
+          <w:p>
+            <w:pPr>
+              <w:pStyle w:val="bwtCaptionT2"/>
+              <w:jc w:val="center"/>
+            </w:pPr>
+          </w:p>
+        </w:tc>
+      </w:tr>
+      <w:tr>
+        <w:tc>
+          <w:tcPr>
+            <w:tcW w:w="183" w:type="pct"/>
+          </w:tcPr>
+          <w:p>
+            <w:pPr>
+              <w:pStyle w:val="bwtCaptionT2"/>
+              <w:jc w:val="center"/>
+            </w:pPr>
+          </w:p>
+        </w:tc>
+        <w:tc>
+          <w:tcPr>
+            <w:tcW w:w="816" w:type="pct"/>
+          </w:tcPr>
+          <w:p>
+            <w:pPr>
+              <w:pStyle w:val="bwtCaptionT2"/>
+              <w:jc w:val="center"/>
+              <w:rPr>
+                <w:color w:val="000000"/>
+                <w:shd w:val="clear" w:color="auto" w:fill="FFFFFF"/>
+              </w:rPr>
+            </w:pPr>
+          </w:p>
+        </w:tc>
+        <w:tc>
+          <w:tcPr>
+            <w:tcW w:w="1770" w:type="pct"/>
+          </w:tcPr>
+          <w:p>
+            <w:pPr>
+              <w:pStyle w:val="bwtCaptionT2"/>
+              <w:jc w:val="center"/>
+              <w:rPr>
+                <w:color w:val="000000"/>
+                <w:shd w:val="clear" w:color="auto" w:fill="FFFFFF"/>
+              </w:rPr>
+            </w:pPr>
+          </w:p>
+        </w:tc>
+        <w:tc>
+          <w:tcPr>
+            <w:tcW w:w="288" w:type="pct"/>
+          </w:tcPr>
+          <w:p>
+            <w:pPr>
+              <w:pStyle w:val="bwtCaptionT2"/>
+              <w:jc w:val="center"/>
+            </w:pPr>
+          </w:p>
+        </w:tc>
+        <w:tc>
+          <w:tcPr>
+            <w:tcW w:w="431" w:type="pct"/>
+          </w:tcPr>
+          <w:p>
+            <w:pPr>
+              <w:pStyle w:val="bwtCaptionT2"/>
+              <w:jc w:val="center"/>
+              <w:rPr>
+                <w:b/>
+              </w:rPr>
+            </w:pPr>
+            <w:r>
+              <w:rPr>
+                <w:b/>
+              </w:rPr>
+              <w:t>Итого без поверки</w:t>
+            </w:r>
+          </w:p>
+        </w:tc>
+        <w:tc>
+          <w:tcPr>
+            <w:tcW w:w="479" w:type="pct"/>
+          </w:tcPr>
+          <w:p>
+            <w:pPr>
+              <w:pStyle w:val="bwtCaptionT2"/>
+              <w:jc w:val="center"/>
+            </w:pPr>
+          </w:p>
+        </w:tc>
+        <w:tc>
+          <w:tcPr>
+            <w:tcW w:w="617" w:type="pct"/>
+          </w:tcPr>
+          <w:p>
+            <w:pPr>
+              <w:jc w:val="center"/>
+              <w:rPr>
+                <w:color w:val="000000"/>
+              </w:rPr>
+            </w:pPr>
+            <w:r>
+              <w:rPr>
+                <w:color w:val="000000"/>
+              </w:rPr>
+              <w:t>42</w:t>
+            </w:r>
+            <w:r>
+              <w:rPr>
+                <w:color w:val="000000"/>
+              </w:rPr>
+              <w:t xml:space="preserve"> </w:t>
+            </w:r>
+            <w:r>
+              <w:rPr>
+                <w:color w:val="000000"/>
+              </w:rPr>
+              <w:t>593</w:t>
+            </w:r>
+            <w:r>
+              <w:rPr>
+                <w:color w:val="000000"/>
+              </w:rPr>
+              <w:t xml:space="preserve"> </w:t>
+            </w:r>
+            <w:r>
+              <w:rPr>
+                <w:color w:val="000000"/>
+              </w:rPr>
+              <w:t>060,56</w:t>
+            </w:r>
+          </w:p>
+          <w:p>
+            <w:pPr>
+              <w:pStyle w:val="bwtCaptionT2"/>
+              <w:jc w:val="center"/>
+            </w:pPr>
+          </w:p>
+        </w:tc>
+        <w:tc>
+          <w:tcPr>
+            <w:tcW w:w="416" w:type="pct"/>
+          </w:tcPr>
+          <w:p>
+            <w:pPr>
+              <w:pStyle w:val="bwtCaptionT2"/>
+              <w:jc w:val="center"/>
+            </w:pPr>
+            <w:r>
+              <w:t>-</w:t>
+            </w:r>
+          </w:p>
+        </w:tc>
+      </w:tr>
+      <w:tr>
+        <w:tc>
+          <w:tcPr>
+            <w:tcW w:w="183" w:type="pct"/>
+          </w:tcPr>
+          <w:p>
+            <w:pPr>
+              <w:pStyle w:val="bwtCaptionT2"/>
+              <w:jc w:val="center"/>
+            </w:pPr>
+          </w:p>
+        </w:tc>
+        <w:tc>
+          <w:tcPr>
+            <w:tcW w:w="816" w:type="pct"/>
+          </w:tcPr>
+          <w:p>
+            <w:pPr>
+              <w:pStyle w:val="bwtCaptionT2"/>
+              <w:jc w:val="center"/>
+              <w:rPr>
+                <w:color w:val="000000"/>
+                <w:shd w:val="clear" w:color="auto" w:fill="FFFFFF"/>
+              </w:rPr>
+            </w:pPr>
+          </w:p>
+        </w:tc>
+        <w:tc>
+          <w:tcPr>
+            <w:tcW w:w="1770" w:type="pct"/>
+          </w:tcPr>
+          <w:p>
+            <w:pPr>
+              <w:pStyle w:val="bwtCaptionT2"/>
+              <w:jc w:val="center"/>
+              <w:rPr>
+                <w:color w:val="000000"/>
+                <w:shd w:val="clear" w:color="auto" w:fill="FFFFFF"/>
+              </w:rPr>
+            </w:pPr>
+          </w:p>
+        </w:tc>
+        <w:tc>
+          <w:tcPr>
+            <w:tcW w:w="288" w:type="pct"/>
+          </w:tcPr>
+          <w:p>
+            <w:pPr>
+              <w:pStyle w:val="bwtCaptionT2"/>
+              <w:jc w:val="center"/>
+            </w:pPr>
+          </w:p>
+        </w:tc>
+        <w:tc>
+          <w:tcPr>
+            <w:tcW w:w="431" w:type="pct"/>
+          </w:tcPr>
+          <w:p>
+            <w:pPr>
+              <w:pStyle w:val="bwtCaptionT2"/>
+              <w:jc w:val="center"/>
+              <w:rPr>
+                <w:b/>
+              </w:rPr>
+            </w:pPr>
+            <w:r>
+              <w:rPr>
+                <w:b/>
+              </w:rPr>
+              <w:t xml:space="preserve">Итого </w:t>
+            </w:r>
+            <w:r>
+              <w:rPr>
+                <w:b/>
+              </w:rPr>
+              <w:t>с поверкой</w:t>
+            </w:r>
+          </w:p>
+        </w:tc>
+        <w:tc>
+          <w:tcPr>
+            <w:tcW w:w="479" w:type="pct"/>
+          </w:tcPr>
+          <w:p>
+            <w:pPr>
+              <w:pStyle w:val="bwtCaptionT2"/>
+              <w:jc w:val="center"/>
+            </w:pPr>
+          </w:p>
+        </w:tc>
+        <w:tc>
+          <w:tcPr>
+            <w:tcW w:w="617" w:type="pct"/>
+          </w:tcPr>
+          <w:p>
+            <w:pPr>
+              <w:jc w:val="center"/>
+              <w:rPr>
+                <w:color w:val="000000"/>
+              </w:rPr>
+            </w:pPr>
+            <w:r>
+              <w:rPr>
+                <w:color w:val="000000"/>
+              </w:rPr>
+              <w:t>42</w:t>
+            </w:r>
+            <w:r>
+              <w:rPr>
+                <w:color w:val="000000"/>
+              </w:rPr>
+              <w:t> </w:t>
             </w:r>
             <w:bookmarkStart w:id="0" w:name="_GoBack"/>
             <w:bookmarkEnd w:id="0"/>
             <w:r>
               <w:rPr>
                 <w:color w:val="000000"/>
-                <w:shd w:val="clear" w:color="auto" w:fill="FFFFFF"/>
-              </w:rPr>
-              <w:t xml:space="preserve">4, B160, B161R, K6, K7, K30, K40, K54, K60, K60c, K70, ПО </w:t>
-            </w:r>
-            <w:proofErr w:type="spellStart"/>
-            <w:r>
-              <w:rPr>
-                <w:color w:val="000000"/>
-                <w:shd w:val="clear" w:color="auto" w:fill="FFFFFF"/>
-              </w:rPr>
-              <w:t>Diagnostic</w:t>
-            </w:r>
-            <w:proofErr w:type="spellEnd"/>
-            <w:r>
-              <w:rPr>
-                <w:color w:val="000000"/>
-                <w:shd w:val="clear" w:color="auto" w:fill="FFFFFF"/>
+              </w:rPr>
+              <w:t>731</w:t>
+            </w:r>
+            <w:r>
+              <w:rPr>
+                <w:color w:val="000000"/>
               </w:rPr>
               <w:t xml:space="preserve"> </w:t>
             </w:r>
-            <w:proofErr w:type="spellStart"/>
-            <w:r>
-              <w:rPr>
-                <w:color w:val="000000"/>
-                <w:shd w:val="clear" w:color="auto" w:fill="FFFFFF"/>
-              </w:rPr>
-              <w:t>Master</w:t>
-            </w:r>
-            <w:proofErr w:type="spellEnd"/>
-            <w:r>
-              <w:rPr>
-                <w:color w:val="000000"/>
-                <w:shd w:val="clear" w:color="auto" w:fill="FFFFFF"/>
-              </w:rPr>
-              <w:t>, SNS40</w:t>
-            </w:r>
-          </w:p>
-        </w:tc>
-        <w:tc>
-          <w:tcPr>
-            <w:tcW w:w="355" w:type="pct"/>
-          </w:tcPr>
-          <w:p>
-            <w:pPr>
-              <w:pStyle w:val="bwtCaptionT2"/>
-              <w:jc w:val="center"/>
-            </w:pPr>
-            <w:r>
-              <w:t>1</w:t>
-            </w:r>
-          </w:p>
-        </w:tc>
-        <w:tc>
-          <w:tcPr>
-            <w:tcW w:w="530" w:type="pct"/>
-          </w:tcPr>
-          <w:p>
-            <w:pPr>
-              <w:pStyle w:val="bwtCaptionT2"/>
-              <w:jc w:val="center"/>
-            </w:pPr>
-            <w:r>
-              <w:rPr>
-                <w:lang w:val="en-US"/>
-              </w:rPr>
-              <w:t xml:space="preserve">21 508 320 </w:t>
-            </w:r>
-            <w:r>
-              <w:t>руб.</w:t>
-            </w:r>
-          </w:p>
-        </w:tc>
-        <w:tc>
-          <w:tcPr>
-            <w:tcW w:w="528" w:type="pct"/>
-          </w:tcPr>
-          <w:p>
-            <w:pPr>
-              <w:pStyle w:val="bwtCaptionT2"/>
-              <w:jc w:val="center"/>
-            </w:pPr>
-            <w:r>
-              <w:t>25 000</w:t>
-            </w:r>
-          </w:p>
-        </w:tc>
-      </w:tr>
-      <w:tr>
-        <w:tc>
-          <w:tcPr>
-            <w:tcW w:w="183" w:type="pct"/>
-          </w:tcPr>
-          <w:p>
-            <w:pPr>
-              <w:pStyle w:val="bwtCaptionT2"/>
-              <w:jc w:val="center"/>
-            </w:pPr>
-            <w:r>
-              <w:t>2</w:t>
-            </w:r>
-          </w:p>
-        </w:tc>
-        <w:tc>
-          <w:tcPr>
-            <w:tcW w:w="1020" w:type="pct"/>
-          </w:tcPr>
-          <w:p>
-            <w:pPr>
-              <w:pStyle w:val="bwtCaptionT2"/>
-              <w:jc w:val="center"/>
-            </w:pPr>
-            <w:r>
-              <w:rPr>
-                <w:color w:val="000000"/>
-                <w:shd w:val="clear" w:color="auto" w:fill="FFFFFF"/>
-              </w:rPr>
-              <w:t>Источник питания программируемый</w:t>
-            </w:r>
-          </w:p>
-        </w:tc>
-        <w:tc>
-          <w:tcPr>
-            <w:tcW w:w="2384" w:type="pct"/>
-          </w:tcPr>
-          <w:p>
-            <w:pPr>
-              <w:pStyle w:val="bwtCaptionT2"/>
-              <w:jc w:val="center"/>
-            </w:pPr>
-            <w:r>
-              <w:rPr>
-                <w:color w:val="000000"/>
-                <w:shd w:val="clear" w:color="auto" w:fill="FFFFFF"/>
-              </w:rPr>
-              <w:t>АКИП-1148-80-120</w:t>
-            </w:r>
-          </w:p>
-        </w:tc>
-        <w:tc>
-          <w:tcPr>
-            <w:tcW w:w="355" w:type="pct"/>
-          </w:tcPr>
-          <w:p>
-            <w:pPr>
-              <w:pStyle w:val="bwtCaptionT2"/>
-              <w:jc w:val="center"/>
-            </w:pPr>
-            <w:r>
-              <w:t>4</w:t>
-            </w:r>
-          </w:p>
-        </w:tc>
-        <w:tc>
-          <w:tcPr>
-            <w:tcW w:w="530" w:type="pct"/>
-          </w:tcPr>
-          <w:p>
-            <w:pPr>
-              <w:pStyle w:val="bwtCaptionT2"/>
-              <w:jc w:val="center"/>
-            </w:pPr>
-            <w:r>
-              <w:t>200</w:t>
-            </w:r>
-            <w:r>
-              <w:rPr>
-                <w:lang w:val="en-US"/>
-              </w:rPr>
-              <w:t> </w:t>
-            </w:r>
-            <w:r>
-              <w:t>480 руб. (</w:t>
-            </w:r>
-            <w:r>
-              <w:rPr>
-                <w:lang w:val="en-US"/>
-              </w:rPr>
-              <w:t>DDP</w:t>
-            </w:r>
-            <w:r>
-              <w:t>)</w:t>
-            </w:r>
-          </w:p>
-        </w:tc>
-        <w:tc>
-          <w:tcPr>
-            <w:tcW w:w="528" w:type="pct"/>
-          </w:tcPr>
-          <w:p>
-            <w:pPr>
-              <w:pStyle w:val="bwtCaptionT2"/>
-              <w:jc w:val="center"/>
-            </w:pPr>
-            <w:r>
-              <w:t>3</w:t>
-            </w:r>
-            <w:r>
-              <w:t xml:space="preserve"> </w:t>
-            </w:r>
-            <w:r>
-              <w:t>600</w:t>
-            </w:r>
-          </w:p>
-        </w:tc>
-      </w:tr>
-      <w:tr>
-        <w:tc>
-          <w:tcPr>
-            <w:tcW w:w="183" w:type="pct"/>
-          </w:tcPr>
-          <w:p>
-            <w:pPr>
-              <w:pStyle w:val="bwtCaptionT2"/>
-              <w:jc w:val="center"/>
-              <w:rPr>
-                <w:lang w:val="en-US"/>
-              </w:rPr>
-            </w:pPr>
-            <w:r>
-              <w:rPr>
-                <w:lang w:val="en-US"/>
-              </w:rPr>
-              <w:t>3</w:t>
-            </w:r>
-          </w:p>
-        </w:tc>
-        <w:tc>
-          <w:tcPr>
-            <w:tcW w:w="1020" w:type="pct"/>
-          </w:tcPr>
-          <w:p>
-            <w:pPr>
-              <w:pStyle w:val="bwtCaptionT2"/>
-              <w:jc w:val="center"/>
-              <w:rPr>
-                <w:lang w:val="en-US"/>
-              </w:rPr>
-            </w:pPr>
-            <w:r>
-              <w:rPr>
-                <w:color w:val="000000"/>
-                <w:shd w:val="clear" w:color="auto" w:fill="FFFFFF"/>
-              </w:rPr>
-              <w:t>Измеритель</w:t>
-            </w:r>
-            <w:r>
-              <w:rPr>
-                <w:color w:val="000000"/>
-                <w:shd w:val="clear" w:color="auto" w:fill="FFFFFF"/>
-                <w:lang w:val="en-US"/>
-              </w:rPr>
-              <w:t xml:space="preserve"> </w:t>
-            </w:r>
-            <w:r>
-              <w:rPr>
-                <w:color w:val="000000"/>
-                <w:shd w:val="clear" w:color="auto" w:fill="FFFFFF"/>
-              </w:rPr>
-              <w:t>мощности</w:t>
-            </w:r>
-            <w:r>
-              <w:rPr>
-                <w:color w:val="000000"/>
-                <w:shd w:val="clear" w:color="auto" w:fill="FFFFFF"/>
-                <w:lang w:val="en-US"/>
-              </w:rPr>
-              <w:t xml:space="preserve"> </w:t>
-            </w:r>
-            <w:r>
-              <w:rPr>
-                <w:color w:val="000000"/>
-                <w:shd w:val="clear" w:color="auto" w:fill="FFFFFF"/>
-              </w:rPr>
-              <w:t>и</w:t>
-            </w:r>
-            <w:r>
-              <w:rPr>
-                <w:color w:val="000000"/>
-                <w:shd w:val="clear" w:color="auto" w:fill="FFFFFF"/>
-                <w:lang w:val="en-US"/>
-              </w:rPr>
-              <w:t xml:space="preserve"> </w:t>
-            </w:r>
-            <w:r>
-              <w:rPr>
-                <w:color w:val="000000"/>
-                <w:shd w:val="clear" w:color="auto" w:fill="FFFFFF"/>
-              </w:rPr>
-              <w:t>напряжения</w:t>
-            </w:r>
-          </w:p>
-        </w:tc>
-        <w:tc>
-          <w:tcPr>
-            <w:tcW w:w="2384" w:type="pct"/>
-          </w:tcPr>
-          <w:p>
-            <w:pPr>
-              <w:pStyle w:val="bwtCaptionT2"/>
-              <w:jc w:val="center"/>
-              <w:rPr>
-                <w:lang w:val="en-US"/>
-              </w:rPr>
-            </w:pPr>
-            <w:r>
-              <w:rPr>
-                <w:color w:val="000000"/>
-                <w:shd w:val="clear" w:color="auto" w:fill="FFFFFF"/>
-                <w:lang w:val="en-US"/>
-              </w:rPr>
-              <w:t>NRX Base unit for R&amp;S®NRP and R&amp;S®NRT power sensors (R&amp;S®NRT sensors require R&amp;S®NRX-B9), 2 R&amp;S®NRP sensor connectors, 1 measurement channel, 5" touch display, USB and LAN interface, NRP50T</w:t>
-            </w:r>
-            <w:r>
-              <w:rPr>
-                <w:color w:val="000000"/>
-                <w:lang w:val="en-US"/>
-              </w:rPr>
-              <w:br/>
-            </w:r>
-            <w:r>
-              <w:rPr>
-                <w:color w:val="000000"/>
-                <w:shd w:val="clear" w:color="auto" w:fill="FFFFFF"/>
-                <w:lang w:val="en-US"/>
-              </w:rPr>
-              <w:t>Thermal power sensor, NRP-ZKU</w:t>
-            </w:r>
-            <w:r>
-              <w:rPr>
-                <w:color w:val="000000"/>
-                <w:lang w:val="en-US"/>
-              </w:rPr>
-              <w:br/>
-            </w:r>
-            <w:r>
-              <w:rPr>
-                <w:color w:val="000000"/>
-                <w:shd w:val="clear" w:color="auto" w:fill="FFFFFF"/>
-                <w:lang w:val="en-US"/>
-              </w:rPr>
-              <w:t>USB power sensor cable</w:t>
-            </w:r>
-          </w:p>
-        </w:tc>
-        <w:tc>
-          <w:tcPr>
-            <w:tcW w:w="355" w:type="pct"/>
-          </w:tcPr>
-          <w:p>
-            <w:pPr>
-              <w:pStyle w:val="bwtCaptionT2"/>
-              <w:jc w:val="center"/>
-            </w:pPr>
-            <w:r>
-              <w:t>1</w:t>
-            </w:r>
-          </w:p>
-        </w:tc>
-        <w:tc>
-          <w:tcPr>
-            <w:tcW w:w="530" w:type="pct"/>
-          </w:tcPr>
-          <w:p>
-            <w:pPr>
-              <w:pStyle w:val="bwtCaptionT2"/>
-              <w:jc w:val="center"/>
-            </w:pPr>
-            <w:r>
-              <w:t>551 400 руб.</w:t>
-            </w:r>
-          </w:p>
-        </w:tc>
-        <w:tc>
-          <w:tcPr>
-            <w:tcW w:w="528" w:type="pct"/>
-          </w:tcPr>
-          <w:p>
-            <w:pPr>
-              <w:pStyle w:val="bwtCaptionT2"/>
-              <w:jc w:val="center"/>
-            </w:pPr>
-            <w:r>
-              <w:t>-</w:t>
-            </w:r>
-          </w:p>
-        </w:tc>
-      </w:tr>
-      <w:tr>
-        <w:tc>
-          <w:tcPr>
-            <w:tcW w:w="183" w:type="pct"/>
-          </w:tcPr>
-          <w:p>
-            <w:pPr>
-              <w:pStyle w:val="bwtCaptionT2"/>
-              <w:jc w:val="center"/>
-            </w:pPr>
-            <w:r>
-              <w:t>4</w:t>
-            </w:r>
-          </w:p>
-        </w:tc>
-        <w:tc>
-          <w:tcPr>
-            <w:tcW w:w="1020" w:type="pct"/>
-          </w:tcPr>
-          <w:p>
-            <w:pPr>
-              <w:pStyle w:val="bwtCaptionT2"/>
-              <w:jc w:val="center"/>
-            </w:pPr>
-            <w:r>
-              <w:rPr>
-                <w:color w:val="000000"/>
-                <w:shd w:val="clear" w:color="auto" w:fill="FFFFFF"/>
-              </w:rPr>
-              <w:t>Осциллограф</w:t>
-            </w:r>
-          </w:p>
-        </w:tc>
-        <w:tc>
-          <w:tcPr>
-            <w:tcW w:w="2384" w:type="pct"/>
-          </w:tcPr>
-          <w:p>
-            <w:pPr>
-              <w:pStyle w:val="bwtCaptionT2"/>
-              <w:jc w:val="center"/>
-              <w:rPr>
-                <w:lang w:val="en-US"/>
-              </w:rPr>
-            </w:pPr>
-            <w:r>
-              <w:rPr>
-                <w:color w:val="000000"/>
-                <w:shd w:val="clear" w:color="auto" w:fill="FFFFFF"/>
-                <w:lang w:val="en-US"/>
-              </w:rPr>
-              <w:t>DSO-X 2014A (DSO-X 2024A)</w:t>
-            </w:r>
-          </w:p>
-        </w:tc>
-        <w:tc>
-          <w:tcPr>
-            <w:tcW w:w="355" w:type="pct"/>
-          </w:tcPr>
-          <w:p>
-            <w:pPr>
-              <w:pStyle w:val="bwtCaptionT2"/>
-              <w:jc w:val="center"/>
-            </w:pPr>
-            <w:r>
-              <w:t>4</w:t>
-            </w:r>
-          </w:p>
-        </w:tc>
-        <w:tc>
-          <w:tcPr>
-            <w:tcW w:w="530" w:type="pct"/>
-          </w:tcPr>
-          <w:p>
-            <w:pPr>
-              <w:pStyle w:val="bwtCaptionT2"/>
-              <w:jc w:val="center"/>
-              <w:rPr>
-                <w:color w:val="000000"/>
-                <w:shd w:val="clear" w:color="auto" w:fill="FFFFFF"/>
-              </w:rPr>
-            </w:pPr>
-            <w:r>
-              <w:rPr>
-                <w:color w:val="000000"/>
-                <w:shd w:val="clear" w:color="auto" w:fill="FFFFFF"/>
-                <w:lang w:val="en-US"/>
-              </w:rPr>
-              <w:t>DSO</w:t>
-            </w:r>
-            <w:r>
-              <w:rPr>
-                <w:color w:val="000000"/>
-                <w:shd w:val="clear" w:color="auto" w:fill="FFFFFF"/>
-              </w:rPr>
-              <w:t>-</w:t>
-            </w:r>
-            <w:r>
-              <w:rPr>
-                <w:color w:val="000000"/>
-                <w:shd w:val="clear" w:color="auto" w:fill="FFFFFF"/>
-                <w:lang w:val="en-US"/>
-              </w:rPr>
-              <w:t>X</w:t>
-            </w:r>
-            <w:r>
-              <w:rPr>
-                <w:color w:val="000000"/>
-                <w:shd w:val="clear" w:color="auto" w:fill="FFFFFF"/>
-              </w:rPr>
-              <w:t xml:space="preserve"> 2024</w:t>
-            </w:r>
-            <w:r>
-              <w:rPr>
-                <w:color w:val="000000"/>
-                <w:shd w:val="clear" w:color="auto" w:fill="FFFFFF"/>
-                <w:lang w:val="en-US"/>
-              </w:rPr>
-              <w:t>A</w:t>
-            </w:r>
-            <w:r>
-              <w:rPr>
-                <w:color w:val="000000"/>
-                <w:shd w:val="clear" w:color="auto" w:fill="FFFFFF"/>
-              </w:rPr>
-              <w:t>-</w:t>
-            </w:r>
-          </w:p>
-          <w:p>
-            <w:pPr>
-              <w:pStyle w:val="bwtCaptionT2"/>
-              <w:jc w:val="center"/>
-            </w:pPr>
-            <w:r>
-              <w:rPr>
-                <w:color w:val="000000"/>
-                <w:shd w:val="clear" w:color="auto" w:fill="FFFFFF"/>
-              </w:rPr>
-              <w:t>3208 долларов (</w:t>
-            </w:r>
-            <w:r>
-              <w:rPr>
-                <w:color w:val="000000"/>
-                <w:shd w:val="clear" w:color="auto" w:fill="FFFFFF"/>
-                <w:lang w:val="en-US"/>
-              </w:rPr>
-              <w:t>CIP</w:t>
-            </w:r>
-            <w:r>
-              <w:rPr>
-                <w:color w:val="000000"/>
-                <w:shd w:val="clear" w:color="auto" w:fill="FFFFFF"/>
-              </w:rPr>
-              <w:t>)</w:t>
-            </w:r>
-          </w:p>
-        </w:tc>
-        <w:tc>
-          <w:tcPr>
-            <w:tcW w:w="528" w:type="pct"/>
-          </w:tcPr>
-          <w:p>
-            <w:pPr>
-              <w:pStyle w:val="bwtCaptionT2"/>
-              <w:jc w:val="center"/>
-              <w:rPr>
-                <w:color w:val="000000"/>
-                <w:shd w:val="clear" w:color="auto" w:fill="FFFFFF"/>
-              </w:rPr>
-            </w:pPr>
-            <w:r>
-              <w:rPr>
-                <w:color w:val="000000"/>
-                <w:shd w:val="clear" w:color="auto" w:fill="FFFFFF"/>
-              </w:rPr>
-              <w:t>5 000</w:t>
-            </w:r>
-          </w:p>
-        </w:tc>
-      </w:tr>
-      <w:tr>
-        <w:tc>
-          <w:tcPr>
-            <w:tcW w:w="183" w:type="pct"/>
-          </w:tcPr>
-          <w:p>
-            <w:pPr>
-              <w:pStyle w:val="bwtCaptionT2"/>
-              <w:jc w:val="center"/>
-            </w:pPr>
-            <w:r>
-              <w:t>5</w:t>
-            </w:r>
-          </w:p>
-        </w:tc>
-        <w:tc>
-          <w:tcPr>
-            <w:tcW w:w="1020" w:type="pct"/>
-          </w:tcPr>
-          <w:p>
-            <w:pPr>
-              <w:pStyle w:val="bwtCaptionT2"/>
-              <w:jc w:val="center"/>
-            </w:pPr>
-            <w:r>
-              <w:rPr>
-                <w:color w:val="000000"/>
-                <w:shd w:val="clear" w:color="auto" w:fill="FFFFFF"/>
-              </w:rPr>
-              <w:t>Комплект измерительный</w:t>
-            </w:r>
-          </w:p>
-        </w:tc>
-        <w:tc>
-          <w:tcPr>
-            <w:tcW w:w="2384" w:type="pct"/>
-          </w:tcPr>
-          <w:p>
-            <w:pPr>
-              <w:pStyle w:val="bwtCaptionT2"/>
-              <w:jc w:val="center"/>
-            </w:pPr>
-            <w:r>
-              <w:rPr>
-                <w:color w:val="000000"/>
-                <w:shd w:val="clear" w:color="auto" w:fill="FFFFFF"/>
-              </w:rPr>
-              <w:t>К505 ТУ25-04.2251-73 (с хранения)</w:t>
-            </w:r>
-          </w:p>
-        </w:tc>
-        <w:tc>
-          <w:tcPr>
-            <w:tcW w:w="355" w:type="pct"/>
-          </w:tcPr>
-          <w:p>
-            <w:pPr>
-              <w:pStyle w:val="bwtCaptionT2"/>
-              <w:jc w:val="center"/>
-            </w:pPr>
-            <w:r>
-              <w:t>4</w:t>
-            </w:r>
-          </w:p>
-        </w:tc>
-        <w:tc>
-          <w:tcPr>
-            <w:tcW w:w="530" w:type="pct"/>
-          </w:tcPr>
-          <w:p>
-            <w:pPr>
-              <w:pStyle w:val="bwtCaptionT2"/>
-              <w:jc w:val="center"/>
-            </w:pPr>
-            <w:r>
-              <w:t>29 700 руб.</w:t>
-            </w:r>
-          </w:p>
-        </w:tc>
-        <w:tc>
-          <w:tcPr>
-            <w:tcW w:w="528" w:type="pct"/>
-          </w:tcPr>
-          <w:p>
-            <w:pPr>
-              <w:pStyle w:val="bwtCaptionT2"/>
-              <w:jc w:val="center"/>
-            </w:pPr>
-            <w:r>
-              <w:t>4 000</w:t>
-            </w:r>
-          </w:p>
-        </w:tc>
-      </w:tr>
-      <w:tr>
-        <w:tc>
-          <w:tcPr>
-            <w:tcW w:w="183" w:type="pct"/>
-          </w:tcPr>
-          <w:p>
-            <w:pPr>
-              <w:pStyle w:val="bwtCaptionT2"/>
-              <w:jc w:val="center"/>
-            </w:pPr>
-            <w:r>
-              <w:t>6</w:t>
-            </w:r>
-          </w:p>
-        </w:tc>
-        <w:tc>
-          <w:tcPr>
-            <w:tcW w:w="1020" w:type="pct"/>
-          </w:tcPr>
-          <w:p>
-            <w:pPr>
-              <w:pStyle w:val="bwtCaptionT2"/>
-              <w:jc w:val="center"/>
-            </w:pPr>
-            <w:proofErr w:type="spellStart"/>
-            <w:r>
-              <w:rPr>
-                <w:color w:val="000000"/>
-                <w:shd w:val="clear" w:color="auto" w:fill="FFFFFF"/>
-              </w:rPr>
-              <w:t>Мультиметр</w:t>
-            </w:r>
-            <w:proofErr w:type="spellEnd"/>
-            <w:r>
-              <w:rPr>
-                <w:color w:val="000000"/>
-                <w:shd w:val="clear" w:color="auto" w:fill="FFFFFF"/>
-              </w:rPr>
-              <w:t xml:space="preserve"> цифровой</w:t>
-            </w:r>
-          </w:p>
-        </w:tc>
-        <w:tc>
-          <w:tcPr>
-            <w:tcW w:w="2384" w:type="pct"/>
-          </w:tcPr>
-          <w:p>
-            <w:pPr>
-              <w:pStyle w:val="bwtCaptionT2"/>
-              <w:jc w:val="center"/>
-            </w:pPr>
-            <w:proofErr w:type="spellStart"/>
-            <w:r>
-              <w:rPr>
-                <w:color w:val="000000"/>
-                <w:shd w:val="clear" w:color="auto" w:fill="FFFFFF"/>
-              </w:rPr>
-              <w:t>Agilent</w:t>
-            </w:r>
-            <w:proofErr w:type="spellEnd"/>
-            <w:r>
-              <w:rPr>
-                <w:color w:val="000000"/>
-                <w:shd w:val="clear" w:color="auto" w:fill="FFFFFF"/>
-              </w:rPr>
-              <w:t xml:space="preserve"> 34450А (</w:t>
-            </w:r>
-            <w:proofErr w:type="spellStart"/>
-            <w:r>
-              <w:rPr>
-                <w:color w:val="000000"/>
-                <w:shd w:val="clear" w:color="auto" w:fill="FFFFFF"/>
-              </w:rPr>
-              <w:t>Agilent</w:t>
-            </w:r>
-            <w:proofErr w:type="spellEnd"/>
-            <w:r>
-              <w:rPr>
-                <w:color w:val="000000"/>
-                <w:shd w:val="clear" w:color="auto" w:fill="FFFFFF"/>
-              </w:rPr>
-              <w:t xml:space="preserve"> U3402А0)</w:t>
-            </w:r>
-          </w:p>
-        </w:tc>
-        <w:tc>
-          <w:tcPr>
-            <w:tcW w:w="355" w:type="pct"/>
-          </w:tcPr>
-          <w:p>
-            <w:pPr>
-              <w:pStyle w:val="bwtCaptionT2"/>
-              <w:jc w:val="center"/>
-            </w:pPr>
-            <w:r>
-              <w:t>8</w:t>
-            </w:r>
-          </w:p>
-        </w:tc>
-        <w:tc>
-          <w:tcPr>
-            <w:tcW w:w="530" w:type="pct"/>
-          </w:tcPr>
-          <w:p>
-            <w:pPr>
-              <w:pStyle w:val="bwtCaptionT2"/>
-              <w:jc w:val="center"/>
-            </w:pPr>
-            <w:r>
-              <w:t xml:space="preserve">867 долларов </w:t>
-            </w:r>
-            <w:r>
-              <w:rPr>
-                <w:lang w:val="en-US"/>
-              </w:rPr>
-              <w:t>(CIP)</w:t>
-            </w:r>
-          </w:p>
-        </w:tc>
-        <w:tc>
-          <w:tcPr>
-            <w:tcW w:w="528" w:type="pct"/>
-          </w:tcPr>
-          <w:p>
-            <w:pPr>
-              <w:pStyle w:val="bwtCaptionT2"/>
-              <w:jc w:val="center"/>
-            </w:pPr>
-            <w:r>
-              <w:t>4 500</w:t>
-            </w:r>
-          </w:p>
-        </w:tc>
-      </w:tr>
-      <w:tr>
-        <w:tc>
-          <w:tcPr>
-            <w:tcW w:w="183" w:type="pct"/>
-          </w:tcPr>
-          <w:p>
-            <w:pPr>
-              <w:pStyle w:val="bwtCaptionT2"/>
-              <w:jc w:val="center"/>
-            </w:pPr>
-            <w:r>
-              <w:t>7</w:t>
-            </w:r>
-          </w:p>
-        </w:tc>
-        <w:tc>
-          <w:tcPr>
-            <w:tcW w:w="1020" w:type="pct"/>
-          </w:tcPr>
-          <w:p>
-            <w:pPr>
-              <w:pStyle w:val="bwtCaptionT2"/>
-              <w:jc w:val="center"/>
-              <w:rPr>
-                <w:shd w:val="clear" w:color="auto" w:fill="FFFFFF"/>
-              </w:rPr>
-            </w:pPr>
-            <w:r>
-              <w:rPr>
-                <w:shd w:val="clear" w:color="auto" w:fill="FFFFFF"/>
-              </w:rPr>
-              <w:t>Источник питания</w:t>
-            </w:r>
-          </w:p>
-        </w:tc>
-        <w:tc>
-          <w:tcPr>
-            <w:tcW w:w="2384" w:type="pct"/>
-          </w:tcPr>
-          <w:p>
-            <w:pPr>
-              <w:pStyle w:val="bwtCaptionT2"/>
-              <w:jc w:val="center"/>
-              <w:rPr>
-                <w:color w:val="000000"/>
-                <w:shd w:val="clear" w:color="auto" w:fill="FFFFFF"/>
-              </w:rPr>
-            </w:pPr>
-            <w:r>
-              <w:rPr>
-                <w:color w:val="000000"/>
-                <w:shd w:val="clear" w:color="auto" w:fill="FFFFFF"/>
-              </w:rPr>
-              <w:t>Б5-71/1м</w:t>
-            </w:r>
-          </w:p>
-        </w:tc>
-        <w:tc>
-          <w:tcPr>
-            <w:tcW w:w="355" w:type="pct"/>
-          </w:tcPr>
-          <w:p>
-            <w:pPr>
-              <w:pStyle w:val="bwtCaptionT2"/>
-              <w:jc w:val="center"/>
-            </w:pPr>
-            <w:r>
-              <w:t>6</w:t>
-            </w:r>
-          </w:p>
-        </w:tc>
-        <w:tc>
-          <w:tcPr>
-            <w:tcW w:w="530" w:type="pct"/>
-          </w:tcPr>
-          <w:p>
-            <w:pPr>
-              <w:pStyle w:val="bwtCaptionT2"/>
-              <w:jc w:val="center"/>
-            </w:pPr>
-            <w:r>
-              <w:t>14900 руб. (</w:t>
-            </w:r>
-            <w:r>
-              <w:rPr>
-                <w:lang w:val="en-US"/>
-              </w:rPr>
-              <w:t>DDP</w:t>
-            </w:r>
-            <w:r>
-              <w:t>)</w:t>
-            </w:r>
-          </w:p>
-        </w:tc>
-        <w:tc>
-          <w:tcPr>
-            <w:tcW w:w="528" w:type="pct"/>
-          </w:tcPr>
-          <w:p>
-            <w:pPr>
-              <w:pStyle w:val="bwtCaptionT2"/>
-              <w:jc w:val="center"/>
-            </w:pPr>
-            <w:r>
-              <w:t>-</w:t>
-            </w:r>
-          </w:p>
-        </w:tc>
-      </w:tr>
-      <w:tr>
-        <w:tc>
-          <w:tcPr>
-            <w:tcW w:w="183" w:type="pct"/>
-          </w:tcPr>
-          <w:p>
-            <w:pPr>
-              <w:pStyle w:val="bwtCaptionT2"/>
-              <w:jc w:val="center"/>
-            </w:pPr>
-            <w:r>
-              <w:lastRenderedPageBreak/>
-              <w:t>8</w:t>
-            </w:r>
-          </w:p>
-        </w:tc>
-        <w:tc>
-          <w:tcPr>
-            <w:tcW w:w="1020" w:type="pct"/>
-          </w:tcPr>
-          <w:p>
-            <w:pPr>
-              <w:pStyle w:val="bwtCaptionT2"/>
-              <w:jc w:val="center"/>
-              <w:rPr>
-                <w:shd w:val="clear" w:color="auto" w:fill="FFFFFF"/>
-              </w:rPr>
-            </w:pPr>
-            <w:r>
-              <w:rPr>
-                <w:shd w:val="clear" w:color="auto" w:fill="FFFFFF"/>
-              </w:rPr>
-              <w:t>Электроагрегат трехфазный</w:t>
-            </w:r>
-          </w:p>
-        </w:tc>
-        <w:tc>
-          <w:tcPr>
-            <w:tcW w:w="2384" w:type="pct"/>
-          </w:tcPr>
-          <w:p>
-            <w:pPr>
-              <w:pStyle w:val="bwtCaptionT2"/>
-              <w:jc w:val="center"/>
-              <w:rPr>
-                <w:color w:val="000000"/>
-                <w:shd w:val="clear" w:color="auto" w:fill="FFFFFF"/>
-              </w:rPr>
-            </w:pPr>
-            <w:r>
-              <w:rPr>
-                <w:color w:val="000000"/>
-                <w:shd w:val="clear" w:color="auto" w:fill="FFFFFF"/>
-              </w:rPr>
-              <w:t>АБП 10/6-Т400/230 ВХ-БСГ</w:t>
-            </w:r>
-          </w:p>
-        </w:tc>
-        <w:tc>
-          <w:tcPr>
-            <w:tcW w:w="355" w:type="pct"/>
-          </w:tcPr>
-          <w:p>
-            <w:pPr>
-              <w:pStyle w:val="bwtCaptionT2"/>
-              <w:jc w:val="center"/>
-            </w:pPr>
-            <w:r>
-              <w:t>1</w:t>
-            </w:r>
-          </w:p>
-        </w:tc>
-        <w:tc>
-          <w:tcPr>
-            <w:tcW w:w="530" w:type="pct"/>
-          </w:tcPr>
-          <w:p>
-            <w:pPr>
-              <w:pStyle w:val="bwtCaptionT2"/>
-              <w:jc w:val="center"/>
-            </w:pPr>
-            <w:r>
-              <w:t>221 800 руб.</w:t>
-            </w:r>
-          </w:p>
-        </w:tc>
-        <w:tc>
-          <w:tcPr>
-            <w:tcW w:w="528" w:type="pct"/>
-          </w:tcPr>
-          <w:p>
-            <w:pPr>
-              <w:pStyle w:val="bwtCaptionT2"/>
-              <w:jc w:val="center"/>
-            </w:pPr>
-            <w:r>
-              <w:t>-</w:t>
-            </w:r>
-          </w:p>
-        </w:tc>
-      </w:tr>
-      <w:tr>
-        <w:tc>
-          <w:tcPr>
-            <w:tcW w:w="183" w:type="pct"/>
-          </w:tcPr>
-          <w:p>
-            <w:pPr>
-              <w:pStyle w:val="bwtCaptionT2"/>
-              <w:jc w:val="center"/>
-            </w:pPr>
-            <w:r>
-              <w:t>9</w:t>
-            </w:r>
-          </w:p>
-        </w:tc>
-        <w:tc>
-          <w:tcPr>
-            <w:tcW w:w="1020" w:type="pct"/>
-          </w:tcPr>
-          <w:p>
-            <w:pPr>
-              <w:pStyle w:val="bwtCaptionT2"/>
-              <w:jc w:val="center"/>
-              <w:rPr>
-                <w:color w:val="000000"/>
-                <w:shd w:val="clear" w:color="auto" w:fill="FFFFFF"/>
-              </w:rPr>
-            </w:pPr>
-            <w:r>
-              <w:rPr>
-                <w:color w:val="000000"/>
-                <w:shd w:val="clear" w:color="auto" w:fill="FFFFFF"/>
-              </w:rPr>
-              <w:t>Генератор импульсов</w:t>
-            </w:r>
-          </w:p>
-        </w:tc>
-        <w:tc>
-          <w:tcPr>
-            <w:tcW w:w="2384" w:type="pct"/>
-          </w:tcPr>
-          <w:p>
-            <w:pPr>
-              <w:pStyle w:val="bwtCaptionT2"/>
-              <w:jc w:val="center"/>
-              <w:rPr>
-                <w:color w:val="000000"/>
-                <w:shd w:val="clear" w:color="auto" w:fill="FFFFFF"/>
-              </w:rPr>
-            </w:pPr>
-            <w:r>
-              <w:rPr>
-                <w:color w:val="000000"/>
-                <w:shd w:val="clear" w:color="auto" w:fill="FFFFFF"/>
-              </w:rPr>
-              <w:t>АКИП 3402</w:t>
-            </w:r>
-          </w:p>
-        </w:tc>
-        <w:tc>
-          <w:tcPr>
-            <w:tcW w:w="355" w:type="pct"/>
-          </w:tcPr>
-          <w:p>
-            <w:pPr>
-              <w:pStyle w:val="bwtCaptionT2"/>
-              <w:jc w:val="center"/>
-            </w:pPr>
-            <w:r>
-              <w:t>1</w:t>
-            </w:r>
-          </w:p>
-        </w:tc>
-        <w:tc>
-          <w:tcPr>
-            <w:tcW w:w="530" w:type="pct"/>
-          </w:tcPr>
-          <w:p>
-            <w:pPr>
-              <w:pStyle w:val="bwtCaptionT2"/>
-              <w:jc w:val="center"/>
-            </w:pPr>
-            <w:r>
-              <w:t>105 910 руб.</w:t>
-            </w:r>
-          </w:p>
-        </w:tc>
-        <w:tc>
-          <w:tcPr>
-            <w:tcW w:w="528" w:type="pct"/>
-          </w:tcPr>
-          <w:p>
-            <w:pPr>
-              <w:pStyle w:val="bwtCaptionT2"/>
-              <w:jc w:val="center"/>
-            </w:pPr>
-            <w:r>
-              <w:t>5 000</w:t>
-            </w:r>
-          </w:p>
-        </w:tc>
-      </w:tr>
-      <w:tr>
-        <w:tc>
-          <w:tcPr>
-            <w:tcW w:w="183" w:type="pct"/>
-          </w:tcPr>
-          <w:p>
-            <w:pPr>
-              <w:pStyle w:val="bwtCaptionT2"/>
-              <w:jc w:val="center"/>
-            </w:pPr>
-            <w:r>
-              <w:t>10</w:t>
-            </w:r>
-          </w:p>
-        </w:tc>
-        <w:tc>
-          <w:tcPr>
-            <w:tcW w:w="1020" w:type="pct"/>
-          </w:tcPr>
-          <w:p>
-            <w:pPr>
-              <w:pStyle w:val="bwtCaptionT2"/>
-              <w:jc w:val="center"/>
-              <w:rPr>
-                <w:color w:val="000000"/>
-                <w:shd w:val="clear" w:color="auto" w:fill="FFFFFF"/>
-              </w:rPr>
-            </w:pPr>
-            <w:r>
-              <w:rPr>
-                <w:color w:val="000000"/>
-                <w:shd w:val="clear" w:color="auto" w:fill="FFFFFF"/>
-              </w:rPr>
-              <w:t>Автотрансформатор</w:t>
-            </w:r>
-          </w:p>
-        </w:tc>
-        <w:tc>
-          <w:tcPr>
-            <w:tcW w:w="2384" w:type="pct"/>
-          </w:tcPr>
-          <w:p>
-            <w:pPr>
-              <w:pStyle w:val="bwtCaptionT2"/>
-              <w:jc w:val="center"/>
-              <w:rPr>
-                <w:color w:val="000000"/>
-                <w:shd w:val="clear" w:color="auto" w:fill="FFFFFF"/>
-              </w:rPr>
-            </w:pPr>
-            <w:r>
-              <w:rPr>
-                <w:color w:val="000000"/>
-                <w:shd w:val="clear" w:color="auto" w:fill="FFFFFF"/>
-              </w:rPr>
-              <w:t>TSGC2-20</w:t>
-            </w:r>
-          </w:p>
-        </w:tc>
-        <w:tc>
-          <w:tcPr>
-            <w:tcW w:w="355" w:type="pct"/>
-          </w:tcPr>
-          <w:p>
-            <w:pPr>
-              <w:pStyle w:val="bwtCaptionT2"/>
-              <w:jc w:val="center"/>
-            </w:pPr>
-            <w:r>
-              <w:t>4</w:t>
-            </w:r>
-          </w:p>
-        </w:tc>
-        <w:tc>
-          <w:tcPr>
-            <w:tcW w:w="530" w:type="pct"/>
-          </w:tcPr>
-          <w:p>
-            <w:pPr>
-              <w:pStyle w:val="bwtCaptionT2"/>
-              <w:jc w:val="center"/>
-            </w:pPr>
-            <w:r>
-              <w:t>54</w:t>
-            </w:r>
-            <w:r>
-              <w:rPr>
-                <w:lang w:val="en-US"/>
-              </w:rPr>
-              <w:t> </w:t>
-            </w:r>
-            <w:r>
-              <w:t>700 руб.</w:t>
-            </w:r>
-          </w:p>
-        </w:tc>
-        <w:tc>
-          <w:tcPr>
-            <w:tcW w:w="528" w:type="pct"/>
-          </w:tcPr>
-          <w:p>
-            <w:pPr>
-              <w:pStyle w:val="bwtCaptionT2"/>
-              <w:jc w:val="center"/>
-            </w:pPr>
-            <w:r>
-              <w:t>-</w:t>
-            </w:r>
-          </w:p>
-        </w:tc>
-      </w:tr>
-      <w:tr>
-        <w:tc>
-          <w:tcPr>
-            <w:tcW w:w="183" w:type="pct"/>
-          </w:tcPr>
-          <w:p>
-            <w:pPr>
-              <w:pStyle w:val="bwtCaptionT2"/>
-              <w:jc w:val="center"/>
-            </w:pPr>
-            <w:r>
-              <w:t>11</w:t>
-            </w:r>
-          </w:p>
-        </w:tc>
-        <w:tc>
-          <w:tcPr>
-            <w:tcW w:w="1020" w:type="pct"/>
-          </w:tcPr>
-          <w:p>
-            <w:pPr>
-              <w:pStyle w:val="bwtCaptionT2"/>
-              <w:jc w:val="center"/>
-              <w:rPr>
-                <w:color w:val="000000"/>
-                <w:shd w:val="clear" w:color="auto" w:fill="FFFFFF"/>
-              </w:rPr>
-            </w:pPr>
-            <w:r>
-              <w:rPr>
-                <w:color w:val="000000"/>
-                <w:shd w:val="clear" w:color="auto" w:fill="FFFFFF"/>
-              </w:rPr>
-              <w:t>Лазерный дальномер</w:t>
-            </w:r>
-          </w:p>
-        </w:tc>
-        <w:tc>
-          <w:tcPr>
-            <w:tcW w:w="2384" w:type="pct"/>
-          </w:tcPr>
-          <w:p>
-            <w:pPr>
-              <w:pStyle w:val="bwtCaptionT2"/>
-              <w:jc w:val="center"/>
-              <w:rPr>
-                <w:color w:val="000000"/>
-                <w:shd w:val="clear" w:color="auto" w:fill="FFFFFF"/>
-              </w:rPr>
-            </w:pPr>
-            <w:r>
-              <w:rPr>
-                <w:color w:val="000000"/>
-                <w:shd w:val="clear" w:color="auto" w:fill="FFFFFF"/>
-              </w:rPr>
-              <w:t>БД-1 (КОМЗ)</w:t>
-            </w:r>
-          </w:p>
-        </w:tc>
-        <w:tc>
-          <w:tcPr>
-            <w:tcW w:w="355" w:type="pct"/>
-          </w:tcPr>
-          <w:p>
-            <w:pPr>
-              <w:pStyle w:val="bwtCaptionT2"/>
-              <w:jc w:val="center"/>
-            </w:pPr>
-            <w:r>
-              <w:t>1</w:t>
-            </w:r>
-          </w:p>
-        </w:tc>
-        <w:tc>
-          <w:tcPr>
-            <w:tcW w:w="530" w:type="pct"/>
-          </w:tcPr>
-          <w:p>
-            <w:pPr>
-              <w:pStyle w:val="bwtCaptionT2"/>
-              <w:jc w:val="center"/>
-            </w:pPr>
-            <w:r>
-              <w:t>320 000 руб.</w:t>
-            </w:r>
-          </w:p>
-        </w:tc>
-        <w:tc>
-          <w:tcPr>
-            <w:tcW w:w="528" w:type="pct"/>
-          </w:tcPr>
-          <w:p>
-            <w:pPr>
-              <w:pStyle w:val="bwtCaptionT2"/>
-              <w:jc w:val="center"/>
-            </w:pPr>
-            <w:r>
-              <w:t>-</w:t>
-            </w:r>
-          </w:p>
-        </w:tc>
-      </w:tr>
-      <w:tr>
-        <w:tc>
-          <w:tcPr>
-            <w:tcW w:w="183" w:type="pct"/>
-          </w:tcPr>
-          <w:p>
-            <w:pPr>
-              <w:pStyle w:val="bwtCaptionT2"/>
-              <w:jc w:val="center"/>
-            </w:pPr>
-            <w:r>
-              <w:t>12</w:t>
-            </w:r>
-          </w:p>
-        </w:tc>
-        <w:tc>
-          <w:tcPr>
-            <w:tcW w:w="1020" w:type="pct"/>
-          </w:tcPr>
-          <w:p>
-            <w:pPr>
-              <w:pStyle w:val="bwtCaptionT2"/>
-              <w:jc w:val="center"/>
-              <w:rPr>
-                <w:color w:val="000000"/>
-                <w:shd w:val="clear" w:color="auto" w:fill="FFFFFF"/>
-              </w:rPr>
-            </w:pPr>
-            <w:proofErr w:type="spellStart"/>
-            <w:r>
-              <w:rPr>
-                <w:color w:val="000000"/>
-                <w:shd w:val="clear" w:color="auto" w:fill="FFFFFF"/>
-              </w:rPr>
-              <w:t>Мегаомметр</w:t>
-            </w:r>
-            <w:proofErr w:type="spellEnd"/>
-          </w:p>
-        </w:tc>
-        <w:tc>
-          <w:tcPr>
-            <w:tcW w:w="2384" w:type="pct"/>
-          </w:tcPr>
-          <w:p>
-            <w:pPr>
-              <w:pStyle w:val="bwtCaptionT2"/>
-              <w:jc w:val="center"/>
-              <w:rPr>
-                <w:color w:val="000000"/>
-                <w:shd w:val="clear" w:color="auto" w:fill="FFFFFF"/>
-              </w:rPr>
-            </w:pPr>
-            <w:r>
-              <w:rPr>
-                <w:color w:val="000000"/>
-                <w:shd w:val="clear" w:color="auto" w:fill="FFFFFF"/>
-              </w:rPr>
-              <w:t xml:space="preserve">ЦС 0202-2 (Ф4102/1-1М, установка пробойная </w:t>
-            </w:r>
-            <w:proofErr w:type="spellStart"/>
-            <w:r>
-              <w:rPr>
-                <w:color w:val="000000"/>
-                <w:shd w:val="clear" w:color="auto" w:fill="FFFFFF"/>
-              </w:rPr>
-              <w:t>Gwinstek</w:t>
-            </w:r>
-            <w:proofErr w:type="spellEnd"/>
-            <w:r>
-              <w:rPr>
-                <w:color w:val="000000"/>
-                <w:shd w:val="clear" w:color="auto" w:fill="FFFFFF"/>
-              </w:rPr>
-              <w:t xml:space="preserve"> GPT – 79804)</w:t>
-            </w:r>
-          </w:p>
-        </w:tc>
-        <w:tc>
-          <w:tcPr>
-            <w:tcW w:w="355" w:type="pct"/>
-          </w:tcPr>
-          <w:p>
-            <w:pPr>
-              <w:pStyle w:val="bwtCaptionT2"/>
-              <w:jc w:val="center"/>
-            </w:pPr>
-            <w:r>
-              <w:t>1</w:t>
-            </w:r>
-          </w:p>
-        </w:tc>
-        <w:tc>
-          <w:tcPr>
-            <w:tcW w:w="530" w:type="pct"/>
-          </w:tcPr>
-          <w:p>
-            <w:pPr>
-              <w:pStyle w:val="bwtCaptionT2"/>
-              <w:jc w:val="center"/>
-            </w:pPr>
-            <w:r>
-              <w:t>218 890 руб.</w:t>
-            </w:r>
-          </w:p>
-        </w:tc>
-        <w:tc>
-          <w:tcPr>
-            <w:tcW w:w="528" w:type="pct"/>
-          </w:tcPr>
-          <w:p>
-            <w:pPr>
-              <w:pStyle w:val="bwtCaptionT2"/>
-              <w:jc w:val="center"/>
-            </w:pPr>
-            <w:r>
-              <w:t>3 100</w:t>
-            </w:r>
-          </w:p>
-        </w:tc>
-      </w:tr>
-      <w:tr>
-        <w:tc>
-          <w:tcPr>
-            <w:tcW w:w="183" w:type="pct"/>
-          </w:tcPr>
-          <w:p>
-            <w:pPr>
-              <w:pStyle w:val="bwtCaptionT2"/>
-              <w:jc w:val="center"/>
-            </w:pPr>
-            <w:r>
-              <w:t>13</w:t>
-            </w:r>
-          </w:p>
-        </w:tc>
-        <w:tc>
-          <w:tcPr>
-            <w:tcW w:w="1020" w:type="pct"/>
-          </w:tcPr>
-          <w:p>
-            <w:pPr>
-              <w:pStyle w:val="bwtCaptionT2"/>
-              <w:jc w:val="center"/>
-              <w:rPr>
-                <w:color w:val="000000"/>
-                <w:shd w:val="clear" w:color="auto" w:fill="FFFFFF"/>
-              </w:rPr>
-            </w:pPr>
-            <w:r>
-              <w:rPr>
-                <w:color w:val="000000"/>
-                <w:shd w:val="clear" w:color="auto" w:fill="FFFFFF"/>
-              </w:rPr>
-              <w:t>Интерфейсная плата</w:t>
-            </w:r>
-          </w:p>
-        </w:tc>
-        <w:tc>
-          <w:tcPr>
-            <w:tcW w:w="2384" w:type="pct"/>
-          </w:tcPr>
-          <w:p>
-            <w:pPr>
-              <w:pStyle w:val="bwtCaptionT2"/>
-              <w:jc w:val="center"/>
-              <w:rPr>
-                <w:color w:val="000000"/>
-                <w:shd w:val="clear" w:color="auto" w:fill="FFFFFF"/>
-                <w:lang w:val="en-US"/>
-              </w:rPr>
-            </w:pPr>
-            <w:r>
-              <w:rPr>
-                <w:color w:val="000000"/>
-                <w:shd w:val="clear" w:color="auto" w:fill="FFFFFF"/>
-                <w:lang w:val="en-US"/>
-              </w:rPr>
-              <w:t xml:space="preserve">RS 422/RS </w:t>
-            </w:r>
-            <w:r>
-              <w:rPr>
-                <w:color w:val="000000"/>
-                <w:shd w:val="clear" w:color="auto" w:fill="FFFFFF"/>
-                <w:lang w:val="en-US"/>
-              </w:rPr>
-              <w:t>4</w:t>
-            </w:r>
-            <w:r>
-              <w:rPr>
-                <w:color w:val="000000"/>
-                <w:shd w:val="clear" w:color="auto" w:fill="FFFFFF"/>
-                <w:lang w:val="en-US"/>
-              </w:rPr>
-              <w:t>85 MOXA UPORT 1450I</w:t>
-            </w:r>
-          </w:p>
-        </w:tc>
-        <w:tc>
-          <w:tcPr>
-            <w:tcW w:w="355" w:type="pct"/>
-          </w:tcPr>
-          <w:p>
-            <w:pPr>
-              <w:pStyle w:val="bwtCaptionT2"/>
-              <w:jc w:val="center"/>
-            </w:pPr>
-            <w:r>
-              <w:t>3</w:t>
-            </w:r>
-          </w:p>
-        </w:tc>
-        <w:tc>
-          <w:tcPr>
-            <w:tcW w:w="530" w:type="pct"/>
-          </w:tcPr>
-          <w:p>
-            <w:pPr>
-              <w:pStyle w:val="bwtCaptionT2"/>
-              <w:jc w:val="center"/>
-            </w:pPr>
-            <w:r>
-              <w:t>32 343,93 руб.</w:t>
-            </w:r>
-          </w:p>
-        </w:tc>
-        <w:tc>
-          <w:tcPr>
-            <w:tcW w:w="528" w:type="pct"/>
-          </w:tcPr>
-          <w:p>
-            <w:pPr>
-              <w:pStyle w:val="bwtCaptionT2"/>
-              <w:jc w:val="center"/>
-            </w:pPr>
-            <w:r>
-              <w:t>-</w:t>
-            </w:r>
-          </w:p>
-        </w:tc>
-      </w:tr>
-      <w:tr>
-        <w:tc>
-          <w:tcPr>
-            <w:tcW w:w="183" w:type="pct"/>
-          </w:tcPr>
-          <w:p>
-            <w:pPr>
-              <w:pStyle w:val="bwtCaptionT2"/>
-              <w:jc w:val="center"/>
-            </w:pPr>
-            <w:r>
-              <w:t>14</w:t>
-            </w:r>
-          </w:p>
-        </w:tc>
-        <w:tc>
-          <w:tcPr>
-            <w:tcW w:w="1020" w:type="pct"/>
-          </w:tcPr>
-          <w:p>
-            <w:pPr>
-              <w:pStyle w:val="bwtCaptionT2"/>
-              <w:jc w:val="center"/>
-              <w:rPr>
-                <w:color w:val="000000"/>
-                <w:shd w:val="clear" w:color="auto" w:fill="FFFFFF"/>
-              </w:rPr>
-            </w:pPr>
-            <w:r>
-              <w:rPr>
-                <w:color w:val="000000"/>
-                <w:shd w:val="clear" w:color="auto" w:fill="FFFFFF"/>
-              </w:rPr>
-              <w:t>Прибор для проверки переходного сопротивления</w:t>
-            </w:r>
-          </w:p>
-        </w:tc>
-        <w:tc>
-          <w:tcPr>
-            <w:tcW w:w="2384" w:type="pct"/>
-          </w:tcPr>
-          <w:p>
-            <w:pPr>
-              <w:pStyle w:val="bwtCaptionT2"/>
-              <w:jc w:val="center"/>
-              <w:rPr>
-                <w:color w:val="000000"/>
-                <w:shd w:val="clear" w:color="auto" w:fill="FFFFFF"/>
-              </w:rPr>
-            </w:pPr>
-            <w:r>
-              <w:rPr>
-                <w:color w:val="000000"/>
-                <w:shd w:val="clear" w:color="auto" w:fill="FFFFFF"/>
-              </w:rPr>
-              <w:t>Ф 4105-М1 ТУ25-7534.0010-88 (6237 DLRO, Е6-25)</w:t>
-            </w:r>
-          </w:p>
-        </w:tc>
-        <w:tc>
-          <w:tcPr>
-            <w:tcW w:w="355" w:type="pct"/>
-          </w:tcPr>
-          <w:p>
-            <w:pPr>
-              <w:pStyle w:val="bwtCaptionT2"/>
-              <w:jc w:val="center"/>
-            </w:pPr>
-            <w:r>
-              <w:t>1</w:t>
-            </w:r>
-          </w:p>
-        </w:tc>
-        <w:tc>
-          <w:tcPr>
-            <w:tcW w:w="530" w:type="pct"/>
-          </w:tcPr>
-          <w:p>
-            <w:pPr>
-              <w:pStyle w:val="bwtCaptionT2"/>
-              <w:jc w:val="center"/>
-            </w:pPr>
-            <w:r>
-              <w:t>62 580 руб.</w:t>
-            </w:r>
-          </w:p>
-        </w:tc>
-        <w:tc>
-          <w:tcPr>
-            <w:tcW w:w="528" w:type="pct"/>
-          </w:tcPr>
-          <w:p>
-            <w:pPr>
-              <w:pStyle w:val="bwtCaptionT2"/>
-              <w:jc w:val="center"/>
-            </w:pPr>
-            <w:r>
-              <w:t>2 600</w:t>
-            </w:r>
-          </w:p>
-        </w:tc>
-      </w:tr>
-      <w:tr>
-        <w:tc>
-          <w:tcPr>
-            <w:tcW w:w="183" w:type="pct"/>
-          </w:tcPr>
-          <w:p>
-            <w:pPr>
-              <w:pStyle w:val="bwtCaptionT2"/>
-              <w:jc w:val="center"/>
-            </w:pPr>
-            <w:r>
-              <w:t>15</w:t>
-            </w:r>
-          </w:p>
-        </w:tc>
-        <w:tc>
-          <w:tcPr>
-            <w:tcW w:w="1020" w:type="pct"/>
-          </w:tcPr>
-          <w:p>
-            <w:pPr>
-              <w:pStyle w:val="bwtCaptionT2"/>
-              <w:jc w:val="center"/>
-              <w:rPr>
-                <w:color w:val="000000"/>
-                <w:shd w:val="clear" w:color="auto" w:fill="FFFFFF"/>
-              </w:rPr>
-            </w:pPr>
-            <w:proofErr w:type="spellStart"/>
-            <w:r>
-              <w:rPr>
-                <w:color w:val="000000"/>
-                <w:shd w:val="clear" w:color="auto" w:fill="FFFFFF"/>
-              </w:rPr>
-              <w:t>Термогигрометр</w:t>
-            </w:r>
-            <w:proofErr w:type="spellEnd"/>
-          </w:p>
-        </w:tc>
-        <w:tc>
-          <w:tcPr>
-            <w:tcW w:w="2384" w:type="pct"/>
-          </w:tcPr>
-          <w:p>
-            <w:pPr>
-              <w:pStyle w:val="bwtCaptionT2"/>
-              <w:jc w:val="center"/>
-              <w:rPr>
-                <w:color w:val="000000"/>
-                <w:shd w:val="clear" w:color="auto" w:fill="FFFFFF"/>
-              </w:rPr>
-            </w:pPr>
-            <w:r>
-              <w:rPr>
-                <w:color w:val="000000"/>
-                <w:shd w:val="clear" w:color="auto" w:fill="FFFFFF"/>
-              </w:rPr>
-              <w:t>Ива-6Н-Д</w:t>
-            </w:r>
-          </w:p>
-        </w:tc>
-        <w:tc>
-          <w:tcPr>
-            <w:tcW w:w="355" w:type="pct"/>
-          </w:tcPr>
-          <w:p>
-            <w:pPr>
-              <w:pStyle w:val="bwtCaptionT2"/>
-              <w:jc w:val="center"/>
-            </w:pPr>
-            <w:r>
-              <w:t>2</w:t>
-            </w:r>
-          </w:p>
-        </w:tc>
-        <w:tc>
-          <w:tcPr>
-            <w:tcW w:w="530" w:type="pct"/>
-          </w:tcPr>
-          <w:p>
-            <w:pPr>
-              <w:pStyle w:val="bwtCaptionT2"/>
-              <w:jc w:val="center"/>
-            </w:pPr>
-            <w:r>
-              <w:t>21761 руб.</w:t>
-            </w:r>
-          </w:p>
-        </w:tc>
-        <w:tc>
-          <w:tcPr>
-            <w:tcW w:w="528" w:type="pct"/>
-          </w:tcPr>
-          <w:p>
-            <w:pPr>
-              <w:pStyle w:val="bwtCaptionT2"/>
-              <w:jc w:val="center"/>
-            </w:pPr>
-            <w:r>
-              <w:t>-</w:t>
-            </w:r>
-          </w:p>
-        </w:tc>
-      </w:tr>
-      <w:tr>
-        <w:tc>
-          <w:tcPr>
-            <w:tcW w:w="183" w:type="pct"/>
-          </w:tcPr>
-          <w:p>
-            <w:pPr>
-              <w:pStyle w:val="bwtCaptionT2"/>
-              <w:jc w:val="center"/>
-            </w:pPr>
-            <w:r>
-              <w:t>16</w:t>
-            </w:r>
-          </w:p>
-        </w:tc>
-        <w:tc>
-          <w:tcPr>
-            <w:tcW w:w="1020" w:type="pct"/>
-          </w:tcPr>
-          <w:p>
-            <w:pPr>
-              <w:pStyle w:val="bwtCaptionT2"/>
-              <w:jc w:val="center"/>
-              <w:rPr>
-                <w:color w:val="000000"/>
-                <w:shd w:val="clear" w:color="auto" w:fill="FFFFFF"/>
-              </w:rPr>
-            </w:pPr>
-            <w:r>
-              <w:rPr>
-                <w:color w:val="000000"/>
-                <w:shd w:val="clear" w:color="auto" w:fill="FFFFFF"/>
-              </w:rPr>
-              <w:t>Весы</w:t>
-            </w:r>
-          </w:p>
-        </w:tc>
-        <w:tc>
-          <w:tcPr>
-            <w:tcW w:w="2384" w:type="pct"/>
-          </w:tcPr>
-          <w:p>
-            <w:pPr>
-              <w:pStyle w:val="bwtCaptionT2"/>
-              <w:jc w:val="center"/>
-              <w:rPr>
-                <w:color w:val="000000"/>
-                <w:shd w:val="clear" w:color="auto" w:fill="FFFFFF"/>
-              </w:rPr>
-            </w:pPr>
-            <w:r>
-              <w:rPr>
-                <w:color w:val="000000"/>
-                <w:shd w:val="clear" w:color="auto" w:fill="FFFFFF"/>
-              </w:rPr>
-              <w:t>Электронные DB-II-600</w:t>
-            </w:r>
-          </w:p>
-        </w:tc>
-        <w:tc>
-          <w:tcPr>
-            <w:tcW w:w="355" w:type="pct"/>
-          </w:tcPr>
-          <w:p>
-            <w:pPr>
-              <w:pStyle w:val="bwtCaptionT2"/>
-              <w:jc w:val="center"/>
-            </w:pPr>
-            <w:r>
-              <w:t>1</w:t>
-            </w:r>
-          </w:p>
-        </w:tc>
-        <w:tc>
-          <w:tcPr>
-            <w:tcW w:w="530" w:type="pct"/>
-          </w:tcPr>
-          <w:p>
-            <w:pPr>
-              <w:pStyle w:val="bwtCaptionT2"/>
-              <w:jc w:val="center"/>
-            </w:pPr>
-            <w:r>
-              <w:t>36725 руб.</w:t>
-            </w:r>
-          </w:p>
-        </w:tc>
-        <w:tc>
-          <w:tcPr>
-            <w:tcW w:w="528" w:type="pct"/>
-          </w:tcPr>
-          <w:p>
-            <w:pPr>
-              <w:pStyle w:val="bwtCaptionT2"/>
-              <w:jc w:val="center"/>
-            </w:pPr>
-            <w:r>
-              <w:t>-</w:t>
-            </w:r>
-          </w:p>
-        </w:tc>
-      </w:tr>
-      <w:tr>
-        <w:tc>
-          <w:tcPr>
-            <w:tcW w:w="183" w:type="pct"/>
-          </w:tcPr>
-          <w:p>
-            <w:pPr>
-              <w:pStyle w:val="bwtCaptionT2"/>
-              <w:jc w:val="center"/>
-            </w:pPr>
-            <w:r>
-              <w:t>17</w:t>
-            </w:r>
-          </w:p>
-        </w:tc>
-        <w:tc>
-          <w:tcPr>
-            <w:tcW w:w="1020" w:type="pct"/>
-          </w:tcPr>
-          <w:p>
-            <w:pPr>
-              <w:pStyle w:val="bwtCaptionT2"/>
-              <w:jc w:val="center"/>
-              <w:rPr>
-                <w:color w:val="000000"/>
-                <w:shd w:val="clear" w:color="auto" w:fill="FFFFFF"/>
-              </w:rPr>
-            </w:pPr>
-            <w:proofErr w:type="spellStart"/>
-            <w:r>
-              <w:rPr>
-                <w:color w:val="000000"/>
-                <w:shd w:val="clear" w:color="auto" w:fill="FFFFFF"/>
-              </w:rPr>
-              <w:t>Фотовидеокамера</w:t>
-            </w:r>
-            <w:proofErr w:type="spellEnd"/>
-          </w:p>
-        </w:tc>
-        <w:tc>
-          <w:tcPr>
-            <w:tcW w:w="2384" w:type="pct"/>
-          </w:tcPr>
-          <w:p>
-            <w:pPr>
-              <w:pStyle w:val="bwtCaptionT2"/>
-              <w:jc w:val="center"/>
-              <w:rPr>
-                <w:color w:val="000000"/>
-                <w:shd w:val="clear" w:color="auto" w:fill="FFFFFF"/>
-              </w:rPr>
-            </w:pPr>
-            <w:proofErr w:type="spellStart"/>
-            <w:r>
-              <w:rPr>
-                <w:color w:val="000000"/>
-                <w:shd w:val="clear" w:color="auto" w:fill="FFFFFF"/>
-              </w:rPr>
-              <w:t>Panasonic</w:t>
-            </w:r>
-            <w:proofErr w:type="spellEnd"/>
-            <w:r>
-              <w:rPr>
-                <w:color w:val="000000"/>
-                <w:shd w:val="clear" w:color="auto" w:fill="FFFFFF"/>
-              </w:rPr>
-              <w:t xml:space="preserve"> DC-FZ82</w:t>
-            </w:r>
-          </w:p>
-        </w:tc>
-        <w:tc>
-          <w:tcPr>
-            <w:tcW w:w="355" w:type="pct"/>
-          </w:tcPr>
-          <w:p>
-            <w:pPr>
-              <w:pStyle w:val="bwtCaptionT2"/>
-              <w:jc w:val="center"/>
-            </w:pPr>
-            <w:r>
-              <w:t>1</w:t>
-            </w:r>
-          </w:p>
-        </w:tc>
-        <w:tc>
-          <w:tcPr>
-            <w:tcW w:w="530" w:type="pct"/>
-          </w:tcPr>
-          <w:p>
-            <w:pPr>
-              <w:pStyle w:val="bwtCaptionT2"/>
-              <w:jc w:val="center"/>
-            </w:pPr>
-            <w:r>
-              <w:t>26 490 руб.</w:t>
-            </w:r>
-          </w:p>
-        </w:tc>
-        <w:tc>
-          <w:tcPr>
-            <w:tcW w:w="528" w:type="pct"/>
-          </w:tcPr>
-          <w:p>
-            <w:pPr>
-              <w:pStyle w:val="bwtCaptionT2"/>
-              <w:jc w:val="center"/>
-            </w:pPr>
-            <w:r>
-              <w:t>-</w:t>
-            </w:r>
-          </w:p>
-        </w:tc>
-      </w:tr>
-      <w:tr>
-        <w:tc>
-          <w:tcPr>
-            <w:tcW w:w="183" w:type="pct"/>
-          </w:tcPr>
-          <w:p>
-            <w:pPr>
-              <w:pStyle w:val="bwtCaptionT2"/>
-              <w:jc w:val="center"/>
-            </w:pPr>
-            <w:r>
-              <w:t>18</w:t>
-            </w:r>
-          </w:p>
-        </w:tc>
-        <w:tc>
-          <w:tcPr>
-            <w:tcW w:w="1020" w:type="pct"/>
-          </w:tcPr>
-          <w:p>
-            <w:pPr>
-              <w:pStyle w:val="bwtCaptionT2"/>
-              <w:jc w:val="center"/>
-              <w:rPr>
-                <w:color w:val="000000"/>
-              </w:rPr>
-            </w:pPr>
-            <w:r>
-              <w:rPr>
-                <w:color w:val="000000"/>
-              </w:rPr>
-              <w:t>Амперметр 0-100А</w:t>
-            </w:r>
-          </w:p>
-        </w:tc>
-        <w:tc>
-          <w:tcPr>
-            <w:tcW w:w="2384" w:type="pct"/>
-          </w:tcPr>
-          <w:p>
-            <w:pPr>
-              <w:pStyle w:val="bwtCaptionT2"/>
-              <w:jc w:val="center"/>
-              <w:rPr>
-                <w:color w:val="000000"/>
-                <w:shd w:val="clear" w:color="auto" w:fill="FFFFFF"/>
-              </w:rPr>
-            </w:pPr>
-            <w:r>
-              <w:rPr>
-                <w:color w:val="000000"/>
-                <w:shd w:val="clear" w:color="auto" w:fill="FFFFFF"/>
-              </w:rPr>
-              <w:t>М381 (М42264М)</w:t>
-            </w:r>
-          </w:p>
-        </w:tc>
-        <w:tc>
-          <w:tcPr>
-            <w:tcW w:w="355" w:type="pct"/>
-          </w:tcPr>
-          <w:p>
-            <w:pPr>
-              <w:pStyle w:val="bwtCaptionT2"/>
-              <w:jc w:val="center"/>
-            </w:pPr>
-            <w:r>
-              <w:t>4</w:t>
-            </w:r>
-          </w:p>
-        </w:tc>
-        <w:tc>
-          <w:tcPr>
-            <w:tcW w:w="530" w:type="pct"/>
-          </w:tcPr>
-          <w:p>
-            <w:pPr>
-              <w:pStyle w:val="bwtCaptionT2"/>
-              <w:jc w:val="center"/>
-            </w:pPr>
-            <w:r>
-              <w:t>650 руб.</w:t>
-            </w:r>
-          </w:p>
-        </w:tc>
-        <w:tc>
-          <w:tcPr>
-            <w:tcW w:w="528" w:type="pct"/>
-          </w:tcPr>
-          <w:p>
-            <w:pPr>
-              <w:pStyle w:val="bwtCaptionT2"/>
-              <w:jc w:val="center"/>
-            </w:pPr>
-            <w:r>
-              <w:t>-</w:t>
-            </w:r>
-          </w:p>
-        </w:tc>
-      </w:tr>
-      <w:tr>
-        <w:tc>
-          <w:tcPr>
-            <w:tcW w:w="183" w:type="pct"/>
-          </w:tcPr>
-          <w:p>
-            <w:pPr>
-              <w:pStyle w:val="bwtCaptionT2"/>
-              <w:jc w:val="center"/>
-            </w:pPr>
-            <w:r>
-              <w:t>19</w:t>
-            </w:r>
-          </w:p>
-        </w:tc>
-        <w:tc>
-          <w:tcPr>
-            <w:tcW w:w="1020" w:type="pct"/>
-          </w:tcPr>
-          <w:p>
-            <w:pPr>
-              <w:pStyle w:val="bwtCaptionT2"/>
-              <w:jc w:val="center"/>
-              <w:rPr>
-                <w:color w:val="000000"/>
-              </w:rPr>
-            </w:pPr>
-            <w:r>
-              <w:rPr>
-                <w:color w:val="000000"/>
-                <w:shd w:val="clear" w:color="auto" w:fill="FFFFFF"/>
-              </w:rPr>
-              <w:t>Аккумуляторы</w:t>
-            </w:r>
-          </w:p>
-        </w:tc>
-        <w:tc>
-          <w:tcPr>
-            <w:tcW w:w="2384" w:type="pct"/>
-          </w:tcPr>
-          <w:p>
-            <w:pPr>
-              <w:pStyle w:val="bwtCaptionT2"/>
-              <w:jc w:val="center"/>
-              <w:rPr>
-                <w:color w:val="000000"/>
-                <w:shd w:val="clear" w:color="auto" w:fill="FFFFFF"/>
-              </w:rPr>
-            </w:pPr>
-            <w:r>
-              <w:rPr>
-                <w:color w:val="000000"/>
-                <w:shd w:val="clear" w:color="auto" w:fill="FFFFFF"/>
-              </w:rPr>
-              <w:t>6СТ55 (6СТ35)</w:t>
-            </w:r>
-          </w:p>
-        </w:tc>
-        <w:tc>
-          <w:tcPr>
-            <w:tcW w:w="355" w:type="pct"/>
-          </w:tcPr>
-          <w:p>
-            <w:pPr>
-              <w:pStyle w:val="bwtCaptionT2"/>
-              <w:jc w:val="center"/>
-            </w:pPr>
-            <w:r>
-              <w:t>2</w:t>
-            </w:r>
-          </w:p>
-        </w:tc>
-        <w:tc>
-          <w:tcPr>
-            <w:tcW w:w="530" w:type="pct"/>
-          </w:tcPr>
-          <w:p>
-            <w:pPr>
-              <w:pStyle w:val="bwtCaptionT2"/>
-              <w:jc w:val="center"/>
-            </w:pPr>
-            <w:r>
-              <w:t>4600 руб.</w:t>
-            </w:r>
-          </w:p>
-        </w:tc>
-        <w:tc>
-          <w:tcPr>
-            <w:tcW w:w="528" w:type="pct"/>
-          </w:tcPr>
-          <w:p>
-            <w:pPr>
-              <w:pStyle w:val="bwtCaptionT2"/>
-              <w:jc w:val="center"/>
-            </w:pPr>
-            <w:r>
-              <w:t>-</w:t>
-            </w:r>
-          </w:p>
-        </w:tc>
-      </w:tr>
-      <w:tr>
-        <w:tc>
-          <w:tcPr>
-            <w:tcW w:w="183" w:type="pct"/>
-          </w:tcPr>
-          <w:p>
-            <w:pPr>
-              <w:pStyle w:val="bwtCaptionT2"/>
-              <w:jc w:val="center"/>
-            </w:pPr>
-            <w:r>
-              <w:t>20</w:t>
-            </w:r>
-          </w:p>
-        </w:tc>
-        <w:tc>
-          <w:tcPr>
-            <w:tcW w:w="1020" w:type="pct"/>
-          </w:tcPr>
-          <w:p>
-            <w:pPr>
-              <w:pStyle w:val="bwtCaptionT2"/>
-              <w:jc w:val="center"/>
-              <w:rPr>
-                <w:color w:val="000000"/>
-                <w:shd w:val="clear" w:color="auto" w:fill="FFFFFF"/>
-              </w:rPr>
-            </w:pPr>
-            <w:r>
-              <w:rPr>
-                <w:color w:val="000000"/>
-                <w:shd w:val="clear" w:color="auto" w:fill="FFFFFF"/>
-              </w:rPr>
-              <w:t>Радиосвязь (радиостанции профессиональные)</w:t>
-            </w:r>
-          </w:p>
-        </w:tc>
-        <w:tc>
-          <w:tcPr>
-            <w:tcW w:w="2384" w:type="pct"/>
-          </w:tcPr>
-          <w:p>
-            <w:pPr>
-              <w:pStyle w:val="bwtCaptionT2"/>
-              <w:jc w:val="center"/>
-              <w:rPr>
-                <w:shd w:val="clear" w:color="auto" w:fill="FFFFFF"/>
-              </w:rPr>
-            </w:pPr>
-            <w:r>
-              <w:rPr>
-                <w:shd w:val="clear" w:color="auto" w:fill="FFFFFF"/>
-              </w:rPr>
-              <w:t>ТЕРЕК 301</w:t>
-            </w:r>
-          </w:p>
-        </w:tc>
-        <w:tc>
-          <w:tcPr>
-            <w:tcW w:w="355" w:type="pct"/>
-          </w:tcPr>
-          <w:p>
-            <w:pPr>
-              <w:pStyle w:val="bwtCaptionT2"/>
-              <w:jc w:val="center"/>
-            </w:pPr>
-            <w:r>
-              <w:t>2</w:t>
-            </w:r>
-          </w:p>
-        </w:tc>
-        <w:tc>
-          <w:tcPr>
-            <w:tcW w:w="530" w:type="pct"/>
-          </w:tcPr>
-          <w:p>
-            <w:pPr>
-              <w:pStyle w:val="bwtCaptionT2"/>
-              <w:jc w:val="center"/>
-            </w:pPr>
-            <w:r>
-              <w:t>6800 руб.</w:t>
-            </w:r>
-          </w:p>
-        </w:tc>
-        <w:tc>
-          <w:tcPr>
-            <w:tcW w:w="528" w:type="pct"/>
-          </w:tcPr>
-          <w:p>
-            <w:pPr>
-              <w:pStyle w:val="bwtCaptionT2"/>
-              <w:jc w:val="center"/>
-            </w:pPr>
-            <w:r>
-              <w:t>-</w:t>
-            </w:r>
-          </w:p>
-        </w:tc>
-      </w:tr>
-      <w:tr>
-        <w:tc>
-          <w:tcPr>
-            <w:tcW w:w="183" w:type="pct"/>
-          </w:tcPr>
-          <w:p>
-            <w:pPr>
-              <w:pStyle w:val="bwtCaptionT2"/>
-              <w:jc w:val="center"/>
-            </w:pPr>
-            <w:r>
-              <w:lastRenderedPageBreak/>
-              <w:t>21</w:t>
-            </w:r>
-          </w:p>
-        </w:tc>
-        <w:tc>
-          <w:tcPr>
-            <w:tcW w:w="1020" w:type="pct"/>
-          </w:tcPr>
-          <w:p>
-            <w:pPr>
-              <w:pStyle w:val="bwtCaptionT2"/>
-              <w:jc w:val="center"/>
-              <w:rPr>
-                <w:color w:val="000000"/>
-                <w:shd w:val="clear" w:color="auto" w:fill="FFFFFF"/>
-              </w:rPr>
-            </w:pPr>
-            <w:r>
-              <w:rPr>
-                <w:color w:val="000000"/>
-                <w:shd w:val="clear" w:color="auto" w:fill="FFFFFF"/>
-              </w:rPr>
-              <w:t>Генератор сигналов</w:t>
-            </w:r>
-          </w:p>
-        </w:tc>
-        <w:tc>
-          <w:tcPr>
-            <w:tcW w:w="2384" w:type="pct"/>
-          </w:tcPr>
-          <w:p>
-            <w:pPr>
-              <w:pStyle w:val="bwtCaptionT2"/>
-              <w:jc w:val="center"/>
-              <w:rPr>
-                <w:color w:val="000000"/>
-                <w:shd w:val="clear" w:color="auto" w:fill="FFFFFF"/>
-              </w:rPr>
-            </w:pPr>
-            <w:r>
-              <w:rPr>
-                <w:color w:val="000000"/>
-                <w:shd w:val="clear" w:color="auto" w:fill="FFFFFF"/>
-              </w:rPr>
-              <w:t>Генератор сигналов SMA-100B с опциями: SMAB-B92,</w:t>
-            </w:r>
-            <w:r>
-              <w:rPr>
-                <w:color w:val="000000"/>
-              </w:rPr>
-              <w:br/>
-            </w:r>
-            <w:r>
-              <w:rPr>
-                <w:color w:val="000000"/>
-                <w:shd w:val="clear" w:color="auto" w:fill="FFFFFF"/>
-              </w:rPr>
-              <w:t>SMAB-B106, SMAB-B106, SMAB-B709, SMAB-K22, SMAB-K23, SMAB-K27, SMAB-K720, SMAB-K721, SMAB-B29.</w:t>
-            </w:r>
-          </w:p>
-        </w:tc>
-        <w:tc>
-          <w:tcPr>
-            <w:tcW w:w="355" w:type="pct"/>
-          </w:tcPr>
-          <w:p>
-            <w:pPr>
-              <w:pStyle w:val="bwtCaptionT2"/>
-              <w:jc w:val="center"/>
-            </w:pPr>
-            <w:r>
-              <w:t>2</w:t>
-            </w:r>
-          </w:p>
-        </w:tc>
-        <w:tc>
-          <w:tcPr>
-            <w:tcW w:w="530" w:type="pct"/>
-          </w:tcPr>
-          <w:p>
-            <w:pPr>
-              <w:pStyle w:val="bwtCaptionT2"/>
-              <w:jc w:val="center"/>
-            </w:pPr>
-            <w:r>
-              <w:t>5 501 640  руб.</w:t>
-            </w:r>
-          </w:p>
-        </w:tc>
-        <w:tc>
-          <w:tcPr>
-            <w:tcW w:w="528" w:type="pct"/>
-          </w:tcPr>
-          <w:p>
-            <w:pPr>
-              <w:pStyle w:val="bwtCaptionT2"/>
-              <w:jc w:val="center"/>
-            </w:pPr>
-            <w:r>
-              <w:t>8000</w:t>
-            </w:r>
-          </w:p>
-        </w:tc>
-      </w:tr>
-      <w:tr>
-        <w:tc>
-          <w:tcPr>
-            <w:tcW w:w="183" w:type="pct"/>
-          </w:tcPr>
-          <w:p>
-            <w:pPr>
-              <w:pStyle w:val="bwtCaptionT2"/>
-              <w:jc w:val="center"/>
-            </w:pPr>
-            <w:r>
-              <w:t>22</w:t>
-            </w:r>
-          </w:p>
-        </w:tc>
-        <w:tc>
-          <w:tcPr>
-            <w:tcW w:w="1020" w:type="pct"/>
-          </w:tcPr>
-          <w:p>
-            <w:pPr>
-              <w:pStyle w:val="bwtCaptionT2"/>
-              <w:jc w:val="center"/>
-              <w:rPr>
-                <w:color w:val="000000"/>
-                <w:shd w:val="clear" w:color="auto" w:fill="FFFFFF"/>
-              </w:rPr>
-            </w:pPr>
-            <w:r>
-              <w:rPr>
-                <w:color w:val="000000"/>
-                <w:shd w:val="clear" w:color="auto" w:fill="FFFFFF"/>
-              </w:rPr>
-              <w:t>Секундомер</w:t>
-            </w:r>
-          </w:p>
-        </w:tc>
-        <w:tc>
-          <w:tcPr>
-            <w:tcW w:w="2384" w:type="pct"/>
-          </w:tcPr>
-          <w:p>
-            <w:pPr>
-              <w:pStyle w:val="bwtCaptionT2"/>
-              <w:jc w:val="center"/>
-              <w:rPr>
-                <w:color w:val="000000"/>
-                <w:shd w:val="clear" w:color="auto" w:fill="FFFFFF"/>
-              </w:rPr>
-            </w:pPr>
-            <w:r>
-              <w:rPr>
-                <w:color w:val="000000"/>
-                <w:shd w:val="clear" w:color="auto" w:fill="FFFFFF"/>
-              </w:rPr>
-              <w:t>Интеграл С-01</w:t>
-            </w:r>
-          </w:p>
-        </w:tc>
-        <w:tc>
-          <w:tcPr>
-            <w:tcW w:w="355" w:type="pct"/>
-          </w:tcPr>
-          <w:p>
-            <w:pPr>
-              <w:pStyle w:val="bwtCaptionT2"/>
-              <w:jc w:val="center"/>
-            </w:pPr>
-            <w:r>
-              <w:t>4</w:t>
-            </w:r>
-          </w:p>
-        </w:tc>
-        <w:tc>
-          <w:tcPr>
-            <w:tcW w:w="530" w:type="pct"/>
-          </w:tcPr>
-          <w:p>
-            <w:pPr>
-              <w:pStyle w:val="bwtCaptionT2"/>
-              <w:jc w:val="center"/>
-            </w:pPr>
-            <w:r>
-              <w:t>3500 руб.</w:t>
-            </w:r>
-          </w:p>
-        </w:tc>
-        <w:tc>
-          <w:tcPr>
-            <w:tcW w:w="528" w:type="pct"/>
-          </w:tcPr>
-          <w:p>
-            <w:pPr>
-              <w:pStyle w:val="bwtCaptionT2"/>
-              <w:jc w:val="center"/>
-            </w:pPr>
-            <w:r>
-              <w:t>-</w:t>
-            </w:r>
-          </w:p>
-        </w:tc>
-      </w:tr>
-      <w:tr>
-        <w:tc>
-          <w:tcPr>
-            <w:tcW w:w="183" w:type="pct"/>
-          </w:tcPr>
-          <w:p>
-            <w:pPr>
-              <w:pStyle w:val="bwtCaptionT2"/>
-              <w:jc w:val="center"/>
-            </w:pPr>
-            <w:r>
-              <w:t>23</w:t>
-            </w:r>
-          </w:p>
-        </w:tc>
-        <w:tc>
-          <w:tcPr>
-            <w:tcW w:w="1020" w:type="pct"/>
-          </w:tcPr>
-          <w:p>
-            <w:pPr>
-              <w:pStyle w:val="bwtCaptionT2"/>
-              <w:jc w:val="center"/>
-              <w:rPr>
-                <w:color w:val="000000"/>
-                <w:shd w:val="clear" w:color="auto" w:fill="FFFFFF"/>
-              </w:rPr>
-            </w:pPr>
-            <w:r>
-              <w:rPr>
-                <w:color w:val="000000"/>
-                <w:shd w:val="clear" w:color="auto" w:fill="FFFFFF"/>
-              </w:rPr>
-              <w:t>Осциллограф портативный</w:t>
-            </w:r>
-          </w:p>
-        </w:tc>
-        <w:tc>
-          <w:tcPr>
-            <w:tcW w:w="2384" w:type="pct"/>
-          </w:tcPr>
-          <w:p>
-            <w:pPr>
-              <w:pStyle w:val="bwtCaptionT2"/>
-              <w:jc w:val="center"/>
-              <w:rPr>
-                <w:color w:val="000000"/>
-                <w:shd w:val="clear" w:color="auto" w:fill="FFFFFF"/>
-              </w:rPr>
-            </w:pPr>
-            <w:r>
-              <w:rPr>
-                <w:color w:val="000000"/>
-                <w:shd w:val="clear" w:color="auto" w:fill="FFFFFF"/>
-              </w:rPr>
-              <w:t>АКИП 4125/4А</w:t>
-            </w:r>
-          </w:p>
-        </w:tc>
-        <w:tc>
-          <w:tcPr>
-            <w:tcW w:w="355" w:type="pct"/>
-          </w:tcPr>
-          <w:p>
-            <w:pPr>
-              <w:pStyle w:val="bwtCaptionT2"/>
-              <w:jc w:val="center"/>
-            </w:pPr>
-            <w:r>
-              <w:t>1</w:t>
-            </w:r>
-          </w:p>
-        </w:tc>
-        <w:tc>
-          <w:tcPr>
-            <w:tcW w:w="530" w:type="pct"/>
-          </w:tcPr>
-          <w:p>
-            <w:pPr>
-              <w:pStyle w:val="bwtCaptionT2"/>
-              <w:jc w:val="center"/>
-            </w:pPr>
-            <w:r>
-              <w:t>59719 руб.</w:t>
-            </w:r>
-          </w:p>
-        </w:tc>
-        <w:tc>
-          <w:tcPr>
-            <w:tcW w:w="528" w:type="pct"/>
+            <w:r>
+              <w:rPr>
+                <w:color w:val="000000"/>
+              </w:rPr>
+              <w:t>160,56</w:t>
+            </w:r>
+          </w:p>
+          <w:p>
+            <w:pPr>
+              <w:jc w:val="center"/>
+              <w:rPr>
+                <w:color w:val="000000"/>
+              </w:rPr>
+            </w:pPr>
+          </w:p>
+        </w:tc>
+        <w:tc>
+          <w:tcPr>
+            <w:tcW w:w="416" w:type="pct"/>
           </w:tcPr>
           <w:p>
             <w:pPr>
@@ -2815,7 +3938,11 @@
         </w:tc>
       </w:tr>
     </w:tbl>
-    <w:p/>
+    <w:p>
+      <w:r>
+        <w:t xml:space="preserve"> </w:t>
+      </w:r>
+    </w:p>
     <w:sectPr>
       <w:headerReference w:type="even" r:id="rId9"/>
       <w:headerReference w:type="default" r:id="rId10"/>
@@ -10234,7 +11361,7 @@
 </file>
 
 <file path=customXml/itemProps1.xml><?xml version="1.0" encoding="utf-8"?>
-<ds:datastoreItem xmlns:ds="http://schemas.openxmlformats.org/officeDocument/2006/customXml" ds:itemID="{47021F5A-8445-43B2-97B3-0AF0455708F5}">
+<ds:datastoreItem xmlns:ds="http://schemas.openxmlformats.org/officeDocument/2006/customXml" ds:itemID="{BB7F3A9F-DAEC-487D-9BCE-23D6BC129C47}">
   <ds:schemaRefs>
     <ds:schemaRef ds:uri="http://schemas.openxmlformats.org/officeDocument/2006/bibliography"/>
   </ds:schemaRefs>
